--- a/指南/004_Sencha Cmd 6升级指南.docx
+++ b/指南/004_Sencha Cmd 6升级指南.docx
@@ -1,13 +1,21 @@
 
 <file path=word/document.xml><?xml version="1.0" encoding="utf-8"?>
-<w:document xmlns:wpc="http://schemas.microsoft.com/office/word/2010/wordprocessingCanvas" xmlns:cx="http://schemas.microsoft.com/office/drawing/2014/chartex" xmlns:cx1="http://schemas.microsoft.com/office/drawing/2015/9/8/chartex" xmlns:cx2="http://schemas.microsoft.com/office/drawing/2015/10/21/chartex" xmlns:cx3="http://schemas.microsoft.com/office/drawing/2016/5/9/chartex" xmlns:cx4="http://schemas.microsoft.com/office/drawing/2016/5/10/chartex" xmlns:cx5="http://schemas.microsoft.com/office/drawing/2016/5/11/chartex" xmlns:cx6="http://schemas.microsoft.com/office/drawing/2016/5/12/chartex" xmlns:cx7="http://schemas.microsoft.com/office/drawing/2016/5/13/chartex" xmlns:cx8="http://schemas.microsoft.com/office/drawing/2016/5/14/chartex" xmlns:mc="http://schemas.openxmlformats.org/markup-compatibility/2006" xmlns:aink="http://schemas.microsoft.com/office/drawing/2016/ink" xmlns:am3d="http://schemas.microsoft.com/office/drawing/2017/model3d" xmlns:o="urn:schemas-microsoft-com:office:office" xmlns:r="http://schemas.openxmlformats.org/officeDocument/2006/relationships" xmlns:m="http://schemas.openxmlformats.org/officeDocument/2006/math" xmlns:v="urn:schemas-microsoft-com:vml" xmlns:wp14="http://schemas.microsoft.com/office/word/2010/wordprocessingDrawing" xmlns:wp="http://schemas.openxmlformats.org/drawingml/2006/wordprocessingDrawing" xmlns:w10="urn:schemas-microsoft-com:office:word" xmlns:w="http://schemas.openxmlformats.org/wordprocessingml/2006/main" xmlns:w14="http://schemas.microsoft.com/office/word/2010/wordml" xmlns:w15="http://schemas.microsoft.com/office/word/2012/wordml" xmlns:w16cid="http://schemas.microsoft.com/office/word/2016/wordml/cid" xmlns:w16se="http://schemas.microsoft.com/office/word/2015/wordml/symex" xmlns:wpg="http://schemas.microsoft.com/office/word/2010/wordprocessingGroup" xmlns:wpi="http://schemas.microsoft.com/office/word/2010/wordprocessingInk" xmlns:wne="http://schemas.microsoft.com/office/word/2006/wordml" xmlns:wps="http://schemas.microsoft.com/office/word/2010/wordprocessingShape" mc:Ignorable="w14 w15 w16se w16cid wp14">
+<w:document xmlns:wpc="http://schemas.microsoft.com/office/word/2010/wordprocessingCanvas" xmlns:cx="http://schemas.microsoft.com/office/drawing/2014/chartex" xmlns:cx1="http://schemas.microsoft.com/office/drawing/2015/9/8/chartex" xmlns:cx2="http://schemas.microsoft.com/office/drawing/2015/10/21/chartex" xmlns:cx3="http://schemas.microsoft.com/office/drawing/2016/5/9/chartex" xmlns:cx4="http://schemas.microsoft.com/office/drawing/2016/5/10/chartex" xmlns:cx5="http://schemas.microsoft.com/office/drawing/2016/5/11/chartex" xmlns:mc="http://schemas.openxmlformats.org/markup-compatibility/2006" xmlns:o="urn:schemas-microsoft-com:office:office" xmlns:r="http://schemas.openxmlformats.org/officeDocument/2006/relationships" xmlns:m="http://schemas.openxmlformats.org/officeDocument/2006/math" xmlns:v="urn:schemas-microsoft-com:vml" xmlns:wp14="http://schemas.microsoft.com/office/word/2010/wordprocessingDrawing" xmlns:wp="http://schemas.openxmlformats.org/drawingml/2006/wordprocessingDrawing" xmlns:w10="urn:schemas-microsoft-com:office:word" xmlns:w="http://schemas.openxmlformats.org/wordprocessingml/2006/main" xmlns:w14="http://schemas.microsoft.com/office/word/2010/wordml" xmlns:w15="http://schemas.microsoft.com/office/word/2012/wordml" xmlns:w16se="http://schemas.microsoft.com/office/word/2015/wordml/symex" xmlns:wpg="http://schemas.microsoft.com/office/word/2010/wordprocessingGroup" xmlns:wpi="http://schemas.microsoft.com/office/word/2010/wordprocessingInk" xmlns:wne="http://schemas.microsoft.com/office/word/2006/wordml" xmlns:wps="http://schemas.microsoft.com/office/word/2010/wordprocessingShape" mc:Ignorable="w14 w15 w16se wp14">
   <w:body>
     <w:p>
       <w:pPr>
         <w:pStyle w:val="1"/>
       </w:pPr>
       <w:r>
-        <w:t>Sencha Cmd 6升级指南</w:t>
+        <w:t xml:space="preserve">Sencha </w:t>
+      </w:r>
+      <w:proofErr w:type="spellStart"/>
+      <w:r>
+        <w:t>Cmd</w:t>
+      </w:r>
+      <w:proofErr w:type="spellEnd"/>
+      <w:r>
+        <w:t xml:space="preserve"> 6升级指南</w:t>
       </w:r>
     </w:p>
     <w:p/>
@@ -19,8 +27,13 @@
         <w:t>本指南旨在帮助开发人员使用</w:t>
       </w:r>
       <w:r>
-        <w:t>Sencha Cmd</w:t>
-      </w:r>
+        <w:t xml:space="preserve">Sencha </w:t>
+      </w:r>
+      <w:proofErr w:type="spellStart"/>
+      <w:r>
+        <w:t>Cmd</w:t>
+      </w:r>
+      <w:proofErr w:type="spellEnd"/>
       <w:r>
         <w:rPr>
           <w:rFonts w:hint="eastAsia"/>
@@ -202,8 +215,13 @@
         <w:t>用</w:t>
       </w:r>
       <w:r>
-        <w:t>Sencha Cmd</w:t>
-      </w:r>
+        <w:t xml:space="preserve">Sencha </w:t>
+      </w:r>
+      <w:proofErr w:type="spellStart"/>
+      <w:r>
+        <w:t>Cmd</w:t>
+      </w:r>
+      <w:proofErr w:type="spellEnd"/>
       <w:r>
         <w:rPr>
           <w:rFonts w:hint="eastAsia"/>
@@ -219,7 +237,15 @@
         <w:t>我们认识到并不是所有的客户都有能力运行最新版本的框架和</w:t>
       </w:r>
       <w:r>
-        <w:t>Sencha Cmd。</w:t>
+        <w:t xml:space="preserve">Sencha </w:t>
+      </w:r>
+      <w:proofErr w:type="spellStart"/>
+      <w:r>
+        <w:t>Cmd</w:t>
+      </w:r>
+      <w:proofErr w:type="spellEnd"/>
+      <w:r>
+        <w:t>。</w:t>
       </w:r>
     </w:p>
     <w:p>
@@ -270,7 +296,15 @@
         <w:t>例如，</w:t>
       </w:r>
       <w:r>
-        <w:t>Sencha Cmd 5升级指南。</w:t>
+        <w:t xml:space="preserve">Sencha </w:t>
+      </w:r>
+      <w:proofErr w:type="spellStart"/>
+      <w:r>
+        <w:t>Cmd</w:t>
+      </w:r>
+      <w:proofErr w:type="spellEnd"/>
+      <w:r>
+        <w:t xml:space="preserve"> 5升级指南。</w:t>
       </w:r>
     </w:p>
     <w:p/>
@@ -294,7 +328,15 @@
         <w:t>使用</w:t>
       </w:r>
       <w:r>
-        <w:t>Sencha Cmd 6，我们引入了新的安装程序，允许非管理员/</w:t>
+        <w:t xml:space="preserve">Sencha </w:t>
+      </w:r>
+      <w:proofErr w:type="spellStart"/>
+      <w:r>
+        <w:t>Cmd</w:t>
+      </w:r>
+      <w:proofErr w:type="spellEnd"/>
+      <w:r>
+        <w:t xml:space="preserve"> 6，我们引入了新的安装程序，允许非管理员/</w:t>
       </w:r>
       <w:r>
         <w:rPr>
@@ -341,8 +383,13 @@
         <w:t>了</w:t>
       </w:r>
       <w:r>
-        <w:t>Sencha Cmd</w:t>
-      </w:r>
+        <w:t xml:space="preserve">Sencha </w:t>
+      </w:r>
+      <w:proofErr w:type="spellStart"/>
+      <w:r>
+        <w:t>Cmd</w:t>
+      </w:r>
+      <w:proofErr w:type="spellEnd"/>
       <w:r>
         <w:rPr>
           <w:rFonts w:hint="eastAsia"/>
@@ -367,8 +414,13 @@
         <w:t>已安装了</w:t>
       </w:r>
       <w:r>
-        <w:t>Sencha Cmd</w:t>
-      </w:r>
+        <w:t xml:space="preserve">Sencha </w:t>
+      </w:r>
+      <w:proofErr w:type="spellStart"/>
+      <w:r>
+        <w:t>Cmd</w:t>
+      </w:r>
+      <w:proofErr w:type="spellEnd"/>
       <w:r>
         <w:rPr>
           <w:rFonts w:hint="eastAsia"/>
@@ -403,7 +455,15 @@
         <w:t>使用</w:t>
       </w:r>
       <w:r>
-        <w:t>Sencha Cmd的老版本的Windows用户的PATH变化的一个副作用是，您将看不到新版本的Sencha在您的</w:t>
+        <w:t xml:space="preserve">Sencha </w:t>
+      </w:r>
+      <w:proofErr w:type="spellStart"/>
+      <w:r>
+        <w:t>Cmd</w:t>
+      </w:r>
+      <w:proofErr w:type="spellEnd"/>
+      <w:r>
+        <w:t>的老版本的Windows用户的PATH变化的一个副作用是，您将看不到新版本的Sencha在您的</w:t>
       </w:r>
       <w:r>
         <w:rPr>
@@ -429,7 +489,19 @@
         <w:rPr>
           <w:rFonts w:hint="eastAsia"/>
         </w:rPr>
-        <w:t>很自然的，因为前面的老版本路径 ，会覆盖掉后面的新片的路径</w:t>
+        <w:t xml:space="preserve">很自然的，因为前面的老版本路径 </w:t>
+      </w:r>
+      <w:r>
+        <w:rPr>
+          <w:rFonts w:hint="eastAsia"/>
+        </w:rPr>
+        <w:t>，会覆盖掉后面的新版本</w:t>
+      </w:r>
+      <w:r>
+        <w:rPr>
+          <w:rFonts w:hint="eastAsia"/>
+        </w:rPr>
+        <w:t>的路径</w:t>
       </w:r>
       <w:r>
         <w:rPr>
@@ -452,188 +524,2060 @@
     <w:p>
       <w:r>
         <w:rPr>
-          <w:noProof/>
+          <w:rFonts w:hint="eastAsia"/>
+        </w:rPr>
+        <w:t>（译者注：</w:t>
+      </w:r>
+      <w:r>
+        <w:rPr>
+          <w:rFonts w:hint="eastAsia"/>
+        </w:rPr>
+        <w:t>在环境变量栏里，选择系统级和用户级的Path环境变量。系统级的环境变量会在用户级的环境变量前面被查寻。</w:t>
+      </w:r>
+      <w:r>
+        <w:rPr>
+          <w:rFonts w:hint="eastAsia"/>
+        </w:rPr>
+        <w:t>）</w:t>
+      </w:r>
+    </w:p>
+    <w:p/>
+    <w:p>
+      <w:r>
+        <w:rPr>
+          <w:rFonts w:hint="eastAsia"/>
+        </w:rPr>
+        <w:t>在</w:t>
+      </w:r>
+      <w:r>
+        <w:t>PATH环境变量的最终值中，系统</w:t>
+      </w:r>
+      <w:r>
+        <w:rPr>
+          <w:rFonts w:hint="eastAsia"/>
+        </w:rPr>
+        <w:t>P</w:t>
+      </w:r>
+      <w:r>
+        <w:t>a</w:t>
+      </w:r>
+      <w:r>
+        <w:rPr>
+          <w:rFonts w:hint="eastAsia"/>
+        </w:rPr>
+        <w:t>th字符串</w:t>
+      </w:r>
+      <w:r>
+        <w:t>出现在用户路径字符串之前。</w:t>
+      </w:r>
+    </w:p>
+    <w:p>
+      <w:r>
+        <w:rPr>
+          <w:rFonts w:hint="eastAsia"/>
+        </w:rPr>
+        <w:t>以前版本的</w:t>
+      </w:r>
+      <w:r>
+        <w:t xml:space="preserve">Sencha </w:t>
+      </w:r>
+      <w:proofErr w:type="spellStart"/>
+      <w:r>
+        <w:t>Cmd</w:t>
+      </w:r>
+      <w:proofErr w:type="spellEnd"/>
+      <w:r>
+        <w:t>安装在系统路径中，因此它们将“隐藏”新版本</w:t>
+      </w:r>
+      <w:r>
+        <w:rPr>
+          <w:rFonts w:hint="eastAsia"/>
+        </w:rPr>
+        <w:t>的路径</w:t>
+      </w:r>
+      <w:r>
+        <w:t>。</w:t>
+      </w:r>
+    </w:p>
+    <w:p>
+      <w:r>
+        <w:rPr>
+          <w:rFonts w:hint="eastAsia"/>
+        </w:rPr>
+        <w:t>注：操作系统会按照先寻找系统路径，再找用户路径的方式寻找S</w:t>
+      </w:r>
+      <w:r>
+        <w:t xml:space="preserve">encha </w:t>
+      </w:r>
+      <w:proofErr w:type="spellStart"/>
+      <w:r>
+        <w:t>Cmd</w:t>
+      </w:r>
+      <w:proofErr w:type="spellEnd"/>
+      <w:r>
+        <w:rPr>
+          <w:rFonts w:hint="eastAsia"/>
+        </w:rPr>
+        <w:t>。所以，在系统路径中找到了就不再再继续向下找了。</w:t>
+      </w:r>
+    </w:p>
+    <w:p/>
+    <w:p>
+      <w:pPr>
+        <w:pStyle w:val="3"/>
+        <w:shd w:val="clear" w:color="auto" w:fill="FFFFFF"/>
+        <w:rPr>
+          <w:rFonts w:ascii="Arial" w:hAnsi="Arial" w:cs="Arial"/>
+          <w:color w:val="444444"/>
+        </w:rPr>
+      </w:pPr>
+      <w:r>
+        <w:rPr>
+          <w:rFonts w:ascii="Arial" w:hAnsi="Arial" w:cs="Arial"/>
+          <w:color w:val="444444"/>
+        </w:rPr>
+        <w:t>Mac OS X / Linux</w:t>
+      </w:r>
+    </w:p>
+    <w:p>
+      <w:pPr>
+        <w:rPr>
+          <w:rFonts w:hint="eastAsia"/>
+        </w:rPr>
+      </w:pPr>
+      <w:r>
+        <w:rPr>
+          <w:rFonts w:ascii="Arial" w:hAnsi="Arial" w:cs="Arial"/>
+          <w:color w:val="2E3033"/>
+          <w:sz w:val="18"/>
+          <w:szCs w:val="18"/>
+          <w:shd w:val="clear" w:color="auto" w:fill="EEF0F2"/>
+        </w:rPr>
+        <w:t>在非</w:t>
+      </w:r>
+      <w:r>
+        <w:rPr>
+          <w:rFonts w:ascii="Arial" w:hAnsi="Arial" w:cs="Arial"/>
+          <w:color w:val="2E3033"/>
+          <w:sz w:val="18"/>
+          <w:szCs w:val="18"/>
+          <w:shd w:val="clear" w:color="auto" w:fill="EEF0F2"/>
+        </w:rPr>
+        <w:t>windows</w:t>
+      </w:r>
+      <w:r>
+        <w:rPr>
+          <w:rFonts w:ascii="Arial" w:hAnsi="Arial" w:cs="Arial"/>
+          <w:color w:val="2E3033"/>
+          <w:sz w:val="18"/>
+          <w:szCs w:val="18"/>
+          <w:shd w:val="clear" w:color="auto" w:fill="EEF0F2"/>
+        </w:rPr>
+        <w:t>平台上，安装程序现在</w:t>
+      </w:r>
+      <w:r>
+        <w:rPr>
+          <w:rFonts w:ascii="Arial" w:hAnsi="Arial" w:cs="Arial" w:hint="eastAsia"/>
+          <w:color w:val="2E3033"/>
+          <w:sz w:val="18"/>
+          <w:szCs w:val="18"/>
+          <w:shd w:val="clear" w:color="auto" w:fill="EEF0F2"/>
+        </w:rPr>
+        <w:t>通过</w:t>
+      </w:r>
+      <w:r>
+        <w:rPr>
+          <w:rFonts w:ascii="Arial" w:hAnsi="Arial" w:cs="Arial"/>
+          <w:color w:val="2E3033"/>
+          <w:sz w:val="18"/>
+          <w:szCs w:val="18"/>
+          <w:shd w:val="clear" w:color="auto" w:fill="EEF0F2"/>
+        </w:rPr>
+        <w:t>修改</w:t>
+      </w:r>
+      <w:r>
+        <w:rPr>
+          <w:rFonts w:ascii="Arial" w:hAnsi="Arial" w:cs="Arial"/>
+          <w:color w:val="2E3033"/>
+          <w:sz w:val="18"/>
+          <w:szCs w:val="18"/>
+          <w:shd w:val="clear" w:color="auto" w:fill="EEF0F2"/>
+        </w:rPr>
+        <w:t>/.</w:t>
+      </w:r>
+      <w:proofErr w:type="spellStart"/>
+      <w:r>
+        <w:rPr>
+          <w:rFonts w:ascii="Arial" w:hAnsi="Arial" w:cs="Arial"/>
+          <w:color w:val="2E3033"/>
+          <w:sz w:val="18"/>
+          <w:szCs w:val="18"/>
+          <w:shd w:val="clear" w:color="auto" w:fill="EEF0F2"/>
+        </w:rPr>
+        <w:t>bashprofile</w:t>
+      </w:r>
+      <w:proofErr w:type="spellEnd"/>
+      <w:r>
+        <w:rPr>
+          <w:rFonts w:ascii="Arial" w:hAnsi="Arial" w:cs="Arial"/>
+          <w:color w:val="2E3033"/>
+          <w:sz w:val="18"/>
+          <w:szCs w:val="18"/>
+          <w:shd w:val="clear" w:color="auto" w:fill="EEF0F2"/>
+        </w:rPr>
+        <w:t>只在</w:t>
+      </w:r>
+      <w:r>
+        <w:rPr>
+          <w:rFonts w:ascii="Arial" w:hAnsi="Arial" w:cs="Arial" w:hint="eastAsia"/>
+          <w:color w:val="2E3033"/>
+          <w:sz w:val="18"/>
+          <w:szCs w:val="18"/>
+          <w:shd w:val="clear" w:color="auto" w:fill="EEF0F2"/>
+        </w:rPr>
+        <w:t>Path</w:t>
+      </w:r>
+      <w:r>
+        <w:rPr>
+          <w:rFonts w:ascii="Arial" w:hAnsi="Arial" w:cs="Arial"/>
+          <w:color w:val="2E3033"/>
+          <w:sz w:val="18"/>
+          <w:szCs w:val="18"/>
+          <w:shd w:val="clear" w:color="auto" w:fill="EEF0F2"/>
+        </w:rPr>
+        <w:t>上添加一个位置</w:t>
+      </w:r>
+      <w:r>
+        <w:rPr>
+          <w:rFonts w:ascii="Arial" w:hAnsi="Arial" w:cs="Arial" w:hint="eastAsia"/>
+          <w:color w:val="2E3033"/>
+          <w:sz w:val="18"/>
+          <w:szCs w:val="18"/>
+          <w:shd w:val="clear" w:color="auto" w:fill="EEF0F2"/>
+        </w:rPr>
+        <w:t>，</w:t>
+      </w:r>
+    </w:p>
+    <w:p>
+      <w:pPr>
+        <w:widowControl/>
+        <w:shd w:val="clear" w:color="auto" w:fill="F5F2F0"/>
+        <w:tabs>
+          <w:tab w:val="left" w:pos="916"/>
+          <w:tab w:val="left" w:pos="1832"/>
+          <w:tab w:val="left" w:pos="2748"/>
+          <w:tab w:val="left" w:pos="3664"/>
+          <w:tab w:val="left" w:pos="4580"/>
+          <w:tab w:val="left" w:pos="5496"/>
+          <w:tab w:val="left" w:pos="6412"/>
+          <w:tab w:val="left" w:pos="7328"/>
+          <w:tab w:val="left" w:pos="8244"/>
+          <w:tab w:val="left" w:pos="9160"/>
+          <w:tab w:val="left" w:pos="10076"/>
+          <w:tab w:val="left" w:pos="10992"/>
+          <w:tab w:val="left" w:pos="11908"/>
+          <w:tab w:val="left" w:pos="12824"/>
+          <w:tab w:val="left" w:pos="13740"/>
+          <w:tab w:val="left" w:pos="14656"/>
+        </w:tabs>
+        <w:spacing w:before="120" w:after="120"/>
+        <w:jc w:val="left"/>
+        <w:rPr>
+          <w:rFonts w:ascii="Consolas" w:eastAsia="宋体" w:hAnsi="Consolas" w:cs="宋体"/>
+          <w:color w:val="000000"/>
+          <w:kern w:val="0"/>
+          <w:sz w:val="20"/>
+          <w:szCs w:val="20"/>
+        </w:rPr>
+      </w:pPr>
+      <w:r>
+        <w:rPr>
+          <w:rFonts w:ascii="Consolas" w:eastAsia="宋体" w:hAnsi="Consolas" w:cs="宋体"/>
+          <w:color w:val="0077AA"/>
+          <w:kern w:val="0"/>
+          <w:sz w:val="24"/>
+          <w:szCs w:val="24"/>
+        </w:rPr>
+        <w:t>export</w:t>
+      </w:r>
+      <w:r>
+        <w:rPr>
+          <w:rFonts w:ascii="Consolas" w:eastAsia="宋体" w:hAnsi="Consolas" w:cs="宋体"/>
+          <w:color w:val="000000"/>
+          <w:kern w:val="0"/>
+          <w:sz w:val="24"/>
+          <w:szCs w:val="24"/>
+        </w:rPr>
+        <w:t xml:space="preserve"> PATH</w:t>
+      </w:r>
+      <w:r>
+        <w:rPr>
+          <w:rFonts w:ascii="Consolas" w:eastAsia="宋体" w:hAnsi="Consolas" w:cs="宋体"/>
+          <w:color w:val="A67F59"/>
+          <w:kern w:val="0"/>
+          <w:sz w:val="24"/>
+          <w:szCs w:val="24"/>
+        </w:rPr>
+        <w:t>=~/</w:t>
+      </w:r>
+      <w:r>
+        <w:rPr>
+          <w:rFonts w:ascii="Consolas" w:eastAsia="宋体" w:hAnsi="Consolas" w:cs="宋体"/>
+          <w:color w:val="000000"/>
+          <w:kern w:val="0"/>
+          <w:sz w:val="24"/>
+          <w:szCs w:val="24"/>
+        </w:rPr>
+        <w:t>bin</w:t>
+      </w:r>
+      <w:r>
+        <w:rPr>
+          <w:rFonts w:ascii="Consolas" w:eastAsia="宋体" w:hAnsi="Consolas" w:cs="宋体"/>
+          <w:color w:val="A67F59"/>
+          <w:kern w:val="0"/>
+          <w:sz w:val="24"/>
+          <w:szCs w:val="24"/>
+        </w:rPr>
+        <w:t>/</w:t>
+      </w:r>
+      <w:r>
+        <w:rPr>
+          <w:rFonts w:ascii="Consolas" w:eastAsia="宋体" w:hAnsi="Consolas" w:cs="宋体"/>
+          <w:color w:val="000000"/>
+          <w:kern w:val="0"/>
+          <w:sz w:val="24"/>
+          <w:szCs w:val="24"/>
+        </w:rPr>
+        <w:t>Sencha</w:t>
+      </w:r>
+      <w:r>
+        <w:rPr>
+          <w:rFonts w:ascii="Consolas" w:eastAsia="宋体" w:hAnsi="Consolas" w:cs="宋体"/>
+          <w:color w:val="A67F59"/>
+          <w:kern w:val="0"/>
+          <w:sz w:val="24"/>
+          <w:szCs w:val="24"/>
+        </w:rPr>
+        <w:t>/</w:t>
+      </w:r>
+      <w:proofErr w:type="spellStart"/>
+      <w:r>
+        <w:rPr>
+          <w:rFonts w:ascii="Consolas" w:eastAsia="宋体" w:hAnsi="Consolas" w:cs="宋体"/>
+          <w:color w:val="000000"/>
+          <w:kern w:val="0"/>
+          <w:sz w:val="24"/>
+          <w:szCs w:val="24"/>
+        </w:rPr>
+        <w:t>Cmd</w:t>
+      </w:r>
+      <w:proofErr w:type="spellEnd"/>
+      <w:r>
+        <w:rPr>
+          <w:rFonts w:ascii="Consolas" w:eastAsia="宋体" w:hAnsi="Consolas" w:cs="宋体"/>
+          <w:color w:val="999999"/>
+          <w:kern w:val="0"/>
+          <w:sz w:val="24"/>
+          <w:szCs w:val="24"/>
+        </w:rPr>
+        <w:t>:</w:t>
+      </w:r>
+      <w:r>
+        <w:rPr>
+          <w:rFonts w:ascii="Consolas" w:eastAsia="宋体" w:hAnsi="Consolas" w:cs="宋体"/>
+          <w:color w:val="000000"/>
+          <w:kern w:val="0"/>
+          <w:sz w:val="24"/>
+          <w:szCs w:val="24"/>
+        </w:rPr>
+        <w:t>$PATH</w:t>
+      </w:r>
+    </w:p>
+    <w:p>
+      <w:r>
+        <w:rPr>
+          <w:rFonts w:hint="eastAsia"/>
+        </w:rPr>
+        <w:t>在以前的安装程序中，您可能会发现多个</w:t>
+      </w:r>
+      <w:r>
+        <w:rPr>
+          <w:rFonts w:hint="eastAsia"/>
+        </w:rPr>
+        <w:t>入口</w:t>
+      </w:r>
+      <w:r>
+        <w:rPr>
+          <w:rFonts w:hint="eastAsia"/>
+        </w:rPr>
+        <w:t>，例如</w:t>
+      </w:r>
+      <w:r>
+        <w:t>:</w:t>
+      </w:r>
+    </w:p>
+    <w:p>
+      <w:pPr>
+        <w:pStyle w:val="HTML"/>
+        <w:shd w:val="clear" w:color="auto" w:fill="F5F2F0"/>
+        <w:spacing w:before="120" w:after="120"/>
+        <w:rPr>
+          <w:rStyle w:val="HTML1"/>
+          <w:rFonts w:ascii="Consolas" w:hAnsi="Consolas" w:hint="eastAsia"/>
+          <w:color w:val="000000"/>
+        </w:rPr>
+      </w:pPr>
+      <w:r>
+        <w:rPr>
+          <w:rStyle w:val="token"/>
+          <w:rFonts w:ascii="Consolas" w:hAnsi="Consolas"/>
+          <w:color w:val="0077AA"/>
+        </w:rPr>
+        <w:t>export</w:t>
+      </w:r>
+      <w:r>
+        <w:rPr>
+          <w:rStyle w:val="HTML1"/>
+          <w:rFonts w:ascii="Consolas" w:hAnsi="Consolas"/>
+          <w:color w:val="000000"/>
+        </w:rPr>
+        <w:t xml:space="preserve"> PATH</w:t>
+      </w:r>
+      <w:r>
+        <w:rPr>
+          <w:rStyle w:val="token"/>
+          <w:rFonts w:ascii="Consolas" w:hAnsi="Consolas"/>
+          <w:color w:val="A67F59"/>
+        </w:rPr>
+        <w:t>=~/</w:t>
+      </w:r>
+      <w:r>
+        <w:rPr>
+          <w:rStyle w:val="HTML1"/>
+          <w:rFonts w:ascii="Consolas" w:hAnsi="Consolas"/>
+          <w:color w:val="000000"/>
+        </w:rPr>
+        <w:t>bin</w:t>
+      </w:r>
+      <w:r>
+        <w:rPr>
+          <w:rStyle w:val="token"/>
+          <w:rFonts w:ascii="Consolas" w:hAnsi="Consolas"/>
+          <w:color w:val="A67F59"/>
+        </w:rPr>
+        <w:t>/</w:t>
+      </w:r>
+      <w:r>
+        <w:rPr>
+          <w:rStyle w:val="HTML1"/>
+          <w:rFonts w:ascii="Consolas" w:hAnsi="Consolas"/>
+          <w:color w:val="000000"/>
+        </w:rPr>
+        <w:t>Sencha</w:t>
+      </w:r>
+      <w:r>
+        <w:rPr>
+          <w:rStyle w:val="token"/>
+          <w:rFonts w:ascii="Consolas" w:hAnsi="Consolas"/>
+          <w:color w:val="A67F59"/>
+        </w:rPr>
+        <w:t>/</w:t>
+      </w:r>
+      <w:proofErr w:type="spellStart"/>
+      <w:r>
+        <w:rPr>
+          <w:rStyle w:val="HTML1"/>
+          <w:rFonts w:ascii="Consolas" w:hAnsi="Consolas"/>
+          <w:color w:val="000000"/>
+        </w:rPr>
+        <w:t>Cmd</w:t>
+      </w:r>
+      <w:proofErr w:type="spellEnd"/>
+      <w:r>
+        <w:rPr>
+          <w:rStyle w:val="token"/>
+          <w:rFonts w:ascii="Consolas" w:hAnsi="Consolas"/>
+          <w:color w:val="A67F59"/>
+        </w:rPr>
+        <w:t>/</w:t>
+      </w:r>
+      <w:r>
+        <w:rPr>
+          <w:rStyle w:val="token"/>
+          <w:rFonts w:ascii="Consolas" w:hAnsi="Consolas"/>
+          <w:color w:val="990055"/>
+        </w:rPr>
+        <w:t>5.1</w:t>
+      </w:r>
+      <w:r>
+        <w:rPr>
+          <w:rStyle w:val="token"/>
+          <w:rFonts w:ascii="Consolas" w:hAnsi="Consolas"/>
+          <w:color w:val="999999"/>
+        </w:rPr>
+        <w:t>.</w:t>
+      </w:r>
+      <w:r>
+        <w:rPr>
+          <w:rStyle w:val="token"/>
+          <w:rFonts w:ascii="Consolas" w:hAnsi="Consolas"/>
+          <w:color w:val="990055"/>
+        </w:rPr>
+        <w:t>1.39</w:t>
+      </w:r>
+      <w:r>
+        <w:rPr>
+          <w:rStyle w:val="token"/>
+          <w:rFonts w:ascii="Consolas" w:hAnsi="Consolas"/>
+          <w:color w:val="999999"/>
+        </w:rPr>
+        <w:t>:</w:t>
+      </w:r>
+      <w:r>
+        <w:rPr>
+          <w:rStyle w:val="HTML1"/>
+          <w:rFonts w:ascii="Consolas" w:hAnsi="Consolas"/>
+          <w:color w:val="000000"/>
+        </w:rPr>
+        <w:t>$PATH</w:t>
+      </w:r>
+    </w:p>
+    <w:p>
+      <w:pPr>
+        <w:pStyle w:val="HTML"/>
+        <w:shd w:val="clear" w:color="auto" w:fill="F5F2F0"/>
+        <w:spacing w:before="120" w:after="120"/>
+        <w:rPr>
+          <w:rStyle w:val="HTML1"/>
+          <w:rFonts w:ascii="Consolas" w:hAnsi="Consolas" w:hint="eastAsia"/>
+          <w:color w:val="000000"/>
+        </w:rPr>
+      </w:pPr>
+      <w:r>
+        <w:rPr>
+          <w:rStyle w:val="token"/>
+          <w:rFonts w:ascii="Consolas" w:hAnsi="Consolas"/>
+          <w:color w:val="0077AA"/>
+        </w:rPr>
+        <w:t>export</w:t>
+      </w:r>
+      <w:r>
+        <w:rPr>
+          <w:rStyle w:val="HTML1"/>
+          <w:rFonts w:ascii="Consolas" w:hAnsi="Consolas"/>
+          <w:color w:val="000000"/>
+        </w:rPr>
+        <w:t xml:space="preserve"> PATH</w:t>
+      </w:r>
+      <w:r>
+        <w:rPr>
+          <w:rStyle w:val="token"/>
+          <w:rFonts w:ascii="Consolas" w:hAnsi="Consolas"/>
+          <w:color w:val="A67F59"/>
+        </w:rPr>
+        <w:t>=~/</w:t>
+      </w:r>
+      <w:r>
+        <w:rPr>
+          <w:rStyle w:val="HTML1"/>
+          <w:rFonts w:ascii="Consolas" w:hAnsi="Consolas"/>
+          <w:color w:val="000000"/>
+        </w:rPr>
+        <w:t>bin</w:t>
+      </w:r>
+      <w:r>
+        <w:rPr>
+          <w:rStyle w:val="token"/>
+          <w:rFonts w:ascii="Consolas" w:hAnsi="Consolas"/>
+          <w:color w:val="A67F59"/>
+        </w:rPr>
+        <w:t>/</w:t>
+      </w:r>
+      <w:r>
+        <w:rPr>
+          <w:rStyle w:val="HTML1"/>
+          <w:rFonts w:ascii="Consolas" w:hAnsi="Consolas"/>
+          <w:color w:val="000000"/>
+        </w:rPr>
+        <w:t>Sencha</w:t>
+      </w:r>
+      <w:r>
+        <w:rPr>
+          <w:rStyle w:val="token"/>
+          <w:rFonts w:ascii="Consolas" w:hAnsi="Consolas"/>
+          <w:color w:val="A67F59"/>
+        </w:rPr>
+        <w:t>/</w:t>
+      </w:r>
+      <w:proofErr w:type="spellStart"/>
+      <w:r>
+        <w:rPr>
+          <w:rStyle w:val="HTML1"/>
+          <w:rFonts w:ascii="Consolas" w:hAnsi="Consolas"/>
+          <w:color w:val="000000"/>
+        </w:rPr>
+        <w:t>Cmd</w:t>
+      </w:r>
+      <w:proofErr w:type="spellEnd"/>
+      <w:r>
+        <w:rPr>
+          <w:rStyle w:val="token"/>
+          <w:rFonts w:ascii="Consolas" w:hAnsi="Consolas"/>
+          <w:color w:val="A67F59"/>
+        </w:rPr>
+        <w:t>/</w:t>
+      </w:r>
+      <w:r>
+        <w:rPr>
+          <w:rStyle w:val="token"/>
+          <w:rFonts w:ascii="Consolas" w:hAnsi="Consolas"/>
+          <w:color w:val="990055"/>
+        </w:rPr>
+        <w:t>5.1</w:t>
+      </w:r>
+      <w:r>
+        <w:rPr>
+          <w:rStyle w:val="token"/>
+          <w:rFonts w:ascii="Consolas" w:hAnsi="Consolas"/>
+          <w:color w:val="999999"/>
+        </w:rPr>
+        <w:t>.</w:t>
+      </w:r>
+      <w:r>
+        <w:rPr>
+          <w:rStyle w:val="token"/>
+          <w:rFonts w:ascii="Consolas" w:hAnsi="Consolas"/>
+          <w:color w:val="990055"/>
+        </w:rPr>
+        <w:t>2.52</w:t>
+      </w:r>
+      <w:r>
+        <w:rPr>
+          <w:rStyle w:val="token"/>
+          <w:rFonts w:ascii="Consolas" w:hAnsi="Consolas"/>
+          <w:color w:val="999999"/>
+        </w:rPr>
+        <w:t>:</w:t>
+      </w:r>
+      <w:r>
+        <w:rPr>
+          <w:rStyle w:val="HTML1"/>
+          <w:rFonts w:ascii="Consolas" w:hAnsi="Consolas"/>
+          <w:color w:val="000000"/>
+        </w:rPr>
+        <w:t>$PATH</w:t>
+      </w:r>
+    </w:p>
+    <w:p>
+      <w:pPr>
+        <w:pStyle w:val="HTML"/>
+        <w:shd w:val="clear" w:color="auto" w:fill="F5F2F0"/>
+        <w:spacing w:before="120" w:after="120"/>
+        <w:rPr>
+          <w:rFonts w:ascii="Consolas" w:hAnsi="Consolas"/>
+          <w:color w:val="000000"/>
+          <w:sz w:val="20"/>
+          <w:szCs w:val="20"/>
+        </w:rPr>
+      </w:pPr>
+      <w:r>
+        <w:rPr>
+          <w:rStyle w:val="token"/>
+          <w:rFonts w:ascii="Consolas" w:hAnsi="Consolas"/>
+          <w:color w:val="0077AA"/>
+        </w:rPr>
+        <w:t>export</w:t>
+      </w:r>
+      <w:r>
+        <w:rPr>
+          <w:rStyle w:val="HTML1"/>
+          <w:rFonts w:ascii="Consolas" w:hAnsi="Consolas"/>
+          <w:color w:val="000000"/>
+        </w:rPr>
+        <w:t xml:space="preserve"> PATH</w:t>
+      </w:r>
+      <w:r>
+        <w:rPr>
+          <w:rStyle w:val="token"/>
+          <w:rFonts w:ascii="Consolas" w:hAnsi="Consolas"/>
+          <w:color w:val="A67F59"/>
+        </w:rPr>
+        <w:t>=~/</w:t>
+      </w:r>
+      <w:r>
+        <w:rPr>
+          <w:rStyle w:val="HTML1"/>
+          <w:rFonts w:ascii="Consolas" w:hAnsi="Consolas"/>
+          <w:color w:val="000000"/>
+        </w:rPr>
+        <w:t>bin</w:t>
+      </w:r>
+      <w:r>
+        <w:rPr>
+          <w:rStyle w:val="token"/>
+          <w:rFonts w:ascii="Consolas" w:hAnsi="Consolas"/>
+          <w:color w:val="A67F59"/>
+        </w:rPr>
+        <w:t>/</w:t>
+      </w:r>
+      <w:r>
+        <w:rPr>
+          <w:rStyle w:val="HTML1"/>
+          <w:rFonts w:ascii="Consolas" w:hAnsi="Consolas"/>
+          <w:color w:val="000000"/>
+        </w:rPr>
+        <w:t>Sencha</w:t>
+      </w:r>
+      <w:r>
+        <w:rPr>
+          <w:rStyle w:val="token"/>
+          <w:rFonts w:ascii="Consolas" w:hAnsi="Consolas"/>
+          <w:color w:val="A67F59"/>
+        </w:rPr>
+        <w:t>/</w:t>
+      </w:r>
+      <w:proofErr w:type="spellStart"/>
+      <w:r>
+        <w:rPr>
+          <w:rStyle w:val="HTML1"/>
+          <w:rFonts w:ascii="Consolas" w:hAnsi="Consolas"/>
+          <w:color w:val="000000"/>
+        </w:rPr>
+        <w:t>Cmd</w:t>
+      </w:r>
+      <w:proofErr w:type="spellEnd"/>
+      <w:r>
+        <w:rPr>
+          <w:rStyle w:val="token"/>
+          <w:rFonts w:ascii="Consolas" w:hAnsi="Consolas"/>
+          <w:color w:val="A67F59"/>
+        </w:rPr>
+        <w:t>/</w:t>
+      </w:r>
+      <w:r>
+        <w:rPr>
+          <w:rStyle w:val="token"/>
+          <w:rFonts w:ascii="Consolas" w:hAnsi="Consolas"/>
+          <w:color w:val="990055"/>
+        </w:rPr>
+        <w:t>5.1</w:t>
+      </w:r>
+      <w:r>
+        <w:rPr>
+          <w:rStyle w:val="token"/>
+          <w:rFonts w:ascii="Consolas" w:hAnsi="Consolas"/>
+          <w:color w:val="999999"/>
+        </w:rPr>
+        <w:t>.</w:t>
+      </w:r>
+      <w:r>
+        <w:rPr>
+          <w:rStyle w:val="token"/>
+          <w:rFonts w:ascii="Consolas" w:hAnsi="Consolas"/>
+          <w:color w:val="990055"/>
+        </w:rPr>
+        <w:t>3.61</w:t>
+      </w:r>
+      <w:r>
+        <w:rPr>
+          <w:rStyle w:val="token"/>
+          <w:rFonts w:ascii="Consolas" w:hAnsi="Consolas"/>
+          <w:color w:val="999999"/>
+        </w:rPr>
+        <w:t>:</w:t>
+      </w:r>
+      <w:r>
+        <w:rPr>
+          <w:rStyle w:val="HTML1"/>
+          <w:rFonts w:ascii="Consolas" w:hAnsi="Consolas"/>
+          <w:color w:val="000000"/>
+        </w:rPr>
+        <w:t>$PATH</w:t>
+      </w:r>
+    </w:p>
+    <w:p/>
+    <w:p>
+      <w:r>
+        <w:rPr>
+          <w:rFonts w:hint="eastAsia"/>
+        </w:rPr>
+        <w:t>新的安装程序现在维护了一个符号链接“</w:t>
+      </w:r>
+      <w:r>
+        <w:t>/bin/sencha/</w:t>
+      </w:r>
+      <w:proofErr w:type="spellStart"/>
+      <w:r>
+        <w:t>cmd</w:t>
+      </w:r>
+      <w:proofErr w:type="spellEnd"/>
+      <w:r>
+        <w:t>/sencha”</w:t>
+      </w:r>
+      <w:r>
+        <w:t>，它指向最</w:t>
+      </w:r>
+      <w:r>
+        <w:rPr>
+          <w:rFonts w:hint="eastAsia"/>
+        </w:rPr>
+        <w:t>新</w:t>
+      </w:r>
+      <w:r>
+        <w:t>安装的版本。</w:t>
+      </w:r>
+    </w:p>
+    <w:p/>
+    <w:p>
+      <w:pPr>
+        <w:pStyle w:val="1"/>
+        <w:rPr>
+          <w:rFonts w:hint="eastAsia"/>
+        </w:rPr>
+      </w:pPr>
+      <w:r>
+        <w:rPr>
+          <w:rFonts w:hint="eastAsia"/>
+        </w:rPr>
+        <w:t>迁移过程</w:t>
+      </w:r>
+    </w:p>
+    <w:p>
+      <w:pPr>
+        <w:pStyle w:val="2"/>
+        <w:rPr>
+          <w:rFonts w:hint="eastAsia"/>
+        </w:rPr>
+      </w:pPr>
+      <w:r>
+        <w:rPr>
+          <w:rFonts w:hint="eastAsia"/>
+        </w:rPr>
+        <w:t>在开始之前</w:t>
+      </w:r>
+    </w:p>
+    <w:p>
+      <w:pPr>
+        <w:pStyle w:val="3"/>
+      </w:pPr>
+      <w:r>
+        <w:rPr>
+          <w:rFonts w:hint="eastAsia"/>
+        </w:rPr>
+        <w:t>清除状态</w:t>
+      </w:r>
+    </w:p>
+    <w:p/>
+    <w:p>
+      <w:r>
+        <w:rPr>
+          <w:rFonts w:hint="eastAsia"/>
+        </w:rPr>
+        <w:t>迁移过程的第一步是确保在您的源</w:t>
+      </w:r>
+      <w:r>
+        <w:rPr>
+          <w:rFonts w:hint="eastAsia"/>
+        </w:rPr>
+        <w:t>代码</w:t>
+      </w:r>
+      <w:r>
+        <w:rPr>
+          <w:rFonts w:hint="eastAsia"/>
+        </w:rPr>
+        <w:t>控制系统中没有</w:t>
+      </w:r>
+      <w:r>
+        <w:rPr>
+          <w:rFonts w:hint="eastAsia"/>
+        </w:rPr>
+        <w:t>未提交的</w:t>
+      </w:r>
+      <w:r>
+        <w:rPr>
+          <w:rFonts w:hint="eastAsia"/>
+        </w:rPr>
+        <w:t>更改。</w:t>
+      </w:r>
+    </w:p>
+    <w:p>
+      <w:r>
+        <w:rPr>
+          <w:rFonts w:hint="eastAsia"/>
+        </w:rPr>
+        <w:t>不建议在</w:t>
+      </w:r>
+      <w:r>
+        <w:rPr>
+          <w:rFonts w:hint="eastAsia"/>
+        </w:rPr>
+        <w:t>未提交</w:t>
+      </w:r>
+      <w:r>
+        <w:rPr>
+          <w:rFonts w:hint="eastAsia"/>
+        </w:rPr>
+        <w:t>更改时启动升级。</w:t>
+      </w:r>
+    </w:p>
+    <w:p>
+      <w:pPr>
+        <w:rPr>
+          <w:rFonts w:hint="eastAsia"/>
+        </w:rPr>
+      </w:pPr>
+      <w:r>
+        <w:rPr>
+          <w:rFonts w:hint="eastAsia"/>
+        </w:rPr>
+        <w:t>这将让你更容易地回顾</w:t>
+      </w:r>
+      <w:r>
+        <w:t xml:space="preserve">Sencha </w:t>
+      </w:r>
+      <w:proofErr w:type="spellStart"/>
+      <w:r>
+        <w:t>Cmd</w:t>
+      </w:r>
+      <w:proofErr w:type="spellEnd"/>
+      <w:r>
+        <w:t>的变化，这样你就可以确定你所做的任何</w:t>
+      </w:r>
+      <w:r>
+        <w:rPr>
+          <w:rFonts w:hint="eastAsia"/>
+        </w:rPr>
+        <w:t>更改未受影响</w:t>
+      </w:r>
+      <w:r>
+        <w:t>。</w:t>
+      </w:r>
+    </w:p>
+    <w:p>
+      <w:pPr>
+        <w:pStyle w:val="3"/>
+        <w:tabs>
+          <w:tab w:val="left" w:pos="3630"/>
+        </w:tabs>
+        <w:rPr>
+          <w:rFonts w:hint="eastAsia"/>
+        </w:rPr>
+      </w:pPr>
+      <w:r>
+        <w:rPr>
+          <w:rFonts w:hint="eastAsia"/>
+        </w:rPr>
+        <w:t>安装合并工具</w:t>
+      </w:r>
+      <w:r>
+        <w:t>(推荐)</w:t>
+      </w:r>
+      <w:r>
+        <w:tab/>
+      </w:r>
+    </w:p>
+    <w:p>
+      <w:r>
+        <w:rPr>
+          <w:rFonts w:hint="eastAsia"/>
+        </w:rPr>
+        <w:t>在升级过程中，</w:t>
+      </w:r>
+      <w:r>
+        <w:t xml:space="preserve">Sencha </w:t>
+      </w:r>
+      <w:proofErr w:type="spellStart"/>
+      <w:r>
+        <w:t>Cmd</w:t>
+      </w:r>
+      <w:proofErr w:type="spellEnd"/>
+      <w:r>
+        <w:t>可能需要对一些您可能已经编辑过的文件</w:t>
+      </w:r>
+      <w:r>
+        <w:rPr>
+          <w:rFonts w:hint="eastAsia"/>
+        </w:rPr>
+        <w:t>进行</w:t>
+      </w:r>
+      <w:r>
+        <w:t>更改。</w:t>
+      </w:r>
+    </w:p>
+    <w:p>
+      <w:r>
+        <w:rPr>
+          <w:rFonts w:hint="eastAsia"/>
+        </w:rPr>
+        <w:t>就像任何这样的场景一样，</w:t>
+      </w:r>
+      <w:r>
+        <w:t xml:space="preserve">Sencha </w:t>
+      </w:r>
+      <w:proofErr w:type="spellStart"/>
+      <w:r>
+        <w:t>Cmd</w:t>
+      </w:r>
+      <w:proofErr w:type="spellEnd"/>
+      <w:r>
+        <w:t>需要更新</w:t>
+      </w:r>
+      <w:r>
+        <w:rPr>
+          <w:rFonts w:hint="eastAsia"/>
+        </w:rPr>
+        <w:t>和</w:t>
+      </w:r>
+      <w:r>
+        <w:rPr>
+          <w:rFonts w:hint="eastAsia"/>
+        </w:rPr>
+        <w:t>您可能已经编辑了</w:t>
+      </w:r>
+      <w:r>
+        <w:t>的代码</w:t>
+      </w:r>
+      <w:r>
+        <w:t>相同</w:t>
+      </w:r>
+      <w:r>
+        <w:rPr>
+          <w:rFonts w:hint="eastAsia"/>
+        </w:rPr>
+        <w:t>，由此产生了</w:t>
+      </w:r>
+      <w:r>
+        <w:t>合并冲突</w:t>
+      </w:r>
+      <w:r>
+        <w:t>。</w:t>
+      </w:r>
+    </w:p>
+    <w:p/>
+    <w:p>
+      <w:r>
+        <w:rPr>
+          <w:rFonts w:hint="eastAsia"/>
+        </w:rPr>
+        <w:t>好消息是，就像版本控制一样，有一些工具可以帮助解决这些合并冲突。</w:t>
+      </w:r>
+    </w:p>
+    <w:p>
+      <w:r>
+        <w:t xml:space="preserve">Sencha </w:t>
+      </w:r>
+      <w:proofErr w:type="spellStart"/>
+      <w:r>
+        <w:t>Cmd</w:t>
+      </w:r>
+      <w:proofErr w:type="spellEnd"/>
+      <w:r>
+        <w:t>可以使用任何可以从命令行运行的可视化合并工具(这几乎是所有的)。</w:t>
+      </w:r>
+    </w:p>
+    <w:p>
+      <w:r>
+        <w:rPr>
+          <w:rFonts w:hint="eastAsia"/>
+        </w:rPr>
+        <w:t>这一步是可选的，但高度推荐，因为它将使处理升级变得更加简单。</w:t>
+      </w:r>
+    </w:p>
+    <w:p/>
+    <w:p>
+      <w:r>
+        <w:rPr>
+          <w:rFonts w:hint="eastAsia"/>
+        </w:rPr>
+        <w:t>下面是一些流行的选择</w:t>
+      </w:r>
+      <w:r>
+        <w:t>(一些免费的，一些商业的):</w:t>
+      </w:r>
+    </w:p>
+    <w:p>
+      <w:pPr>
+        <w:widowControl/>
+        <w:numPr>
+          <w:ilvl w:val="0"/>
+          <w:numId w:val="2"/>
+        </w:numPr>
+        <w:shd w:val="clear" w:color="auto" w:fill="FFFFFF"/>
+        <w:spacing w:before="100" w:beforeAutospacing="1" w:after="150" w:line="330" w:lineRule="atLeast"/>
+        <w:jc w:val="left"/>
+        <w:rPr>
+          <w:rFonts w:ascii="Arial" w:eastAsia="宋体" w:hAnsi="Arial" w:cs="Arial"/>
+          <w:color w:val="444444"/>
+          <w:kern w:val="0"/>
+          <w:sz w:val="23"/>
+          <w:szCs w:val="23"/>
+        </w:rPr>
+      </w:pPr>
+      <w:hyperlink r:id="rId5" w:tgtFrame="_blank" w:history="1">
+        <w:r>
+          <w:rPr>
+            <w:rFonts w:ascii="Arial" w:eastAsia="宋体" w:hAnsi="Arial" w:cs="Arial"/>
+            <w:color w:val="0A8CC6"/>
+            <w:kern w:val="0"/>
+            <w:sz w:val="23"/>
+            <w:szCs w:val="23"/>
+            <w:u w:val="single"/>
+          </w:rPr>
+          <w:t>p4merge</w:t>
+        </w:r>
+      </w:hyperlink>
+    </w:p>
+    <w:p>
+      <w:pPr>
+        <w:widowControl/>
+        <w:numPr>
+          <w:ilvl w:val="0"/>
+          <w:numId w:val="2"/>
+        </w:numPr>
+        <w:shd w:val="clear" w:color="auto" w:fill="FFFFFF"/>
+        <w:spacing w:before="100" w:beforeAutospacing="1" w:after="150" w:line="330" w:lineRule="atLeast"/>
+        <w:jc w:val="left"/>
+        <w:rPr>
+          <w:rFonts w:ascii="Arial" w:eastAsia="宋体" w:hAnsi="Arial" w:cs="Arial"/>
+          <w:color w:val="444444"/>
+          <w:kern w:val="0"/>
+          <w:sz w:val="23"/>
+          <w:szCs w:val="23"/>
+        </w:rPr>
+      </w:pPr>
+      <w:hyperlink r:id="rId6" w:tgtFrame="_blank" w:history="1">
+        <w:r>
+          <w:rPr>
+            <w:rFonts w:ascii="Arial" w:eastAsia="宋体" w:hAnsi="Arial" w:cs="Arial"/>
+            <w:color w:val="0A8CC6"/>
+            <w:kern w:val="0"/>
+            <w:sz w:val="23"/>
+            <w:szCs w:val="23"/>
+            <w:u w:val="single"/>
+          </w:rPr>
+          <w:t>SourceGear</w:t>
+        </w:r>
+      </w:hyperlink>
+    </w:p>
+    <w:p>
+      <w:pPr>
+        <w:widowControl/>
+        <w:numPr>
+          <w:ilvl w:val="0"/>
+          <w:numId w:val="2"/>
+        </w:numPr>
+        <w:shd w:val="clear" w:color="auto" w:fill="FFFFFF"/>
+        <w:spacing w:before="100" w:beforeAutospacing="1" w:after="150" w:line="330" w:lineRule="atLeast"/>
+        <w:jc w:val="left"/>
+        <w:rPr>
+          <w:rFonts w:ascii="Arial" w:eastAsia="宋体" w:hAnsi="Arial" w:cs="Arial"/>
+          <w:color w:val="444444"/>
+          <w:kern w:val="0"/>
+          <w:sz w:val="23"/>
+          <w:szCs w:val="23"/>
+        </w:rPr>
+      </w:pPr>
+      <w:hyperlink r:id="rId7" w:tgtFrame="_blank" w:history="1">
+        <w:r>
+          <w:rPr>
+            <w:rFonts w:ascii="Arial" w:eastAsia="宋体" w:hAnsi="Arial" w:cs="Arial"/>
+            <w:color w:val="0A8CC6"/>
+            <w:kern w:val="0"/>
+            <w:sz w:val="23"/>
+            <w:szCs w:val="23"/>
+            <w:u w:val="single"/>
+          </w:rPr>
+          <w:t>kdiff3</w:t>
+        </w:r>
+      </w:hyperlink>
+    </w:p>
+    <w:p>
+      <w:pPr>
+        <w:widowControl/>
+        <w:numPr>
+          <w:ilvl w:val="0"/>
+          <w:numId w:val="2"/>
+        </w:numPr>
+        <w:shd w:val="clear" w:color="auto" w:fill="FFFFFF"/>
+        <w:spacing w:before="100" w:beforeAutospacing="1" w:after="150" w:line="330" w:lineRule="atLeast"/>
+        <w:jc w:val="left"/>
+        <w:rPr>
+          <w:rFonts w:ascii="Arial" w:eastAsia="宋体" w:hAnsi="Arial" w:cs="Arial"/>
+          <w:color w:val="444444"/>
+          <w:kern w:val="0"/>
+          <w:sz w:val="23"/>
+          <w:szCs w:val="23"/>
+        </w:rPr>
+      </w:pPr>
+      <w:hyperlink r:id="rId8" w:tgtFrame="_blank" w:history="1">
+        <w:r>
+          <w:rPr>
+            <w:rFonts w:ascii="Arial" w:eastAsia="宋体" w:hAnsi="Arial" w:cs="Arial"/>
+            <w:color w:val="0A8CC6"/>
+            <w:kern w:val="0"/>
+            <w:sz w:val="23"/>
+            <w:szCs w:val="23"/>
+            <w:u w:val="single"/>
+          </w:rPr>
+          <w:t>Syntevo SmartSynchronize 3</w:t>
+        </w:r>
+      </w:hyperlink>
+    </w:p>
+    <w:p>
+      <w:pPr>
+        <w:widowControl/>
+        <w:numPr>
+          <w:ilvl w:val="0"/>
+          <w:numId w:val="2"/>
+        </w:numPr>
+        <w:shd w:val="clear" w:color="auto" w:fill="FFFFFF"/>
+        <w:spacing w:before="100" w:beforeAutospacing="1" w:after="150" w:line="330" w:lineRule="atLeast"/>
+        <w:jc w:val="left"/>
+        <w:rPr>
+          <w:rFonts w:ascii="Arial" w:eastAsia="宋体" w:hAnsi="Arial" w:cs="Arial"/>
+          <w:color w:val="444444"/>
+          <w:kern w:val="0"/>
+          <w:sz w:val="23"/>
+          <w:szCs w:val="23"/>
+        </w:rPr>
+      </w:pPr>
+      <w:hyperlink r:id="rId9" w:tgtFrame="_blank" w:history="1">
+        <w:r>
+          <w:rPr>
+            <w:rFonts w:ascii="Arial" w:eastAsia="宋体" w:hAnsi="Arial" w:cs="Arial"/>
+            <w:color w:val="0A8CC6"/>
+            <w:kern w:val="0"/>
+            <w:sz w:val="23"/>
+            <w:szCs w:val="23"/>
+            <w:u w:val="single"/>
+          </w:rPr>
+          <w:t>TortoiseMerge</w:t>
+        </w:r>
+      </w:hyperlink>
+      <w:r>
+        <w:rPr>
+          <w:rFonts w:ascii="Arial" w:eastAsia="宋体" w:hAnsi="Arial" w:cs="Arial"/>
+          <w:color w:val="444444"/>
+          <w:kern w:val="0"/>
+          <w:sz w:val="23"/>
+          <w:szCs w:val="23"/>
+        </w:rPr>
+        <w:t xml:space="preserve"> - (part of </w:t>
+      </w:r>
+      <w:proofErr w:type="spellStart"/>
+      <w:r>
+        <w:rPr>
+          <w:rFonts w:ascii="Arial" w:eastAsia="宋体" w:hAnsi="Arial" w:cs="Arial"/>
+          <w:color w:val="444444"/>
+          <w:kern w:val="0"/>
+          <w:sz w:val="23"/>
+          <w:szCs w:val="23"/>
+        </w:rPr>
+        <w:t>TortoiseSVN</w:t>
+      </w:r>
+      <w:proofErr w:type="spellEnd"/>
+      <w:r>
+        <w:rPr>
+          <w:rFonts w:ascii="Arial" w:eastAsia="宋体" w:hAnsi="Arial" w:cs="Arial"/>
+          <w:color w:val="444444"/>
+          <w:kern w:val="0"/>
+          <w:sz w:val="23"/>
+          <w:szCs w:val="23"/>
+        </w:rPr>
+        <w:t>)</w:t>
+      </w:r>
+    </w:p>
+    <w:p>
+      <w:pPr>
+        <w:widowControl/>
+        <w:numPr>
+          <w:ilvl w:val="0"/>
+          <w:numId w:val="2"/>
+        </w:numPr>
+        <w:shd w:val="clear" w:color="auto" w:fill="FFFFFF"/>
+        <w:spacing w:before="100" w:beforeAutospacing="1" w:after="150" w:line="330" w:lineRule="atLeast"/>
+        <w:jc w:val="left"/>
+        <w:rPr>
+          <w:rFonts w:ascii="Arial" w:eastAsia="宋体" w:hAnsi="Arial" w:cs="Arial"/>
+          <w:color w:val="444444"/>
+          <w:kern w:val="0"/>
+          <w:sz w:val="23"/>
+          <w:szCs w:val="23"/>
+        </w:rPr>
+      </w:pPr>
+      <w:hyperlink r:id="rId10" w:tgtFrame="_blank" w:history="1">
+        <w:r>
+          <w:rPr>
+            <w:rFonts w:ascii="Arial" w:eastAsia="宋体" w:hAnsi="Arial" w:cs="Arial"/>
+            <w:color w:val="0A8CC6"/>
+            <w:kern w:val="0"/>
+            <w:sz w:val="23"/>
+            <w:szCs w:val="23"/>
+            <w:u w:val="single"/>
+          </w:rPr>
+          <w:t>AraxisMerge</w:t>
+        </w:r>
+      </w:hyperlink>
+    </w:p>
+    <w:p>
+      <w:r>
+        <w:t>在下一步中</w:t>
+      </w:r>
+      <w:r>
+        <w:rPr>
+          <w:rFonts w:hint="eastAsia"/>
+        </w:rPr>
+        <w:t>，</w:t>
+      </w:r>
+      <w:r>
+        <w:rPr>
+          <w:rFonts w:hint="eastAsia"/>
+        </w:rPr>
+        <w:t>我们将配置</w:t>
+      </w:r>
+      <w:r>
+        <w:t xml:space="preserve">Sencha </w:t>
+      </w:r>
+      <w:proofErr w:type="spellStart"/>
+      <w:r>
+        <w:t>Cmd</w:t>
+      </w:r>
+      <w:proofErr w:type="spellEnd"/>
+      <w:r>
+        <w:t>使用您的首选合并工具。</w:t>
+      </w:r>
+    </w:p>
+    <w:p/>
+    <w:p>
+      <w:pPr>
+        <w:pStyle w:val="3"/>
+      </w:pPr>
+      <w:r>
+        <w:rPr>
+          <w:rFonts w:hint="eastAsia"/>
+        </w:rPr>
+        <w:t>升级</w:t>
+      </w:r>
+      <w:r>
+        <w:t xml:space="preserve">Sencha </w:t>
+      </w:r>
+      <w:proofErr w:type="spellStart"/>
+      <w:r>
+        <w:t>Cmd</w:t>
+      </w:r>
+      <w:proofErr w:type="spellEnd"/>
+    </w:p>
+    <w:p/>
+    <w:p>
+      <w:r>
+        <w:rPr>
+          <w:rFonts w:hint="eastAsia"/>
+        </w:rPr>
+        <w:t>接下来，您需要获取</w:t>
+      </w:r>
+      <w:r>
+        <w:t xml:space="preserve">Sencha </w:t>
+      </w:r>
+      <w:proofErr w:type="spellStart"/>
+      <w:r>
+        <w:t>Cmd</w:t>
+      </w:r>
+      <w:proofErr w:type="spellEnd"/>
+      <w:r>
+        <w:t xml:space="preserve"> 6的最新版本。</w:t>
+      </w:r>
+    </w:p>
+    <w:p>
+      <w:r>
+        <w:rPr>
+          <w:rFonts w:hint="eastAsia"/>
+        </w:rPr>
+        <w:t>您可以从</w:t>
+      </w:r>
+      <w:r>
+        <w:t xml:space="preserve">Sencha网站下载Sencha </w:t>
+      </w:r>
+      <w:proofErr w:type="spellStart"/>
+      <w:r>
+        <w:t>Cmd</w:t>
+      </w:r>
+      <w:proofErr w:type="spellEnd"/>
+      <w:r>
+        <w:t xml:space="preserve"> 6</w:t>
+      </w:r>
+      <w:r>
+        <w:rPr>
+          <w:rFonts w:hint="eastAsia"/>
+        </w:rPr>
+        <w:t>（</w:t>
+      </w:r>
+      <w:r>
+        <w:t>http://www.sencha.com/products/sencha-cmd/</w:t>
+      </w:r>
+      <w:r>
+        <w:rPr>
+          <w:rFonts w:hint="eastAsia"/>
+        </w:rPr>
+        <w:t>）</w:t>
+      </w:r>
+      <w:r>
+        <w:t>。</w:t>
+      </w:r>
+    </w:p>
+    <w:p/>
+    <w:p>
+      <w:r>
+        <w:rPr>
+          <w:rFonts w:hint="eastAsia"/>
+        </w:rPr>
+        <w:t>安装</w:t>
+      </w:r>
+      <w:r>
+        <w:t xml:space="preserve">Sencha </w:t>
+      </w:r>
+      <w:proofErr w:type="spellStart"/>
+      <w:r>
+        <w:t>Cmd</w:t>
+      </w:r>
+      <w:proofErr w:type="spellEnd"/>
+      <w:r>
+        <w:t>并重新启动您的终端。</w:t>
+      </w:r>
+    </w:p>
+    <w:p>
+      <w:r>
+        <w:rPr>
+          <w:rFonts w:hint="eastAsia"/>
+        </w:rPr>
+        <w:t>如果您有一个较老版本的</w:t>
+      </w:r>
+      <w:r>
+        <w:t xml:space="preserve">Sencha </w:t>
+      </w:r>
+      <w:proofErr w:type="spellStart"/>
+      <w:r>
+        <w:t>Cmd</w:t>
+      </w:r>
+      <w:proofErr w:type="spellEnd"/>
+      <w:r>
+        <w:t>，您可能需要纠正您的</w:t>
+      </w:r>
+      <w:r>
+        <w:rPr>
+          <w:rFonts w:hint="eastAsia"/>
+        </w:rPr>
+        <w:t>P</w:t>
+      </w:r>
+      <w:r>
+        <w:t>ATH</w:t>
+      </w:r>
+      <w:r>
+        <w:rPr>
+          <w:rFonts w:hint="eastAsia"/>
+        </w:rPr>
+        <w:t>环境变量</w:t>
+      </w:r>
+      <w:r>
+        <w:t>(见上文)。</w:t>
+      </w:r>
+    </w:p>
+    <w:p/>
+    <w:p>
+      <w:r>
+        <w:rPr>
+          <w:rFonts w:hint="eastAsia"/>
+        </w:rPr>
+        <w:t>注意</w:t>
+      </w:r>
+      <w:r>
+        <w:t>:如果你安装了以前的</w:t>
+      </w:r>
+      <w:proofErr w:type="spellStart"/>
+      <w:r>
+        <w:t>Cmd</w:t>
+      </w:r>
+      <w:proofErr w:type="spellEnd"/>
+      <w:r>
+        <w:t>，它不会取代它，但是在运行</w:t>
+      </w:r>
+      <w:proofErr w:type="spellStart"/>
+      <w:r>
+        <w:t>Cmd</w:t>
+      </w:r>
+      <w:proofErr w:type="spellEnd"/>
+      <w:r>
+        <w:t>软件时它会优先考虑</w:t>
+      </w:r>
+      <w:r>
+        <w:rPr>
+          <w:rFonts w:hint="eastAsia"/>
+        </w:rPr>
+        <w:t>旧版本</w:t>
+      </w:r>
+      <w:r>
+        <w:t>。</w:t>
+      </w:r>
+    </w:p>
+    <w:p>
+      <w:r>
+        <w:rPr>
+          <w:rFonts w:hint="eastAsia"/>
+        </w:rPr>
+        <w:t>有关详细信息</w:t>
+      </w:r>
+      <w:r>
+        <w:t>,请参阅上面。</w:t>
+      </w:r>
+    </w:p>
+    <w:p/>
+    <w:p>
+      <w:pPr>
+        <w:pStyle w:val="3"/>
+      </w:pPr>
+      <w:r>
+        <w:rPr>
+          <w:rFonts w:hint="eastAsia"/>
+        </w:rPr>
+        <w:t>配置合并工具</w:t>
+      </w:r>
+    </w:p>
+    <w:p/>
+    <w:p>
+      <w:r>
+        <w:rPr>
+          <w:rFonts w:hint="eastAsia"/>
+        </w:rPr>
+        <w:t>如果你选择了一个合并工具，我们需要配置</w:t>
+      </w:r>
+      <w:r>
+        <w:t xml:space="preserve">Sencha </w:t>
+      </w:r>
+      <w:proofErr w:type="spellStart"/>
+      <w:r>
+        <w:t>Cmd</w:t>
+      </w:r>
+      <w:proofErr w:type="spellEnd"/>
+      <w:r>
+        <w:t>来使用这个合并工具。</w:t>
+      </w:r>
+    </w:p>
+    <w:p>
+      <w:r>
+        <w:rPr>
+          <w:rFonts w:hint="eastAsia"/>
+        </w:rPr>
+        <w:t>要这样做，您需要向配置文件中添加两个属性</w:t>
+      </w:r>
+      <w:r>
+        <w:t>:</w:t>
+      </w:r>
+    </w:p>
+    <w:p/>
+    <w:p>
+      <w:pPr>
+        <w:pStyle w:val="HTML"/>
+        <w:shd w:val="clear" w:color="auto" w:fill="F5F2F0"/>
+        <w:spacing w:before="120" w:after="120"/>
+        <w:rPr>
+          <w:rStyle w:val="HTML1"/>
+          <w:rFonts w:ascii="Consolas" w:hAnsi="Consolas"/>
+          <w:color w:val="000000"/>
+        </w:rPr>
+      </w:pPr>
+      <w:proofErr w:type="spellStart"/>
+      <w:r>
+        <w:rPr>
+          <w:rStyle w:val="HTML1"/>
+          <w:rFonts w:ascii="Consolas" w:hAnsi="Consolas"/>
+          <w:color w:val="000000"/>
+        </w:rPr>
+        <w:t>cmd</w:t>
+      </w:r>
+      <w:r>
+        <w:rPr>
+          <w:rStyle w:val="token"/>
+          <w:rFonts w:ascii="Consolas" w:hAnsi="Consolas"/>
+          <w:color w:val="999999"/>
+        </w:rPr>
+        <w:t>.</w:t>
+      </w:r>
+      <w:r>
+        <w:rPr>
+          <w:rStyle w:val="HTML1"/>
+          <w:rFonts w:ascii="Consolas" w:hAnsi="Consolas"/>
+          <w:color w:val="000000"/>
+        </w:rPr>
+        <w:t>merge</w:t>
+      </w:r>
+      <w:r>
+        <w:rPr>
+          <w:rStyle w:val="token"/>
+          <w:rFonts w:ascii="Consolas" w:hAnsi="Consolas"/>
+          <w:color w:val="999999"/>
+        </w:rPr>
+        <w:t>.</w:t>
+      </w:r>
+      <w:r>
+        <w:rPr>
+          <w:rStyle w:val="HTML1"/>
+          <w:rFonts w:ascii="Consolas" w:hAnsi="Consolas"/>
+          <w:color w:val="000000"/>
+        </w:rPr>
+        <w:t>tool</w:t>
+      </w:r>
+      <w:proofErr w:type="spellEnd"/>
+    </w:p>
+    <w:p>
+      <w:pPr>
+        <w:pStyle w:val="HTML"/>
+        <w:shd w:val="clear" w:color="auto" w:fill="F5F2F0"/>
+        <w:spacing w:before="120" w:after="120"/>
+        <w:rPr>
+          <w:rFonts w:ascii="Consolas" w:hAnsi="Consolas"/>
+          <w:color w:val="000000"/>
+          <w:sz w:val="20"/>
+          <w:szCs w:val="20"/>
+        </w:rPr>
+      </w:pPr>
+      <w:proofErr w:type="spellStart"/>
+      <w:r>
+        <w:rPr>
+          <w:rStyle w:val="HTML1"/>
+          <w:rFonts w:ascii="Consolas" w:hAnsi="Consolas"/>
+          <w:color w:val="000000"/>
+        </w:rPr>
+        <w:t>cmd</w:t>
+      </w:r>
+      <w:r>
+        <w:rPr>
+          <w:rStyle w:val="token"/>
+          <w:rFonts w:ascii="Consolas" w:hAnsi="Consolas"/>
+          <w:color w:val="999999"/>
+        </w:rPr>
+        <w:t>.</w:t>
+      </w:r>
+      <w:r>
+        <w:rPr>
+          <w:rStyle w:val="HTML1"/>
+          <w:rFonts w:ascii="Consolas" w:hAnsi="Consolas"/>
+          <w:color w:val="000000"/>
+        </w:rPr>
+        <w:t>merge</w:t>
+      </w:r>
+      <w:r>
+        <w:rPr>
+          <w:rStyle w:val="token"/>
+          <w:rFonts w:ascii="Consolas" w:hAnsi="Consolas"/>
+          <w:color w:val="999999"/>
+        </w:rPr>
+        <w:t>.</w:t>
+      </w:r>
+      <w:r>
+        <w:rPr>
+          <w:rStyle w:val="HTML1"/>
+          <w:rFonts w:ascii="Consolas" w:hAnsi="Consolas"/>
+          <w:color w:val="000000"/>
+        </w:rPr>
+        <w:t>tool</w:t>
+      </w:r>
+      <w:r>
+        <w:rPr>
+          <w:rStyle w:val="token"/>
+          <w:rFonts w:ascii="Consolas" w:hAnsi="Consolas"/>
+          <w:color w:val="999999"/>
+        </w:rPr>
+        <w:t>.</w:t>
+      </w:r>
+      <w:r>
+        <w:rPr>
+          <w:rStyle w:val="HTML1"/>
+          <w:rFonts w:ascii="Consolas" w:hAnsi="Consolas"/>
+          <w:color w:val="000000"/>
+        </w:rPr>
+        <w:t>args</w:t>
+      </w:r>
+      <w:proofErr w:type="spellEnd"/>
+    </w:p>
+    <w:p/>
+    <w:p>
+      <w:r>
+        <w:rPr>
+          <w:rFonts w:hint="eastAsia"/>
+        </w:rPr>
+        <w:t>我们可以把这些在“</w:t>
+      </w:r>
+      <w:proofErr w:type="spellStart"/>
+      <w:r>
+        <w:t>sencha</w:t>
+      </w:r>
+      <w:r>
+        <w:t>.cfg</w:t>
+      </w:r>
+      <w:proofErr w:type="spellEnd"/>
+      <w:r>
+        <w:t>”</w:t>
+      </w:r>
+      <w:r>
+        <w:rPr>
+          <w:rFonts w:hint="eastAsia"/>
+        </w:rPr>
+        <w:t>文件</w:t>
+      </w:r>
+      <w:r>
+        <w:t>中</w:t>
+      </w:r>
+      <w:r>
+        <w:rPr>
+          <w:rFonts w:hint="eastAsia"/>
+        </w:rPr>
+        <w:t>进行配置，该</w:t>
+      </w:r>
+      <w:r>
+        <w:t xml:space="preserve">文件位于Sencha </w:t>
+      </w:r>
+      <w:proofErr w:type="spellStart"/>
+      <w:r>
+        <w:t>Cmd</w:t>
+      </w:r>
+      <w:proofErr w:type="spellEnd"/>
+      <w:r>
+        <w:t>安装</w:t>
+      </w:r>
+      <w:r>
+        <w:rPr>
+          <w:rFonts w:hint="eastAsia"/>
+        </w:rPr>
+        <w:t>目录</w:t>
+      </w:r>
+      <w:r>
+        <w:t>。</w:t>
+      </w:r>
+    </w:p>
+    <w:p>
+      <w:r>
+        <w:rPr>
+          <w:rFonts w:hint="eastAsia"/>
+        </w:rPr>
+        <w:t>另外，这两个属性可以以独立于版本的方式设置，</w:t>
+      </w:r>
+      <w:r>
+        <w:rPr>
+          <w:rFonts w:hint="eastAsia"/>
+        </w:rPr>
+        <w:t>这样</w:t>
+      </w:r>
+      <w:r>
+        <w:rPr>
+          <w:rFonts w:hint="eastAsia"/>
+        </w:rPr>
+        <w:t>您的</w:t>
+      </w:r>
+      <w:r>
+        <w:rPr>
+          <w:rFonts w:hint="eastAsia"/>
+        </w:rPr>
+        <w:t>配置参数将</w:t>
+      </w:r>
+      <w:r>
+        <w:rPr>
+          <w:rFonts w:hint="eastAsia"/>
+        </w:rPr>
+        <w:t>适用于</w:t>
+      </w:r>
+      <w:r>
+        <w:t xml:space="preserve">Sencha </w:t>
+      </w:r>
+      <w:proofErr w:type="spellStart"/>
+      <w:r>
+        <w:t>Cmd</w:t>
+      </w:r>
+      <w:proofErr w:type="spellEnd"/>
+      <w:r>
+        <w:t>的所有版本。</w:t>
+      </w:r>
+    </w:p>
+    <w:p>
+      <w:r>
+        <w:rPr>
+          <w:rFonts w:hint="eastAsia"/>
+        </w:rPr>
+        <w:t>详情请见“</w:t>
+      </w:r>
+      <w:proofErr w:type="spellStart"/>
+      <w:r>
+        <w:t>sencha</w:t>
+      </w:r>
+      <w:r>
+        <w:t>.cfg</w:t>
+      </w:r>
+      <w:proofErr w:type="spellEnd"/>
+      <w:r>
+        <w:t>”</w:t>
+      </w:r>
+      <w:r>
+        <w:t xml:space="preserve"> </w:t>
+      </w:r>
+      <w:r>
+        <w:t>文件</w:t>
+      </w:r>
+      <w:r>
+        <w:t>的</w:t>
+      </w:r>
+      <w:r>
+        <w:t>尾</w:t>
+      </w:r>
+      <w:r>
+        <w:rPr>
+          <w:rFonts w:hint="eastAsia"/>
+        </w:rPr>
+        <w:t>部</w:t>
+      </w:r>
+      <w:r>
+        <w:t>。</w:t>
+      </w:r>
+    </w:p>
+    <w:p/>
+    <w:p>
+      <w:pPr>
+        <w:pStyle w:val="3"/>
+      </w:pPr>
+      <w:proofErr w:type="spellStart"/>
+      <w:r>
+        <w:rPr>
+          <w:rFonts w:hint="eastAsia"/>
         </w:rPr>
         <w:lastRenderedPageBreak/>
-        <w:drawing>
-          <wp:inline distT="0" distB="0" distL="0" distR="0">
-            <wp:extent cx="4055745" cy="4522470"/>
-            <wp:effectExtent l="0" t="0" r="1905" b="0"/>
-            <wp:docPr id="1" name="图片 1" descr="image alt text"/>
-            <wp:cNvGraphicFramePr>
-              <a:graphicFrameLocks xmlns:a="http://schemas.openxmlformats.org/drawingml/2006/main" noChangeAspect="1"/>
-            </wp:cNvGraphicFramePr>
-            <a:graphic xmlns:a="http://schemas.openxmlformats.org/drawingml/2006/main">
-              <a:graphicData uri="http://schemas.openxmlformats.org/drawingml/2006/picture">
-                <pic:pic xmlns:pic="http://schemas.openxmlformats.org/drawingml/2006/picture">
-                  <pic:nvPicPr>
-                    <pic:cNvPr id="0" name="Picture 1" descr="image alt text"/>
-                    <pic:cNvPicPr>
-                      <a:picLocks noChangeAspect="1" noChangeArrowheads="1"/>
-                    </pic:cNvPicPr>
-                  </pic:nvPicPr>
-                  <pic:blipFill>
-                    <a:blip r:embed="rId5">
-                      <a:extLst>
-                        <a:ext uri="{28A0092B-C50C-407E-A947-70E740481C1C}">
-                          <a14:useLocalDpi xmlns:a14="http://schemas.microsoft.com/office/drawing/2010/main" val="0"/>
-                        </a:ext>
-                      </a:extLst>
-                    </a:blip>
-                    <a:srcRect/>
-                    <a:stretch>
-                      <a:fillRect/>
-                    </a:stretch>
-                  </pic:blipFill>
-                  <pic:spPr bwMode="auto">
-                    <a:xfrm>
-                      <a:off x="0" y="0"/>
-                      <a:ext cx="4055745" cy="4522470"/>
-                    </a:xfrm>
-                    <a:prstGeom prst="rect">
-                      <a:avLst/>
-                    </a:prstGeom>
-                    <a:noFill/>
-                    <a:ln>
-                      <a:noFill/>
-                    </a:ln>
-                  </pic:spPr>
-                </pic:pic>
-              </a:graphicData>
-            </a:graphic>
-          </wp:inline>
-        </w:drawing>
-      </w:r>
-    </w:p>
-    <w:p>
-      <w:r>
-        <w:rPr>
-          <w:noProof/>
-        </w:rPr>
-        <w:drawing>
-          <wp:inline distT="0" distB="0" distL="0" distR="0">
-            <wp:extent cx="3752850" cy="4159885"/>
-            <wp:effectExtent l="0" t="0" r="0" b="0"/>
-            <wp:docPr id="2" name="图片 2" descr="image alt text"/>
-            <wp:cNvGraphicFramePr>
-              <a:graphicFrameLocks xmlns:a="http://schemas.openxmlformats.org/drawingml/2006/main" noChangeAspect="1"/>
-            </wp:cNvGraphicFramePr>
-            <a:graphic xmlns:a="http://schemas.openxmlformats.org/drawingml/2006/main">
-              <a:graphicData uri="http://schemas.openxmlformats.org/drawingml/2006/picture">
-                <pic:pic xmlns:pic="http://schemas.openxmlformats.org/drawingml/2006/picture">
-                  <pic:nvPicPr>
-                    <pic:cNvPr id="0" name="Picture 3" descr="image alt text"/>
-                    <pic:cNvPicPr>
-                      <a:picLocks noChangeAspect="1" noChangeArrowheads="1"/>
-                    </pic:cNvPicPr>
-                  </pic:nvPicPr>
-                  <pic:blipFill>
-                    <a:blip r:embed="rId6">
-                      <a:extLst>
-                        <a:ext uri="{28A0092B-C50C-407E-A947-70E740481C1C}">
-                          <a14:useLocalDpi xmlns:a14="http://schemas.microsoft.com/office/drawing/2010/main" val="0"/>
-                        </a:ext>
-                      </a:extLst>
-                    </a:blip>
-                    <a:srcRect/>
-                    <a:stretch>
-                      <a:fillRect/>
-                    </a:stretch>
-                  </pic:blipFill>
-                  <pic:spPr bwMode="auto">
-                    <a:xfrm>
-                      <a:off x="0" y="0"/>
-                      <a:ext cx="3752850" cy="4159885"/>
-                    </a:xfrm>
-                    <a:prstGeom prst="rect">
-                      <a:avLst/>
-                    </a:prstGeom>
-                    <a:noFill/>
-                    <a:ln>
-                      <a:noFill/>
-                    </a:ln>
-                  </pic:spPr>
-                </pic:pic>
-              </a:graphicData>
-            </a:graphic>
-          </wp:inline>
-        </w:drawing>
-      </w:r>
-    </w:p>
-    <w:p>
-      <w:r>
-        <w:rPr>
-          <w:rFonts w:hint="eastAsia"/>
-        </w:rPr>
-        <w:t>在</w:t>
-      </w:r>
-      <w:r>
-        <w:t>PATH环境变量的最终值中，系统</w:t>
-      </w:r>
-      <w:r>
-        <w:rPr>
-          <w:rFonts w:hint="eastAsia"/>
-        </w:rPr>
-        <w:t>P</w:t>
-      </w:r>
-      <w:r>
-        <w:t>a</w:t>
-      </w:r>
-      <w:r>
-        <w:rPr>
-          <w:rFonts w:hint="eastAsia"/>
-        </w:rPr>
-        <w:t>th字符串</w:t>
-      </w:r>
-      <w:r>
-        <w:t>出现在用户路径字符串之前。</w:t>
-      </w:r>
-    </w:p>
-    <w:p>
-      <w:r>
-        <w:rPr>
-          <w:rFonts w:hint="eastAsia"/>
-        </w:rPr>
-        <w:t>以前版本的</w:t>
-      </w:r>
-      <w:r>
-        <w:t>Sencha Cmd安装在系统路径中，因此它们将“隐藏”新版本</w:t>
-      </w:r>
-      <w:r>
-        <w:rPr>
-          <w:rFonts w:hint="eastAsia"/>
-        </w:rPr>
-        <w:t>的路径</w:t>
-      </w:r>
-      <w:r>
-        <w:t>。</w:t>
-      </w:r>
-    </w:p>
-    <w:p>
-      <w:r>
-        <w:rPr>
-          <w:rFonts w:hint="eastAsia"/>
-        </w:rPr>
-        <w:t>注：操作系统会按照先寻找系统路径，再找用户路径的方式寻找S</w:t>
-      </w:r>
-      <w:r>
-        <w:t>encha Cmd</w:t>
-      </w:r>
-      <w:r>
-        <w:rPr>
-          <w:rFonts w:hint="eastAsia"/>
-        </w:rPr>
-        <w:t>。所以，在系统路径中找到了就不再再继续向下找了。</w:t>
+        <w:t>Appl</w:t>
+      </w:r>
+      <w:proofErr w:type="spellEnd"/>
+      <w:r>
+        <w:rPr>
+          <w:rFonts w:hint="eastAsia"/>
+        </w:rPr>
+        <w:t xml:space="preserve"> Upgrade</w:t>
+      </w:r>
+    </w:p>
+    <w:p/>
+    <w:p>
+      <w:r>
+        <w:rPr>
+          <w:rFonts w:hint="eastAsia"/>
+        </w:rPr>
+        <w:t>我们已经准备好开始升级了。</w:t>
+      </w:r>
+    </w:p>
+    <w:p>
+      <w:r>
+        <w:rPr>
+          <w:rFonts w:hint="eastAsia"/>
+        </w:rPr>
+        <w:t>只需从应用程序的根文件夹中运行该命令，就可以完成升级</w:t>
+      </w:r>
+      <w:r>
+        <w:rPr>
+          <w:rFonts w:hint="eastAsia"/>
+        </w:rPr>
+        <w:t>操作</w:t>
+      </w:r>
+      <w:r>
+        <w:t>:</w:t>
+      </w:r>
+    </w:p>
+    <w:p/>
+    <w:p>
+      <w:pPr>
+        <w:pStyle w:val="HTML"/>
+        <w:shd w:val="clear" w:color="auto" w:fill="F5F2F0"/>
+        <w:spacing w:before="120" w:after="120"/>
+        <w:rPr>
+          <w:rFonts w:ascii="Consolas" w:hAnsi="Consolas"/>
+          <w:color w:val="000000"/>
+          <w:sz w:val="20"/>
+          <w:szCs w:val="20"/>
+        </w:rPr>
+      </w:pPr>
+      <w:r>
+        <w:rPr>
+          <w:rStyle w:val="HTML1"/>
+          <w:rFonts w:ascii="Consolas" w:hAnsi="Consolas"/>
+          <w:color w:val="000000"/>
+        </w:rPr>
+        <w:t>sencha app upgrade path</w:t>
+      </w:r>
+      <w:r>
+        <w:rPr>
+          <w:rStyle w:val="token"/>
+          <w:rFonts w:ascii="Consolas" w:hAnsi="Consolas"/>
+          <w:color w:val="A67F59"/>
+        </w:rPr>
+        <w:t>/</w:t>
+      </w:r>
+      <w:r>
+        <w:rPr>
+          <w:rStyle w:val="HTML1"/>
+          <w:rFonts w:ascii="Consolas" w:hAnsi="Consolas"/>
+          <w:color w:val="000000"/>
+        </w:rPr>
+        <w:t>to</w:t>
+      </w:r>
+      <w:r>
+        <w:rPr>
+          <w:rStyle w:val="token"/>
+          <w:rFonts w:ascii="Consolas" w:hAnsi="Consolas"/>
+          <w:color w:val="A67F59"/>
+        </w:rPr>
+        <w:t>/</w:t>
+      </w:r>
+      <w:r>
+        <w:rPr>
+          <w:rStyle w:val="HTML1"/>
+          <w:rFonts w:ascii="Consolas" w:hAnsi="Consolas"/>
+          <w:color w:val="000000"/>
+        </w:rPr>
+        <w:t>ext6</w:t>
+      </w:r>
+    </w:p>
+    <w:p/>
+    <w:p>
+      <w:r>
+        <w:rPr>
+          <w:rFonts w:hint="eastAsia"/>
+        </w:rPr>
+        <w:t>您应该</w:t>
+      </w:r>
+      <w:r>
+        <w:rPr>
+          <w:rFonts w:hint="eastAsia"/>
+        </w:rPr>
+        <w:t>会看到</w:t>
+      </w:r>
+      <w:r>
+        <w:rPr>
+          <w:rFonts w:hint="eastAsia"/>
+        </w:rPr>
+        <w:t>少</w:t>
+      </w:r>
+      <w:r>
+        <w:rPr>
+          <w:rFonts w:hint="eastAsia"/>
+        </w:rPr>
+        <w:t>量</w:t>
+      </w:r>
+      <w:r>
+        <w:rPr>
+          <w:rFonts w:hint="eastAsia"/>
+        </w:rPr>
+        <w:t>的绿色文本，让您知道您的应用程序已经成功地升级了。</w:t>
+      </w:r>
+    </w:p>
+    <w:p/>
+    <w:p>
+      <w:r>
+        <w:rPr>
+          <w:rFonts w:hint="eastAsia"/>
+        </w:rPr>
+        <w:t>如果您正在升级</w:t>
+      </w:r>
+      <w:r>
+        <w:t>Ext JS 4</w:t>
+      </w:r>
+      <w:r>
+        <w:rPr>
+          <w:rFonts w:hint="eastAsia"/>
+        </w:rPr>
+        <w:t>.</w:t>
+      </w:r>
+      <w:r>
+        <w:t>x，您应该</w:t>
+      </w:r>
+      <w:r>
+        <w:rPr>
+          <w:rFonts w:hint="eastAsia"/>
+        </w:rPr>
+        <w:t>参考</w:t>
+      </w:r>
+      <w:r>
+        <w:t xml:space="preserve">Sencha </w:t>
+      </w:r>
+      <w:proofErr w:type="spellStart"/>
+      <w:r>
+        <w:t>Cmd</w:t>
+      </w:r>
+      <w:proofErr w:type="spellEnd"/>
+      <w:r>
+        <w:t xml:space="preserve"> 5升级指南的</w:t>
+      </w:r>
+      <w:r>
+        <w:t>微加载器</w:t>
+      </w:r>
+      <w:r>
+        <w:rPr>
+          <w:rFonts w:hint="eastAsia"/>
+        </w:rPr>
+        <w:t>（</w:t>
+      </w:r>
+      <w:proofErr w:type="spellStart"/>
+      <w:r>
+        <w:rPr>
+          <w:rFonts w:hint="eastAsia"/>
+        </w:rPr>
+        <w:t>Microloader</w:t>
+      </w:r>
+      <w:proofErr w:type="spellEnd"/>
+      <w:r>
+        <w:rPr>
+          <w:rFonts w:hint="eastAsia"/>
+        </w:rPr>
+        <w:t>）</w:t>
+      </w:r>
+      <w:r>
+        <w:t>并</w:t>
+      </w:r>
+      <w:r>
+        <w:rPr>
+          <w:rFonts w:hint="eastAsia"/>
+        </w:rPr>
+        <w:t>和</w:t>
+      </w:r>
+      <w:r>
+        <w:t>构建</w:t>
+      </w:r>
+      <w:r>
+        <w:rPr>
+          <w:rFonts w:hint="eastAsia"/>
+        </w:rPr>
+        <w:t>属性（Building Properties）部分。</w:t>
+      </w:r>
+    </w:p>
+    <w:p>
+      <w:r>
+        <w:rPr>
+          <w:rFonts w:hint="eastAsia"/>
+        </w:rPr>
+        <w:t>同样地，如果你在使用</w:t>
+      </w:r>
+      <w:r>
+        <w:t>Cordova或</w:t>
+      </w:r>
+      <w:proofErr w:type="spellStart"/>
+      <w:r>
+        <w:t>PhoneGap</w:t>
+      </w:r>
+      <w:proofErr w:type="spellEnd"/>
+      <w:r>
+        <w:t>，你也应该</w:t>
+      </w:r>
+      <w:r>
+        <w:rPr>
+          <w:rFonts w:hint="eastAsia"/>
+        </w:rPr>
+        <w:t>参考</w:t>
       </w:r>
       <w:bookmarkStart w:id="0" w:name="_GoBack"/>
       <w:bookmarkEnd w:id="0"/>
-    </w:p>
-    <w:p>
-      <w:pPr>
-        <w:rPr>
-          <w:rFonts w:hint="eastAsia"/>
-        </w:rPr>
-      </w:pPr>
+      <w:r>
+        <w:t>这些部分。</w:t>
+      </w:r>
     </w:p>
     <w:p>
       <w:pPr>
@@ -653,8 +2597,157 @@
 </file>
 
 <file path=word/numbering.xml><?xml version="1.0" encoding="utf-8"?>
-<w:numbering xmlns:wpc="http://schemas.microsoft.com/office/word/2010/wordprocessingCanvas" xmlns:cx="http://schemas.microsoft.com/office/drawing/2014/chartex" xmlns:cx1="http://schemas.microsoft.com/office/drawing/2015/9/8/chartex" xmlns:cx2="http://schemas.microsoft.com/office/drawing/2015/10/21/chartex" xmlns:cx3="http://schemas.microsoft.com/office/drawing/2016/5/9/chartex" xmlns:cx4="http://schemas.microsoft.com/office/drawing/2016/5/10/chartex" xmlns:cx5="http://schemas.microsoft.com/office/drawing/2016/5/11/chartex" xmlns:cx6="http://schemas.microsoft.com/office/drawing/2016/5/12/chartex" xmlns:cx7="http://schemas.microsoft.com/office/drawing/2016/5/13/chartex" xmlns:cx8="http://schemas.microsoft.com/office/drawing/2016/5/14/chartex" xmlns:mc="http://schemas.openxmlformats.org/markup-compatibility/2006" xmlns:aink="http://schemas.microsoft.com/office/drawing/2016/ink" xmlns:am3d="http://schemas.microsoft.com/office/drawing/2017/model3d" xmlns:o="urn:schemas-microsoft-com:office:office" xmlns:r="http://schemas.openxmlformats.org/officeDocument/2006/relationships" xmlns:m="http://schemas.openxmlformats.org/officeDocument/2006/math" xmlns:v="urn:schemas-microsoft-com:vml" xmlns:wp14="http://schemas.microsoft.com/office/word/2010/wordprocessingDrawing" xmlns:wp="http://schemas.openxmlformats.org/drawingml/2006/wordprocessingDrawing" xmlns:w10="urn:schemas-microsoft-com:office:word" xmlns:w="http://schemas.openxmlformats.org/wordprocessingml/2006/main" xmlns:w14="http://schemas.microsoft.com/office/word/2010/wordml" xmlns:w15="http://schemas.microsoft.com/office/word/2012/wordml" xmlns:w16cid="http://schemas.microsoft.com/office/word/2016/wordml/cid" xmlns:w16se="http://schemas.microsoft.com/office/word/2015/wordml/symex" xmlns:wpg="http://schemas.microsoft.com/office/word/2010/wordprocessingGroup" xmlns:wpi="http://schemas.microsoft.com/office/word/2010/wordprocessingInk" xmlns:wne="http://schemas.microsoft.com/office/word/2006/wordml" xmlns:wps="http://schemas.microsoft.com/office/word/2010/wordprocessingShape" mc:Ignorable="w14 w15 w16se w16cid wp14">
+<w:numbering xmlns:wpc="http://schemas.microsoft.com/office/word/2010/wordprocessingCanvas" xmlns:cx="http://schemas.microsoft.com/office/drawing/2014/chartex" xmlns:cx1="http://schemas.microsoft.com/office/drawing/2015/9/8/chartex" xmlns:cx2="http://schemas.microsoft.com/office/drawing/2015/10/21/chartex" xmlns:cx3="http://schemas.microsoft.com/office/drawing/2016/5/9/chartex" xmlns:cx4="http://schemas.microsoft.com/office/drawing/2016/5/10/chartex" xmlns:cx5="http://schemas.microsoft.com/office/drawing/2016/5/11/chartex" xmlns:mc="http://schemas.openxmlformats.org/markup-compatibility/2006" xmlns:o="urn:schemas-microsoft-com:office:office" xmlns:r="http://schemas.openxmlformats.org/officeDocument/2006/relationships" xmlns:m="http://schemas.openxmlformats.org/officeDocument/2006/math" xmlns:v="urn:schemas-microsoft-com:vml" xmlns:wp14="http://schemas.microsoft.com/office/word/2010/wordprocessingDrawing" xmlns:wp="http://schemas.openxmlformats.org/drawingml/2006/wordprocessingDrawing" xmlns:w10="urn:schemas-microsoft-com:office:word" xmlns:w="http://schemas.openxmlformats.org/wordprocessingml/2006/main" xmlns:w14="http://schemas.microsoft.com/office/word/2010/wordml" xmlns:w15="http://schemas.microsoft.com/office/word/2012/wordml" xmlns:w16se="http://schemas.microsoft.com/office/word/2015/wordml/symex" xmlns:wpg="http://schemas.microsoft.com/office/word/2010/wordprocessingGroup" xmlns:wpi="http://schemas.microsoft.com/office/word/2010/wordprocessingInk" xmlns:wne="http://schemas.microsoft.com/office/word/2006/wordml" xmlns:wps="http://schemas.microsoft.com/office/word/2010/wordprocessingShape" mc:Ignorable="w14 w15 w16se wp14">
   <w:abstractNum w:abstractNumId="0" w15:restartNumberingAfterBreak="0">
+    <w:nsid w:val="52CD54F6"/>
+    <w:multiLevelType w:val="multilevel"/>
+    <w:tmpl w:val="3A32DE94"/>
+    <w:lvl w:ilvl="0">
+      <w:start w:val="1"/>
+      <w:numFmt w:val="bullet"/>
+      <w:lvlText w:val=""/>
+      <w:lvlJc w:val="left"/>
+      <w:pPr>
+        <w:tabs>
+          <w:tab w:val="num" w:pos="720"/>
+        </w:tabs>
+        <w:ind w:left="720" w:hanging="360"/>
+      </w:pPr>
+      <w:rPr>
+        <w:rFonts w:ascii="Symbol" w:hAnsi="Symbol" w:hint="default"/>
+        <w:sz w:val="20"/>
+      </w:rPr>
+    </w:lvl>
+    <w:lvl w:ilvl="1" w:tentative="1">
+      <w:start w:val="1"/>
+      <w:numFmt w:val="bullet"/>
+      <w:lvlText w:val="o"/>
+      <w:lvlJc w:val="left"/>
+      <w:pPr>
+        <w:tabs>
+          <w:tab w:val="num" w:pos="1440"/>
+        </w:tabs>
+        <w:ind w:left="1440" w:hanging="360"/>
+      </w:pPr>
+      <w:rPr>
+        <w:rFonts w:ascii="Courier New" w:hAnsi="Courier New" w:hint="default"/>
+        <w:sz w:val="20"/>
+      </w:rPr>
+    </w:lvl>
+    <w:lvl w:ilvl="2" w:tentative="1">
+      <w:start w:val="1"/>
+      <w:numFmt w:val="bullet"/>
+      <w:lvlText w:val=""/>
+      <w:lvlJc w:val="left"/>
+      <w:pPr>
+        <w:tabs>
+          <w:tab w:val="num" w:pos="2160"/>
+        </w:tabs>
+        <w:ind w:left="2160" w:hanging="360"/>
+      </w:pPr>
+      <w:rPr>
+        <w:rFonts w:ascii="Wingdings" w:hAnsi="Wingdings" w:hint="default"/>
+        <w:sz w:val="20"/>
+      </w:rPr>
+    </w:lvl>
+    <w:lvl w:ilvl="3" w:tentative="1">
+      <w:start w:val="1"/>
+      <w:numFmt w:val="bullet"/>
+      <w:lvlText w:val=""/>
+      <w:lvlJc w:val="left"/>
+      <w:pPr>
+        <w:tabs>
+          <w:tab w:val="num" w:pos="2880"/>
+        </w:tabs>
+        <w:ind w:left="2880" w:hanging="360"/>
+      </w:pPr>
+      <w:rPr>
+        <w:rFonts w:ascii="Wingdings" w:hAnsi="Wingdings" w:hint="default"/>
+        <w:sz w:val="20"/>
+      </w:rPr>
+    </w:lvl>
+    <w:lvl w:ilvl="4" w:tentative="1">
+      <w:start w:val="1"/>
+      <w:numFmt w:val="bullet"/>
+      <w:lvlText w:val=""/>
+      <w:lvlJc w:val="left"/>
+      <w:pPr>
+        <w:tabs>
+          <w:tab w:val="num" w:pos="3600"/>
+        </w:tabs>
+        <w:ind w:left="3600" w:hanging="360"/>
+      </w:pPr>
+      <w:rPr>
+        <w:rFonts w:ascii="Wingdings" w:hAnsi="Wingdings" w:hint="default"/>
+        <w:sz w:val="20"/>
+      </w:rPr>
+    </w:lvl>
+    <w:lvl w:ilvl="5" w:tentative="1">
+      <w:start w:val="1"/>
+      <w:numFmt w:val="bullet"/>
+      <w:lvlText w:val=""/>
+      <w:lvlJc w:val="left"/>
+      <w:pPr>
+        <w:tabs>
+          <w:tab w:val="num" w:pos="4320"/>
+        </w:tabs>
+        <w:ind w:left="4320" w:hanging="360"/>
+      </w:pPr>
+      <w:rPr>
+        <w:rFonts w:ascii="Wingdings" w:hAnsi="Wingdings" w:hint="default"/>
+        <w:sz w:val="20"/>
+      </w:rPr>
+    </w:lvl>
+    <w:lvl w:ilvl="6" w:tentative="1">
+      <w:start w:val="1"/>
+      <w:numFmt w:val="bullet"/>
+      <w:lvlText w:val=""/>
+      <w:lvlJc w:val="left"/>
+      <w:pPr>
+        <w:tabs>
+          <w:tab w:val="num" w:pos="5040"/>
+        </w:tabs>
+        <w:ind w:left="5040" w:hanging="360"/>
+      </w:pPr>
+      <w:rPr>
+        <w:rFonts w:ascii="Wingdings" w:hAnsi="Wingdings" w:hint="default"/>
+        <w:sz w:val="20"/>
+      </w:rPr>
+    </w:lvl>
+    <w:lvl w:ilvl="7" w:tentative="1">
+      <w:start w:val="1"/>
+      <w:numFmt w:val="bullet"/>
+      <w:lvlText w:val=""/>
+      <w:lvlJc w:val="left"/>
+      <w:pPr>
+        <w:tabs>
+          <w:tab w:val="num" w:pos="5760"/>
+        </w:tabs>
+        <w:ind w:left="5760" w:hanging="360"/>
+      </w:pPr>
+      <w:rPr>
+        <w:rFonts w:ascii="Wingdings" w:hAnsi="Wingdings" w:hint="default"/>
+        <w:sz w:val="20"/>
+      </w:rPr>
+    </w:lvl>
+    <w:lvl w:ilvl="8" w:tentative="1">
+      <w:start w:val="1"/>
+      <w:numFmt w:val="bullet"/>
+      <w:lvlText w:val=""/>
+      <w:lvlJc w:val="left"/>
+      <w:pPr>
+        <w:tabs>
+          <w:tab w:val="num" w:pos="6480"/>
+        </w:tabs>
+        <w:ind w:left="6480" w:hanging="360"/>
+      </w:pPr>
+      <w:rPr>
+        <w:rFonts w:ascii="Wingdings" w:hAnsi="Wingdings" w:hint="default"/>
+        <w:sz w:val="20"/>
+      </w:rPr>
+    </w:lvl>
+  </w:abstractNum>
+  <w:abstractNum w:abstractNumId="1" w15:restartNumberingAfterBreak="0">
     <w:nsid w:val="6ABB47EF"/>
     <w:multiLevelType w:val="hybridMultilevel"/>
     <w:tmpl w:val="5EBA5852"/>
@@ -768,13 +2861,16 @@
     </w:lvl>
   </w:abstractNum>
   <w:num w:numId="1">
+    <w:abstractNumId w:val="1"/>
+  </w:num>
+  <w:num w:numId="2">
     <w:abstractNumId w:val="0"/>
   </w:num>
 </w:numbering>
 </file>
 
 <file path=word/styles.xml><?xml version="1.0" encoding="utf-8"?>
-<w:styles xmlns:mc="http://schemas.openxmlformats.org/markup-compatibility/2006" xmlns:r="http://schemas.openxmlformats.org/officeDocument/2006/relationships" xmlns:w="http://schemas.openxmlformats.org/wordprocessingml/2006/main" xmlns:w14="http://schemas.microsoft.com/office/word/2010/wordml" xmlns:w15="http://schemas.microsoft.com/office/word/2012/wordml" xmlns:w16cid="http://schemas.microsoft.com/office/word/2016/wordml/cid" xmlns:w16se="http://schemas.microsoft.com/office/word/2015/wordml/symex" mc:Ignorable="w14 w15 w16se w16cid">
+<w:styles xmlns:mc="http://schemas.openxmlformats.org/markup-compatibility/2006" xmlns:r="http://schemas.openxmlformats.org/officeDocument/2006/relationships" xmlns:w="http://schemas.openxmlformats.org/wordprocessingml/2006/main" xmlns:w14="http://schemas.microsoft.com/office/word/2010/wordml" xmlns:w15="http://schemas.microsoft.com/office/word/2012/wordml" xmlns:w16se="http://schemas.microsoft.com/office/word/2015/wordml/symex" mc:Ignorable="w14 w15 w16se">
   <w:docDefaults>
     <w:rPrDefault>
       <w:rPr>
@@ -787,7 +2883,7 @@
     </w:rPrDefault>
     <w:pPrDefault/>
   </w:docDefaults>
-  <w:latentStyles w:defLockedState="0" w:defUIPriority="99" w:defSemiHidden="0" w:defUnhideWhenUsed="0" w:defQFormat="0" w:count="375">
+  <w:latentStyles w:defLockedState="0" w:defUIPriority="99" w:defSemiHidden="0" w:defUnhideWhenUsed="0" w:defQFormat="0" w:count="374">
     <w:lsdException w:name="Normal" w:uiPriority="0" w:qFormat="1"/>
     <w:lsdException w:name="heading 1" w:uiPriority="9" w:qFormat="1"/>
     <w:lsdException w:name="heading 2" w:semiHidden="1" w:uiPriority="9" w:unhideWhenUsed="1" w:qFormat="1"/>
@@ -1162,7 +3258,6 @@
     <w:lsdException w:name="Mention" w:semiHidden="1" w:unhideWhenUsed="1"/>
     <w:lsdException w:name="Smart Hyperlink" w:semiHidden="1" w:unhideWhenUsed="1"/>
     <w:lsdException w:name="Hashtag" w:semiHidden="1" w:unhideWhenUsed="1"/>
-    <w:lsdException w:name="Unresolved Mention" w:semiHidden="1" w:unhideWhenUsed="1"/>
   </w:latentStyles>
   <w:style w:type="paragraph" w:default="1" w:styleId="a">
     <w:name w:val="Normal"/>
@@ -1317,6 +3412,92 @@
       <w:szCs w:val="32"/>
     </w:rPr>
   </w:style>
+  <w:style w:type="paragraph" w:styleId="HTML">
+    <w:name w:val="HTML Preformatted"/>
+    <w:basedOn w:val="a"/>
+    <w:link w:val="HTML0"/>
+    <w:uiPriority w:val="99"/>
+    <w:semiHidden/>
+    <w:unhideWhenUsed/>
+    <w:rsid w:val="009471DA"/>
+    <w:pPr>
+      <w:widowControl/>
+      <w:tabs>
+        <w:tab w:val="left" w:pos="916"/>
+        <w:tab w:val="left" w:pos="1832"/>
+        <w:tab w:val="left" w:pos="2748"/>
+        <w:tab w:val="left" w:pos="3664"/>
+        <w:tab w:val="left" w:pos="4580"/>
+        <w:tab w:val="left" w:pos="5496"/>
+        <w:tab w:val="left" w:pos="6412"/>
+        <w:tab w:val="left" w:pos="7328"/>
+        <w:tab w:val="left" w:pos="8244"/>
+        <w:tab w:val="left" w:pos="9160"/>
+        <w:tab w:val="left" w:pos="10076"/>
+        <w:tab w:val="left" w:pos="10992"/>
+        <w:tab w:val="left" w:pos="11908"/>
+        <w:tab w:val="left" w:pos="12824"/>
+        <w:tab w:val="left" w:pos="13740"/>
+        <w:tab w:val="left" w:pos="14656"/>
+      </w:tabs>
+      <w:jc w:val="left"/>
+    </w:pPr>
+    <w:rPr>
+      <w:rFonts w:ascii="宋体" w:eastAsia="宋体" w:hAnsi="宋体" w:cs="宋体"/>
+      <w:kern w:val="0"/>
+      <w:sz w:val="24"/>
+      <w:szCs w:val="24"/>
+    </w:rPr>
+  </w:style>
+  <w:style w:type="character" w:customStyle="1" w:styleId="HTML0">
+    <w:name w:val="HTML 预设格式 字符"/>
+    <w:basedOn w:val="a0"/>
+    <w:link w:val="HTML"/>
+    <w:uiPriority w:val="99"/>
+    <w:semiHidden/>
+    <w:rsid w:val="009471DA"/>
+    <w:rPr>
+      <w:rFonts w:ascii="宋体" w:eastAsia="宋体" w:hAnsi="宋体" w:cs="宋体"/>
+      <w:kern w:val="0"/>
+      <w:sz w:val="24"/>
+      <w:szCs w:val="24"/>
+    </w:rPr>
+  </w:style>
+  <w:style w:type="character" w:styleId="HTML1">
+    <w:name w:val="HTML Code"/>
+    <w:basedOn w:val="a0"/>
+    <w:uiPriority w:val="99"/>
+    <w:semiHidden/>
+    <w:unhideWhenUsed/>
+    <w:rsid w:val="009471DA"/>
+    <w:rPr>
+      <w:rFonts w:ascii="宋体" w:eastAsia="宋体" w:hAnsi="宋体" w:cs="宋体"/>
+      <w:sz w:val="24"/>
+      <w:szCs w:val="24"/>
+    </w:rPr>
+  </w:style>
+  <w:style w:type="character" w:customStyle="1" w:styleId="token">
+    <w:name w:val="token"/>
+    <w:basedOn w:val="a0"/>
+    <w:rsid w:val="009471DA"/>
+  </w:style>
+  <w:style w:type="character" w:styleId="a4">
+    <w:name w:val="Hyperlink"/>
+    <w:basedOn w:val="a0"/>
+    <w:uiPriority w:val="99"/>
+    <w:semiHidden/>
+    <w:unhideWhenUsed/>
+    <w:rsid w:val="00145F71"/>
+    <w:rPr>
+      <w:color w:val="0000FF"/>
+      <w:u w:val="single"/>
+    </w:rPr>
+  </w:style>
+  <w:style w:type="character" w:customStyle="1" w:styleId="apple-converted-space">
+    <w:name w:val="apple-converted-space"/>
+    <w:basedOn w:val="a0"/>
+    <w:rsid w:val="00145F71"/>
+  </w:style>
 </w:styles>
 </file>
 
@@ -1328,7 +3509,7 @@
         <a:sysClr val="windowText" lastClr="000000"/>
       </a:dk1>
       <a:lt1>
-        <a:sysClr val="window" lastClr="CCE8CF"/>
+        <a:sysClr val="window" lastClr="FFFFFF"/>
       </a:lt1>
       <a:dk2>
         <a:srgbClr val="44546A"/>

--- a/指南/004_Sencha Cmd 6升级指南.docx
+++ b/指南/004_Sencha Cmd 6升级指南.docx
@@ -1,21 +1,13 @@
 
 <file path=word/document.xml><?xml version="1.0" encoding="utf-8"?>
-<w:document xmlns:wpc="http://schemas.microsoft.com/office/word/2010/wordprocessingCanvas" xmlns:cx="http://schemas.microsoft.com/office/drawing/2014/chartex" xmlns:cx1="http://schemas.microsoft.com/office/drawing/2015/9/8/chartex" xmlns:cx2="http://schemas.microsoft.com/office/drawing/2015/10/21/chartex" xmlns:cx3="http://schemas.microsoft.com/office/drawing/2016/5/9/chartex" xmlns:cx4="http://schemas.microsoft.com/office/drawing/2016/5/10/chartex" xmlns:cx5="http://schemas.microsoft.com/office/drawing/2016/5/11/chartex" xmlns:mc="http://schemas.openxmlformats.org/markup-compatibility/2006" xmlns:o="urn:schemas-microsoft-com:office:office" xmlns:r="http://schemas.openxmlformats.org/officeDocument/2006/relationships" xmlns:m="http://schemas.openxmlformats.org/officeDocument/2006/math" xmlns:v="urn:schemas-microsoft-com:vml" xmlns:wp14="http://schemas.microsoft.com/office/word/2010/wordprocessingDrawing" xmlns:wp="http://schemas.openxmlformats.org/drawingml/2006/wordprocessingDrawing" xmlns:w10="urn:schemas-microsoft-com:office:word" xmlns:w="http://schemas.openxmlformats.org/wordprocessingml/2006/main" xmlns:w14="http://schemas.microsoft.com/office/word/2010/wordml" xmlns:w15="http://schemas.microsoft.com/office/word/2012/wordml" xmlns:w16se="http://schemas.microsoft.com/office/word/2015/wordml/symex" xmlns:wpg="http://schemas.microsoft.com/office/word/2010/wordprocessingGroup" xmlns:wpi="http://schemas.microsoft.com/office/word/2010/wordprocessingInk" xmlns:wne="http://schemas.microsoft.com/office/word/2006/wordml" xmlns:wps="http://schemas.microsoft.com/office/word/2010/wordprocessingShape" mc:Ignorable="w14 w15 w16se wp14">
+<w:document xmlns:ve="http://schemas.openxmlformats.org/markup-compatibility/2006" xmlns:o="urn:schemas-microsoft-com:office:office" xmlns:r="http://schemas.openxmlformats.org/officeDocument/2006/relationships" xmlns:m="http://schemas.openxmlformats.org/officeDocument/2006/math" xmlns:v="urn:schemas-microsoft-com:vml" xmlns:wp="http://schemas.openxmlformats.org/drawingml/2006/wordprocessingDrawing" xmlns:w10="urn:schemas-microsoft-com:office:word" xmlns:w="http://schemas.openxmlformats.org/wordprocessingml/2006/main" xmlns:wne="http://schemas.microsoft.com/office/word/2006/wordml">
   <w:body>
     <w:p>
       <w:pPr>
         <w:pStyle w:val="1"/>
       </w:pPr>
       <w:r>
-        <w:t xml:space="preserve">Sencha </w:t>
-      </w:r>
-      <w:proofErr w:type="spellStart"/>
-      <w:r>
-        <w:t>Cmd</w:t>
-      </w:r>
-      <w:proofErr w:type="spellEnd"/>
-      <w:r>
-        <w:t xml:space="preserve"> 6升级指南</w:t>
+        <w:t>Sencha Cmd 6升级指南</w:t>
       </w:r>
     </w:p>
     <w:p/>
@@ -27,13 +19,8 @@
         <w:t>本指南旨在帮助开发人员使用</w:t>
       </w:r>
       <w:r>
-        <w:t xml:space="preserve">Sencha </w:t>
-      </w:r>
-      <w:proofErr w:type="spellStart"/>
-      <w:r>
-        <w:t>Cmd</w:t>
-      </w:r>
-      <w:proofErr w:type="spellEnd"/>
+        <w:t>Sencha Cmd</w:t>
+      </w:r>
       <w:r>
         <w:rPr>
           <w:rFonts w:hint="eastAsia"/>
@@ -215,13 +202,8 @@
         <w:t>用</w:t>
       </w:r>
       <w:r>
-        <w:t xml:space="preserve">Sencha </w:t>
-      </w:r>
-      <w:proofErr w:type="spellStart"/>
-      <w:r>
-        <w:t>Cmd</w:t>
-      </w:r>
-      <w:proofErr w:type="spellEnd"/>
+        <w:t>Sencha Cmd</w:t>
+      </w:r>
       <w:r>
         <w:rPr>
           <w:rFonts w:hint="eastAsia"/>
@@ -237,14 +219,238 @@
         <w:t>我们认识到并不是所有的客户都有能力运行最新版本的框架和</w:t>
       </w:r>
       <w:r>
-        <w:t xml:space="preserve">Sencha </w:t>
-      </w:r>
-      <w:proofErr w:type="spellStart"/>
-      <w:r>
-        <w:t>Cmd</w:t>
-      </w:r>
-      <w:proofErr w:type="spellEnd"/>
-      <w:r>
+        <w:t>Sencha Cmd。</w:t>
+      </w:r>
+    </w:p>
+    <w:p>
+      <w:r>
+        <w:rPr>
+          <w:rFonts w:hint="eastAsia"/>
+        </w:rPr>
+        <w:t>时间限制、最后</w:t>
+      </w:r>
+      <w:r>
+        <w:rPr>
+          <w:rFonts w:hint="eastAsia"/>
+        </w:rPr>
+        <w:t>上线</w:t>
+      </w:r>
+      <w:r>
+        <w:rPr>
+          <w:rFonts w:hint="eastAsia"/>
+        </w:rPr>
+        <w:t>期限和支持许可常常决定企业中使用的版本。</w:t>
+      </w:r>
+    </w:p>
+    <w:p>
+      <w:r>
+        <w:rPr>
+          <w:rFonts w:hint="eastAsia"/>
+        </w:rPr>
+        <w:t>如果您的应用程序是基于</w:t>
+      </w:r>
+      <w:r>
+        <w:t>Sencha框架的旧版本，那么您可以参考与这些发行版相关的升级指南，作为</w:t>
+      </w:r>
+      <w:r>
+        <w:rPr>
+          <w:rFonts w:hint="eastAsia"/>
+        </w:rPr>
+        <w:t>深入学习</w:t>
+      </w:r>
+      <w:r>
+        <w:t>的起点。</w:t>
+      </w:r>
+    </w:p>
+    <w:p>
+      <w:r>
+        <w:rPr>
+          <w:rFonts w:hint="eastAsia"/>
+        </w:rPr>
+        <w:t>例如，</w:t>
+      </w:r>
+      <w:r>
+        <w:t>Sencha Cmd 5升级指南。</w:t>
+      </w:r>
+    </w:p>
+    <w:p/>
+    <w:p>
+      <w:pPr>
+        <w:pStyle w:val="2"/>
+      </w:pPr>
+      <w:r>
+        <w:rPr>
+          <w:rFonts w:hint="eastAsia"/>
+        </w:rPr>
+        <w:t>安装程序的变化</w:t>
+      </w:r>
+    </w:p>
+    <w:p/>
+    <w:p>
+      <w:r>
+        <w:rPr>
+          <w:rFonts w:hint="eastAsia"/>
+        </w:rPr>
+        <w:t>使用</w:t>
+      </w:r>
+      <w:r>
+        <w:t>Sencha Cmd 6，我们引入了新的安装程序，允许非管理员/</w:t>
+      </w:r>
+      <w:r>
+        <w:rPr>
+          <w:rFonts w:hint="eastAsia"/>
+        </w:rPr>
+        <w:t>r</w:t>
+      </w:r>
+      <w:r>
+        <w:t>oot</w:t>
+      </w:r>
+      <w:r>
+        <w:t>用户安装应用程序。</w:t>
+      </w:r>
+    </w:p>
+    <w:p>
+      <w:r>
+        <w:rPr>
+          <w:rFonts w:hint="eastAsia"/>
+        </w:rPr>
+        <w:t>我们还</w:t>
+      </w:r>
+      <w:r>
+        <w:rPr>
+          <w:rFonts w:hint="eastAsia"/>
+        </w:rPr>
+        <w:t>在安装程序中</w:t>
+      </w:r>
+      <w:r>
+        <w:rPr>
+          <w:rFonts w:hint="eastAsia"/>
+        </w:rPr>
+        <w:t>包</w:t>
+      </w:r>
+      <w:r>
+        <w:rPr>
+          <w:rFonts w:hint="eastAsia"/>
+        </w:rPr>
+        <w:t>含</w:t>
+      </w:r>
+      <w:r>
+        <w:rPr>
+          <w:rFonts w:hint="eastAsia"/>
+        </w:rPr>
+        <w:t>了</w:t>
+      </w:r>
+      <w:r>
+        <w:t>Sencha Cmd</w:t>
+      </w:r>
+      <w:r>
+        <w:rPr>
+          <w:rFonts w:hint="eastAsia"/>
+        </w:rPr>
+        <w:t>运行需要</w:t>
+      </w:r>
+      <w:r>
+        <w:t>的Java运行时环境(JRE)，所以你不需</w:t>
+      </w:r>
+      <w:r>
+        <w:lastRenderedPageBreak/>
+        <w:t>要单独下载和安装。</w:t>
+      </w:r>
+    </w:p>
+    <w:p>
+      <w:r>
+        <w:rPr>
+          <w:rFonts w:hint="eastAsia"/>
+        </w:rPr>
+        <w:t>如果您</w:t>
+      </w:r>
+      <w:r>
+        <w:rPr>
+          <w:rFonts w:hint="eastAsia"/>
+        </w:rPr>
+        <w:t>已安装了</w:t>
+      </w:r>
+      <w:r>
+        <w:t>Sencha Cmd</w:t>
+      </w:r>
+      <w:r>
+        <w:rPr>
+          <w:rFonts w:hint="eastAsia"/>
+        </w:rPr>
+        <w:t>的早期版本</w:t>
+      </w:r>
+      <w:r>
+        <w:t>，那么您可能会在升级中遇到一些问题。</w:t>
+      </w:r>
+    </w:p>
+    <w:p/>
+    <w:p>
+      <w:pPr>
+        <w:pStyle w:val="3"/>
+      </w:pPr>
+      <w:r>
+        <w:t>Windows</w:t>
+      </w:r>
+      <w:r>
+        <w:rPr>
+          <w:rFonts w:hint="eastAsia"/>
+        </w:rPr>
+        <w:t xml:space="preserve"> PATH</w:t>
+      </w:r>
+    </w:p>
+    <w:p/>
+    <w:p>
+      <w:r>
+        <w:rPr>
+          <w:rFonts w:hint="eastAsia"/>
+        </w:rPr>
+        <w:t>使用</w:t>
+      </w:r>
+      <w:r>
+        <w:t>Sencha Cmd的老版本的Windows用户的PATH变化的一个副作用是，您将看不到新版本的Sencha在您的</w:t>
+      </w:r>
+      <w:r>
+        <w:rPr>
+          <w:rFonts w:hint="eastAsia"/>
+        </w:rPr>
+        <w:t>PA</w:t>
+      </w:r>
+      <w:r>
+        <w:t>TH</w:t>
+      </w:r>
+      <w:r>
+        <w:t>前面。</w:t>
+      </w:r>
+    </w:p>
+    <w:p>
+      <w:r>
+        <w:rPr>
+          <w:rFonts w:hint="eastAsia"/>
+        </w:rPr>
+        <w:t>这是</w:t>
+      </w:r>
+      <w:r>
+        <w:rPr>
+          <w:rFonts w:hint="eastAsia"/>
+        </w:rPr>
+        <w:t xml:space="preserve">很自然的，因为前面的老版本路径 </w:t>
+      </w:r>
+      <w:r>
+        <w:rPr>
+          <w:rFonts w:hint="eastAsia"/>
+        </w:rPr>
+        <w:t>，会覆盖掉后面的新版本</w:t>
+      </w:r>
+      <w:r>
+        <w:rPr>
+          <w:rFonts w:hint="eastAsia"/>
+        </w:rPr>
+        <w:t>的路径</w:t>
+      </w:r>
+      <w:r>
+        <w:rPr>
+          <w:rFonts w:hint="eastAsia"/>
+        </w:rPr>
         <w:t>。</w:t>
       </w:r>
     </w:p>
@@ -253,249 +459,71 @@
         <w:rPr>
           <w:rFonts w:hint="eastAsia"/>
         </w:rPr>
-        <w:t>时间限制、最后</w:t>
-      </w:r>
-      <w:r>
-        <w:rPr>
-          <w:rFonts w:hint="eastAsia"/>
-        </w:rPr>
-        <w:t>上线</w:t>
-      </w:r>
-      <w:r>
-        <w:rPr>
-          <w:rFonts w:hint="eastAsia"/>
-        </w:rPr>
-        <w:t>期限和支持许可常常决定企业中使用的版本。</w:t>
-      </w:r>
-    </w:p>
-    <w:p>
-      <w:r>
-        <w:rPr>
-          <w:rFonts w:hint="eastAsia"/>
-        </w:rPr>
-        <w:t>如果您的应用程序是基于</w:t>
-      </w:r>
-      <w:r>
-        <w:t>Sencha框架的旧版本，那么您可以参考与这些发行版相关的升级指南，作为</w:t>
-      </w:r>
-      <w:r>
-        <w:rPr>
-          <w:rFonts w:hint="eastAsia"/>
-        </w:rPr>
-        <w:t>深入学习</w:t>
-      </w:r>
-      <w:r>
-        <w:t>的起点。</w:t>
-      </w:r>
-    </w:p>
-    <w:p>
-      <w:r>
-        <w:rPr>
-          <w:rFonts w:hint="eastAsia"/>
-        </w:rPr>
-        <w:t>例如，</w:t>
-      </w:r>
-      <w:r>
-        <w:t xml:space="preserve">Sencha </w:t>
-      </w:r>
-      <w:proofErr w:type="spellStart"/>
-      <w:r>
-        <w:t>Cmd</w:t>
-      </w:r>
-      <w:proofErr w:type="spellEnd"/>
-      <w:r>
-        <w:t xml:space="preserve"> 5升级指南。</w:t>
+        <w:t>要管理你的路径，请使用控制面板</w:t>
+      </w:r>
+      <w:r>
+        <w:t>:</w:t>
+      </w:r>
+    </w:p>
+    <w:p>
+      <w:r>
+        <w:rPr>
+          <w:rFonts w:hint="eastAsia"/>
+        </w:rPr>
+        <w:t>（译者注：</w:t>
+      </w:r>
+      <w:r>
+        <w:rPr>
+          <w:rFonts w:hint="eastAsia"/>
+        </w:rPr>
+        <w:t>在环境变量栏里，选择系统级和用户级的Path环境变量。系统级的环境变量会在用户级的环境变量前面被查寻。</w:t>
+      </w:r>
+      <w:r>
+        <w:rPr>
+          <w:rFonts w:hint="eastAsia"/>
+        </w:rPr>
+        <w:t>）</w:t>
       </w:r>
     </w:p>
     <w:p/>
     <w:p>
-      <w:pPr>
-        <w:pStyle w:val="2"/>
-      </w:pPr>
-      <w:r>
-        <w:rPr>
-          <w:rFonts w:hint="eastAsia"/>
-        </w:rPr>
-        <w:t>安装程序的变化</w:t>
-      </w:r>
-    </w:p>
-    <w:p/>
-    <w:p>
-      <w:r>
-        <w:rPr>
-          <w:rFonts w:hint="eastAsia"/>
-        </w:rPr>
-        <w:t>使用</w:t>
-      </w:r>
-      <w:r>
-        <w:t xml:space="preserve">Sencha </w:t>
-      </w:r>
-      <w:proofErr w:type="spellStart"/>
-      <w:r>
-        <w:t>Cmd</w:t>
-      </w:r>
-      <w:proofErr w:type="spellEnd"/>
-      <w:r>
-        <w:t xml:space="preserve"> 6，我们引入了新的安装程序，允许非管理员/</w:t>
-      </w:r>
-      <w:r>
-        <w:rPr>
-          <w:rFonts w:hint="eastAsia"/>
-        </w:rPr>
-        <w:t>r</w:t>
-      </w:r>
-      <w:r>
-        <w:t>oot</w:t>
-      </w:r>
-      <w:r>
-        <w:t>用户安装应用程序。</w:t>
-      </w:r>
-    </w:p>
-    <w:p>
-      <w:r>
-        <w:rPr>
-          <w:rFonts w:hint="eastAsia"/>
-        </w:rPr>
-        <w:t>我们还</w:t>
-      </w:r>
-      <w:r>
-        <w:rPr>
-          <w:rFonts w:hint="eastAsia"/>
-        </w:rPr>
-        <w:t>在安装程序中</w:t>
-      </w:r>
-      <w:r>
-        <w:rPr>
-          <w:rFonts w:hint="eastAsia"/>
-        </w:rPr>
-        <w:t>包</w:t>
-      </w:r>
-      <w:r>
-        <w:rPr>
-          <w:rFonts w:hint="eastAsia"/>
-        </w:rPr>
-        <w:t>含</w:t>
-      </w:r>
-      <w:r>
-        <w:rPr>
-          <w:rFonts w:hint="eastAsia"/>
-        </w:rPr>
-        <w:t>了</w:t>
-      </w:r>
-      <w:r>
-        <w:t xml:space="preserve">Sencha </w:t>
-      </w:r>
-      <w:proofErr w:type="spellStart"/>
-      <w:r>
-        <w:t>Cmd</w:t>
-      </w:r>
-      <w:proofErr w:type="spellEnd"/>
-      <w:r>
-        <w:rPr>
-          <w:rFonts w:hint="eastAsia"/>
-        </w:rPr>
-        <w:t>运行需要</w:t>
-      </w:r>
-      <w:r>
-        <w:t>的Java运行时环境(JRE)，所以你不需要单独下载和安装。</w:t>
-      </w:r>
-    </w:p>
-    <w:p>
-      <w:r>
-        <w:rPr>
-          <w:rFonts w:hint="eastAsia"/>
-        </w:rPr>
-        <w:t>如果您</w:t>
-      </w:r>
-      <w:r>
-        <w:rPr>
-          <w:rFonts w:hint="eastAsia"/>
-        </w:rPr>
-        <w:t>已安装了</w:t>
-      </w:r>
-      <w:r>
-        <w:t xml:space="preserve">Sencha </w:t>
-      </w:r>
-      <w:proofErr w:type="spellStart"/>
-      <w:r>
-        <w:t>Cmd</w:t>
-      </w:r>
-      <w:proofErr w:type="spellEnd"/>
-      <w:r>
-        <w:rPr>
-          <w:rFonts w:hint="eastAsia"/>
-        </w:rPr>
-        <w:t>的早期版本</w:t>
-      </w:r>
-      <w:r>
-        <w:t>，那么您可能会在升级中遇到一些问题。</w:t>
-      </w:r>
-    </w:p>
-    <w:p/>
-    <w:p>
-      <w:pPr>
-        <w:pStyle w:val="3"/>
-      </w:pPr>
-      <w:r>
-        <w:t>Windows</w:t>
-      </w:r>
-      <w:r>
-        <w:rPr>
-          <w:rFonts w:hint="eastAsia"/>
-        </w:rPr>
-        <w:t xml:space="preserve"> PATH</w:t>
-      </w:r>
-    </w:p>
-    <w:p/>
-    <w:p>
-      <w:r>
-        <w:rPr>
-          <w:rFonts w:hint="eastAsia"/>
-        </w:rPr>
-        <w:t>使用</w:t>
-      </w:r>
-      <w:r>
-        <w:t xml:space="preserve">Sencha </w:t>
-      </w:r>
-      <w:proofErr w:type="spellStart"/>
-      <w:r>
-        <w:t>Cmd</w:t>
-      </w:r>
-      <w:proofErr w:type="spellEnd"/>
-      <w:r>
-        <w:t>的老版本的Windows用户的PATH变化的一个副作用是，您将看不到新版本的Sencha在您的</w:t>
-      </w:r>
-      <w:r>
-        <w:rPr>
-          <w:rFonts w:hint="eastAsia"/>
-        </w:rPr>
-        <w:t>PA</w:t>
-      </w:r>
-      <w:r>
-        <w:t>TH</w:t>
-      </w:r>
-      <w:r>
-        <w:t>前面。</w:t>
-      </w:r>
-    </w:p>
-    <w:p>
-      <w:r>
-        <w:rPr>
-          <w:rFonts w:hint="eastAsia"/>
-        </w:rPr>
-        <w:t>这是</w:t>
-      </w:r>
-      <w:r>
-        <w:rPr>
-          <w:rFonts w:hint="eastAsia"/>
-        </w:rPr>
-        <w:t xml:space="preserve">很自然的，因为前面的老版本路径 </w:t>
-      </w:r>
-      <w:r>
-        <w:rPr>
-          <w:rFonts w:hint="eastAsia"/>
-        </w:rPr>
-        <w:t>，会覆盖掉后面的新版本</w:t>
+      <w:r>
+        <w:rPr>
+          <w:rFonts w:hint="eastAsia"/>
+        </w:rPr>
+        <w:t>在</w:t>
+      </w:r>
+      <w:r>
+        <w:t>PATH环境变量的最终值中，系统</w:t>
+      </w:r>
+      <w:r>
+        <w:rPr>
+          <w:rFonts w:hint="eastAsia"/>
+        </w:rPr>
+        <w:t>P</w:t>
+      </w:r>
+      <w:r>
+        <w:t>a</w:t>
+      </w:r>
+      <w:r>
+        <w:rPr>
+          <w:rFonts w:hint="eastAsia"/>
+        </w:rPr>
+        <w:t>th字符串</w:t>
+      </w:r>
+      <w:r>
+        <w:t>出现在用户路径字符串之前。</w:t>
+      </w:r>
+    </w:p>
+    <w:p>
+      <w:r>
+        <w:rPr>
+          <w:rFonts w:hint="eastAsia"/>
+        </w:rPr>
+        <w:t>以前版本的</w:t>
+      </w:r>
+      <w:r>
+        <w:t>Sencha Cmd安装在系统路径中，因此它们将“隐藏”新版本</w:t>
       </w:r>
       <w:r>
         <w:rPr>
@@ -504,9 +532,6 @@
         <w:t>的路径</w:t>
       </w:r>
       <w:r>
-        <w:rPr>
-          <w:rFonts w:hint="eastAsia"/>
-        </w:rPr>
         <w:t>。</w:t>
       </w:r>
     </w:p>
@@ -515,105 +540,11 @@
         <w:rPr>
           <w:rFonts w:hint="eastAsia"/>
         </w:rPr>
-        <w:t>要管理你的路径，请使用控制面板</w:t>
-      </w:r>
-      <w:r>
-        <w:t>:</w:t>
-      </w:r>
-    </w:p>
-    <w:p>
-      <w:r>
-        <w:rPr>
-          <w:rFonts w:hint="eastAsia"/>
-        </w:rPr>
-        <w:t>（译者注：</w:t>
-      </w:r>
-      <w:r>
-        <w:rPr>
-          <w:rFonts w:hint="eastAsia"/>
-        </w:rPr>
-        <w:t>在环境变量栏里，选择系统级和用户级的Path环境变量。系统级的环境变量会在用户级的环境变量前面被查寻。</w:t>
-      </w:r>
-      <w:r>
-        <w:rPr>
-          <w:rFonts w:hint="eastAsia"/>
-        </w:rPr>
-        <w:t>）</w:t>
-      </w:r>
-    </w:p>
-    <w:p/>
-    <w:p>
-      <w:r>
-        <w:rPr>
-          <w:rFonts w:hint="eastAsia"/>
-        </w:rPr>
-        <w:t>在</w:t>
-      </w:r>
-      <w:r>
-        <w:t>PATH环境变量的最终值中，系统</w:t>
-      </w:r>
-      <w:r>
-        <w:rPr>
-          <w:rFonts w:hint="eastAsia"/>
-        </w:rPr>
-        <w:t>P</w:t>
-      </w:r>
-      <w:r>
-        <w:t>a</w:t>
-      </w:r>
-      <w:r>
-        <w:rPr>
-          <w:rFonts w:hint="eastAsia"/>
-        </w:rPr>
-        <w:t>th字符串</w:t>
-      </w:r>
-      <w:r>
-        <w:t>出现在用户路径字符串之前。</w:t>
-      </w:r>
-    </w:p>
-    <w:p>
-      <w:r>
-        <w:rPr>
-          <w:rFonts w:hint="eastAsia"/>
-        </w:rPr>
-        <w:t>以前版本的</w:t>
-      </w:r>
-      <w:r>
-        <w:t xml:space="preserve">Sencha </w:t>
-      </w:r>
-      <w:proofErr w:type="spellStart"/>
-      <w:r>
-        <w:t>Cmd</w:t>
-      </w:r>
-      <w:proofErr w:type="spellEnd"/>
-      <w:r>
-        <w:t>安装在系统路径中，因此它们将“隐藏”新版本</w:t>
-      </w:r>
-      <w:r>
-        <w:rPr>
-          <w:rFonts w:hint="eastAsia"/>
-        </w:rPr>
-        <w:t>的路径</w:t>
-      </w:r>
-      <w:r>
-        <w:t>。</w:t>
-      </w:r>
-    </w:p>
-    <w:p>
-      <w:r>
-        <w:rPr>
-          <w:rFonts w:hint="eastAsia"/>
-        </w:rPr>
         <w:t>注：操作系统会按照先寻找系统路径，再找用户路径的方式寻找S</w:t>
       </w:r>
       <w:r>
-        <w:t xml:space="preserve">encha </w:t>
-      </w:r>
-      <w:proofErr w:type="spellStart"/>
-      <w:r>
-        <w:t>Cmd</w:t>
-      </w:r>
-      <w:proofErr w:type="spellEnd"/>
+        <w:t>encha Cmd</w:t>
+      </w:r>
       <w:r>
         <w:rPr>
           <w:rFonts w:hint="eastAsia"/>
@@ -640,11 +571,6 @@
       </w:r>
     </w:p>
     <w:p>
-      <w:pPr>
-        <w:rPr>
-          <w:rFonts w:hint="eastAsia"/>
-        </w:rPr>
-      </w:pPr>
       <w:r>
         <w:rPr>
           <w:rFonts w:ascii="Arial" w:hAnsi="Arial" w:cs="Arial"/>
@@ -703,20 +629,8 @@
           <w:szCs w:val="18"/>
           <w:shd w:val="clear" w:color="auto" w:fill="EEF0F2"/>
         </w:rPr>
-        <w:t>/.</w:t>
-      </w:r>
-      <w:proofErr w:type="spellStart"/>
-      <w:r>
-        <w:rPr>
-          <w:rFonts w:ascii="Arial" w:hAnsi="Arial" w:cs="Arial"/>
-          <w:color w:val="2E3033"/>
-          <w:sz w:val="18"/>
-          <w:szCs w:val="18"/>
-          <w:shd w:val="clear" w:color="auto" w:fill="EEF0F2"/>
-        </w:rPr>
-        <w:t>bashprofile</w:t>
-      </w:r>
-      <w:proofErr w:type="spellEnd"/>
+        <w:t>/.bashprofile</w:t>
+      </w:r>
       <w:r>
         <w:rPr>
           <w:rFonts w:ascii="Arial" w:hAnsi="Arial" w:cs="Arial"/>
@@ -860,7 +774,6 @@
         </w:rPr>
         <w:t>/</w:t>
       </w:r>
-      <w:proofErr w:type="spellStart"/>
       <w:r>
         <w:rPr>
           <w:rFonts w:ascii="Consolas" w:eastAsia="宋体" w:hAnsi="Consolas" w:cs="宋体"/>
@@ -871,7 +784,6 @@
         </w:rPr>
         <w:t>Cmd</w:t>
       </w:r>
-      <w:proofErr w:type="spellEnd"/>
       <w:r>
         <w:rPr>
           <w:rFonts w:ascii="Consolas" w:eastAsia="宋体" w:hAnsi="Consolas" w:cs="宋体"/>
@@ -922,8 +834,8 @@
         <w:shd w:val="clear" w:color="auto" w:fill="F5F2F0"/>
         <w:spacing w:before="120" w:after="120"/>
         <w:rPr>
-          <w:rStyle w:val="HTML1"/>
-          <w:rFonts w:ascii="Consolas" w:hAnsi="Consolas" w:hint="eastAsia"/>
+          <w:rStyle w:val="HTML0"/>
+          <w:rFonts w:ascii="Consolas" w:hAnsi="Consolas"/>
           <w:color w:val="000000"/>
         </w:rPr>
       </w:pPr>
@@ -933,11 +845,12 @@
           <w:rFonts w:ascii="Consolas" w:hAnsi="Consolas"/>
           <w:color w:val="0077AA"/>
         </w:rPr>
+        <w:lastRenderedPageBreak/>
         <w:t>export</w:t>
       </w:r>
       <w:r>
         <w:rPr>
-          <w:rStyle w:val="HTML1"/>
+          <w:rStyle w:val="HTML0"/>
           <w:rFonts w:ascii="Consolas" w:hAnsi="Consolas"/>
           <w:color w:val="000000"/>
         </w:rPr>
@@ -953,7 +866,7 @@
       </w:r>
       <w:r>
         <w:rPr>
-          <w:rStyle w:val="HTML1"/>
+          <w:rStyle w:val="HTML0"/>
           <w:rFonts w:ascii="Consolas" w:hAnsi="Consolas"/>
           <w:color w:val="000000"/>
         </w:rPr>
@@ -969,7 +882,7 @@
       </w:r>
       <w:r>
         <w:rPr>
-          <w:rStyle w:val="HTML1"/>
+          <w:rStyle w:val="HTML0"/>
           <w:rFonts w:ascii="Consolas" w:hAnsi="Consolas"/>
           <w:color w:val="000000"/>
         </w:rPr>
@@ -983,16 +896,14 @@
         </w:rPr>
         <w:t>/</w:t>
       </w:r>
-      <w:proofErr w:type="spellStart"/>
-      <w:r>
-        <w:rPr>
-          <w:rStyle w:val="HTML1"/>
+      <w:r>
+        <w:rPr>
+          <w:rStyle w:val="HTML0"/>
           <w:rFonts w:ascii="Consolas" w:hAnsi="Consolas"/>
           <w:color w:val="000000"/>
         </w:rPr>
         <w:t>Cmd</w:t>
       </w:r>
-      <w:proofErr w:type="spellEnd"/>
       <w:r>
         <w:rPr>
           <w:rStyle w:val="token"/>
@@ -1035,7 +946,7 @@
       </w:r>
       <w:r>
         <w:rPr>
-          <w:rStyle w:val="HTML1"/>
+          <w:rStyle w:val="HTML0"/>
           <w:rFonts w:ascii="Consolas" w:hAnsi="Consolas"/>
           <w:color w:val="000000"/>
         </w:rPr>
@@ -1048,8 +959,8 @@
         <w:shd w:val="clear" w:color="auto" w:fill="F5F2F0"/>
         <w:spacing w:before="120" w:after="120"/>
         <w:rPr>
-          <w:rStyle w:val="HTML1"/>
-          <w:rFonts w:ascii="Consolas" w:hAnsi="Consolas" w:hint="eastAsia"/>
+          <w:rStyle w:val="HTML0"/>
+          <w:rFonts w:ascii="Consolas" w:hAnsi="Consolas"/>
           <w:color w:val="000000"/>
         </w:rPr>
       </w:pPr>
@@ -1063,7 +974,7 @@
       </w:r>
       <w:r>
         <w:rPr>
-          <w:rStyle w:val="HTML1"/>
+          <w:rStyle w:val="HTML0"/>
           <w:rFonts w:ascii="Consolas" w:hAnsi="Consolas"/>
           <w:color w:val="000000"/>
         </w:rPr>
@@ -1079,7 +990,7 @@
       </w:r>
       <w:r>
         <w:rPr>
-          <w:rStyle w:val="HTML1"/>
+          <w:rStyle w:val="HTML0"/>
           <w:rFonts w:ascii="Consolas" w:hAnsi="Consolas"/>
           <w:color w:val="000000"/>
         </w:rPr>
@@ -1095,7 +1006,7 @@
       </w:r>
       <w:r>
         <w:rPr>
-          <w:rStyle w:val="HTML1"/>
+          <w:rStyle w:val="HTML0"/>
           <w:rFonts w:ascii="Consolas" w:hAnsi="Consolas"/>
           <w:color w:val="000000"/>
         </w:rPr>
@@ -1109,16 +1020,14 @@
         </w:rPr>
         <w:t>/</w:t>
       </w:r>
-      <w:proofErr w:type="spellStart"/>
-      <w:r>
-        <w:rPr>
-          <w:rStyle w:val="HTML1"/>
+      <w:r>
+        <w:rPr>
+          <w:rStyle w:val="HTML0"/>
           <w:rFonts w:ascii="Consolas" w:hAnsi="Consolas"/>
           <w:color w:val="000000"/>
         </w:rPr>
         <w:t>Cmd</w:t>
       </w:r>
-      <w:proofErr w:type="spellEnd"/>
       <w:r>
         <w:rPr>
           <w:rStyle w:val="token"/>
@@ -1161,7 +1070,7 @@
       </w:r>
       <w:r>
         <w:rPr>
-          <w:rStyle w:val="HTML1"/>
+          <w:rStyle w:val="HTML0"/>
           <w:rFonts w:ascii="Consolas" w:hAnsi="Consolas"/>
           <w:color w:val="000000"/>
         </w:rPr>
@@ -1190,7 +1099,7 @@
       </w:r>
       <w:r>
         <w:rPr>
-          <w:rStyle w:val="HTML1"/>
+          <w:rStyle w:val="HTML0"/>
           <w:rFonts w:ascii="Consolas" w:hAnsi="Consolas"/>
           <w:color w:val="000000"/>
         </w:rPr>
@@ -1206,7 +1115,7 @@
       </w:r>
       <w:r>
         <w:rPr>
-          <w:rStyle w:val="HTML1"/>
+          <w:rStyle w:val="HTML0"/>
           <w:rFonts w:ascii="Consolas" w:hAnsi="Consolas"/>
           <w:color w:val="000000"/>
         </w:rPr>
@@ -1222,7 +1131,7 @@
       </w:r>
       <w:r>
         <w:rPr>
-          <w:rStyle w:val="HTML1"/>
+          <w:rStyle w:val="HTML0"/>
           <w:rFonts w:ascii="Consolas" w:hAnsi="Consolas"/>
           <w:color w:val="000000"/>
         </w:rPr>
@@ -1236,16 +1145,14 @@
         </w:rPr>
         <w:t>/</w:t>
       </w:r>
-      <w:proofErr w:type="spellStart"/>
-      <w:r>
-        <w:rPr>
-          <w:rStyle w:val="HTML1"/>
+      <w:r>
+        <w:rPr>
+          <w:rStyle w:val="HTML0"/>
           <w:rFonts w:ascii="Consolas" w:hAnsi="Consolas"/>
           <w:color w:val="000000"/>
         </w:rPr>
         <w:t>Cmd</w:t>
       </w:r>
-      <w:proofErr w:type="spellEnd"/>
       <w:r>
         <w:rPr>
           <w:rStyle w:val="token"/>
@@ -1288,7 +1195,7 @@
       </w:r>
       <w:r>
         <w:rPr>
-          <w:rStyle w:val="HTML1"/>
+          <w:rStyle w:val="HTML0"/>
           <w:rFonts w:ascii="Consolas" w:hAnsi="Consolas"/>
           <w:color w:val="000000"/>
         </w:rPr>
@@ -1304,15 +1211,7 @@
         <w:t>新的安装程序现在维护了一个符号链接“</w:t>
       </w:r>
       <w:r>
-        <w:t>/bin/sencha/</w:t>
-      </w:r>
-      <w:proofErr w:type="spellStart"/>
-      <w:r>
-        <w:t>cmd</w:t>
-      </w:r>
-      <w:proofErr w:type="spellEnd"/>
-      <w:r>
-        <w:t>/sencha”</w:t>
+        <w:t>/bin/sencha/cmd/sencha”</w:t>
       </w:r>
       <w:r>
         <w:t>，它指向最</w:t>
@@ -1331,9 +1230,6 @@
     <w:p>
       <w:pPr>
         <w:pStyle w:val="1"/>
-        <w:rPr>
-          <w:rFonts w:hint="eastAsia"/>
-        </w:rPr>
       </w:pPr>
       <w:r>
         <w:rPr>
@@ -1345,9 +1241,6 @@
     <w:p>
       <w:pPr>
         <w:pStyle w:val="2"/>
-        <w:rPr>
-          <w:rFonts w:hint="eastAsia"/>
-        </w:rPr>
       </w:pPr>
       <w:r>
         <w:rPr>
@@ -1421,11 +1314,6 @@
       </w:r>
     </w:p>
     <w:p>
-      <w:pPr>
-        <w:rPr>
-          <w:rFonts w:hint="eastAsia"/>
-        </w:rPr>
-      </w:pPr>
       <w:r>
         <w:rPr>
           <w:rFonts w:hint="eastAsia"/>
@@ -1433,15 +1321,7 @@
         <w:t>这将让你更容易地回顾</w:t>
       </w:r>
       <w:r>
-        <w:t xml:space="preserve">Sencha </w:t>
-      </w:r>
-      <w:proofErr w:type="spellStart"/>
-      <w:r>
-        <w:t>Cmd</w:t>
-      </w:r>
-      <w:proofErr w:type="spellEnd"/>
-      <w:r>
-        <w:t>的变化，这样你就可以确定你所做的任何</w:t>
+        <w:t>Sencha Cmd的变化，这样你就可以确定你所做的任何</w:t>
       </w:r>
       <w:r>
         <w:rPr>
@@ -1459,9 +1339,6 @@
         <w:tabs>
           <w:tab w:val="left" w:pos="3630"/>
         </w:tabs>
-        <w:rPr>
-          <w:rFonts w:hint="eastAsia"/>
-        </w:rPr>
       </w:pPr>
       <w:r>
         <w:rPr>
@@ -1484,15 +1361,7 @@
         <w:t>在升级过程中，</w:t>
       </w:r>
       <w:r>
-        <w:t xml:space="preserve">Sencha </w:t>
-      </w:r>
-      <w:proofErr w:type="spellStart"/>
-      <w:r>
-        <w:t>Cmd</w:t>
-      </w:r>
-      <w:proofErr w:type="spellEnd"/>
-      <w:r>
-        <w:t>可能需要对一些您可能已经编辑过的文件</w:t>
+        <w:t>Sencha Cmd可能需要对一些您可能已经编辑过的文件</w:t>
       </w:r>
       <w:r>
         <w:rPr>
@@ -1512,15 +1381,7 @@
         <w:t>就像任何这样的场景一样，</w:t>
       </w:r>
       <w:r>
-        <w:t xml:space="preserve">Sencha </w:t>
-      </w:r>
-      <w:proofErr w:type="spellStart"/>
-      <w:r>
-        <w:t>Cmd</w:t>
-      </w:r>
-      <w:proofErr w:type="spellEnd"/>
-      <w:r>
-        <w:t>需要更新</w:t>
+        <w:t>Sencha Cmd需要更新</w:t>
       </w:r>
       <w:r>
         <w:rPr>
@@ -1559,20 +1420,13 @@
         <w:rPr>
           <w:rFonts w:hint="eastAsia"/>
         </w:rPr>
+        <w:lastRenderedPageBreak/>
         <w:t>好消息是，就像版本控制一样，有一些工具可以帮助解决这些合并冲突。</w:t>
       </w:r>
     </w:p>
     <w:p>
       <w:r>
-        <w:t xml:space="preserve">Sencha </w:t>
-      </w:r>
-      <w:proofErr w:type="spellStart"/>
-      <w:r>
-        <w:t>Cmd</w:t>
-      </w:r>
-      <w:proofErr w:type="spellEnd"/>
-      <w:r>
-        <w:t>可以使用任何可以从命令行运行的可视化合并工具(这几乎是所有的)。</w:t>
+        <w:t>Sencha Cmd可以使用任何可以从命令行运行的可视化合并工具(这几乎是所有的)。</w:t>
       </w:r>
     </w:p>
     <w:p>
@@ -1762,29 +1616,7 @@
           <w:sz w:val="23"/>
           <w:szCs w:val="23"/>
         </w:rPr>
-        <w:t xml:space="preserve"> - (part of </w:t>
-      </w:r>
-      <w:proofErr w:type="spellStart"/>
-      <w:r>
-        <w:rPr>
-          <w:rFonts w:ascii="Arial" w:eastAsia="宋体" w:hAnsi="Arial" w:cs="Arial"/>
-          <w:color w:val="444444"/>
-          <w:kern w:val="0"/>
-          <w:sz w:val="23"/>
-          <w:szCs w:val="23"/>
-        </w:rPr>
-        <w:t>TortoiseSVN</w:t>
-      </w:r>
-      <w:proofErr w:type="spellEnd"/>
-      <w:r>
-        <w:rPr>
-          <w:rFonts w:ascii="Arial" w:eastAsia="宋体" w:hAnsi="Arial" w:cs="Arial"/>
-          <w:color w:val="444444"/>
-          <w:kern w:val="0"/>
-          <w:sz w:val="23"/>
-          <w:szCs w:val="23"/>
-        </w:rPr>
-        <w:t>)</w:t>
+        <w:t> - (part of TortoiseSVN)</w:t>
       </w:r>
     </w:p>
     <w:p>
@@ -1836,15 +1668,7 @@
         <w:t>我们将配置</w:t>
       </w:r>
       <w:r>
-        <w:t xml:space="preserve">Sencha </w:t>
-      </w:r>
-      <w:proofErr w:type="spellStart"/>
-      <w:r>
-        <w:t>Cmd</w:t>
-      </w:r>
-      <w:proofErr w:type="spellEnd"/>
-      <w:r>
-        <w:t>使用您的首选合并工具。</w:t>
+        <w:t>Sencha Cmd使用您的首选合并工具。</w:t>
       </w:r>
     </w:p>
     <w:p/>
@@ -1859,13 +1683,8 @@
         <w:t>升级</w:t>
       </w:r>
       <w:r>
-        <w:t xml:space="preserve">Sencha </w:t>
-      </w:r>
-      <w:proofErr w:type="spellStart"/>
-      <w:r>
-        <w:t>Cmd</w:t>
-      </w:r>
-      <w:proofErr w:type="spellEnd"/>
+        <w:t>Sencha Cmd</w:t>
+      </w:r>
     </w:p>
     <w:p/>
     <w:p>
@@ -1876,15 +1695,7 @@
         <w:t>接下来，您需要获取</w:t>
       </w:r>
       <w:r>
-        <w:t xml:space="preserve">Sencha </w:t>
-      </w:r>
-      <w:proofErr w:type="spellStart"/>
-      <w:r>
-        <w:t>Cmd</w:t>
-      </w:r>
-      <w:proofErr w:type="spellEnd"/>
-      <w:r>
-        <w:t xml:space="preserve"> 6的最新版本。</w:t>
+        <w:t>Sencha Cmd 6的最新版本。</w:t>
       </w:r>
     </w:p>
     <w:p>
@@ -1895,15 +1706,7 @@
         <w:t>您可以从</w:t>
       </w:r>
       <w:r>
-        <w:t xml:space="preserve">Sencha网站下载Sencha </w:t>
-      </w:r>
-      <w:proofErr w:type="spellStart"/>
-      <w:r>
-        <w:t>Cmd</w:t>
-      </w:r>
-      <w:proofErr w:type="spellEnd"/>
-      <w:r>
-        <w:t xml:space="preserve"> 6</w:t>
+        <w:t>Sencha网站下载Sencha Cmd 6</w:t>
       </w:r>
       <w:r>
         <w:rPr>
@@ -1933,15 +1736,7 @@
         <w:t>安装</w:t>
       </w:r>
       <w:r>
-        <w:t xml:space="preserve">Sencha </w:t>
-      </w:r>
-      <w:proofErr w:type="spellStart"/>
-      <w:r>
-        <w:t>Cmd</w:t>
-      </w:r>
-      <w:proofErr w:type="spellEnd"/>
-      <w:r>
-        <w:t>并重新启动您的终端。</w:t>
+        <w:t>Sencha Cmd并重新启动您的终端。</w:t>
       </w:r>
     </w:p>
     <w:p>
@@ -1952,15 +1747,7 @@
         <w:t>如果您有一个较老版本的</w:t>
       </w:r>
       <w:r>
-        <w:t xml:space="preserve">Sencha </w:t>
-      </w:r>
-      <w:proofErr w:type="spellStart"/>
-      <w:r>
-        <w:t>Cmd</w:t>
-      </w:r>
-      <w:proofErr w:type="spellEnd"/>
-      <w:r>
-        <w:t>，您可能需要纠正您的</w:t>
+        <w:t>Sencha Cmd，您可能需要纠正您的</w:t>
       </w:r>
       <w:r>
         <w:rPr>
@@ -1987,26 +1774,11 @@
         <w:rPr>
           <w:rFonts w:hint="eastAsia"/>
         </w:rPr>
+        <w:lastRenderedPageBreak/>
         <w:t>注意</w:t>
       </w:r>
       <w:r>
-        <w:t>:如果你安装了以前的</w:t>
-      </w:r>
-      <w:proofErr w:type="spellStart"/>
-      <w:r>
-        <w:t>Cmd</w:t>
-      </w:r>
-      <w:proofErr w:type="spellEnd"/>
-      <w:r>
-        <w:t>，它不会取代它，但是在运行</w:t>
-      </w:r>
-      <w:proofErr w:type="spellStart"/>
-      <w:r>
-        <w:t>Cmd</w:t>
-      </w:r>
-      <w:proofErr w:type="spellEnd"/>
-      <w:r>
-        <w:t>软件时它会优先考虑</w:t>
+        <w:t>:如果你安装了以前的Cmd，它不会取代它，但是在运行Cmd软件时它会优先考虑</w:t>
       </w:r>
       <w:r>
         <w:rPr>
@@ -2050,15 +1822,7 @@
         <w:t>如果你选择了一个合并工具，我们需要配置</w:t>
       </w:r>
       <w:r>
-        <w:t xml:space="preserve">Sencha </w:t>
-      </w:r>
-      <w:proofErr w:type="spellStart"/>
-      <w:r>
-        <w:t>Cmd</w:t>
-      </w:r>
-      <w:proofErr w:type="spellEnd"/>
-      <w:r>
-        <w:t>来使用这个合并工具。</w:t>
+        <w:t>Sencha Cmd来使用这个合并工具。</w:t>
       </w:r>
     </w:p>
     <w:p>
@@ -2079,15 +1843,14 @@
         <w:shd w:val="clear" w:color="auto" w:fill="F5F2F0"/>
         <w:spacing w:before="120" w:after="120"/>
         <w:rPr>
-          <w:rStyle w:val="HTML1"/>
-          <w:rFonts w:ascii="Consolas" w:hAnsi="Consolas"/>
-          <w:color w:val="000000"/>
-        </w:rPr>
-      </w:pPr>
-      <w:proofErr w:type="spellStart"/>
-      <w:r>
-        <w:rPr>
-          <w:rStyle w:val="HTML1"/>
+          <w:rStyle w:val="HTML0"/>
+          <w:rFonts w:ascii="Consolas" w:hAnsi="Consolas"/>
+          <w:color w:val="000000"/>
+        </w:rPr>
+      </w:pPr>
+      <w:r>
+        <w:rPr>
+          <w:rStyle w:val="HTML0"/>
           <w:rFonts w:ascii="Consolas" w:hAnsi="Consolas"/>
           <w:color w:val="000000"/>
         </w:rPr>
@@ -2103,7 +1866,7 @@
       </w:r>
       <w:r>
         <w:rPr>
-          <w:rStyle w:val="HTML1"/>
+          <w:rStyle w:val="HTML0"/>
           <w:rFonts w:ascii="Consolas" w:hAnsi="Consolas"/>
           <w:color w:val="000000"/>
         </w:rPr>
@@ -2119,13 +1882,12 @@
       </w:r>
       <w:r>
         <w:rPr>
-          <w:rStyle w:val="HTML1"/>
+          <w:rStyle w:val="HTML0"/>
           <w:rFonts w:ascii="Consolas" w:hAnsi="Consolas"/>
           <w:color w:val="000000"/>
         </w:rPr>
         <w:t>tool</w:t>
       </w:r>
-      <w:proofErr w:type="spellEnd"/>
     </w:p>
     <w:p>
       <w:pPr>
@@ -2139,10 +1901,9 @@
           <w:szCs w:val="20"/>
         </w:rPr>
       </w:pPr>
-      <w:proofErr w:type="spellStart"/>
-      <w:r>
-        <w:rPr>
-          <w:rStyle w:val="HTML1"/>
+      <w:r>
+        <w:rPr>
+          <w:rStyle w:val="HTML0"/>
           <w:rFonts w:ascii="Consolas" w:hAnsi="Consolas"/>
           <w:color w:val="000000"/>
         </w:rPr>
@@ -2158,7 +1919,7 @@
       </w:r>
       <w:r>
         <w:rPr>
-          <w:rStyle w:val="HTML1"/>
+          <w:rStyle w:val="HTML0"/>
           <w:rFonts w:ascii="Consolas" w:hAnsi="Consolas"/>
           <w:color w:val="000000"/>
         </w:rPr>
@@ -2174,7 +1935,7 @@
       </w:r>
       <w:r>
         <w:rPr>
-          <w:rStyle w:val="HTML1"/>
+          <w:rStyle w:val="HTML0"/>
           <w:rFonts w:ascii="Consolas" w:hAnsi="Consolas"/>
           <w:color w:val="000000"/>
         </w:rPr>
@@ -2190,13 +1951,12 @@
       </w:r>
       <w:r>
         <w:rPr>
-          <w:rStyle w:val="HTML1"/>
+          <w:rStyle w:val="HTML0"/>
           <w:rFonts w:ascii="Consolas" w:hAnsi="Consolas"/>
           <w:color w:val="000000"/>
         </w:rPr>
         <w:t>args</w:t>
       </w:r>
-      <w:proofErr w:type="spellEnd"/>
     </w:p>
     <w:p/>
     <w:p>
@@ -2206,155 +1966,117 @@
         </w:rPr>
         <w:t>我们可以把这些在“</w:t>
       </w:r>
-      <w:proofErr w:type="spellStart"/>
+      <w:r>
+        <w:t>sencha.cfg”</w:t>
+      </w:r>
+      <w:r>
+        <w:rPr>
+          <w:rFonts w:hint="eastAsia"/>
+        </w:rPr>
+        <w:t>文件</w:t>
+      </w:r>
+      <w:r>
+        <w:t>中</w:t>
+      </w:r>
+      <w:r>
+        <w:rPr>
+          <w:rFonts w:hint="eastAsia"/>
+        </w:rPr>
+        <w:t>进行配置，该</w:t>
+      </w:r>
+      <w:r>
+        <w:t>文件位于Sencha Cmd安装</w:t>
+      </w:r>
+      <w:r>
+        <w:rPr>
+          <w:rFonts w:hint="eastAsia"/>
+        </w:rPr>
+        <w:t>目录</w:t>
+      </w:r>
+      <w:r>
+        <w:t>。</w:t>
+      </w:r>
+    </w:p>
+    <w:p>
+      <w:r>
+        <w:rPr>
+          <w:rFonts w:hint="eastAsia"/>
+        </w:rPr>
+        <w:t>另外，这两个属性可以以独立于版本的方式设置，</w:t>
+      </w:r>
+      <w:r>
+        <w:rPr>
+          <w:rFonts w:hint="eastAsia"/>
+        </w:rPr>
+        <w:t>这样</w:t>
+      </w:r>
+      <w:r>
+        <w:rPr>
+          <w:rFonts w:hint="eastAsia"/>
+        </w:rPr>
+        <w:t>您的</w:t>
+      </w:r>
+      <w:r>
+        <w:rPr>
+          <w:rFonts w:hint="eastAsia"/>
+        </w:rPr>
+        <w:t>配置参数将</w:t>
+      </w:r>
+      <w:r>
+        <w:rPr>
+          <w:rFonts w:hint="eastAsia"/>
+        </w:rPr>
+        <w:t>适用于</w:t>
+      </w:r>
+      <w:r>
+        <w:t>Sencha Cmd的所有版本。</w:t>
+      </w:r>
+    </w:p>
+    <w:p>
+      <w:r>
+        <w:rPr>
+          <w:rFonts w:hint="eastAsia"/>
+        </w:rPr>
+        <w:t>详情请见“</w:t>
+      </w:r>
       <w:r>
         <w:t>sencha</w:t>
       </w:r>
       <w:r>
         <w:t>.cfg</w:t>
       </w:r>
-      <w:proofErr w:type="spellEnd"/>
       <w:r>
         <w:t>”</w:t>
       </w:r>
       <w:r>
-        <w:rPr>
-          <w:rFonts w:hint="eastAsia"/>
-        </w:rPr>
-        <w:t>文件</w:t>
-      </w:r>
-      <w:r>
-        <w:t>中</w:t>
-      </w:r>
-      <w:r>
-        <w:rPr>
-          <w:rFonts w:hint="eastAsia"/>
-        </w:rPr>
-        <w:t>进行配置，该</w:t>
-      </w:r>
-      <w:r>
-        <w:t xml:space="preserve">文件位于Sencha </w:t>
-      </w:r>
-      <w:proofErr w:type="spellStart"/>
-      <w:r>
-        <w:t>Cmd</w:t>
-      </w:r>
-      <w:proofErr w:type="spellEnd"/>
-      <w:r>
-        <w:t>安装</w:t>
-      </w:r>
-      <w:r>
-        <w:rPr>
-          <w:rFonts w:hint="eastAsia"/>
-        </w:rPr>
-        <w:t>目录</w:t>
+        <w:t xml:space="preserve"> </w:t>
+      </w:r>
+      <w:r>
+        <w:t>文件的</w:t>
+      </w:r>
+      <w:r>
+        <w:t>尾</w:t>
+      </w:r>
+      <w:r>
+        <w:rPr>
+          <w:rFonts w:hint="eastAsia"/>
+        </w:rPr>
+        <w:t>部</w:t>
       </w:r>
       <w:r>
         <w:t>。</w:t>
       </w:r>
     </w:p>
-    <w:p>
-      <w:r>
-        <w:rPr>
-          <w:rFonts w:hint="eastAsia"/>
-        </w:rPr>
-        <w:t>另外，这两个属性可以以独立于版本的方式设置，</w:t>
-      </w:r>
-      <w:r>
-        <w:rPr>
-          <w:rFonts w:hint="eastAsia"/>
-        </w:rPr>
-        <w:t>这样</w:t>
-      </w:r>
-      <w:r>
-        <w:rPr>
-          <w:rFonts w:hint="eastAsia"/>
-        </w:rPr>
-        <w:t>您的</w:t>
-      </w:r>
-      <w:r>
-        <w:rPr>
-          <w:rFonts w:hint="eastAsia"/>
-        </w:rPr>
-        <w:t>配置参数将</w:t>
-      </w:r>
-      <w:r>
-        <w:rPr>
-          <w:rFonts w:hint="eastAsia"/>
-        </w:rPr>
-        <w:t>适用于</w:t>
-      </w:r>
-      <w:r>
-        <w:t xml:space="preserve">Sencha </w:t>
-      </w:r>
-      <w:proofErr w:type="spellStart"/>
-      <w:r>
-        <w:t>Cmd</w:t>
-      </w:r>
-      <w:proofErr w:type="spellEnd"/>
-      <w:r>
-        <w:t>的所有版本。</w:t>
-      </w:r>
-    </w:p>
-    <w:p>
-      <w:r>
-        <w:rPr>
-          <w:rFonts w:hint="eastAsia"/>
-        </w:rPr>
-        <w:t>详情请见“</w:t>
-      </w:r>
-      <w:proofErr w:type="spellStart"/>
-      <w:r>
-        <w:t>sencha</w:t>
-      </w:r>
-      <w:r>
-        <w:t>.cfg</w:t>
-      </w:r>
-      <w:proofErr w:type="spellEnd"/>
-      <w:r>
-        <w:t>”</w:t>
-      </w:r>
-      <w:r>
-        <w:t xml:space="preserve"> </w:t>
-      </w:r>
-      <w:r>
-        <w:t>文件</w:t>
-      </w:r>
-      <w:r>
-        <w:t>的</w:t>
-      </w:r>
-      <w:r>
-        <w:t>尾</w:t>
-      </w:r>
-      <w:r>
-        <w:rPr>
-          <w:rFonts w:hint="eastAsia"/>
-        </w:rPr>
-        <w:t>部</w:t>
-      </w:r>
-      <w:r>
-        <w:t>。</w:t>
-      </w:r>
-    </w:p>
     <w:p/>
     <w:p>
       <w:pPr>
         <w:pStyle w:val="3"/>
       </w:pPr>
-      <w:proofErr w:type="spellStart"/>
-      <w:r>
-        <w:rPr>
-          <w:rFonts w:hint="eastAsia"/>
-        </w:rPr>
-        <w:lastRenderedPageBreak/>
-        <w:t>Appl</w:t>
-      </w:r>
-      <w:proofErr w:type="spellEnd"/>
-      <w:r>
-        <w:rPr>
-          <w:rFonts w:hint="eastAsia"/>
-        </w:rPr>
-        <w:t xml:space="preserve"> Upgrade</w:t>
+      <w:r>
+        <w:rPr>
+          <w:rFonts w:hint="eastAsia"/>
+        </w:rPr>
+        <w:t>Appl Upgrade</w:t>
       </w:r>
     </w:p>
     <w:p/>
@@ -2371,13 +2093,7 @@
         <w:rPr>
           <w:rFonts w:hint="eastAsia"/>
         </w:rPr>
-        <w:t>只需从应用程序的根文件夹中运行该命令，就可以完成升级</w:t>
-      </w:r>
-      <w:r>
-        <w:rPr>
-          <w:rFonts w:hint="eastAsia"/>
-        </w:rPr>
-        <w:t>操作</w:t>
+        <w:t>只需从应用程序的根文件夹中运行该命令，就可以完成升级操作</w:t>
       </w:r>
       <w:r>
         <w:t>:</w:t>
@@ -2398,7 +2114,7 @@
       </w:pPr>
       <w:r>
         <w:rPr>
-          <w:rStyle w:val="HTML1"/>
+          <w:rStyle w:val="HTML0"/>
           <w:rFonts w:ascii="Consolas" w:hAnsi="Consolas"/>
           <w:color w:val="000000"/>
         </w:rPr>
@@ -2414,7 +2130,7 @@
       </w:r>
       <w:r>
         <w:rPr>
-          <w:rStyle w:val="HTML1"/>
+          <w:rStyle w:val="HTML0"/>
           <w:rFonts w:ascii="Consolas" w:hAnsi="Consolas"/>
           <w:color w:val="000000"/>
         </w:rPr>
@@ -2430,14 +2146,13 @@
       </w:r>
       <w:r>
         <w:rPr>
-          <w:rStyle w:val="HTML1"/>
+          <w:rStyle w:val="HTML0"/>
           <w:rFonts w:ascii="Consolas" w:hAnsi="Consolas"/>
           <w:color w:val="000000"/>
         </w:rPr>
         <w:t>ext6</w:t>
       </w:r>
     </w:p>
-    <w:p/>
     <w:p>
       <w:r>
         <w:rPr>
@@ -2470,7 +2185,6 @@
         <w:t>的绿色文本，让您知道您的应用程序已经成功地升级了。</w:t>
       </w:r>
     </w:p>
-    <w:p/>
     <w:p>
       <w:r>
         <w:rPr>
@@ -2497,15 +2211,7 @@
         <w:t>参考</w:t>
       </w:r>
       <w:r>
-        <w:t xml:space="preserve">Sencha </w:t>
-      </w:r>
-      <w:proofErr w:type="spellStart"/>
-      <w:r>
-        <w:t>Cmd</w:t>
-      </w:r>
-      <w:proofErr w:type="spellEnd"/>
-      <w:r>
-        <w:t xml:space="preserve"> 5升级指南的</w:t>
+        <w:t>Sencha Cmd 5升级指南的</w:t>
       </w:r>
       <w:r>
         <w:t>微加载器</w:t>
@@ -2514,24 +2220,7 @@
         <w:rPr>
           <w:rFonts w:hint="eastAsia"/>
         </w:rPr>
-        <w:t>（</w:t>
-      </w:r>
-      <w:proofErr w:type="spellStart"/>
-      <w:r>
-        <w:rPr>
-          <w:rFonts w:hint="eastAsia"/>
-        </w:rPr>
-        <w:t>Microloader</w:t>
-      </w:r>
-      <w:proofErr w:type="spellEnd"/>
-      <w:r>
-        <w:rPr>
-          <w:rFonts w:hint="eastAsia"/>
-        </w:rPr>
-        <w:t>）</w:t>
-      </w:r>
-      <w:r>
-        <w:t>并</w:t>
+        <w:t>（Microloader）</w:t>
       </w:r>
       <w:r>
         <w:rPr>
@@ -2557,13 +2246,8 @@
         <w:t>同样地，如果你在使用</w:t>
       </w:r>
       <w:r>
-        <w:t>Cordova或</w:t>
-      </w:r>
-      <w:proofErr w:type="spellStart"/>
-      <w:r>
-        <w:t>PhoneGap</w:t>
-      </w:r>
-      <w:proofErr w:type="spellEnd"/>
+        <w:t>Cordova或PhoneGap</w:t>
+      </w:r>
       <w:r>
         <w:t>，你也应该</w:t>
       </w:r>
@@ -2581,10 +2265,347 @@
     </w:p>
     <w:p>
       <w:pPr>
-        <w:rPr>
-          <w:rFonts w:hint="eastAsia"/>
-        </w:rPr>
-      </w:pPr>
+        <w:pStyle w:val="3"/>
+      </w:pPr>
+      <w:r>
+        <w:rPr>
+          <w:rFonts w:hint="eastAsia"/>
+        </w:rPr>
+        <w:t>检查</w:t>
+      </w:r>
+      <w:r>
+        <w:rPr>
+          <w:rFonts w:hint="eastAsia"/>
+        </w:rPr>
+        <w:t>源代码</w:t>
+      </w:r>
+    </w:p>
+    <w:p>
+      <w:r>
+        <w:rPr>
+          <w:rFonts w:hint="eastAsia"/>
+        </w:rPr>
+        <w:t>一旦应用程序升级</w:t>
+      </w:r>
+      <w:r>
+        <w:rPr>
+          <w:rFonts w:hint="eastAsia"/>
+        </w:rPr>
+        <w:t>完成</w:t>
+      </w:r>
+      <w:r>
+        <w:rPr>
+          <w:rFonts w:hint="eastAsia"/>
+        </w:rPr>
+        <w:t>，并且您已经解决了报告的</w:t>
+      </w:r>
+      <w:r>
+        <w:rPr>
+          <w:rFonts w:hint="eastAsia"/>
+        </w:rPr>
+        <w:t>任何可能的</w:t>
+      </w:r>
+      <w:r>
+        <w:rPr>
+          <w:rFonts w:hint="eastAsia"/>
+        </w:rPr>
+        <w:t>合并冲突，现在可能是</w:t>
+      </w:r>
+      <w:r>
+        <w:rPr>
+          <w:rFonts w:hint="eastAsia"/>
+        </w:rPr>
+        <w:t>通过</w:t>
+      </w:r>
+      <w:r>
+        <w:rPr>
+          <w:rFonts w:hint="eastAsia"/>
+        </w:rPr>
+        <w:t>源代码控制</w:t>
+      </w:r>
+      <w:r>
+        <w:rPr>
+          <w:rFonts w:hint="eastAsia"/>
+        </w:rPr>
+        <w:t>查看代码</w:t>
+      </w:r>
+      <w:r>
+        <w:rPr>
+          <w:rFonts w:hint="eastAsia"/>
+        </w:rPr>
+        <w:t>差异的好时机。</w:t>
+      </w:r>
+    </w:p>
+    <w:p>
+      <w:r>
+        <w:rPr>
+          <w:rFonts w:hint="eastAsia"/>
+        </w:rPr>
+        <w:t>如果一切看起来都正常</w:t>
+      </w:r>
+      <w:r>
+        <w:rPr>
+          <w:rFonts w:hint="eastAsia"/>
+        </w:rPr>
+        <w:t>，那就最好</w:t>
+      </w:r>
+      <w:r>
+        <w:rPr>
+          <w:rFonts w:hint="eastAsia"/>
+        </w:rPr>
+        <w:t>提交代码</w:t>
+      </w:r>
+      <w:r>
+        <w:rPr>
+          <w:rFonts w:hint="eastAsia"/>
+        </w:rPr>
+        <w:t>，重新回到一个</w:t>
+      </w:r>
+      <w:r>
+        <w:rPr>
+          <w:rFonts w:hint="eastAsia"/>
+        </w:rPr>
+        <w:t>整洁</w:t>
+      </w:r>
+      <w:r>
+        <w:rPr>
+          <w:rFonts w:hint="eastAsia"/>
+        </w:rPr>
+        <w:t>的状态。</w:t>
+      </w:r>
+    </w:p>
+    <w:p/>
+    <w:p>
+      <w:pPr>
+        <w:pStyle w:val="3"/>
+      </w:pPr>
+      <w:r>
+        <w:rPr>
+          <w:rFonts w:hint="eastAsia"/>
+        </w:rPr>
+        <w:t>清洁和构建</w:t>
+      </w:r>
+    </w:p>
+    <w:p>
+      <w:pPr>
+        <w:rPr>
+          <w:rFonts w:hint="eastAsia"/>
+        </w:rPr>
+      </w:pPr>
+      <w:r>
+        <w:rPr>
+          <w:rFonts w:hint="eastAsia"/>
+        </w:rPr>
+        <w:t>下一步是从应用程序根</w:t>
+      </w:r>
+      <w:r>
+        <w:rPr>
+          <w:rFonts w:hint="eastAsia"/>
+        </w:rPr>
+        <w:t>目录</w:t>
+      </w:r>
+      <w:r>
+        <w:rPr>
+          <w:rFonts w:hint="eastAsia"/>
+        </w:rPr>
+        <w:t>快速构建一个</w:t>
+      </w:r>
+      <w:r>
+        <w:rPr>
+          <w:rFonts w:hint="eastAsia"/>
+        </w:rPr>
+        <w:t>应用</w:t>
+      </w:r>
+      <w:r>
+        <w:t>:</w:t>
+      </w:r>
+    </w:p>
+    <w:p>
+      <w:pPr>
+        <w:pStyle w:val="HTML"/>
+        <w:shd w:val="clear" w:color="auto" w:fill="F5F2F0"/>
+        <w:spacing w:before="120" w:after="120"/>
+        <w:rPr>
+          <w:rFonts w:ascii="Consolas" w:hAnsi="Consolas" w:cs="Consolas"/>
+          <w:color w:val="000000"/>
+          <w:sz w:val="9"/>
+          <w:szCs w:val="9"/>
+        </w:rPr>
+      </w:pPr>
+      <w:r>
+        <w:rPr>
+          <w:rStyle w:val="HTML0"/>
+          <w:rFonts w:ascii="Consolas" w:hAnsi="Consolas" w:cs="Consolas"/>
+          <w:color w:val="000000"/>
+        </w:rPr>
+        <w:t xml:space="preserve">sencha app build </w:t>
+      </w:r>
+      <w:r>
+        <w:rPr>
+          <w:rStyle w:val="token"/>
+          <w:rFonts w:ascii="Consolas" w:hAnsi="Consolas" w:cs="Consolas"/>
+          <w:color w:val="A67F59"/>
+        </w:rPr>
+        <w:t>--</w:t>
+      </w:r>
+      <w:r>
+        <w:rPr>
+          <w:rStyle w:val="HTML0"/>
+          <w:rFonts w:ascii="Consolas" w:hAnsi="Consolas" w:cs="Consolas"/>
+          <w:color w:val="000000"/>
+        </w:rPr>
+        <w:t>clean development</w:t>
+      </w:r>
+    </w:p>
+    <w:p>
+      <w:r>
+        <w:rPr>
+          <w:rFonts w:hint="eastAsia"/>
+        </w:rPr>
+        <w:t>请注意，</w:t>
+      </w:r>
+      <w:r>
+        <w:t>-</w:t>
+      </w:r>
+      <w:r>
+        <w:rPr>
+          <w:rFonts w:hint="eastAsia"/>
+        </w:rPr>
+        <w:t>-</w:t>
+      </w:r>
+      <w:r>
+        <w:t>clean开关将从构建输出文件夹中删除所有文件。</w:t>
+      </w:r>
+    </w:p>
+    <w:p>
+      <w:r>
+        <w:rPr>
+          <w:rFonts w:hint="eastAsia"/>
+        </w:rPr>
+        <w:t>这将确保在以前的构建中没有任何的</w:t>
+      </w:r>
+      <w:r>
+        <w:rPr>
+          <w:rFonts w:hint="eastAsia"/>
+        </w:rPr>
+        <w:t>缓存文件</w:t>
+      </w:r>
+      <w:r>
+        <w:rPr>
+          <w:rFonts w:hint="eastAsia"/>
+        </w:rPr>
+        <w:t>，但是为了安全起见，我们希望在继续</w:t>
+      </w:r>
+      <w:r>
+        <w:rPr>
+          <w:rFonts w:hint="eastAsia"/>
+        </w:rPr>
+        <w:t>操作</w:t>
+      </w:r>
+      <w:r>
+        <w:rPr>
+          <w:rFonts w:hint="eastAsia"/>
+        </w:rPr>
+        <w:t>之前确保所有的更改都是提交的。</w:t>
+      </w:r>
+    </w:p>
+    <w:p>
+      <w:r>
+        <w:rPr>
+          <w:rFonts w:hint="eastAsia"/>
+        </w:rPr>
+        <w:t>您可能需要做进一步的工作来使应用程序可构建，特别是当您</w:t>
+      </w:r>
+      <w:r>
+        <w:rPr>
+          <w:rFonts w:hint="eastAsia"/>
+        </w:rPr>
+        <w:t>使用</w:t>
+      </w:r>
+      <w:r>
+        <w:t>Sencha Touch时。</w:t>
+      </w:r>
+    </w:p>
+    <w:p>
+      <w:r>
+        <w:rPr>
+          <w:rFonts w:hint="eastAsia"/>
+        </w:rPr>
+        <w:t>如果是这样，上面的</w:t>
+      </w:r>
+      <w:r>
+        <w:rPr>
+          <w:rFonts w:hint="eastAsia"/>
+        </w:rPr>
+        <w:t>构建将显示</w:t>
+      </w:r>
+      <w:r>
+        <w:rPr>
+          <w:rFonts w:hint="eastAsia"/>
+        </w:rPr>
+        <w:t>错误。</w:t>
+      </w:r>
+    </w:p>
+    <w:p>
+      <w:r>
+        <w:rPr>
+          <w:rFonts w:hint="eastAsia"/>
+        </w:rPr>
+        <w:t>一旦所有的构建错误被纠正，构建命令就会成功。</w:t>
+      </w:r>
+    </w:p>
+    <w:p/>
+    <w:p>
+      <w:pPr>
+        <w:pStyle w:val="3"/>
+      </w:pPr>
+      <w:r>
+        <w:rPr>
+          <w:rFonts w:hint="eastAsia"/>
+        </w:rPr>
+        <w:lastRenderedPageBreak/>
+        <w:t>检查</w:t>
+      </w:r>
+    </w:p>
+    <w:p>
+      <w:r>
+        <w:rPr>
+          <w:rFonts w:hint="eastAsia"/>
+        </w:rPr>
+        <w:t>一旦所有的构建错误都得到了解决，就该</w:t>
+      </w:r>
+      <w:r>
+        <w:rPr>
+          <w:rFonts w:hint="eastAsia"/>
+        </w:rPr>
+        <w:t>提交代码</w:t>
+      </w:r>
+      <w:r>
+        <w:rPr>
+          <w:rFonts w:hint="eastAsia"/>
+        </w:rPr>
+        <w:t>更改了。</w:t>
+      </w:r>
+    </w:p>
+    <w:p>
+      <w:r>
+        <w:t>Cmd</w:t>
+      </w:r>
+      <w:r>
+        <w:rPr>
+          <w:rFonts w:hint="eastAsia"/>
+        </w:rPr>
+        <w:t>的升级阶段到此</w:t>
+      </w:r>
+      <w:r>
+        <w:t>完成。</w:t>
+      </w:r>
+      <w:r>
+        <w:rPr>
+          <w:rFonts w:hint="eastAsia"/>
+        </w:rPr>
+        <w:t>由于框架的升级，可能需要更多的更改，但是最好从一个可构建的应用程序开始。</w:t>
+      </w:r>
     </w:p>
     <w:sectPr>
       <w:pgSz w:w="11906" w:h="16838"/>
@@ -2597,8 +2618,8 @@
 </file>
 
 <file path=word/numbering.xml><?xml version="1.0" encoding="utf-8"?>
-<w:numbering xmlns:wpc="http://schemas.microsoft.com/office/word/2010/wordprocessingCanvas" xmlns:cx="http://schemas.microsoft.com/office/drawing/2014/chartex" xmlns:cx1="http://schemas.microsoft.com/office/drawing/2015/9/8/chartex" xmlns:cx2="http://schemas.microsoft.com/office/drawing/2015/10/21/chartex" xmlns:cx3="http://schemas.microsoft.com/office/drawing/2016/5/9/chartex" xmlns:cx4="http://schemas.microsoft.com/office/drawing/2016/5/10/chartex" xmlns:cx5="http://schemas.microsoft.com/office/drawing/2016/5/11/chartex" xmlns:mc="http://schemas.openxmlformats.org/markup-compatibility/2006" xmlns:o="urn:schemas-microsoft-com:office:office" xmlns:r="http://schemas.openxmlformats.org/officeDocument/2006/relationships" xmlns:m="http://schemas.openxmlformats.org/officeDocument/2006/math" xmlns:v="urn:schemas-microsoft-com:vml" xmlns:wp14="http://schemas.microsoft.com/office/word/2010/wordprocessingDrawing" xmlns:wp="http://schemas.openxmlformats.org/drawingml/2006/wordprocessingDrawing" xmlns:w10="urn:schemas-microsoft-com:office:word" xmlns:w="http://schemas.openxmlformats.org/wordprocessingml/2006/main" xmlns:w14="http://schemas.microsoft.com/office/word/2010/wordml" xmlns:w15="http://schemas.microsoft.com/office/word/2012/wordml" xmlns:w16se="http://schemas.microsoft.com/office/word/2015/wordml/symex" xmlns:wpg="http://schemas.microsoft.com/office/word/2010/wordprocessingGroup" xmlns:wpi="http://schemas.microsoft.com/office/word/2010/wordprocessingInk" xmlns:wne="http://schemas.microsoft.com/office/word/2006/wordml" xmlns:wps="http://schemas.microsoft.com/office/word/2010/wordprocessingShape" mc:Ignorable="w14 w15 w16se wp14">
-  <w:abstractNum w:abstractNumId="0" w15:restartNumberingAfterBreak="0">
+<w:numbering xmlns:ve="http://schemas.openxmlformats.org/markup-compatibility/2006" xmlns:o="urn:schemas-microsoft-com:office:office" xmlns:r="http://schemas.openxmlformats.org/officeDocument/2006/relationships" xmlns:m="http://schemas.openxmlformats.org/officeDocument/2006/math" xmlns:v="urn:schemas-microsoft-com:vml" xmlns:wp="http://schemas.openxmlformats.org/drawingml/2006/wordprocessingDrawing" xmlns:w10="urn:schemas-microsoft-com:office:word" xmlns:w="http://schemas.openxmlformats.org/wordprocessingml/2006/main" xmlns:wne="http://schemas.microsoft.com/office/word/2006/wordml">
+  <w:abstractNum w:abstractNumId="0">
     <w:nsid w:val="52CD54F6"/>
     <w:multiLevelType w:val="multilevel"/>
     <w:tmpl w:val="3A32DE94"/>
@@ -2747,7 +2768,7 @@
       </w:rPr>
     </w:lvl>
   </w:abstractNum>
-  <w:abstractNum w:abstractNumId="1" w15:restartNumberingAfterBreak="0">
+  <w:abstractNum w:abstractNumId="1">
     <w:nsid w:val="6ABB47EF"/>
     <w:multiLevelType w:val="hybridMultilevel"/>
     <w:tmpl w:val="5EBA5852"/>
@@ -2870,7 +2891,7 @@
 </file>
 
 <file path=word/styles.xml><?xml version="1.0" encoding="utf-8"?>
-<w:styles xmlns:mc="http://schemas.openxmlformats.org/markup-compatibility/2006" xmlns:r="http://schemas.openxmlformats.org/officeDocument/2006/relationships" xmlns:w="http://schemas.openxmlformats.org/wordprocessingml/2006/main" xmlns:w14="http://schemas.microsoft.com/office/word/2010/wordml" xmlns:w15="http://schemas.microsoft.com/office/word/2012/wordml" xmlns:w16se="http://schemas.microsoft.com/office/word/2015/wordml/symex" mc:Ignorable="w14 w15 w16se">
+<w:styles xmlns:r="http://schemas.openxmlformats.org/officeDocument/2006/relationships" xmlns:w="http://schemas.openxmlformats.org/wordprocessingml/2006/main">
   <w:docDefaults>
     <w:rPrDefault>
       <w:rPr>
@@ -2883,385 +2904,149 @@
     </w:rPrDefault>
     <w:pPrDefault/>
   </w:docDefaults>
-  <w:latentStyles w:defLockedState="0" w:defUIPriority="99" w:defSemiHidden="0" w:defUnhideWhenUsed="0" w:defQFormat="0" w:count="374">
-    <w:lsdException w:name="Normal" w:uiPriority="0" w:qFormat="1"/>
-    <w:lsdException w:name="heading 1" w:uiPriority="9" w:qFormat="1"/>
-    <w:lsdException w:name="heading 2" w:semiHidden="1" w:uiPriority="9" w:unhideWhenUsed="1" w:qFormat="1"/>
-    <w:lsdException w:name="heading 3" w:semiHidden="1" w:uiPriority="9" w:unhideWhenUsed="1" w:qFormat="1"/>
-    <w:lsdException w:name="heading 4" w:semiHidden="1" w:uiPriority="9" w:unhideWhenUsed="1" w:qFormat="1"/>
-    <w:lsdException w:name="heading 5" w:semiHidden="1" w:uiPriority="9" w:unhideWhenUsed="1" w:qFormat="1"/>
-    <w:lsdException w:name="heading 6" w:semiHidden="1" w:uiPriority="9" w:unhideWhenUsed="1" w:qFormat="1"/>
-    <w:lsdException w:name="heading 7" w:semiHidden="1" w:uiPriority="9" w:unhideWhenUsed="1" w:qFormat="1"/>
-    <w:lsdException w:name="heading 8" w:semiHidden="1" w:uiPriority="9" w:unhideWhenUsed="1" w:qFormat="1"/>
-    <w:lsdException w:name="heading 9" w:semiHidden="1" w:uiPriority="9" w:unhideWhenUsed="1" w:qFormat="1"/>
-    <w:lsdException w:name="index 1" w:semiHidden="1" w:unhideWhenUsed="1"/>
-    <w:lsdException w:name="index 2" w:semiHidden="1" w:unhideWhenUsed="1"/>
-    <w:lsdException w:name="index 3" w:semiHidden="1" w:unhideWhenUsed="1"/>
-    <w:lsdException w:name="index 4" w:semiHidden="1" w:unhideWhenUsed="1"/>
-    <w:lsdException w:name="index 5" w:semiHidden="1" w:unhideWhenUsed="1"/>
-    <w:lsdException w:name="index 6" w:semiHidden="1" w:unhideWhenUsed="1"/>
-    <w:lsdException w:name="index 7" w:semiHidden="1" w:unhideWhenUsed="1"/>
-    <w:lsdException w:name="index 8" w:semiHidden="1" w:unhideWhenUsed="1"/>
-    <w:lsdException w:name="index 9" w:semiHidden="1" w:unhideWhenUsed="1"/>
-    <w:lsdException w:name="toc 1" w:semiHidden="1" w:uiPriority="39" w:unhideWhenUsed="1"/>
-    <w:lsdException w:name="toc 2" w:semiHidden="1" w:uiPriority="39" w:unhideWhenUsed="1"/>
-    <w:lsdException w:name="toc 3" w:semiHidden="1" w:uiPriority="39" w:unhideWhenUsed="1"/>
-    <w:lsdException w:name="toc 4" w:semiHidden="1" w:uiPriority="39" w:unhideWhenUsed="1"/>
-    <w:lsdException w:name="toc 5" w:semiHidden="1" w:uiPriority="39" w:unhideWhenUsed="1"/>
-    <w:lsdException w:name="toc 6" w:semiHidden="1" w:uiPriority="39" w:unhideWhenUsed="1"/>
-    <w:lsdException w:name="toc 7" w:semiHidden="1" w:uiPriority="39" w:unhideWhenUsed="1"/>
-    <w:lsdException w:name="toc 8" w:semiHidden="1" w:uiPriority="39" w:unhideWhenUsed="1"/>
-    <w:lsdException w:name="toc 9" w:semiHidden="1" w:uiPriority="39" w:unhideWhenUsed="1"/>
-    <w:lsdException w:name="Normal Indent" w:semiHidden="1" w:unhideWhenUsed="1"/>
-    <w:lsdException w:name="footnote text" w:semiHidden="1" w:unhideWhenUsed="1"/>
-    <w:lsdException w:name="annotation text" w:semiHidden="1" w:unhideWhenUsed="1"/>
-    <w:lsdException w:name="header" w:semiHidden="1" w:unhideWhenUsed="1"/>
-    <w:lsdException w:name="footer" w:semiHidden="1" w:unhideWhenUsed="1"/>
-    <w:lsdException w:name="index heading" w:semiHidden="1" w:unhideWhenUsed="1"/>
-    <w:lsdException w:name="caption" w:semiHidden="1" w:uiPriority="35" w:unhideWhenUsed="1" w:qFormat="1"/>
-    <w:lsdException w:name="table of figures" w:semiHidden="1" w:unhideWhenUsed="1"/>
-    <w:lsdException w:name="envelope address" w:semiHidden="1" w:unhideWhenUsed="1"/>
-    <w:lsdException w:name="envelope return" w:semiHidden="1" w:unhideWhenUsed="1"/>
-    <w:lsdException w:name="footnote reference" w:semiHidden="1" w:unhideWhenUsed="1"/>
-    <w:lsdException w:name="annotation reference" w:semiHidden="1" w:unhideWhenUsed="1"/>
-    <w:lsdException w:name="line number" w:semiHidden="1" w:unhideWhenUsed="1"/>
-    <w:lsdException w:name="page number" w:semiHidden="1" w:unhideWhenUsed="1"/>
-    <w:lsdException w:name="endnote reference" w:semiHidden="1" w:unhideWhenUsed="1"/>
-    <w:lsdException w:name="endnote text" w:semiHidden="1" w:unhideWhenUsed="1"/>
-    <w:lsdException w:name="table of authorities" w:semiHidden="1" w:unhideWhenUsed="1"/>
-    <w:lsdException w:name="macro" w:semiHidden="1" w:unhideWhenUsed="1"/>
-    <w:lsdException w:name="toa heading" w:semiHidden="1" w:unhideWhenUsed="1"/>
-    <w:lsdException w:name="List" w:semiHidden="1" w:unhideWhenUsed="1"/>
-    <w:lsdException w:name="List Bullet" w:semiHidden="1" w:unhideWhenUsed="1"/>
-    <w:lsdException w:name="List Number" w:semiHidden="1" w:unhideWhenUsed="1"/>
-    <w:lsdException w:name="List 2" w:semiHidden="1" w:unhideWhenUsed="1"/>
-    <w:lsdException w:name="List 3" w:semiHidden="1" w:unhideWhenUsed="1"/>
-    <w:lsdException w:name="List 4" w:semiHidden="1" w:unhideWhenUsed="1"/>
-    <w:lsdException w:name="List 5" w:semiHidden="1" w:unhideWhenUsed="1"/>
-    <w:lsdException w:name="List Bullet 2" w:semiHidden="1" w:unhideWhenUsed="1"/>
-    <w:lsdException w:name="List Bullet 3" w:semiHidden="1" w:unhideWhenUsed="1"/>
-    <w:lsdException w:name="List Bullet 4" w:semiHidden="1" w:unhideWhenUsed="1"/>
-    <w:lsdException w:name="List Bullet 5" w:semiHidden="1" w:unhideWhenUsed="1"/>
-    <w:lsdException w:name="List Number 2" w:semiHidden="1" w:unhideWhenUsed="1"/>
-    <w:lsdException w:name="List Number 3" w:semiHidden="1" w:unhideWhenUsed="1"/>
-    <w:lsdException w:name="List Number 4" w:semiHidden="1" w:unhideWhenUsed="1"/>
-    <w:lsdException w:name="List Number 5" w:semiHidden="1" w:unhideWhenUsed="1"/>
-    <w:lsdException w:name="Title" w:uiPriority="10" w:qFormat="1"/>
-    <w:lsdException w:name="Closing" w:semiHidden="1" w:unhideWhenUsed="1"/>
-    <w:lsdException w:name="Signature" w:semiHidden="1" w:unhideWhenUsed="1"/>
-    <w:lsdException w:name="Default Paragraph Font" w:semiHidden="1" w:uiPriority="1" w:unhideWhenUsed="1"/>
-    <w:lsdException w:name="Body Text" w:semiHidden="1" w:unhideWhenUsed="1"/>
-    <w:lsdException w:name="Body Text Indent" w:semiHidden="1" w:unhideWhenUsed="1"/>
-    <w:lsdException w:name="List Continue" w:semiHidden="1" w:unhideWhenUsed="1"/>
-    <w:lsdException w:name="List Continue 2" w:semiHidden="1" w:unhideWhenUsed="1"/>
-    <w:lsdException w:name="List Continue 3" w:semiHidden="1" w:unhideWhenUsed="1"/>
-    <w:lsdException w:name="List Continue 4" w:semiHidden="1" w:unhideWhenUsed="1"/>
-    <w:lsdException w:name="List Continue 5" w:semiHidden="1" w:unhideWhenUsed="1"/>
-    <w:lsdException w:name="Message Header" w:semiHidden="1" w:unhideWhenUsed="1"/>
-    <w:lsdException w:name="Subtitle" w:uiPriority="11" w:qFormat="1"/>
-    <w:lsdException w:name="Salutation" w:semiHidden="1" w:unhideWhenUsed="1"/>
-    <w:lsdException w:name="Date" w:semiHidden="1" w:unhideWhenUsed="1"/>
-    <w:lsdException w:name="Body Text First Indent" w:semiHidden="1" w:unhideWhenUsed="1"/>
-    <w:lsdException w:name="Body Text First Indent 2" w:semiHidden="1" w:unhideWhenUsed="1"/>
-    <w:lsdException w:name="Note Heading" w:semiHidden="1" w:unhideWhenUsed="1"/>
-    <w:lsdException w:name="Body Text 2" w:semiHidden="1" w:unhideWhenUsed="1"/>
-    <w:lsdException w:name="Body Text 3" w:semiHidden="1" w:unhideWhenUsed="1"/>
-    <w:lsdException w:name="Body Text Indent 2" w:semiHidden="1" w:unhideWhenUsed="1"/>
-    <w:lsdException w:name="Body Text Indent 3" w:semiHidden="1" w:unhideWhenUsed="1"/>
-    <w:lsdException w:name="Block Text" w:semiHidden="1" w:unhideWhenUsed="1"/>
-    <w:lsdException w:name="Hyperlink" w:semiHidden="1" w:unhideWhenUsed="1"/>
-    <w:lsdException w:name="FollowedHyperlink" w:semiHidden="1" w:unhideWhenUsed="1"/>
-    <w:lsdException w:name="Strong" w:uiPriority="22" w:qFormat="1"/>
-    <w:lsdException w:name="Emphasis" w:uiPriority="20" w:qFormat="1"/>
-    <w:lsdException w:name="Document Map" w:semiHidden="1" w:unhideWhenUsed="1"/>
-    <w:lsdException w:name="Plain Text" w:semiHidden="1" w:unhideWhenUsed="1"/>
-    <w:lsdException w:name="E-mail Signature" w:semiHidden="1" w:unhideWhenUsed="1"/>
-    <w:lsdException w:name="HTML Top of Form" w:semiHidden="1" w:unhideWhenUsed="1"/>
-    <w:lsdException w:name="HTML Bottom of Form" w:semiHidden="1" w:unhideWhenUsed="1"/>
-    <w:lsdException w:name="Normal (Web)" w:semiHidden="1" w:unhideWhenUsed="1"/>
-    <w:lsdException w:name="HTML Acronym" w:semiHidden="1" w:unhideWhenUsed="1"/>
-    <w:lsdException w:name="HTML Address" w:semiHidden="1" w:unhideWhenUsed="1"/>
-    <w:lsdException w:name="HTML Cite" w:semiHidden="1" w:unhideWhenUsed="1"/>
-    <w:lsdException w:name="HTML Code" w:semiHidden="1" w:unhideWhenUsed="1"/>
-    <w:lsdException w:name="HTML Definition" w:semiHidden="1" w:unhideWhenUsed="1"/>
-    <w:lsdException w:name="HTML Keyboard" w:semiHidden="1" w:unhideWhenUsed="1"/>
-    <w:lsdException w:name="HTML Preformatted" w:semiHidden="1" w:unhideWhenUsed="1"/>
-    <w:lsdException w:name="HTML Sample" w:semiHidden="1" w:unhideWhenUsed="1"/>
-    <w:lsdException w:name="HTML Typewriter" w:semiHidden="1" w:unhideWhenUsed="1"/>
-    <w:lsdException w:name="HTML Variable" w:semiHidden="1" w:unhideWhenUsed="1"/>
-    <w:lsdException w:name="Normal Table" w:semiHidden="1" w:unhideWhenUsed="1"/>
-    <w:lsdException w:name="annotation subject" w:semiHidden="1" w:unhideWhenUsed="1"/>
-    <w:lsdException w:name="No List" w:semiHidden="1" w:unhideWhenUsed="1"/>
-    <w:lsdException w:name="Outline List 1" w:semiHidden="1" w:unhideWhenUsed="1"/>
-    <w:lsdException w:name="Outline List 2" w:semiHidden="1" w:unhideWhenUsed="1"/>
-    <w:lsdException w:name="Outline List 3" w:semiHidden="1" w:unhideWhenUsed="1"/>
-    <w:lsdException w:name="Table Simple 1" w:semiHidden="1" w:unhideWhenUsed="1"/>
-    <w:lsdException w:name="Table Simple 2" w:semiHidden="1" w:unhideWhenUsed="1"/>
-    <w:lsdException w:name="Table Simple 3" w:semiHidden="1" w:unhideWhenUsed="1"/>
-    <w:lsdException w:name="Table Classic 1" w:semiHidden="1" w:unhideWhenUsed="1"/>
-    <w:lsdException w:name="Table Classic 2" w:semiHidden="1" w:unhideWhenUsed="1"/>
-    <w:lsdException w:name="Table Classic 3" w:semiHidden="1" w:unhideWhenUsed="1"/>
-    <w:lsdException w:name="Table Classic 4" w:semiHidden="1" w:unhideWhenUsed="1"/>
-    <w:lsdException w:name="Table Colorful 1" w:semiHidden="1" w:unhideWhenUsed="1"/>
-    <w:lsdException w:name="Table Colorful 2" w:semiHidden="1" w:unhideWhenUsed="1"/>
-    <w:lsdException w:name="Table Colorful 3" w:semiHidden="1" w:unhideWhenUsed="1"/>
-    <w:lsdException w:name="Table Columns 1" w:semiHidden="1" w:unhideWhenUsed="1"/>
-    <w:lsdException w:name="Table Columns 2" w:semiHidden="1" w:unhideWhenUsed="1"/>
-    <w:lsdException w:name="Table Columns 3" w:semiHidden="1" w:unhideWhenUsed="1"/>
-    <w:lsdException w:name="Table Columns 4" w:semiHidden="1" w:unhideWhenUsed="1"/>
-    <w:lsdException w:name="Table Columns 5" w:semiHidden="1" w:unhideWhenUsed="1"/>
-    <w:lsdException w:name="Table Grid 1" w:semiHidden="1" w:unhideWhenUsed="1"/>
-    <w:lsdException w:name="Table Grid 2" w:semiHidden="1" w:unhideWhenUsed="1"/>
-    <w:lsdException w:name="Table Grid 3" w:semiHidden="1" w:unhideWhenUsed="1"/>
-    <w:lsdException w:name="Table Grid 4" w:semiHidden="1" w:unhideWhenUsed="1"/>
-    <w:lsdException w:name="Table Grid 5" w:semiHidden="1" w:unhideWhenUsed="1"/>
-    <w:lsdException w:name="Table Grid 6" w:semiHidden="1" w:unhideWhenUsed="1"/>
-    <w:lsdException w:name="Table Grid 7" w:semiHidden="1" w:unhideWhenUsed="1"/>
-    <w:lsdException w:name="Table Grid 8" w:semiHidden="1" w:unhideWhenUsed="1"/>
-    <w:lsdException w:name="Table List 1" w:semiHidden="1" w:unhideWhenUsed="1"/>
-    <w:lsdException w:name="Table List 2" w:semiHidden="1" w:unhideWhenUsed="1"/>
-    <w:lsdException w:name="Table List 3" w:semiHidden="1" w:unhideWhenUsed="1"/>
-    <w:lsdException w:name="Table List 4" w:semiHidden="1" w:unhideWhenUsed="1"/>
-    <w:lsdException w:name="Table List 5" w:semiHidden="1" w:unhideWhenUsed="1"/>
-    <w:lsdException w:name="Table List 6" w:semiHidden="1" w:unhideWhenUsed="1"/>
-    <w:lsdException w:name="Table List 7" w:semiHidden="1" w:unhideWhenUsed="1"/>
-    <w:lsdException w:name="Table List 8" w:semiHidden="1" w:unhideWhenUsed="1"/>
-    <w:lsdException w:name="Table 3D effects 1" w:semiHidden="1" w:unhideWhenUsed="1"/>
-    <w:lsdException w:name="Table 3D effects 2" w:semiHidden="1" w:unhideWhenUsed="1"/>
-    <w:lsdException w:name="Table 3D effects 3" w:semiHidden="1" w:unhideWhenUsed="1"/>
-    <w:lsdException w:name="Table Contemporary" w:semiHidden="1" w:unhideWhenUsed="1"/>
-    <w:lsdException w:name="Table Elegant" w:semiHidden="1" w:unhideWhenUsed="1"/>
-    <w:lsdException w:name="Table Professional" w:semiHidden="1" w:unhideWhenUsed="1"/>
-    <w:lsdException w:name="Table Subtle 1" w:semiHidden="1" w:unhideWhenUsed="1"/>
-    <w:lsdException w:name="Table Subtle 2" w:semiHidden="1" w:unhideWhenUsed="1"/>
-    <w:lsdException w:name="Table Web 1" w:semiHidden="1" w:unhideWhenUsed="1"/>
-    <w:lsdException w:name="Table Web 2" w:semiHidden="1" w:unhideWhenUsed="1"/>
-    <w:lsdException w:name="Table Web 3" w:semiHidden="1" w:unhideWhenUsed="1"/>
-    <w:lsdException w:name="Balloon Text" w:semiHidden="1" w:unhideWhenUsed="1"/>
-    <w:lsdException w:name="Table Grid" w:uiPriority="39"/>
-    <w:lsdException w:name="Table Theme" w:semiHidden="1" w:unhideWhenUsed="1"/>
-    <w:lsdException w:name="Placeholder Text" w:semiHidden="1"/>
-    <w:lsdException w:name="No Spacing" w:uiPriority="1" w:qFormat="1"/>
-    <w:lsdException w:name="Light Shading" w:uiPriority="60"/>
-    <w:lsdException w:name="Light List" w:uiPriority="61"/>
-    <w:lsdException w:name="Light Grid" w:uiPriority="62"/>
-    <w:lsdException w:name="Medium Shading 1" w:uiPriority="63"/>
-    <w:lsdException w:name="Medium Shading 2" w:uiPriority="64"/>
-    <w:lsdException w:name="Medium List 1" w:uiPriority="65"/>
-    <w:lsdException w:name="Medium List 2" w:uiPriority="66"/>
-    <w:lsdException w:name="Medium Grid 1" w:uiPriority="67"/>
-    <w:lsdException w:name="Medium Grid 2" w:uiPriority="68"/>
-    <w:lsdException w:name="Medium Grid 3" w:uiPriority="69"/>
-    <w:lsdException w:name="Dark List" w:uiPriority="70"/>
-    <w:lsdException w:name="Colorful Shading" w:uiPriority="71"/>
-    <w:lsdException w:name="Colorful List" w:uiPriority="72"/>
-    <w:lsdException w:name="Colorful Grid" w:uiPriority="73"/>
-    <w:lsdException w:name="Light Shading Accent 1" w:uiPriority="60"/>
-    <w:lsdException w:name="Light List Accent 1" w:uiPriority="61"/>
-    <w:lsdException w:name="Light Grid Accent 1" w:uiPriority="62"/>
-    <w:lsdException w:name="Medium Shading 1 Accent 1" w:uiPriority="63"/>
-    <w:lsdException w:name="Medium Shading 2 Accent 1" w:uiPriority="64"/>
-    <w:lsdException w:name="Medium List 1 Accent 1" w:uiPriority="65"/>
-    <w:lsdException w:name="Revision" w:semiHidden="1"/>
-    <w:lsdException w:name="List Paragraph" w:uiPriority="34" w:qFormat="1"/>
-    <w:lsdException w:name="Quote" w:uiPriority="29" w:qFormat="1"/>
-    <w:lsdException w:name="Intense Quote" w:uiPriority="30" w:qFormat="1"/>
-    <w:lsdException w:name="Medium List 2 Accent 1" w:uiPriority="66"/>
-    <w:lsdException w:name="Medium Grid 1 Accent 1" w:uiPriority="67"/>
-    <w:lsdException w:name="Medium Grid 2 Accent 1" w:uiPriority="68"/>
-    <w:lsdException w:name="Medium Grid 3 Accent 1" w:uiPriority="69"/>
-    <w:lsdException w:name="Dark List Accent 1" w:uiPriority="70"/>
-    <w:lsdException w:name="Colorful Shading Accent 1" w:uiPriority="71"/>
-    <w:lsdException w:name="Colorful List Accent 1" w:uiPriority="72"/>
-    <w:lsdException w:name="Colorful Grid Accent 1" w:uiPriority="73"/>
-    <w:lsdException w:name="Light Shading Accent 2" w:uiPriority="60"/>
-    <w:lsdException w:name="Light List Accent 2" w:uiPriority="61"/>
-    <w:lsdException w:name="Light Grid Accent 2" w:uiPriority="62"/>
-    <w:lsdException w:name="Medium Shading 1 Accent 2" w:uiPriority="63"/>
-    <w:lsdException w:name="Medium Shading 2 Accent 2" w:uiPriority="64"/>
-    <w:lsdException w:name="Medium List 1 Accent 2" w:uiPriority="65"/>
-    <w:lsdException w:name="Medium List 2 Accent 2" w:uiPriority="66"/>
-    <w:lsdException w:name="Medium Grid 1 Accent 2" w:uiPriority="67"/>
-    <w:lsdException w:name="Medium Grid 2 Accent 2" w:uiPriority="68"/>
-    <w:lsdException w:name="Medium Grid 3 Accent 2" w:uiPriority="69"/>
-    <w:lsdException w:name="Dark List Accent 2" w:uiPriority="70"/>
-    <w:lsdException w:name="Colorful Shading Accent 2" w:uiPriority="71"/>
-    <w:lsdException w:name="Colorful List Accent 2" w:uiPriority="72"/>
-    <w:lsdException w:name="Colorful Grid Accent 2" w:uiPriority="73"/>
-    <w:lsdException w:name="Light Shading Accent 3" w:uiPriority="60"/>
-    <w:lsdException w:name="Light List Accent 3" w:uiPriority="61"/>
-    <w:lsdException w:name="Light Grid Accent 3" w:uiPriority="62"/>
-    <w:lsdException w:name="Medium Shading 1 Accent 3" w:uiPriority="63"/>
-    <w:lsdException w:name="Medium Shading 2 Accent 3" w:uiPriority="64"/>
-    <w:lsdException w:name="Medium List 1 Accent 3" w:uiPriority="65"/>
-    <w:lsdException w:name="Medium List 2 Accent 3" w:uiPriority="66"/>
-    <w:lsdException w:name="Medium Grid 1 Accent 3" w:uiPriority="67"/>
-    <w:lsdException w:name="Medium Grid 2 Accent 3" w:uiPriority="68"/>
-    <w:lsdException w:name="Medium Grid 3 Accent 3" w:uiPriority="69"/>
-    <w:lsdException w:name="Dark List Accent 3" w:uiPriority="70"/>
-    <w:lsdException w:name="Colorful Shading Accent 3" w:uiPriority="71"/>
-    <w:lsdException w:name="Colorful List Accent 3" w:uiPriority="72"/>
-    <w:lsdException w:name="Colorful Grid Accent 3" w:uiPriority="73"/>
-    <w:lsdException w:name="Light Shading Accent 4" w:uiPriority="60"/>
-    <w:lsdException w:name="Light List Accent 4" w:uiPriority="61"/>
-    <w:lsdException w:name="Light Grid Accent 4" w:uiPriority="62"/>
-    <w:lsdException w:name="Medium Shading 1 Accent 4" w:uiPriority="63"/>
-    <w:lsdException w:name="Medium Shading 2 Accent 4" w:uiPriority="64"/>
-    <w:lsdException w:name="Medium List 1 Accent 4" w:uiPriority="65"/>
-    <w:lsdException w:name="Medium List 2 Accent 4" w:uiPriority="66"/>
-    <w:lsdException w:name="Medium Grid 1 Accent 4" w:uiPriority="67"/>
-    <w:lsdException w:name="Medium Grid 2 Accent 4" w:uiPriority="68"/>
-    <w:lsdException w:name="Medium Grid 3 Accent 4" w:uiPriority="69"/>
-    <w:lsdException w:name="Dark List Accent 4" w:uiPriority="70"/>
-    <w:lsdException w:name="Colorful Shading Accent 4" w:uiPriority="71"/>
-    <w:lsdException w:name="Colorful List Accent 4" w:uiPriority="72"/>
-    <w:lsdException w:name="Colorful Grid Accent 4" w:uiPriority="73"/>
-    <w:lsdException w:name="Light Shading Accent 5" w:uiPriority="60"/>
-    <w:lsdException w:name="Light List Accent 5" w:uiPriority="61"/>
-    <w:lsdException w:name="Light Grid Accent 5" w:uiPriority="62"/>
-    <w:lsdException w:name="Medium Shading 1 Accent 5" w:uiPriority="63"/>
-    <w:lsdException w:name="Medium Shading 2 Accent 5" w:uiPriority="64"/>
-    <w:lsdException w:name="Medium List 1 Accent 5" w:uiPriority="65"/>
-    <w:lsdException w:name="Medium List 2 Accent 5" w:uiPriority="66"/>
-    <w:lsdException w:name="Medium Grid 1 Accent 5" w:uiPriority="67"/>
-    <w:lsdException w:name="Medium Grid 2 Accent 5" w:uiPriority="68"/>
-    <w:lsdException w:name="Medium Grid 3 Accent 5" w:uiPriority="69"/>
-    <w:lsdException w:name="Dark List Accent 5" w:uiPriority="70"/>
-    <w:lsdException w:name="Colorful Shading Accent 5" w:uiPriority="71"/>
-    <w:lsdException w:name="Colorful List Accent 5" w:uiPriority="72"/>
-    <w:lsdException w:name="Colorful Grid Accent 5" w:uiPriority="73"/>
-    <w:lsdException w:name="Light Shading Accent 6" w:uiPriority="60"/>
-    <w:lsdException w:name="Light List Accent 6" w:uiPriority="61"/>
-    <w:lsdException w:name="Light Grid Accent 6" w:uiPriority="62"/>
-    <w:lsdException w:name="Medium Shading 1 Accent 6" w:uiPriority="63"/>
-    <w:lsdException w:name="Medium Shading 2 Accent 6" w:uiPriority="64"/>
-    <w:lsdException w:name="Medium List 1 Accent 6" w:uiPriority="65"/>
-    <w:lsdException w:name="Medium List 2 Accent 6" w:uiPriority="66"/>
-    <w:lsdException w:name="Medium Grid 1 Accent 6" w:uiPriority="67"/>
-    <w:lsdException w:name="Medium Grid 2 Accent 6" w:uiPriority="68"/>
-    <w:lsdException w:name="Medium Grid 3 Accent 6" w:uiPriority="69"/>
-    <w:lsdException w:name="Dark List Accent 6" w:uiPriority="70"/>
-    <w:lsdException w:name="Colorful Shading Accent 6" w:uiPriority="71"/>
-    <w:lsdException w:name="Colorful List Accent 6" w:uiPriority="72"/>
-    <w:lsdException w:name="Colorful Grid Accent 6" w:uiPriority="73"/>
-    <w:lsdException w:name="Subtle Emphasis" w:uiPriority="19" w:qFormat="1"/>
-    <w:lsdException w:name="Intense Emphasis" w:uiPriority="21" w:qFormat="1"/>
-    <w:lsdException w:name="Subtle Reference" w:uiPriority="31" w:qFormat="1"/>
-    <w:lsdException w:name="Intense Reference" w:uiPriority="32" w:qFormat="1"/>
-    <w:lsdException w:name="Book Title" w:uiPriority="33" w:qFormat="1"/>
-    <w:lsdException w:name="Bibliography" w:semiHidden="1" w:uiPriority="37" w:unhideWhenUsed="1"/>
-    <w:lsdException w:name="TOC Heading" w:semiHidden="1" w:uiPriority="39" w:unhideWhenUsed="1" w:qFormat="1"/>
-    <w:lsdException w:name="Plain Table 1" w:uiPriority="41"/>
-    <w:lsdException w:name="Plain Table 2" w:uiPriority="42"/>
-    <w:lsdException w:name="Plain Table 3" w:uiPriority="43"/>
-    <w:lsdException w:name="Plain Table 4" w:uiPriority="44"/>
-    <w:lsdException w:name="Plain Table 5" w:uiPriority="45"/>
-    <w:lsdException w:name="Grid Table Light" w:uiPriority="40"/>
-    <w:lsdException w:name="Grid Table 1 Light" w:uiPriority="46"/>
-    <w:lsdException w:name="Grid Table 2" w:uiPriority="47"/>
-    <w:lsdException w:name="Grid Table 3" w:uiPriority="48"/>
-    <w:lsdException w:name="Grid Table 4" w:uiPriority="49"/>
-    <w:lsdException w:name="Grid Table 5 Dark" w:uiPriority="50"/>
-    <w:lsdException w:name="Grid Table 6 Colorful" w:uiPriority="51"/>
-    <w:lsdException w:name="Grid Table 7 Colorful" w:uiPriority="52"/>
-    <w:lsdException w:name="Grid Table 1 Light Accent 1" w:uiPriority="46"/>
-    <w:lsdException w:name="Grid Table 2 Accent 1" w:uiPriority="47"/>
-    <w:lsdException w:name="Grid Table 3 Accent 1" w:uiPriority="48"/>
-    <w:lsdException w:name="Grid Table 4 Accent 1" w:uiPriority="49"/>
-    <w:lsdException w:name="Grid Table 5 Dark Accent 1" w:uiPriority="50"/>
-    <w:lsdException w:name="Grid Table 6 Colorful Accent 1" w:uiPriority="51"/>
-    <w:lsdException w:name="Grid Table 7 Colorful Accent 1" w:uiPriority="52"/>
-    <w:lsdException w:name="Grid Table 1 Light Accent 2" w:uiPriority="46"/>
-    <w:lsdException w:name="Grid Table 2 Accent 2" w:uiPriority="47"/>
-    <w:lsdException w:name="Grid Table 3 Accent 2" w:uiPriority="48"/>
-    <w:lsdException w:name="Grid Table 4 Accent 2" w:uiPriority="49"/>
-    <w:lsdException w:name="Grid Table 5 Dark Accent 2" w:uiPriority="50"/>
-    <w:lsdException w:name="Grid Table 6 Colorful Accent 2" w:uiPriority="51"/>
-    <w:lsdException w:name="Grid Table 7 Colorful Accent 2" w:uiPriority="52"/>
-    <w:lsdException w:name="Grid Table 1 Light Accent 3" w:uiPriority="46"/>
-    <w:lsdException w:name="Grid Table 2 Accent 3" w:uiPriority="47"/>
-    <w:lsdException w:name="Grid Table 3 Accent 3" w:uiPriority="48"/>
-    <w:lsdException w:name="Grid Table 4 Accent 3" w:uiPriority="49"/>
-    <w:lsdException w:name="Grid Table 5 Dark Accent 3" w:uiPriority="50"/>
-    <w:lsdException w:name="Grid Table 6 Colorful Accent 3" w:uiPriority="51"/>
-    <w:lsdException w:name="Grid Table 7 Colorful Accent 3" w:uiPriority="52"/>
-    <w:lsdException w:name="Grid Table 1 Light Accent 4" w:uiPriority="46"/>
-    <w:lsdException w:name="Grid Table 2 Accent 4" w:uiPriority="47"/>
-    <w:lsdException w:name="Grid Table 3 Accent 4" w:uiPriority="48"/>
-    <w:lsdException w:name="Grid Table 4 Accent 4" w:uiPriority="49"/>
-    <w:lsdException w:name="Grid Table 5 Dark Accent 4" w:uiPriority="50"/>
-    <w:lsdException w:name="Grid Table 6 Colorful Accent 4" w:uiPriority="51"/>
-    <w:lsdException w:name="Grid Table 7 Colorful Accent 4" w:uiPriority="52"/>
-    <w:lsdException w:name="Grid Table 1 Light Accent 5" w:uiPriority="46"/>
-    <w:lsdException w:name="Grid Table 2 Accent 5" w:uiPriority="47"/>
-    <w:lsdException w:name="Grid Table 3 Accent 5" w:uiPriority="48"/>
-    <w:lsdException w:name="Grid Table 4 Accent 5" w:uiPriority="49"/>
-    <w:lsdException w:name="Grid Table 5 Dark Accent 5" w:uiPriority="50"/>
-    <w:lsdException w:name="Grid Table 6 Colorful Accent 5" w:uiPriority="51"/>
-    <w:lsdException w:name="Grid Table 7 Colorful Accent 5" w:uiPriority="52"/>
-    <w:lsdException w:name="Grid Table 1 Light Accent 6" w:uiPriority="46"/>
-    <w:lsdException w:name="Grid Table 2 Accent 6" w:uiPriority="47"/>
-    <w:lsdException w:name="Grid Table 3 Accent 6" w:uiPriority="48"/>
-    <w:lsdException w:name="Grid Table 4 Accent 6" w:uiPriority="49"/>
-    <w:lsdException w:name="Grid Table 5 Dark Accent 6" w:uiPriority="50"/>
-    <w:lsdException w:name="Grid Table 6 Colorful Accent 6" w:uiPriority="51"/>
-    <w:lsdException w:name="Grid Table 7 Colorful Accent 6" w:uiPriority="52"/>
-    <w:lsdException w:name="List Table 1 Light" w:uiPriority="46"/>
-    <w:lsdException w:name="List Table 2" w:uiPriority="47"/>
-    <w:lsdException w:name="List Table 3" w:uiPriority="48"/>
-    <w:lsdException w:name="List Table 4" w:uiPriority="49"/>
-    <w:lsdException w:name="List Table 5 Dark" w:uiPriority="50"/>
-    <w:lsdException w:name="List Table 6 Colorful" w:uiPriority="51"/>
-    <w:lsdException w:name="List Table 7 Colorful" w:uiPriority="52"/>
-    <w:lsdException w:name="List Table 1 Light Accent 1" w:uiPriority="46"/>
-    <w:lsdException w:name="List Table 2 Accent 1" w:uiPriority="47"/>
-    <w:lsdException w:name="List Table 3 Accent 1" w:uiPriority="48"/>
-    <w:lsdException w:name="List Table 4 Accent 1" w:uiPriority="49"/>
-    <w:lsdException w:name="List Table 5 Dark Accent 1" w:uiPriority="50"/>
-    <w:lsdException w:name="List Table 6 Colorful Accent 1" w:uiPriority="51"/>
-    <w:lsdException w:name="List Table 7 Colorful Accent 1" w:uiPriority="52"/>
-    <w:lsdException w:name="List Table 1 Light Accent 2" w:uiPriority="46"/>
-    <w:lsdException w:name="List Table 2 Accent 2" w:uiPriority="47"/>
-    <w:lsdException w:name="List Table 3 Accent 2" w:uiPriority="48"/>
-    <w:lsdException w:name="List Table 4 Accent 2" w:uiPriority="49"/>
-    <w:lsdException w:name="List Table 5 Dark Accent 2" w:uiPriority="50"/>
-    <w:lsdException w:name="List Table 6 Colorful Accent 2" w:uiPriority="51"/>
-    <w:lsdException w:name="List Table 7 Colorful Accent 2" w:uiPriority="52"/>
-    <w:lsdException w:name="List Table 1 Light Accent 3" w:uiPriority="46"/>
-    <w:lsdException w:name="List Table 2 Accent 3" w:uiPriority="47"/>
-    <w:lsdException w:name="List Table 3 Accent 3" w:uiPriority="48"/>
-    <w:lsdException w:name="List Table 4 Accent 3" w:uiPriority="49"/>
-    <w:lsdException w:name="List Table 5 Dark Accent 3" w:uiPriority="50"/>
-    <w:lsdException w:name="List Table 6 Colorful Accent 3" w:uiPriority="51"/>
-    <w:lsdException w:name="List Table 7 Colorful Accent 3" w:uiPriority="52"/>
-    <w:lsdException w:name="List Table 1 Light Accent 4" w:uiPriority="46"/>
-    <w:lsdException w:name="List Table 2 Accent 4" w:uiPriority="47"/>
-    <w:lsdException w:name="List Table 3 Accent 4" w:uiPriority="48"/>
-    <w:lsdException w:name="List Table 4 Accent 4" w:uiPriority="49"/>
-    <w:lsdException w:name="List Table 5 Dark Accent 4" w:uiPriority="50"/>
-    <w:lsdException w:name="List Table 6 Colorful Accent 4" w:uiPriority="51"/>
-    <w:lsdException w:name="List Table 7 Colorful Accent 4" w:uiPriority="52"/>
-    <w:lsdException w:name="List Table 1 Light Accent 5" w:uiPriority="46"/>
-    <w:lsdException w:name="List Table 2 Accent 5" w:uiPriority="47"/>
-    <w:lsdException w:name="List Table 3 Accent 5" w:uiPriority="48"/>
-    <w:lsdException w:name="List Table 4 Accent 5" w:uiPriority="49"/>
-    <w:lsdException w:name="List Table 5 Dark Accent 5" w:uiPriority="50"/>
-    <w:lsdException w:name="List Table 6 Colorful Accent 5" w:uiPriority="51"/>
-    <w:lsdException w:name="List Table 7 Colorful Accent 5" w:uiPriority="52"/>
-    <w:lsdException w:name="List Table 1 Light Accent 6" w:uiPriority="46"/>
-    <w:lsdException w:name="List Table 2 Accent 6" w:uiPriority="47"/>
-    <w:lsdException w:name="List Table 3 Accent 6" w:uiPriority="48"/>
-    <w:lsdException w:name="List Table 4 Accent 6" w:uiPriority="49"/>
-    <w:lsdException w:name="List Table 5 Dark Accent 6" w:uiPriority="50"/>
-    <w:lsdException w:name="List Table 6 Colorful Accent 6" w:uiPriority="51"/>
-    <w:lsdException w:name="List Table 7 Colorful Accent 6" w:uiPriority="52"/>
-    <w:lsdException w:name="Mention" w:semiHidden="1" w:unhideWhenUsed="1"/>
-    <w:lsdException w:name="Smart Hyperlink" w:semiHidden="1" w:unhideWhenUsed="1"/>
-    <w:lsdException w:name="Hashtag" w:semiHidden="1" w:unhideWhenUsed="1"/>
+  <w:latentStyles w:defLockedState="0" w:defUIPriority="99" w:defSemiHidden="1" w:defUnhideWhenUsed="1" w:defQFormat="0" w:count="267">
+    <w:lsdException w:name="Normal" w:semiHidden="0" w:uiPriority="0" w:unhideWhenUsed="0" w:qFormat="1"/>
+    <w:lsdException w:name="heading 1" w:semiHidden="0" w:uiPriority="9" w:unhideWhenUsed="0" w:qFormat="1"/>
+    <w:lsdException w:name="heading 2" w:uiPriority="9" w:qFormat="1"/>
+    <w:lsdException w:name="heading 3" w:uiPriority="9" w:qFormat="1"/>
+    <w:lsdException w:name="heading 4" w:uiPriority="9" w:qFormat="1"/>
+    <w:lsdException w:name="heading 5" w:uiPriority="9" w:qFormat="1"/>
+    <w:lsdException w:name="heading 6" w:uiPriority="9" w:qFormat="1"/>
+    <w:lsdException w:name="heading 7" w:uiPriority="9" w:qFormat="1"/>
+    <w:lsdException w:name="heading 8" w:uiPriority="9" w:qFormat="1"/>
+    <w:lsdException w:name="heading 9" w:uiPriority="9" w:qFormat="1"/>
+    <w:lsdException w:name="toc 1" w:uiPriority="39"/>
+    <w:lsdException w:name="toc 2" w:uiPriority="39"/>
+    <w:lsdException w:name="toc 3" w:uiPriority="39"/>
+    <w:lsdException w:name="toc 4" w:uiPriority="39"/>
+    <w:lsdException w:name="toc 5" w:uiPriority="39"/>
+    <w:lsdException w:name="toc 6" w:uiPriority="39"/>
+    <w:lsdException w:name="toc 7" w:uiPriority="39"/>
+    <w:lsdException w:name="toc 8" w:uiPriority="39"/>
+    <w:lsdException w:name="toc 9" w:uiPriority="39"/>
+    <w:lsdException w:name="caption" w:uiPriority="35" w:qFormat="1"/>
+    <w:lsdException w:name="Title" w:semiHidden="0" w:uiPriority="10" w:unhideWhenUsed="0" w:qFormat="1"/>
+    <w:lsdException w:name="Default Paragraph Font" w:uiPriority="1"/>
+    <w:lsdException w:name="Subtitle" w:semiHidden="0" w:uiPriority="11" w:unhideWhenUsed="0" w:qFormat="1"/>
+    <w:lsdException w:name="Strong" w:semiHidden="0" w:uiPriority="22" w:unhideWhenUsed="0" w:qFormat="1"/>
+    <w:lsdException w:name="Emphasis" w:semiHidden="0" w:uiPriority="20" w:unhideWhenUsed="0" w:qFormat="1"/>
+    <w:lsdException w:name="Table Grid" w:semiHidden="0" w:uiPriority="39" w:unhideWhenUsed="0"/>
+    <w:lsdException w:name="Placeholder Text" w:unhideWhenUsed="0"/>
+    <w:lsdException w:name="No Spacing" w:semiHidden="0" w:uiPriority="1" w:unhideWhenUsed="0" w:qFormat="1"/>
+    <w:lsdException w:name="Light Shading" w:semiHidden="0" w:uiPriority="60" w:unhideWhenUsed="0"/>
+    <w:lsdException w:name="Light List" w:semiHidden="0" w:uiPriority="61" w:unhideWhenUsed="0"/>
+    <w:lsdException w:name="Light Grid" w:semiHidden="0" w:uiPriority="62" w:unhideWhenUsed="0"/>
+    <w:lsdException w:name="Medium Shading 1" w:semiHidden="0" w:uiPriority="63" w:unhideWhenUsed="0"/>
+    <w:lsdException w:name="Medium Shading 2" w:semiHidden="0" w:uiPriority="64" w:unhideWhenUsed="0"/>
+    <w:lsdException w:name="Medium List 1" w:semiHidden="0" w:uiPriority="65" w:unhideWhenUsed="0"/>
+    <w:lsdException w:name="Medium List 2" w:semiHidden="0" w:uiPriority="66" w:unhideWhenUsed="0"/>
+    <w:lsdException w:name="Medium Grid 1" w:semiHidden="0" w:uiPriority="67" w:unhideWhenUsed="0"/>
+    <w:lsdException w:name="Medium Grid 2" w:semiHidden="0" w:uiPriority="68" w:unhideWhenUsed="0"/>
+    <w:lsdException w:name="Medium Grid 3" w:semiHidden="0" w:uiPriority="69" w:unhideWhenUsed="0"/>
+    <w:lsdException w:name="Dark List" w:semiHidden="0" w:uiPriority="70" w:unhideWhenUsed="0"/>
+    <w:lsdException w:name="Colorful Shading" w:semiHidden="0" w:uiPriority="71" w:unhideWhenUsed="0"/>
+    <w:lsdException w:name="Colorful List" w:semiHidden="0" w:uiPriority="72" w:unhideWhenUsed="0"/>
+    <w:lsdException w:name="Colorful Grid" w:semiHidden="0" w:uiPriority="73" w:unhideWhenUsed="0"/>
+    <w:lsdException w:name="Light Shading Accent 1" w:semiHidden="0" w:uiPriority="60" w:unhideWhenUsed="0"/>
+    <w:lsdException w:name="Light List Accent 1" w:semiHidden="0" w:uiPriority="61" w:unhideWhenUsed="0"/>
+    <w:lsdException w:name="Light Grid Accent 1" w:semiHidden="0" w:uiPriority="62" w:unhideWhenUsed="0"/>
+    <w:lsdException w:name="Medium Shading 1 Accent 1" w:semiHidden="0" w:uiPriority="63" w:unhideWhenUsed="0"/>
+    <w:lsdException w:name="Medium Shading 2 Accent 1" w:semiHidden="0" w:uiPriority="64" w:unhideWhenUsed="0"/>
+    <w:lsdException w:name="Medium List 1 Accent 1" w:semiHidden="0" w:uiPriority="65" w:unhideWhenUsed="0"/>
+    <w:lsdException w:name="Revision" w:unhideWhenUsed="0"/>
+    <w:lsdException w:name="List Paragraph" w:semiHidden="0" w:uiPriority="34" w:unhideWhenUsed="0" w:qFormat="1"/>
+    <w:lsdException w:name="Quote" w:semiHidden="0" w:uiPriority="29" w:unhideWhenUsed="0" w:qFormat="1"/>
+    <w:lsdException w:name="Intense Quote" w:semiHidden="0" w:uiPriority="30" w:unhideWhenUsed="0" w:qFormat="1"/>
+    <w:lsdException w:name="Medium List 2 Accent 1" w:semiHidden="0" w:uiPriority="66" w:unhideWhenUsed="0"/>
+    <w:lsdException w:name="Medium Grid 1 Accent 1" w:semiHidden="0" w:uiPriority="67" w:unhideWhenUsed="0"/>
+    <w:lsdException w:name="Medium Grid 2 Accent 1" w:semiHidden="0" w:uiPriority="68" w:unhideWhenUsed="0"/>
+    <w:lsdException w:name="Medium Grid 3 Accent 1" w:semiHidden="0" w:uiPriority="69" w:unhideWhenUsed="0"/>
+    <w:lsdException w:name="Dark List Accent 1" w:semiHidden="0" w:uiPriority="70" w:unhideWhenUsed="0"/>
+    <w:lsdException w:name="Colorful Shading Accent 1" w:semiHidden="0" w:uiPriority="71" w:unhideWhenUsed="0"/>
+    <w:lsdException w:name="Colorful List Accent 1" w:semiHidden="0" w:uiPriority="72" w:unhideWhenUsed="0"/>
+    <w:lsdException w:name="Colorful Grid Accent 1" w:semiHidden="0" w:uiPriority="73" w:unhideWhenUsed="0"/>
+    <w:lsdException w:name="Light Shading Accent 2" w:semiHidden="0" w:uiPriority="60" w:unhideWhenUsed="0"/>
+    <w:lsdException w:name="Light List Accent 2" w:semiHidden="0" w:uiPriority="61" w:unhideWhenUsed="0"/>
+    <w:lsdException w:name="Light Grid Accent 2" w:semiHidden="0" w:uiPriority="62" w:unhideWhenUsed="0"/>
+    <w:lsdException w:name="Medium Shading 1 Accent 2" w:semiHidden="0" w:uiPriority="63" w:unhideWhenUsed="0"/>
+    <w:lsdException w:name="Medium Shading 2 Accent 2" w:semiHidden="0" w:uiPriority="64" w:unhideWhenUsed="0"/>
+    <w:lsdException w:name="Medium List 1 Accent 2" w:semiHidden="0" w:uiPriority="65" w:unhideWhenUsed="0"/>
+    <w:lsdException w:name="Medium List 2 Accent 2" w:semiHidden="0" w:uiPriority="66" w:unhideWhenUsed="0"/>
+    <w:lsdException w:name="Medium Grid 1 Accent 2" w:semiHidden="0" w:uiPriority="67" w:unhideWhenUsed="0"/>
+    <w:lsdException w:name="Medium Grid 2 Accent 2" w:semiHidden="0" w:uiPriority="68" w:unhideWhenUsed="0"/>
+    <w:lsdException w:name="Medium Grid 3 Accent 2" w:semiHidden="0" w:uiPriority="69" w:unhideWhenUsed="0"/>
+    <w:lsdException w:name="Dark List Accent 2" w:semiHidden="0" w:uiPriority="70" w:unhideWhenUsed="0"/>
+    <w:lsdException w:name="Colorful Shading Accent 2" w:semiHidden="0" w:uiPriority="71" w:unhideWhenUsed="0"/>
+    <w:lsdException w:name="Colorful List Accent 2" w:semiHidden="0" w:uiPriority="72" w:unhideWhenUsed="0"/>
+    <w:lsdException w:name="Colorful Grid Accent 2" w:semiHidden="0" w:uiPriority="73" w:unhideWhenUsed="0"/>
+    <w:lsdException w:name="Light Shading Accent 3" w:semiHidden="0" w:uiPriority="60" w:unhideWhenUsed="0"/>
+    <w:lsdException w:name="Light List Accent 3" w:semiHidden="0" w:uiPriority="61" w:unhideWhenUsed="0"/>
+    <w:lsdException w:name="Light Grid Accent 3" w:semiHidden="0" w:uiPriority="62" w:unhideWhenUsed="0"/>
+    <w:lsdException w:name="Medium Shading 1 Accent 3" w:semiHidden="0" w:uiPriority="63" w:unhideWhenUsed="0"/>
+    <w:lsdException w:name="Medium Shading 2 Accent 3" w:semiHidden="0" w:uiPriority="64" w:unhideWhenUsed="0"/>
+    <w:lsdException w:name="Medium List 1 Accent 3" w:semiHidden="0" w:uiPriority="65" w:unhideWhenUsed="0"/>
+    <w:lsdException w:name="Medium List 2 Accent 3" w:semiHidden="0" w:uiPriority="66" w:unhideWhenUsed="0"/>
+    <w:lsdException w:name="Medium Grid 1 Accent 3" w:semiHidden="0" w:uiPriority="67" w:unhideWhenUsed="0"/>
+    <w:lsdException w:name="Medium Grid 2 Accent 3" w:semiHidden="0" w:uiPriority="68" w:unhideWhenUsed="0"/>
+    <w:lsdException w:name="Medium Grid 3 Accent 3" w:semiHidden="0" w:uiPriority="69" w:unhideWhenUsed="0"/>
+    <w:lsdException w:name="Dark List Accent 3" w:semiHidden="0" w:uiPriority="70" w:unhideWhenUsed="0"/>
+    <w:lsdException w:name="Colorful Shading Accent 3" w:semiHidden="0" w:uiPriority="71" w:unhideWhenUsed="0"/>
+    <w:lsdException w:name="Colorful List Accent 3" w:semiHidden="0" w:uiPriority="72" w:unhideWhenUsed="0"/>
+    <w:lsdException w:name="Colorful Grid Accent 3" w:semiHidden="0" w:uiPriority="73" w:unhideWhenUsed="0"/>
+    <w:lsdException w:name="Light Shading Accent 4" w:semiHidden="0" w:uiPriority="60" w:unhideWhenUsed="0"/>
+    <w:lsdException w:name="Light List Accent 4" w:semiHidden="0" w:uiPriority="61" w:unhideWhenUsed="0"/>
+    <w:lsdException w:name="Light Grid Accent 4" w:semiHidden="0" w:uiPriority="62" w:unhideWhenUsed="0"/>
+    <w:lsdException w:name="Medium Shading 1 Accent 4" w:semiHidden="0" w:uiPriority="63" w:unhideWhenUsed="0"/>
+    <w:lsdException w:name="Medium Shading 2 Accent 4" w:semiHidden="0" w:uiPriority="64" w:unhideWhenUsed="0"/>
+    <w:lsdException w:name="Medium List 1 Accent 4" w:semiHidden="0" w:uiPriority="65" w:unhideWhenUsed="0"/>
+    <w:lsdException w:name="Medium List 2 Accent 4" w:semiHidden="0" w:uiPriority="66" w:unhideWhenUsed="0"/>
+    <w:lsdException w:name="Medium Grid 1 Accent 4" w:semiHidden="0" w:uiPriority="67" w:unhideWhenUsed="0"/>
+    <w:lsdException w:name="Medium Grid 2 Accent 4" w:semiHidden="0" w:uiPriority="68" w:unhideWhenUsed="0"/>
+    <w:lsdException w:name="Medium Grid 3 Accent 4" w:semiHidden="0" w:uiPriority="69" w:unhideWhenUsed="0"/>
+    <w:lsdException w:name="Dark List Accent 4" w:semiHidden="0" w:uiPriority="70" w:unhideWhenUsed="0"/>
+    <w:lsdException w:name="Colorful Shading Accent 4" w:semiHidden="0" w:uiPriority="71" w:unhideWhenUsed="0"/>
+    <w:lsdException w:name="Colorful List Accent 4" w:semiHidden="0" w:uiPriority="72" w:unhideWhenUsed="0"/>
+    <w:lsdException w:name="Colorful Grid Accent 4" w:semiHidden="0" w:uiPriority="73" w:unhideWhenUsed="0"/>
+    <w:lsdException w:name="Light Shading Accent 5" w:semiHidden="0" w:uiPriority="60" w:unhideWhenUsed="0"/>
+    <w:lsdException w:name="Light List Accent 5" w:semiHidden="0" w:uiPriority="61" w:unhideWhenUsed="0"/>
+    <w:lsdException w:name="Light Grid Accent 5" w:semiHidden="0" w:uiPriority="62" w:unhideWhenUsed="0"/>
+    <w:lsdException w:name="Medium Shading 1 Accent 5" w:semiHidden="0" w:uiPriority="63" w:unhideWhenUsed="0"/>
+    <w:lsdException w:name="Medium Shading 2 Accent 5" w:semiHidden="0" w:uiPriority="64" w:unhideWhenUsed="0"/>
+    <w:lsdException w:name="Medium List 1 Accent 5" w:semiHidden="0" w:uiPriority="65" w:unhideWhenUsed="0"/>
+    <w:lsdException w:name="Medium List 2 Accent 5" w:semiHidden="0" w:uiPriority="66" w:unhideWhenUsed="0"/>
+    <w:lsdException w:name="Medium Grid 1 Accent 5" w:semiHidden="0" w:uiPriority="67" w:unhideWhenUsed="0"/>
+    <w:lsdException w:name="Medium Grid 2 Accent 5" w:semiHidden="0" w:uiPriority="68" w:unhideWhenUsed="0"/>
+    <w:lsdException w:name="Medium Grid 3 Accent 5" w:semiHidden="0" w:uiPriority="69" w:unhideWhenUsed="0"/>
+    <w:lsdException w:name="Dark List Accent 5" w:semiHidden="0" w:uiPriority="70" w:unhideWhenUsed="0"/>
+    <w:lsdException w:name="Colorful Shading Accent 5" w:semiHidden="0" w:uiPriority="71" w:unhideWhenUsed="0"/>
+    <w:lsdException w:name="Colorful List Accent 5" w:semiHidden="0" w:uiPriority="72" w:unhideWhenUsed="0"/>
+    <w:lsdException w:name="Colorful Grid Accent 5" w:semiHidden="0" w:uiPriority="73" w:unhideWhenUsed="0"/>
+    <w:lsdException w:name="Light Shading Accent 6" w:semiHidden="0" w:uiPriority="60" w:unhideWhenUsed="0"/>
+    <w:lsdException w:name="Light List Accent 6" w:semiHidden="0" w:uiPriority="61" w:unhideWhenUsed="0"/>
+    <w:lsdException w:name="Light Grid Accent 6" w:semiHidden="0" w:uiPriority="62" w:unhideWhenUsed="0"/>
+    <w:lsdException w:name="Medium Shading 1 Accent 6" w:semiHidden="0" w:uiPriority="63" w:unhideWhenUsed="0"/>
+    <w:lsdException w:name="Medium Shading 2 Accent 6" w:semiHidden="0" w:uiPriority="64" w:unhideWhenUsed="0"/>
+    <w:lsdException w:name="Medium List 1 Accent 6" w:semiHidden="0" w:uiPriority="65" w:unhideWhenUsed="0"/>
+    <w:lsdException w:name="Medium List 2 Accent 6" w:semiHidden="0" w:uiPriority="66" w:unhideWhenUsed="0"/>
+    <w:lsdException w:name="Medium Grid 1 Accent 6" w:semiHidden="0" w:uiPriority="67" w:unhideWhenUsed="0"/>
+    <w:lsdException w:name="Medium Grid 2 Accent 6" w:semiHidden="0" w:uiPriority="68" w:unhideWhenUsed="0"/>
+    <w:lsdException w:name="Medium Grid 3 Accent 6" w:semiHidden="0" w:uiPriority="69" w:unhideWhenUsed="0"/>
+    <w:lsdException w:name="Dark List Accent 6" w:semiHidden="0" w:uiPriority="70" w:unhideWhenUsed="0"/>
+    <w:lsdException w:name="Colorful Shading Accent 6" w:semiHidden="0" w:uiPriority="71" w:unhideWhenUsed="0"/>
+    <w:lsdException w:name="Colorful List Accent 6" w:semiHidden="0" w:uiPriority="72" w:unhideWhenUsed="0"/>
+    <w:lsdException w:name="Colorful Grid Accent 6" w:semiHidden="0" w:uiPriority="73" w:unhideWhenUsed="0"/>
+    <w:lsdException w:name="Subtle Emphasis" w:semiHidden="0" w:uiPriority="19" w:unhideWhenUsed="0" w:qFormat="1"/>
+    <w:lsdException w:name="Intense Emphasis" w:semiHidden="0" w:uiPriority="21" w:unhideWhenUsed="0" w:qFormat="1"/>
+    <w:lsdException w:name="Subtle Reference" w:semiHidden="0" w:uiPriority="31" w:unhideWhenUsed="0" w:qFormat="1"/>
+    <w:lsdException w:name="Intense Reference" w:semiHidden="0" w:uiPriority="32" w:unhideWhenUsed="0" w:qFormat="1"/>
+    <w:lsdException w:name="Book Title" w:semiHidden="0" w:uiPriority="33" w:unhideWhenUsed="0" w:qFormat="1"/>
+    <w:lsdException w:name="Bibliography" w:uiPriority="37"/>
+    <w:lsdException w:name="TOC Heading" w:uiPriority="39" w:qFormat="1"/>
   </w:latentStyles>
   <w:style w:type="paragraph" w:default="1" w:styleId="a">
     <w:name w:val="Normal"/>
     <w:qFormat/>
+    <w:rsid w:val="001724E4"/>
     <w:pPr>
       <w:widowControl w:val="0"/>
       <w:jc w:val="both"/>
@@ -3271,7 +3056,7 @@
     <w:name w:val="heading 1"/>
     <w:basedOn w:val="a"/>
     <w:next w:val="a"/>
-    <w:link w:val="10"/>
+    <w:link w:val="1Char"/>
     <w:uiPriority w:val="9"/>
     <w:qFormat/>
     <w:rsid w:val="00C1171C"/>
@@ -3293,7 +3078,7 @@
     <w:name w:val="heading 2"/>
     <w:basedOn w:val="a"/>
     <w:next w:val="a"/>
-    <w:link w:val="20"/>
+    <w:link w:val="2Char"/>
     <w:uiPriority w:val="9"/>
     <w:unhideWhenUsed/>
     <w:qFormat/>
@@ -3316,7 +3101,7 @@
     <w:name w:val="heading 3"/>
     <w:basedOn w:val="a"/>
     <w:next w:val="a"/>
-    <w:link w:val="30"/>
+    <w:link w:val="3Char"/>
     <w:uiPriority w:val="9"/>
     <w:unhideWhenUsed/>
     <w:qFormat/>
@@ -3334,6 +3119,29 @@
       <w:szCs w:val="32"/>
     </w:rPr>
   </w:style>
+  <w:style w:type="paragraph" w:styleId="4">
+    <w:name w:val="heading 4"/>
+    <w:basedOn w:val="a"/>
+    <w:next w:val="a"/>
+    <w:link w:val="4Char"/>
+    <w:uiPriority w:val="9"/>
+    <w:unhideWhenUsed/>
+    <w:qFormat/>
+    <w:rsid w:val="008C28F6"/>
+    <w:pPr>
+      <w:keepNext/>
+      <w:keepLines/>
+      <w:spacing w:before="280" w:after="290" w:line="376" w:lineRule="auto"/>
+      <w:outlineLvl w:val="3"/>
+    </w:pPr>
+    <w:rPr>
+      <w:rFonts w:asciiTheme="majorHAnsi" w:eastAsiaTheme="majorEastAsia" w:hAnsiTheme="majorHAnsi" w:cstheme="majorBidi"/>
+      <w:b/>
+      <w:bCs/>
+      <w:sz w:val="28"/>
+      <w:szCs w:val="28"/>
+    </w:rPr>
+  </w:style>
   <w:style w:type="character" w:default="1" w:styleId="a0">
     <w:name w:val="Default Paragraph Font"/>
     <w:uiPriority w:val="1"/>
@@ -3345,6 +3153,7 @@
     <w:uiPriority w:val="99"/>
     <w:semiHidden/>
     <w:unhideWhenUsed/>
+    <w:qFormat/>
     <w:tblPr>
       <w:tblInd w:w="0" w:type="dxa"/>
       <w:tblCellMar>
@@ -3361,8 +3170,8 @@
     <w:semiHidden/>
     <w:unhideWhenUsed/>
   </w:style>
-  <w:style w:type="character" w:customStyle="1" w:styleId="10">
-    <w:name w:val="标题 1 字符"/>
+  <w:style w:type="character" w:customStyle="1" w:styleId="1Char">
+    <w:name w:val="标题 1 Char"/>
     <w:basedOn w:val="a0"/>
     <w:link w:val="1"/>
     <w:uiPriority w:val="9"/>
@@ -3385,8 +3194,8 @@
       <w:ind w:firstLineChars="200" w:firstLine="420"/>
     </w:pPr>
   </w:style>
-  <w:style w:type="character" w:customStyle="1" w:styleId="20">
-    <w:name w:val="标题 2 字符"/>
+  <w:style w:type="character" w:customStyle="1" w:styleId="2Char">
+    <w:name w:val="标题 2 Char"/>
     <w:basedOn w:val="a0"/>
     <w:link w:val="2"/>
     <w:uiPriority w:val="9"/>
@@ -3399,8 +3208,8 @@
       <w:szCs w:val="32"/>
     </w:rPr>
   </w:style>
-  <w:style w:type="character" w:customStyle="1" w:styleId="30">
-    <w:name w:val="标题 3 字符"/>
+  <w:style w:type="character" w:customStyle="1" w:styleId="3Char">
+    <w:name w:val="标题 3 Char"/>
     <w:basedOn w:val="a0"/>
     <w:link w:val="3"/>
     <w:uiPriority w:val="9"/>
@@ -3415,9 +3224,8 @@
   <w:style w:type="paragraph" w:styleId="HTML">
     <w:name w:val="HTML Preformatted"/>
     <w:basedOn w:val="a"/>
-    <w:link w:val="HTML0"/>
+    <w:link w:val="HTMLChar"/>
     <w:uiPriority w:val="99"/>
-    <w:semiHidden/>
     <w:unhideWhenUsed/>
     <w:rsid w:val="009471DA"/>
     <w:pPr>
@@ -3449,12 +3257,11 @@
       <w:szCs w:val="24"/>
     </w:rPr>
   </w:style>
-  <w:style w:type="character" w:customStyle="1" w:styleId="HTML0">
-    <w:name w:val="HTML 预设格式 字符"/>
+  <w:style w:type="character" w:customStyle="1" w:styleId="HTMLChar">
+    <w:name w:val="HTML 预设格式 Char"/>
     <w:basedOn w:val="a0"/>
     <w:link w:val="HTML"/>
     <w:uiPriority w:val="99"/>
-    <w:semiHidden/>
     <w:rsid w:val="009471DA"/>
     <w:rPr>
       <w:rFonts w:ascii="宋体" w:eastAsia="宋体" w:hAnsi="宋体" w:cs="宋体"/>
@@ -3463,7 +3270,7 @@
       <w:szCs w:val="24"/>
     </w:rPr>
   </w:style>
-  <w:style w:type="character" w:styleId="HTML1">
+  <w:style w:type="character" w:styleId="HTML0">
     <w:name w:val="HTML Code"/>
     <w:basedOn w:val="a0"/>
     <w:uiPriority w:val="99"/>
@@ -3497,6 +3304,20 @@
     <w:name w:val="apple-converted-space"/>
     <w:basedOn w:val="a0"/>
     <w:rsid w:val="00145F71"/>
+  </w:style>
+  <w:style w:type="character" w:customStyle="1" w:styleId="4Char">
+    <w:name w:val="标题 4 Char"/>
+    <w:basedOn w:val="a0"/>
+    <w:link w:val="4"/>
+    <w:uiPriority w:val="9"/>
+    <w:rsid w:val="008C28F6"/>
+    <w:rPr>
+      <w:rFonts w:asciiTheme="majorHAnsi" w:eastAsiaTheme="majorEastAsia" w:hAnsiTheme="majorHAnsi" w:cstheme="majorBidi"/>
+      <w:b/>
+      <w:bCs/>
+      <w:sz w:val="28"/>
+      <w:szCs w:val="28"/>
+    </w:rPr>
   </w:style>
 </w:styles>
 </file>
@@ -3544,7 +3365,7 @@
     </a:clrScheme>
     <a:fontScheme name="Office">
       <a:majorFont>
-        <a:latin typeface="等线 Light" panose="020F0302020204030204"/>
+        <a:latin typeface="等线 Light"/>
         <a:ea typeface=""/>
         <a:cs typeface=""/>
         <a:font script="Jpan" typeface="游ゴシック Light"/>
@@ -3579,7 +3400,7 @@
         <a:font script="Geor" typeface="Sylfaen"/>
       </a:majorFont>
       <a:minorFont>
-        <a:latin typeface="等线" panose="020F0502020204030204"/>
+        <a:latin typeface="等线"/>
         <a:ea typeface=""/>
         <a:cs typeface=""/>
         <a:font script="Jpan" typeface="游明朝"/>
@@ -3756,7 +3577,7 @@
   <a:extraClrSchemeLst/>
   <a:extLst>
     <a:ext uri="{05A4C25C-085E-4340-85A3-A5531E510DB2}">
-      <thm15:themeFamily xmlns:thm15="http://schemas.microsoft.com/office/thememl/2012/main" name="Office Theme" id="{62F939B6-93AF-4DB8-9C6B-D6C7DFDC589F}" vid="{4A3C46E8-61CC-4603-A589-7422A47A8E4A}"/>
+      <thm15:themeFamily xmlns:thm15="http://schemas.microsoft.com/office/thememl/2012/main" xmlns="" name="Office Theme" id="{62F939B6-93AF-4DB8-9C6B-D6C7DFDC589F}" vid="{4A3C46E8-61CC-4603-A589-7422A47A8E4A}"/>
     </a:ext>
   </a:extLst>
 </a:theme>

--- a/指南/004_Sencha Cmd 6升级指南.docx
+++ b/指南/004_Sencha Cmd 6升级指南.docx
@@ -1,10 +1,10 @@
 
 <file path=word/document.xml><?xml version="1.0" encoding="utf-8"?>
-<w:document xmlns:ve="http://schemas.openxmlformats.org/markup-compatibility/2006" xmlns:o="urn:schemas-microsoft-com:office:office" xmlns:r="http://schemas.openxmlformats.org/officeDocument/2006/relationships" xmlns:m="http://schemas.openxmlformats.org/officeDocument/2006/math" xmlns:v="urn:schemas-microsoft-com:vml" xmlns:wp="http://schemas.openxmlformats.org/drawingml/2006/wordprocessingDrawing" xmlns:w10="urn:schemas-microsoft-com:office:word" xmlns:w="http://schemas.openxmlformats.org/wordprocessingml/2006/main" xmlns:wne="http://schemas.microsoft.com/office/word/2006/wordml">
+<w:document xmlns:wpc="http://schemas.microsoft.com/office/word/2010/wordprocessingCanvas" xmlns:mc="http://schemas.openxmlformats.org/markup-compatibility/2006" xmlns:o="urn:schemas-microsoft-com:office:office" xmlns:r="http://schemas.openxmlformats.org/officeDocument/2006/relationships" xmlns:m="http://schemas.openxmlformats.org/officeDocument/2006/math" xmlns:v="urn:schemas-microsoft-com:vml" xmlns:wp14="http://schemas.microsoft.com/office/word/2010/wordprocessingDrawing" xmlns:wp="http://schemas.openxmlformats.org/drawingml/2006/wordprocessingDrawing" xmlns:w="http://schemas.openxmlformats.org/wordprocessingml/2006/main" xmlns:w14="http://schemas.microsoft.com/office/word/2010/wordml" xmlns:w10="urn:schemas-microsoft-com:office:word" xmlns:w15="http://schemas.microsoft.com/office/word/2012/wordml" xmlns:wpg="http://schemas.microsoft.com/office/word/2010/wordprocessingGroup" xmlns:wpi="http://schemas.microsoft.com/office/word/2010/wordprocessingInk" xmlns:wne="http://schemas.microsoft.com/office/word/2006/wordml" xmlns:wps="http://schemas.microsoft.com/office/word/2010/wordprocessingShape" xmlns:wpsCustomData="http://www.wps.cn/officeDocument/2013/wpsCustomData" mc:Ignorable="w14 w15 wp14">
   <w:body>
     <w:p>
       <w:pPr>
-        <w:pStyle w:val="1"/>
+        <w:pStyle w:val="2"/>
       </w:pPr>
       <w:r>
         <w:t>Sencha Cmd 6升级指南</w:t>
@@ -28,10 +28,7 @@
         <w:t>从</w:t>
       </w:r>
       <w:r>
-        <w:t>Ext JS 5</w:t>
-      </w:r>
-      <w:r>
-        <w:t>.x</w:t>
+        <w:t>Ext JS 5.x</w:t>
       </w:r>
       <w:r>
         <w:rPr>
@@ -40,13 +37,7 @@
         <w:t>或</w:t>
       </w:r>
       <w:r>
-        <w:t>Sencha Touch 2.4</w:t>
-      </w:r>
-      <w:r>
-        <w:t>.</w:t>
-      </w:r>
-      <w:r>
-        <w:t>x</w:t>
+        <w:t>Sencha Touch 2.4.x</w:t>
       </w:r>
       <w:r>
         <w:rPr>
@@ -61,69 +52,21 @@
         <w:rPr>
           <w:rFonts w:hint="eastAsia"/>
         </w:rPr>
-        <w:t>尽管在这个版本中有一些重要的变化，但是我们已经</w:t>
-      </w:r>
-      <w:r>
-        <w:rPr>
-          <w:rFonts w:hint="eastAsia"/>
-        </w:rPr>
-        <w:t>尽力</w:t>
-      </w:r>
-      <w:r>
-        <w:rPr>
-          <w:rFonts w:hint="eastAsia"/>
-        </w:rPr>
-        <w:t>使升级过程尽可能的</w:t>
-      </w:r>
-      <w:r>
-        <w:rPr>
-          <w:rFonts w:hint="eastAsia"/>
-        </w:rPr>
-        <w:t>平滑</w:t>
-      </w:r>
-      <w:r>
-        <w:rPr>
-          <w:rFonts w:hint="eastAsia"/>
-        </w:rPr>
-        <w:t>。</w:t>
-      </w:r>
-    </w:p>
-    <w:p>
-      <w:r>
-        <w:rPr>
-          <w:rFonts w:hint="eastAsia"/>
-        </w:rPr>
-        <w:t>在深入讨论之前，</w:t>
-      </w:r>
-      <w:r>
-        <w:rPr>
-          <w:rFonts w:hint="eastAsia"/>
-        </w:rPr>
-        <w:t>需要提醒的是</w:t>
-      </w:r>
-      <w:r>
-        <w:rPr>
-          <w:rFonts w:hint="eastAsia"/>
-        </w:rPr>
-        <w:t>，这个指南</w:t>
-      </w:r>
-      <w:r>
-        <w:rPr>
-          <w:rFonts w:hint="eastAsia"/>
-        </w:rPr>
-        <w:t>是在如下前提下的</w:t>
-      </w:r>
-      <w:r>
-        <w:rPr>
-          <w:rFonts w:hint="eastAsia"/>
-        </w:rPr>
-        <w:t>。</w:t>
+        <w:t>尽管在这个版本中有一些重要的变化，但是我们已经尽力使升级过程尽可能的平滑。</w:t>
+      </w:r>
+    </w:p>
+    <w:p>
+      <w:r>
+        <w:rPr>
+          <w:rFonts w:hint="eastAsia"/>
+        </w:rPr>
+        <w:t>在深入讨论之前，需要提醒的是，这个指南是在如下前提下的。</w:t>
       </w:r>
     </w:p>
     <w:p/>
     <w:p>
       <w:pPr>
-        <w:pStyle w:val="a3"/>
+        <w:pStyle w:val="12"/>
         <w:numPr>
           <w:ilvl w:val="0"/>
           <w:numId w:val="1"/>
@@ -155,15 +98,12 @@
         <w:t>.</w:t>
       </w:r>
       <w:r>
-        <w:t>x</w:t>
-      </w:r>
-      <w:r>
-        <w:t>构建的</w:t>
-      </w:r>
-    </w:p>
-    <w:p>
-      <w:pPr>
-        <w:pStyle w:val="a3"/>
+        <w:t>x构建的</w:t>
+      </w:r>
+    </w:p>
+    <w:p>
+      <w:pPr>
+        <w:pStyle w:val="12"/>
         <w:numPr>
           <w:ilvl w:val="0"/>
           <w:numId w:val="1"/>
@@ -182,7 +122,7 @@
     </w:p>
     <w:p>
       <w:pPr>
-        <w:pStyle w:val="a3"/>
+        <w:pStyle w:val="12"/>
         <w:numPr>
           <w:ilvl w:val="0"/>
           <w:numId w:val="1"/>
@@ -193,13 +133,7 @@
         <w:rPr>
           <w:rFonts w:hint="eastAsia"/>
         </w:rPr>
-        <w:t>你的应用目前正在</w:t>
-      </w:r>
-      <w:r>
-        <w:rPr>
-          <w:rFonts w:hint="eastAsia"/>
-        </w:rPr>
-        <w:t>用</w:t>
+        <w:t>你的应用目前正在用</w:t>
       </w:r>
       <w:r>
         <w:t>Sencha Cmd</w:t>
@@ -227,19 +161,7 @@
         <w:rPr>
           <w:rFonts w:hint="eastAsia"/>
         </w:rPr>
-        <w:t>时间限制、最后</w:t>
-      </w:r>
-      <w:r>
-        <w:rPr>
-          <w:rFonts w:hint="eastAsia"/>
-        </w:rPr>
-        <w:t>上线</w:t>
-      </w:r>
-      <w:r>
-        <w:rPr>
-          <w:rFonts w:hint="eastAsia"/>
-        </w:rPr>
-        <w:t>期限和支持许可常常决定企业中使用的版本。</w:t>
+        <w:t>时间限制、最后上线期限和支持许可常常决定企业中使用的版本。</w:t>
       </w:r>
     </w:p>
     <w:p>
@@ -276,7 +198,7 @@
     <w:p/>
     <w:p>
       <w:pPr>
-        <w:pStyle w:val="2"/>
+        <w:pStyle w:val="3"/>
       </w:pPr>
       <w:r>
         <w:rPr>
@@ -303,42 +225,15 @@
         <w:t>r</w:t>
       </w:r>
       <w:r>
-        <w:t>oot</w:t>
-      </w:r>
-      <w:r>
-        <w:t>用户安装应用程序。</w:t>
-      </w:r>
-    </w:p>
-    <w:p>
-      <w:r>
-        <w:rPr>
-          <w:rFonts w:hint="eastAsia"/>
-        </w:rPr>
-        <w:t>我们还</w:t>
-      </w:r>
-      <w:r>
-        <w:rPr>
-          <w:rFonts w:hint="eastAsia"/>
-        </w:rPr>
-        <w:t>在安装程序中</w:t>
-      </w:r>
-      <w:r>
-        <w:rPr>
-          <w:rFonts w:hint="eastAsia"/>
-        </w:rPr>
-        <w:t>包</w:t>
-      </w:r>
-      <w:r>
-        <w:rPr>
-          <w:rFonts w:hint="eastAsia"/>
-        </w:rPr>
-        <w:t>含</w:t>
-      </w:r>
-      <w:r>
-        <w:rPr>
-          <w:rFonts w:hint="eastAsia"/>
-        </w:rPr>
-        <w:t>了</w:t>
+        <w:t>oot用户安装应用程序。</w:t>
+      </w:r>
+    </w:p>
+    <w:p>
+      <w:r>
+        <w:rPr>
+          <w:rFonts w:hint="eastAsia"/>
+        </w:rPr>
+        <w:t>我们还在安装程序中包含了</w:t>
       </w:r>
       <w:r>
         <w:t>Sencha Cmd</w:t>
@@ -350,25 +245,15 @@
         <w:t>运行需要</w:t>
       </w:r>
       <w:r>
-        <w:t>的Java运行时环境(JRE)，所以你不需</w:t>
-      </w:r>
-      <w:r>
-        <w:lastRenderedPageBreak/>
-        <w:t>要单独下载和安装。</w:t>
-      </w:r>
-    </w:p>
-    <w:p>
-      <w:r>
-        <w:rPr>
-          <w:rFonts w:hint="eastAsia"/>
-        </w:rPr>
-        <w:t>如果您</w:t>
-      </w:r>
-      <w:r>
-        <w:rPr>
-          <w:rFonts w:hint="eastAsia"/>
-        </w:rPr>
-        <w:t>已安装了</w:t>
+        <w:t>的Java运行时环境(JRE)，所以你不需要单独下载和安装。</w:t>
+      </w:r>
+    </w:p>
+    <w:p>
+      <w:r>
+        <w:rPr>
+          <w:rFonts w:hint="eastAsia"/>
+        </w:rPr>
+        <w:t>如果您已安装了</w:t>
       </w:r>
       <w:r>
         <w:t>Sencha Cmd</w:t>
@@ -386,7 +271,7 @@
     <w:p/>
     <w:p>
       <w:pPr>
-        <w:pStyle w:val="3"/>
+        <w:pStyle w:val="4"/>
       </w:pPr>
       <w:r>
         <w:t>Windows</w:t>
@@ -416,30 +301,75 @@
         <w:t>PA</w:t>
       </w:r>
       <w:r>
-        <w:t>TH</w:t>
-      </w:r>
-      <w:r>
-        <w:t>前面。</w:t>
-      </w:r>
-    </w:p>
-    <w:p>
-      <w:r>
-        <w:rPr>
-          <w:rFonts w:hint="eastAsia"/>
-        </w:rPr>
-        <w:t>这是</w:t>
-      </w:r>
-      <w:r>
-        <w:rPr>
-          <w:rFonts w:hint="eastAsia"/>
-        </w:rPr>
-        <w:t xml:space="preserve">很自然的，因为前面的老版本路径 </w:t>
-      </w:r>
-      <w:r>
-        <w:rPr>
-          <w:rFonts w:hint="eastAsia"/>
-        </w:rPr>
-        <w:t>，会覆盖掉后面的新版本</w:t>
+        <w:t>TH前面。</w:t>
+      </w:r>
+    </w:p>
+    <w:p>
+      <w:r>
+        <w:rPr>
+          <w:rFonts w:hint="eastAsia"/>
+        </w:rPr>
+        <w:t>这是很自然的，因为前面的老版本路径 ，会覆盖掉后面的新版本的路径。</w:t>
+      </w:r>
+    </w:p>
+    <w:p>
+      <w:r>
+        <w:rPr>
+          <w:rFonts w:hint="eastAsia"/>
+        </w:rPr>
+        <w:t>要管理你的路径，请使用控制面板</w:t>
+      </w:r>
+      <w:r>
+        <w:t>:</w:t>
+      </w:r>
+    </w:p>
+    <w:p>
+      <w:r>
+        <w:rPr>
+          <w:rFonts w:hint="eastAsia"/>
+        </w:rPr>
+        <w:t>（译者注：在环境变量栏里，选择系统级和用户级的Path环境变量。系统级的环境变量会在用户级的环境变量前面被查寻。）</w:t>
+      </w:r>
+    </w:p>
+    <w:p/>
+    <w:p>
+      <w:r>
+        <w:rPr>
+          <w:rFonts w:hint="eastAsia"/>
+        </w:rPr>
+        <w:t>在</w:t>
+      </w:r>
+      <w:r>
+        <w:t>PATH环境变量的最终值中，系统</w:t>
+      </w:r>
+      <w:r>
+        <w:rPr>
+          <w:rFonts w:hint="eastAsia"/>
+        </w:rPr>
+        <w:t>P</w:t>
+      </w:r>
+      <w:r>
+        <w:t>a</w:t>
+      </w:r>
+      <w:r>
+        <w:rPr>
+          <w:rFonts w:hint="eastAsia"/>
+        </w:rPr>
+        <w:t>th字符串</w:t>
+      </w:r>
+      <w:r>
+        <w:t>出现在用户路径字符串之前。</w:t>
+      </w:r>
+    </w:p>
+    <w:p>
+      <w:r>
+        <w:rPr>
+          <w:rFonts w:hint="eastAsia"/>
+        </w:rPr>
+        <w:t>以前版本的</w:t>
+      </w:r>
+      <w:r>
+        <w:t>Sencha Cmd安装在系统路径中，因此它们将“隐藏”新版本</w:t>
       </w:r>
       <w:r>
         <w:rPr>
@@ -448,9 +378,6 @@
         <w:t>的路径</w:t>
       </w:r>
       <w:r>
-        <w:rPr>
-          <w:rFonts w:hint="eastAsia"/>
-        </w:rPr>
         <w:t>。</w:t>
       </w:r>
     </w:p>
@@ -459,103 +386,22 @@
         <w:rPr>
           <w:rFonts w:hint="eastAsia"/>
         </w:rPr>
-        <w:t>要管理你的路径，请使用控制面板</w:t>
-      </w:r>
-      <w:r>
-        <w:t>:</w:t>
-      </w:r>
-    </w:p>
-    <w:p>
-      <w:r>
-        <w:rPr>
-          <w:rFonts w:hint="eastAsia"/>
-        </w:rPr>
-        <w:t>（译者注：</w:t>
-      </w:r>
-      <w:r>
-        <w:rPr>
-          <w:rFonts w:hint="eastAsia"/>
-        </w:rPr>
-        <w:t>在环境变量栏里，选择系统级和用户级的Path环境变量。系统级的环境变量会在用户级的环境变量前面被查寻。</w:t>
-      </w:r>
-      <w:r>
-        <w:rPr>
-          <w:rFonts w:hint="eastAsia"/>
-        </w:rPr>
-        <w:t>）</w:t>
+        <w:t>注：操作系统会按照先寻找系统路径，再找用户路径的方式寻找S</w:t>
+      </w:r>
+      <w:r>
+        <w:t>encha Cmd</w:t>
+      </w:r>
+      <w:r>
+        <w:rPr>
+          <w:rFonts w:hint="eastAsia"/>
+        </w:rPr>
+        <w:t>。所以，在系统路径中找到了就不再再继续向下找了。</w:t>
       </w:r>
     </w:p>
     <w:p/>
     <w:p>
-      <w:r>
-        <w:rPr>
-          <w:rFonts w:hint="eastAsia"/>
-        </w:rPr>
-        <w:t>在</w:t>
-      </w:r>
-      <w:r>
-        <w:t>PATH环境变量的最终值中，系统</w:t>
-      </w:r>
-      <w:r>
-        <w:rPr>
-          <w:rFonts w:hint="eastAsia"/>
-        </w:rPr>
-        <w:t>P</w:t>
-      </w:r>
-      <w:r>
-        <w:t>a</w:t>
-      </w:r>
-      <w:r>
-        <w:rPr>
-          <w:rFonts w:hint="eastAsia"/>
-        </w:rPr>
-        <w:t>th字符串</w:t>
-      </w:r>
-      <w:r>
-        <w:t>出现在用户路径字符串之前。</w:t>
-      </w:r>
-    </w:p>
-    <w:p>
-      <w:r>
-        <w:rPr>
-          <w:rFonts w:hint="eastAsia"/>
-        </w:rPr>
-        <w:t>以前版本的</w:t>
-      </w:r>
-      <w:r>
-        <w:t>Sencha Cmd安装在系统路径中，因此它们将“隐藏”新版本</w:t>
-      </w:r>
-      <w:r>
-        <w:rPr>
-          <w:rFonts w:hint="eastAsia"/>
-        </w:rPr>
-        <w:t>的路径</w:t>
-      </w:r>
-      <w:r>
-        <w:t>。</w:t>
-      </w:r>
-    </w:p>
-    <w:p>
-      <w:r>
-        <w:rPr>
-          <w:rFonts w:hint="eastAsia"/>
-        </w:rPr>
-        <w:t>注：操作系统会按照先寻找系统路径，再找用户路径的方式寻找S</w:t>
-      </w:r>
-      <w:r>
-        <w:t>encha Cmd</w:t>
-      </w:r>
-      <w:r>
-        <w:rPr>
-          <w:rFonts w:hint="eastAsia"/>
-        </w:rPr>
-        <w:t>。所以，在系统路径中找到了就不再再继续向下找了。</w:t>
-      </w:r>
-    </w:p>
-    <w:p/>
-    <w:p>
-      <w:pPr>
-        <w:pStyle w:val="3"/>
+      <w:pPr>
+        <w:pStyle w:val="4"/>
         <w:shd w:val="clear" w:color="auto" w:fill="FFFFFF"/>
         <w:rPr>
           <w:rFonts w:ascii="Arial" w:hAnsi="Arial" w:cs="Arial"/>
@@ -579,7 +425,17 @@
           <w:szCs w:val="18"/>
           <w:shd w:val="clear" w:color="auto" w:fill="EEF0F2"/>
         </w:rPr>
-        <w:t>在非</w:t>
+        <w:t>在非windows平台上，安装程序现在</w:t>
+      </w:r>
+      <w:r>
+        <w:rPr>
+          <w:rFonts w:hint="eastAsia" w:ascii="Arial" w:hAnsi="Arial" w:cs="Arial"/>
+          <w:color w:val="2E3033"/>
+          <w:sz w:val="18"/>
+          <w:szCs w:val="18"/>
+          <w:shd w:val="clear" w:color="auto" w:fill="EEF0F2"/>
+        </w:rPr>
+        <w:t>通过</w:t>
       </w:r>
       <w:r>
         <w:rPr>
@@ -589,7 +445,17 @@
           <w:szCs w:val="18"/>
           <w:shd w:val="clear" w:color="auto" w:fill="EEF0F2"/>
         </w:rPr>
-        <w:t>windows</w:t>
+        <w:t>修改/.bashprofile只在</w:t>
+      </w:r>
+      <w:r>
+        <w:rPr>
+          <w:rFonts w:hint="eastAsia" w:ascii="Arial" w:hAnsi="Arial" w:cs="Arial"/>
+          <w:color w:val="2E3033"/>
+          <w:sz w:val="18"/>
+          <w:szCs w:val="18"/>
+          <w:shd w:val="clear" w:color="auto" w:fill="EEF0F2"/>
+        </w:rPr>
+        <w:t>Path</w:t>
       </w:r>
       <w:r>
         <w:rPr>
@@ -599,71 +465,11 @@
           <w:szCs w:val="18"/>
           <w:shd w:val="clear" w:color="auto" w:fill="EEF0F2"/>
         </w:rPr>
-        <w:t>平台上，安装程序现在</w:t>
-      </w:r>
-      <w:r>
-        <w:rPr>
-          <w:rFonts w:ascii="Arial" w:hAnsi="Arial" w:cs="Arial" w:hint="eastAsia"/>
-          <w:color w:val="2E3033"/>
-          <w:sz w:val="18"/>
-          <w:szCs w:val="18"/>
-          <w:shd w:val="clear" w:color="auto" w:fill="EEF0F2"/>
-        </w:rPr>
-        <w:t>通过</w:t>
-      </w:r>
-      <w:r>
-        <w:rPr>
-          <w:rFonts w:ascii="Arial" w:hAnsi="Arial" w:cs="Arial"/>
-          <w:color w:val="2E3033"/>
-          <w:sz w:val="18"/>
-          <w:szCs w:val="18"/>
-          <w:shd w:val="clear" w:color="auto" w:fill="EEF0F2"/>
-        </w:rPr>
-        <w:t>修改</w:t>
-      </w:r>
-      <w:r>
-        <w:rPr>
-          <w:rFonts w:ascii="Arial" w:hAnsi="Arial" w:cs="Arial"/>
-          <w:color w:val="2E3033"/>
-          <w:sz w:val="18"/>
-          <w:szCs w:val="18"/>
-          <w:shd w:val="clear" w:color="auto" w:fill="EEF0F2"/>
-        </w:rPr>
-        <w:t>/.bashprofile</w:t>
-      </w:r>
-      <w:r>
-        <w:rPr>
-          <w:rFonts w:ascii="Arial" w:hAnsi="Arial" w:cs="Arial"/>
-          <w:color w:val="2E3033"/>
-          <w:sz w:val="18"/>
-          <w:szCs w:val="18"/>
-          <w:shd w:val="clear" w:color="auto" w:fill="EEF0F2"/>
-        </w:rPr>
-        <w:t>只在</w:t>
-      </w:r>
-      <w:r>
-        <w:rPr>
-          <w:rFonts w:ascii="Arial" w:hAnsi="Arial" w:cs="Arial" w:hint="eastAsia"/>
-          <w:color w:val="2E3033"/>
-          <w:sz w:val="18"/>
-          <w:szCs w:val="18"/>
-          <w:shd w:val="clear" w:color="auto" w:fill="EEF0F2"/>
-        </w:rPr>
-        <w:t>Path</w:t>
-      </w:r>
-      <w:r>
-        <w:rPr>
-          <w:rFonts w:ascii="Arial" w:hAnsi="Arial" w:cs="Arial"/>
-          <w:color w:val="2E3033"/>
-          <w:sz w:val="18"/>
-          <w:szCs w:val="18"/>
-          <w:shd w:val="clear" w:color="auto" w:fill="EEF0F2"/>
-        </w:rPr>
         <w:t>上添加一个位置</w:t>
       </w:r>
       <w:r>
         <w:rPr>
-          <w:rFonts w:ascii="Arial" w:hAnsi="Arial" w:cs="Arial" w:hint="eastAsia"/>
+          <w:rFonts w:hint="eastAsia" w:ascii="Arial" w:hAnsi="Arial" w:cs="Arial"/>
           <w:color w:val="2E3033"/>
           <w:sz w:val="18"/>
           <w:szCs w:val="18"/>
@@ -697,7 +503,7 @@
         <w:spacing w:before="120" w:after="120"/>
         <w:jc w:val="left"/>
         <w:rPr>
-          <w:rFonts w:ascii="Consolas" w:eastAsia="宋体" w:hAnsi="Consolas" w:cs="宋体"/>
+          <w:rFonts w:ascii="Consolas" w:hAnsi="Consolas" w:eastAsia="宋体" w:cs="宋体"/>
           <w:color w:val="000000"/>
           <w:kern w:val="0"/>
           <w:sz w:val="20"/>
@@ -706,7 +512,7 @@
       </w:pPr>
       <w:r>
         <w:rPr>
-          <w:rFonts w:ascii="Consolas" w:eastAsia="宋体" w:hAnsi="Consolas" w:cs="宋体"/>
+          <w:rFonts w:ascii="Consolas" w:hAnsi="Consolas" w:eastAsia="宋体" w:cs="宋体"/>
           <w:color w:val="0077AA"/>
           <w:kern w:val="0"/>
           <w:sz w:val="24"/>
@@ -716,7 +522,7 @@
       </w:r>
       <w:r>
         <w:rPr>
-          <w:rFonts w:ascii="Consolas" w:eastAsia="宋体" w:hAnsi="Consolas" w:cs="宋体"/>
+          <w:rFonts w:ascii="Consolas" w:hAnsi="Consolas" w:eastAsia="宋体" w:cs="宋体"/>
           <w:color w:val="000000"/>
           <w:kern w:val="0"/>
           <w:sz w:val="24"/>
@@ -726,7 +532,7 @@
       </w:r>
       <w:r>
         <w:rPr>
-          <w:rFonts w:ascii="Consolas" w:eastAsia="宋体" w:hAnsi="Consolas" w:cs="宋体"/>
+          <w:rFonts w:ascii="Consolas" w:hAnsi="Consolas" w:eastAsia="宋体" w:cs="宋体"/>
           <w:color w:val="A67F59"/>
           <w:kern w:val="0"/>
           <w:sz w:val="24"/>
@@ -736,7 +542,7 @@
       </w:r>
       <w:r>
         <w:rPr>
-          <w:rFonts w:ascii="Consolas" w:eastAsia="宋体" w:hAnsi="Consolas" w:cs="宋体"/>
+          <w:rFonts w:ascii="Consolas" w:hAnsi="Consolas" w:eastAsia="宋体" w:cs="宋体"/>
           <w:color w:val="000000"/>
           <w:kern w:val="0"/>
           <w:sz w:val="24"/>
@@ -746,7 +552,7 @@
       </w:r>
       <w:r>
         <w:rPr>
-          <w:rFonts w:ascii="Consolas" w:eastAsia="宋体" w:hAnsi="Consolas" w:cs="宋体"/>
+          <w:rFonts w:ascii="Consolas" w:hAnsi="Consolas" w:eastAsia="宋体" w:cs="宋体"/>
           <w:color w:val="A67F59"/>
           <w:kern w:val="0"/>
           <w:sz w:val="24"/>
@@ -756,7 +562,7 @@
       </w:r>
       <w:r>
         <w:rPr>
-          <w:rFonts w:ascii="Consolas" w:eastAsia="宋体" w:hAnsi="Consolas" w:cs="宋体"/>
+          <w:rFonts w:ascii="Consolas" w:hAnsi="Consolas" w:eastAsia="宋体" w:cs="宋体"/>
           <w:color w:val="000000"/>
           <w:kern w:val="0"/>
           <w:sz w:val="24"/>
@@ -766,7 +572,7 @@
       </w:r>
       <w:r>
         <w:rPr>
-          <w:rFonts w:ascii="Consolas" w:eastAsia="宋体" w:hAnsi="Consolas" w:cs="宋体"/>
+          <w:rFonts w:ascii="Consolas" w:hAnsi="Consolas" w:eastAsia="宋体" w:cs="宋体"/>
           <w:color w:val="A67F59"/>
           <w:kern w:val="0"/>
           <w:sz w:val="24"/>
@@ -776,7 +582,7 @@
       </w:r>
       <w:r>
         <w:rPr>
-          <w:rFonts w:ascii="Consolas" w:eastAsia="宋体" w:hAnsi="Consolas" w:cs="宋体"/>
+          <w:rFonts w:ascii="Consolas" w:hAnsi="Consolas" w:eastAsia="宋体" w:cs="宋体"/>
           <w:color w:val="000000"/>
           <w:kern w:val="0"/>
           <w:sz w:val="24"/>
@@ -786,7 +592,7 @@
       </w:r>
       <w:r>
         <w:rPr>
-          <w:rFonts w:ascii="Consolas" w:eastAsia="宋体" w:hAnsi="Consolas" w:cs="宋体"/>
+          <w:rFonts w:ascii="Consolas" w:hAnsi="Consolas" w:eastAsia="宋体" w:cs="宋体"/>
           <w:color w:val="999999"/>
           <w:kern w:val="0"/>
           <w:sz w:val="24"/>
@@ -796,7 +602,7 @@
       </w:r>
       <w:r>
         <w:rPr>
-          <w:rFonts w:ascii="Consolas" w:eastAsia="宋体" w:hAnsi="Consolas" w:cs="宋体"/>
+          <w:rFonts w:ascii="Consolas" w:hAnsi="Consolas" w:eastAsia="宋体" w:cs="宋体"/>
           <w:color w:val="000000"/>
           <w:kern w:val="0"/>
           <w:sz w:val="24"/>
@@ -810,19 +616,7 @@
         <w:rPr>
           <w:rFonts w:hint="eastAsia"/>
         </w:rPr>
-        <w:t>在以前的安装程序中，您可能会发现多个</w:t>
-      </w:r>
-      <w:r>
-        <w:rPr>
-          <w:rFonts w:hint="eastAsia"/>
-        </w:rPr>
-        <w:t>入口</w:t>
-      </w:r>
-      <w:r>
-        <w:rPr>
-          <w:rFonts w:hint="eastAsia"/>
-        </w:rPr>
-        <w:t>，例如</w:t>
+        <w:t>在以前的安装程序中，您可能会发现多个入口，例如</w:t>
       </w:r>
       <w:r>
         <w:t>:</w:t>
@@ -830,27 +624,26 @@
     </w:p>
     <w:p>
       <w:pPr>
-        <w:pStyle w:val="HTML"/>
+        <w:pStyle w:val="6"/>
         <w:shd w:val="clear" w:color="auto" w:fill="F5F2F0"/>
         <w:spacing w:before="120" w:after="120"/>
         <w:rPr>
-          <w:rStyle w:val="HTML0"/>
-          <w:rFonts w:ascii="Consolas" w:hAnsi="Consolas"/>
-          <w:color w:val="000000"/>
-        </w:rPr>
-      </w:pPr>
-      <w:r>
-        <w:rPr>
-          <w:rStyle w:val="token"/>
+          <w:rStyle w:val="9"/>
+          <w:rFonts w:ascii="Consolas" w:hAnsi="Consolas"/>
+          <w:color w:val="000000"/>
+        </w:rPr>
+      </w:pPr>
+      <w:r>
+        <w:rPr>
+          <w:rStyle w:val="16"/>
           <w:rFonts w:ascii="Consolas" w:hAnsi="Consolas"/>
           <w:color w:val="0077AA"/>
         </w:rPr>
-        <w:lastRenderedPageBreak/>
         <w:t>export</w:t>
       </w:r>
       <w:r>
         <w:rPr>
-          <w:rStyle w:val="HTML0"/>
+          <w:rStyle w:val="9"/>
           <w:rFonts w:ascii="Consolas" w:hAnsi="Consolas"/>
           <w:color w:val="000000"/>
         </w:rPr>
@@ -858,7 +651,7 @@
       </w:r>
       <w:r>
         <w:rPr>
-          <w:rStyle w:val="token"/>
+          <w:rStyle w:val="16"/>
           <w:rFonts w:ascii="Consolas" w:hAnsi="Consolas"/>
           <w:color w:val="A67F59"/>
         </w:rPr>
@@ -866,7 +659,7 @@
       </w:r>
       <w:r>
         <w:rPr>
-          <w:rStyle w:val="HTML0"/>
+          <w:rStyle w:val="9"/>
           <w:rFonts w:ascii="Consolas" w:hAnsi="Consolas"/>
           <w:color w:val="000000"/>
         </w:rPr>
@@ -874,7 +667,7 @@
       </w:r>
       <w:r>
         <w:rPr>
-          <w:rStyle w:val="token"/>
+          <w:rStyle w:val="16"/>
           <w:rFonts w:ascii="Consolas" w:hAnsi="Consolas"/>
           <w:color w:val="A67F59"/>
         </w:rPr>
@@ -882,7 +675,7 @@
       </w:r>
       <w:r>
         <w:rPr>
-          <w:rStyle w:val="HTML0"/>
+          <w:rStyle w:val="9"/>
           <w:rFonts w:ascii="Consolas" w:hAnsi="Consolas"/>
           <w:color w:val="000000"/>
         </w:rPr>
@@ -890,7 +683,7 @@
       </w:r>
       <w:r>
         <w:rPr>
-          <w:rStyle w:val="token"/>
+          <w:rStyle w:val="16"/>
           <w:rFonts w:ascii="Consolas" w:hAnsi="Consolas"/>
           <w:color w:val="A67F59"/>
         </w:rPr>
@@ -898,7 +691,7 @@
       </w:r>
       <w:r>
         <w:rPr>
-          <w:rStyle w:val="HTML0"/>
+          <w:rStyle w:val="9"/>
           <w:rFonts w:ascii="Consolas" w:hAnsi="Consolas"/>
           <w:color w:val="000000"/>
         </w:rPr>
@@ -906,7 +699,7 @@
       </w:r>
       <w:r>
         <w:rPr>
-          <w:rStyle w:val="token"/>
+          <w:rStyle w:val="16"/>
           <w:rFonts w:ascii="Consolas" w:hAnsi="Consolas"/>
           <w:color w:val="A67F59"/>
         </w:rPr>
@@ -914,7 +707,7 @@
       </w:r>
       <w:r>
         <w:rPr>
-          <w:rStyle w:val="token"/>
+          <w:rStyle w:val="16"/>
           <w:rFonts w:ascii="Consolas" w:hAnsi="Consolas"/>
           <w:color w:val="990055"/>
         </w:rPr>
@@ -922,7 +715,7 @@
       </w:r>
       <w:r>
         <w:rPr>
-          <w:rStyle w:val="token"/>
+          <w:rStyle w:val="16"/>
           <w:rFonts w:ascii="Consolas" w:hAnsi="Consolas"/>
           <w:color w:val="999999"/>
         </w:rPr>
@@ -930,7 +723,7 @@
       </w:r>
       <w:r>
         <w:rPr>
-          <w:rStyle w:val="token"/>
+          <w:rStyle w:val="16"/>
           <w:rFonts w:ascii="Consolas" w:hAnsi="Consolas"/>
           <w:color w:val="990055"/>
         </w:rPr>
@@ -938,7 +731,7 @@
       </w:r>
       <w:r>
         <w:rPr>
-          <w:rStyle w:val="token"/>
+          <w:rStyle w:val="16"/>
           <w:rFonts w:ascii="Consolas" w:hAnsi="Consolas"/>
           <w:color w:val="999999"/>
         </w:rPr>
@@ -946,7 +739,7 @@
       </w:r>
       <w:r>
         <w:rPr>
-          <w:rStyle w:val="HTML0"/>
+          <w:rStyle w:val="9"/>
           <w:rFonts w:ascii="Consolas" w:hAnsi="Consolas"/>
           <w:color w:val="000000"/>
         </w:rPr>
@@ -955,18 +748,18 @@
     </w:p>
     <w:p>
       <w:pPr>
-        <w:pStyle w:val="HTML"/>
+        <w:pStyle w:val="6"/>
         <w:shd w:val="clear" w:color="auto" w:fill="F5F2F0"/>
         <w:spacing w:before="120" w:after="120"/>
         <w:rPr>
-          <w:rStyle w:val="HTML0"/>
-          <w:rFonts w:ascii="Consolas" w:hAnsi="Consolas"/>
-          <w:color w:val="000000"/>
-        </w:rPr>
-      </w:pPr>
-      <w:r>
-        <w:rPr>
-          <w:rStyle w:val="token"/>
+          <w:rStyle w:val="9"/>
+          <w:rFonts w:ascii="Consolas" w:hAnsi="Consolas"/>
+          <w:color w:val="000000"/>
+        </w:rPr>
+      </w:pPr>
+      <w:r>
+        <w:rPr>
+          <w:rStyle w:val="16"/>
           <w:rFonts w:ascii="Consolas" w:hAnsi="Consolas"/>
           <w:color w:val="0077AA"/>
         </w:rPr>
@@ -974,7 +767,7 @@
       </w:r>
       <w:r>
         <w:rPr>
-          <w:rStyle w:val="HTML0"/>
+          <w:rStyle w:val="9"/>
           <w:rFonts w:ascii="Consolas" w:hAnsi="Consolas"/>
           <w:color w:val="000000"/>
         </w:rPr>
@@ -982,7 +775,7 @@
       </w:r>
       <w:r>
         <w:rPr>
-          <w:rStyle w:val="token"/>
+          <w:rStyle w:val="16"/>
           <w:rFonts w:ascii="Consolas" w:hAnsi="Consolas"/>
           <w:color w:val="A67F59"/>
         </w:rPr>
@@ -990,7 +783,7 @@
       </w:r>
       <w:r>
         <w:rPr>
-          <w:rStyle w:val="HTML0"/>
+          <w:rStyle w:val="9"/>
           <w:rFonts w:ascii="Consolas" w:hAnsi="Consolas"/>
           <w:color w:val="000000"/>
         </w:rPr>
@@ -998,7 +791,7 @@
       </w:r>
       <w:r>
         <w:rPr>
-          <w:rStyle w:val="token"/>
+          <w:rStyle w:val="16"/>
           <w:rFonts w:ascii="Consolas" w:hAnsi="Consolas"/>
           <w:color w:val="A67F59"/>
         </w:rPr>
@@ -1006,7 +799,7 @@
       </w:r>
       <w:r>
         <w:rPr>
-          <w:rStyle w:val="HTML0"/>
+          <w:rStyle w:val="9"/>
           <w:rFonts w:ascii="Consolas" w:hAnsi="Consolas"/>
           <w:color w:val="000000"/>
         </w:rPr>
@@ -1014,7 +807,7 @@
       </w:r>
       <w:r>
         <w:rPr>
-          <w:rStyle w:val="token"/>
+          <w:rStyle w:val="16"/>
           <w:rFonts w:ascii="Consolas" w:hAnsi="Consolas"/>
           <w:color w:val="A67F59"/>
         </w:rPr>
@@ -1022,7 +815,7 @@
       </w:r>
       <w:r>
         <w:rPr>
-          <w:rStyle w:val="HTML0"/>
+          <w:rStyle w:val="9"/>
           <w:rFonts w:ascii="Consolas" w:hAnsi="Consolas"/>
           <w:color w:val="000000"/>
         </w:rPr>
@@ -1030,7 +823,7 @@
       </w:r>
       <w:r>
         <w:rPr>
-          <w:rStyle w:val="token"/>
+          <w:rStyle w:val="16"/>
           <w:rFonts w:ascii="Consolas" w:hAnsi="Consolas"/>
           <w:color w:val="A67F59"/>
         </w:rPr>
@@ -1038,7 +831,7 @@
       </w:r>
       <w:r>
         <w:rPr>
-          <w:rStyle w:val="token"/>
+          <w:rStyle w:val="16"/>
           <w:rFonts w:ascii="Consolas" w:hAnsi="Consolas"/>
           <w:color w:val="990055"/>
         </w:rPr>
@@ -1046,7 +839,7 @@
       </w:r>
       <w:r>
         <w:rPr>
-          <w:rStyle w:val="token"/>
+          <w:rStyle w:val="16"/>
           <w:rFonts w:ascii="Consolas" w:hAnsi="Consolas"/>
           <w:color w:val="999999"/>
         </w:rPr>
@@ -1054,7 +847,7 @@
       </w:r>
       <w:r>
         <w:rPr>
-          <w:rStyle w:val="token"/>
+          <w:rStyle w:val="16"/>
           <w:rFonts w:ascii="Consolas" w:hAnsi="Consolas"/>
           <w:color w:val="990055"/>
         </w:rPr>
@@ -1062,7 +855,7 @@
       </w:r>
       <w:r>
         <w:rPr>
-          <w:rStyle w:val="token"/>
+          <w:rStyle w:val="16"/>
           <w:rFonts w:ascii="Consolas" w:hAnsi="Consolas"/>
           <w:color w:val="999999"/>
         </w:rPr>
@@ -1070,7 +863,7 @@
       </w:r>
       <w:r>
         <w:rPr>
-          <w:rStyle w:val="HTML0"/>
+          <w:rStyle w:val="9"/>
           <w:rFonts w:ascii="Consolas" w:hAnsi="Consolas"/>
           <w:color w:val="000000"/>
         </w:rPr>
@@ -1079,7 +872,7 @@
     </w:p>
     <w:p>
       <w:pPr>
-        <w:pStyle w:val="HTML"/>
+        <w:pStyle w:val="6"/>
         <w:shd w:val="clear" w:color="auto" w:fill="F5F2F0"/>
         <w:spacing w:before="120" w:after="120"/>
         <w:rPr>
@@ -1091,7 +884,7 @@
       </w:pPr>
       <w:r>
         <w:rPr>
-          <w:rStyle w:val="token"/>
+          <w:rStyle w:val="16"/>
           <w:rFonts w:ascii="Consolas" w:hAnsi="Consolas"/>
           <w:color w:val="0077AA"/>
         </w:rPr>
@@ -1099,7 +892,7 @@
       </w:r>
       <w:r>
         <w:rPr>
-          <w:rStyle w:val="HTML0"/>
+          <w:rStyle w:val="9"/>
           <w:rFonts w:ascii="Consolas" w:hAnsi="Consolas"/>
           <w:color w:val="000000"/>
         </w:rPr>
@@ -1107,7 +900,7 @@
       </w:r>
       <w:r>
         <w:rPr>
-          <w:rStyle w:val="token"/>
+          <w:rStyle w:val="16"/>
           <w:rFonts w:ascii="Consolas" w:hAnsi="Consolas"/>
           <w:color w:val="A67F59"/>
         </w:rPr>
@@ -1115,7 +908,7 @@
       </w:r>
       <w:r>
         <w:rPr>
-          <w:rStyle w:val="HTML0"/>
+          <w:rStyle w:val="9"/>
           <w:rFonts w:ascii="Consolas" w:hAnsi="Consolas"/>
           <w:color w:val="000000"/>
         </w:rPr>
@@ -1123,7 +916,7 @@
       </w:r>
       <w:r>
         <w:rPr>
-          <w:rStyle w:val="token"/>
+          <w:rStyle w:val="16"/>
           <w:rFonts w:ascii="Consolas" w:hAnsi="Consolas"/>
           <w:color w:val="A67F59"/>
         </w:rPr>
@@ -1131,7 +924,7 @@
       </w:r>
       <w:r>
         <w:rPr>
-          <w:rStyle w:val="HTML0"/>
+          <w:rStyle w:val="9"/>
           <w:rFonts w:ascii="Consolas" w:hAnsi="Consolas"/>
           <w:color w:val="000000"/>
         </w:rPr>
@@ -1139,7 +932,7 @@
       </w:r>
       <w:r>
         <w:rPr>
-          <w:rStyle w:val="token"/>
+          <w:rStyle w:val="16"/>
           <w:rFonts w:ascii="Consolas" w:hAnsi="Consolas"/>
           <w:color w:val="A67F59"/>
         </w:rPr>
@@ -1147,7 +940,7 @@
       </w:r>
       <w:r>
         <w:rPr>
-          <w:rStyle w:val="HTML0"/>
+          <w:rStyle w:val="9"/>
           <w:rFonts w:ascii="Consolas" w:hAnsi="Consolas"/>
           <w:color w:val="000000"/>
         </w:rPr>
@@ -1155,7 +948,7 @@
       </w:r>
       <w:r>
         <w:rPr>
-          <w:rStyle w:val="token"/>
+          <w:rStyle w:val="16"/>
           <w:rFonts w:ascii="Consolas" w:hAnsi="Consolas"/>
           <w:color w:val="A67F59"/>
         </w:rPr>
@@ -1163,7 +956,7 @@
       </w:r>
       <w:r>
         <w:rPr>
-          <w:rStyle w:val="token"/>
+          <w:rStyle w:val="16"/>
           <w:rFonts w:ascii="Consolas" w:hAnsi="Consolas"/>
           <w:color w:val="990055"/>
         </w:rPr>
@@ -1171,7 +964,7 @@
       </w:r>
       <w:r>
         <w:rPr>
-          <w:rStyle w:val="token"/>
+          <w:rStyle w:val="16"/>
           <w:rFonts w:ascii="Consolas" w:hAnsi="Consolas"/>
           <w:color w:val="999999"/>
         </w:rPr>
@@ -1179,7 +972,7 @@
       </w:r>
       <w:r>
         <w:rPr>
-          <w:rStyle w:val="token"/>
+          <w:rStyle w:val="16"/>
           <w:rFonts w:ascii="Consolas" w:hAnsi="Consolas"/>
           <w:color w:val="990055"/>
         </w:rPr>
@@ -1187,7 +980,7 @@
       </w:r>
       <w:r>
         <w:rPr>
-          <w:rStyle w:val="token"/>
+          <w:rStyle w:val="16"/>
           <w:rFonts w:ascii="Consolas" w:hAnsi="Consolas"/>
           <w:color w:val="999999"/>
         </w:rPr>
@@ -1195,7 +988,7 @@
       </w:r>
       <w:r>
         <w:rPr>
-          <w:rStyle w:val="HTML0"/>
+          <w:rStyle w:val="9"/>
           <w:rFonts w:ascii="Consolas" w:hAnsi="Consolas"/>
           <w:color w:val="000000"/>
         </w:rPr>
@@ -1211,10 +1004,7 @@
         <w:t>新的安装程序现在维护了一个符号链接“</w:t>
       </w:r>
       <w:r>
-        <w:t>/bin/sencha/cmd/sencha”</w:t>
-      </w:r>
-      <w:r>
-        <w:t>，它指向最</w:t>
+        <w:t>/bin/sencha/cmd/sencha”，它指向最</w:t>
       </w:r>
       <w:r>
         <w:rPr>
@@ -1229,7 +1019,7 @@
     <w:p/>
     <w:p>
       <w:pPr>
-        <w:pStyle w:val="1"/>
+        <w:pStyle w:val="2"/>
       </w:pPr>
       <w:r>
         <w:rPr>
@@ -1240,7 +1030,7 @@
     </w:p>
     <w:p>
       <w:pPr>
-        <w:pStyle w:val="2"/>
+        <w:pStyle w:val="3"/>
       </w:pPr>
       <w:r>
         <w:rPr>
@@ -1251,7 +1041,7 @@
     </w:p>
     <w:p>
       <w:pPr>
-        <w:pStyle w:val="3"/>
+        <w:pStyle w:val="4"/>
       </w:pPr>
       <w:r>
         <w:rPr>
@@ -1266,51 +1056,15 @@
         <w:rPr>
           <w:rFonts w:hint="eastAsia"/>
         </w:rPr>
-        <w:t>迁移过程的第一步是确保在您的源</w:t>
-      </w:r>
-      <w:r>
-        <w:rPr>
-          <w:rFonts w:hint="eastAsia"/>
-        </w:rPr>
-        <w:t>代码</w:t>
-      </w:r>
-      <w:r>
-        <w:rPr>
-          <w:rFonts w:hint="eastAsia"/>
-        </w:rPr>
-        <w:t>控制系统中没有</w:t>
-      </w:r>
-      <w:r>
-        <w:rPr>
-          <w:rFonts w:hint="eastAsia"/>
-        </w:rPr>
-        <w:t>未提交的</w:t>
-      </w:r>
-      <w:r>
-        <w:rPr>
-          <w:rFonts w:hint="eastAsia"/>
-        </w:rPr>
-        <w:t>更改。</w:t>
-      </w:r>
-    </w:p>
-    <w:p>
-      <w:r>
-        <w:rPr>
-          <w:rFonts w:hint="eastAsia"/>
-        </w:rPr>
-        <w:t>不建议在</w:t>
-      </w:r>
-      <w:r>
-        <w:rPr>
-          <w:rFonts w:hint="eastAsia"/>
-        </w:rPr>
-        <w:t>未提交</w:t>
-      </w:r>
-      <w:r>
-        <w:rPr>
-          <w:rFonts w:hint="eastAsia"/>
-        </w:rPr>
-        <w:t>更改时启动升级。</w:t>
+        <w:t>迁移过程的第一步是确保在您的源代码控制系统中没有未提交的更改。</w:t>
+      </w:r>
+    </w:p>
+    <w:p>
+      <w:r>
+        <w:rPr>
+          <w:rFonts w:hint="eastAsia"/>
+        </w:rPr>
+        <w:t>不建议在未提交更改时启动升级。</w:t>
       </w:r>
     </w:p>
     <w:p>
@@ -1335,7 +1089,7 @@
     </w:p>
     <w:p>
       <w:pPr>
-        <w:pStyle w:val="3"/>
+        <w:pStyle w:val="4"/>
         <w:tabs>
           <w:tab w:val="left" w:pos="3630"/>
         </w:tabs>
@@ -1387,19 +1141,10 @@
         <w:rPr>
           <w:rFonts w:hint="eastAsia"/>
         </w:rPr>
-        <w:t>和</w:t>
-      </w:r>
-      <w:r>
-        <w:rPr>
-          <w:rFonts w:hint="eastAsia"/>
-        </w:rPr>
-        <w:t>您可能已经编辑了</w:t>
-      </w:r>
-      <w:r>
-        <w:t>的代码</w:t>
-      </w:r>
-      <w:r>
-        <w:t>相同</w:t>
+        <w:t>和您可能已经编辑了</w:t>
+      </w:r>
+      <w:r>
+        <w:t>的代码相同</w:t>
       </w:r>
       <w:r>
         <w:rPr>
@@ -1408,10 +1153,7 @@
         <w:t>，由此产生了</w:t>
       </w:r>
       <w:r>
-        <w:t>合并冲突</w:t>
-      </w:r>
-      <w:r>
-        <w:t>。</w:t>
+        <w:t>合并冲突。</w:t>
       </w:r>
     </w:p>
     <w:p/>
@@ -1420,7 +1162,6 @@
         <w:rPr>
           <w:rFonts w:hint="eastAsia"/>
         </w:rPr>
-        <w:lastRenderedPageBreak/>
         <w:t>好消息是，就像版本控制一样，有一些工具可以帮助解决这些合并冲突。</w:t>
       </w:r>
     </w:p>
@@ -1460,26 +1201,44 @@
         <w:spacing w:before="100" w:beforeAutospacing="1" w:after="150" w:line="330" w:lineRule="atLeast"/>
         <w:jc w:val="left"/>
         <w:rPr>
-          <w:rFonts w:ascii="Arial" w:eastAsia="宋体" w:hAnsi="Arial" w:cs="Arial"/>
+          <w:rFonts w:ascii="Arial" w:hAnsi="Arial" w:eastAsia="宋体" w:cs="Arial"/>
           <w:color w:val="444444"/>
           <w:kern w:val="0"/>
           <w:sz w:val="23"/>
           <w:szCs w:val="23"/>
         </w:rPr>
       </w:pPr>
-      <w:hyperlink r:id="rId5" w:tgtFrame="_blank" w:history="1">
-        <w:r>
-          <w:rPr>
-            <w:rFonts w:ascii="Arial" w:eastAsia="宋体" w:hAnsi="Arial" w:cs="Arial"/>
-            <w:color w:val="0A8CC6"/>
-            <w:kern w:val="0"/>
-            <w:sz w:val="23"/>
-            <w:szCs w:val="23"/>
-            <w:u w:val="single"/>
-          </w:rPr>
-          <w:t>p4merge</w:t>
-        </w:r>
-      </w:hyperlink>
+      <w:r>
+        <w:fldChar w:fldCharType="begin"/>
+      </w:r>
+      <w:r>
+        <w:instrText xml:space="preserve"> HYPERLINK "http://www.perforce.com/product/components/perforce-visual-merge-and-diff-tools" \t "_blank" </w:instrText>
+      </w:r>
+      <w:r>
+        <w:fldChar w:fldCharType="separate"/>
+      </w:r>
+      <w:r>
+        <w:rPr>
+          <w:rFonts w:ascii="Arial" w:hAnsi="Arial" w:eastAsia="宋体" w:cs="Arial"/>
+          <w:color w:val="0A8CC6"/>
+          <w:kern w:val="0"/>
+          <w:sz w:val="23"/>
+          <w:szCs w:val="23"/>
+          <w:u w:val="single"/>
+        </w:rPr>
+        <w:t>p4merge</w:t>
+      </w:r>
+      <w:r>
+        <w:rPr>
+          <w:rFonts w:ascii="Arial" w:hAnsi="Arial" w:eastAsia="宋体" w:cs="Arial"/>
+          <w:color w:val="0A8CC6"/>
+          <w:kern w:val="0"/>
+          <w:sz w:val="23"/>
+          <w:szCs w:val="23"/>
+          <w:u w:val="single"/>
+        </w:rPr>
+        <w:fldChar w:fldCharType="end"/>
+      </w:r>
     </w:p>
     <w:p>
       <w:pPr>
@@ -1492,26 +1251,44 @@
         <w:spacing w:before="100" w:beforeAutospacing="1" w:after="150" w:line="330" w:lineRule="atLeast"/>
         <w:jc w:val="left"/>
         <w:rPr>
-          <w:rFonts w:ascii="Arial" w:eastAsia="宋体" w:hAnsi="Arial" w:cs="Arial"/>
+          <w:rFonts w:ascii="Arial" w:hAnsi="Arial" w:eastAsia="宋体" w:cs="Arial"/>
           <w:color w:val="444444"/>
           <w:kern w:val="0"/>
           <w:sz w:val="23"/>
           <w:szCs w:val="23"/>
         </w:rPr>
       </w:pPr>
-      <w:hyperlink r:id="rId6" w:tgtFrame="_blank" w:history="1">
-        <w:r>
-          <w:rPr>
-            <w:rFonts w:ascii="Arial" w:eastAsia="宋体" w:hAnsi="Arial" w:cs="Arial"/>
-            <w:color w:val="0A8CC6"/>
-            <w:kern w:val="0"/>
-            <w:sz w:val="23"/>
-            <w:szCs w:val="23"/>
-            <w:u w:val="single"/>
-          </w:rPr>
-          <w:t>SourceGear</w:t>
-        </w:r>
-      </w:hyperlink>
+      <w:r>
+        <w:fldChar w:fldCharType="begin"/>
+      </w:r>
+      <w:r>
+        <w:instrText xml:space="preserve"> HYPERLINK "http://www.sourcegear.com/diffmerge/index.html" \t "_blank" </w:instrText>
+      </w:r>
+      <w:r>
+        <w:fldChar w:fldCharType="separate"/>
+      </w:r>
+      <w:r>
+        <w:rPr>
+          <w:rFonts w:ascii="Arial" w:hAnsi="Arial" w:eastAsia="宋体" w:cs="Arial"/>
+          <w:color w:val="0A8CC6"/>
+          <w:kern w:val="0"/>
+          <w:sz w:val="23"/>
+          <w:szCs w:val="23"/>
+          <w:u w:val="single"/>
+        </w:rPr>
+        <w:t>SourceGear</w:t>
+      </w:r>
+      <w:r>
+        <w:rPr>
+          <w:rFonts w:ascii="Arial" w:hAnsi="Arial" w:eastAsia="宋体" w:cs="Arial"/>
+          <w:color w:val="0A8CC6"/>
+          <w:kern w:val="0"/>
+          <w:sz w:val="23"/>
+          <w:szCs w:val="23"/>
+          <w:u w:val="single"/>
+        </w:rPr>
+        <w:fldChar w:fldCharType="end"/>
+      </w:r>
     </w:p>
     <w:p>
       <w:pPr>
@@ -1524,26 +1301,44 @@
         <w:spacing w:before="100" w:beforeAutospacing="1" w:after="150" w:line="330" w:lineRule="atLeast"/>
         <w:jc w:val="left"/>
         <w:rPr>
-          <w:rFonts w:ascii="Arial" w:eastAsia="宋体" w:hAnsi="Arial" w:cs="Arial"/>
+          <w:rFonts w:ascii="Arial" w:hAnsi="Arial" w:eastAsia="宋体" w:cs="Arial"/>
           <w:color w:val="444444"/>
           <w:kern w:val="0"/>
           <w:sz w:val="23"/>
           <w:szCs w:val="23"/>
         </w:rPr>
       </w:pPr>
-      <w:hyperlink r:id="rId7" w:tgtFrame="_blank" w:history="1">
-        <w:r>
-          <w:rPr>
-            <w:rFonts w:ascii="Arial" w:eastAsia="宋体" w:hAnsi="Arial" w:cs="Arial"/>
-            <w:color w:val="0A8CC6"/>
-            <w:kern w:val="0"/>
-            <w:sz w:val="23"/>
-            <w:szCs w:val="23"/>
-            <w:u w:val="single"/>
-          </w:rPr>
-          <w:t>kdiff3</w:t>
-        </w:r>
-      </w:hyperlink>
+      <w:r>
+        <w:fldChar w:fldCharType="begin"/>
+      </w:r>
+      <w:r>
+        <w:instrText xml:space="preserve"> HYPERLINK "http://sourceforge.net/projects/kdiff3/files/kdiff3/" \t "_blank" </w:instrText>
+      </w:r>
+      <w:r>
+        <w:fldChar w:fldCharType="separate"/>
+      </w:r>
+      <w:r>
+        <w:rPr>
+          <w:rFonts w:ascii="Arial" w:hAnsi="Arial" w:eastAsia="宋体" w:cs="Arial"/>
+          <w:color w:val="0A8CC6"/>
+          <w:kern w:val="0"/>
+          <w:sz w:val="23"/>
+          <w:szCs w:val="23"/>
+          <w:u w:val="single"/>
+        </w:rPr>
+        <w:t>kdiff3</w:t>
+      </w:r>
+      <w:r>
+        <w:rPr>
+          <w:rFonts w:ascii="Arial" w:hAnsi="Arial" w:eastAsia="宋体" w:cs="Arial"/>
+          <w:color w:val="0A8CC6"/>
+          <w:kern w:val="0"/>
+          <w:sz w:val="23"/>
+          <w:szCs w:val="23"/>
+          <w:u w:val="single"/>
+        </w:rPr>
+        <w:fldChar w:fldCharType="end"/>
+      </w:r>
     </w:p>
     <w:p>
       <w:pPr>
@@ -1556,26 +1351,44 @@
         <w:spacing w:before="100" w:beforeAutospacing="1" w:after="150" w:line="330" w:lineRule="atLeast"/>
         <w:jc w:val="left"/>
         <w:rPr>
-          <w:rFonts w:ascii="Arial" w:eastAsia="宋体" w:hAnsi="Arial" w:cs="Arial"/>
+          <w:rFonts w:ascii="Arial" w:hAnsi="Arial" w:eastAsia="宋体" w:cs="Arial"/>
           <w:color w:val="444444"/>
           <w:kern w:val="0"/>
           <w:sz w:val="23"/>
           <w:szCs w:val="23"/>
         </w:rPr>
       </w:pPr>
-      <w:hyperlink r:id="rId8" w:tgtFrame="_blank" w:history="1">
-        <w:r>
-          <w:rPr>
-            <w:rFonts w:ascii="Arial" w:eastAsia="宋体" w:hAnsi="Arial" w:cs="Arial"/>
-            <w:color w:val="0A8CC6"/>
-            <w:kern w:val="0"/>
-            <w:sz w:val="23"/>
-            <w:szCs w:val="23"/>
-            <w:u w:val="single"/>
-          </w:rPr>
-          <w:t>Syntevo SmartSynchronize 3</w:t>
-        </w:r>
-      </w:hyperlink>
+      <w:r>
+        <w:fldChar w:fldCharType="begin"/>
+      </w:r>
+      <w:r>
+        <w:instrText xml:space="preserve"> HYPERLINK "http://www.syntevo.com/smartsynchronize/" \t "_blank" </w:instrText>
+      </w:r>
+      <w:r>
+        <w:fldChar w:fldCharType="separate"/>
+      </w:r>
+      <w:r>
+        <w:rPr>
+          <w:rFonts w:ascii="Arial" w:hAnsi="Arial" w:eastAsia="宋体" w:cs="Arial"/>
+          <w:color w:val="0A8CC6"/>
+          <w:kern w:val="0"/>
+          <w:sz w:val="23"/>
+          <w:szCs w:val="23"/>
+          <w:u w:val="single"/>
+        </w:rPr>
+        <w:t>Syntevo SmartSynchronize 3</w:t>
+      </w:r>
+      <w:r>
+        <w:rPr>
+          <w:rFonts w:ascii="Arial" w:hAnsi="Arial" w:eastAsia="宋体" w:cs="Arial"/>
+          <w:color w:val="0A8CC6"/>
+          <w:kern w:val="0"/>
+          <w:sz w:val="23"/>
+          <w:szCs w:val="23"/>
+          <w:u w:val="single"/>
+        </w:rPr>
+        <w:fldChar w:fldCharType="end"/>
+      </w:r>
     </w:p>
     <w:p>
       <w:pPr>
@@ -1588,29 +1401,47 @@
         <w:spacing w:before="100" w:beforeAutospacing="1" w:after="150" w:line="330" w:lineRule="atLeast"/>
         <w:jc w:val="left"/>
         <w:rPr>
-          <w:rFonts w:ascii="Arial" w:eastAsia="宋体" w:hAnsi="Arial" w:cs="Arial"/>
+          <w:rFonts w:ascii="Arial" w:hAnsi="Arial" w:eastAsia="宋体" w:cs="Arial"/>
           <w:color w:val="444444"/>
           <w:kern w:val="0"/>
           <w:sz w:val="23"/>
           <w:szCs w:val="23"/>
         </w:rPr>
       </w:pPr>
-      <w:hyperlink r:id="rId9" w:tgtFrame="_blank" w:history="1">
-        <w:r>
-          <w:rPr>
-            <w:rFonts w:ascii="Arial" w:eastAsia="宋体" w:hAnsi="Arial" w:cs="Arial"/>
-            <w:color w:val="0A8CC6"/>
-            <w:kern w:val="0"/>
-            <w:sz w:val="23"/>
-            <w:szCs w:val="23"/>
-            <w:u w:val="single"/>
-          </w:rPr>
-          <w:t>TortoiseMerge</w:t>
-        </w:r>
-      </w:hyperlink>
-      <w:r>
-        <w:rPr>
-          <w:rFonts w:ascii="Arial" w:eastAsia="宋体" w:hAnsi="Arial" w:cs="Arial"/>
+      <w:r>
+        <w:fldChar w:fldCharType="begin"/>
+      </w:r>
+      <w:r>
+        <w:instrText xml:space="preserve"> HYPERLINK "http://tortoisesvn.net" \t "_blank" </w:instrText>
+      </w:r>
+      <w:r>
+        <w:fldChar w:fldCharType="separate"/>
+      </w:r>
+      <w:r>
+        <w:rPr>
+          <w:rFonts w:ascii="Arial" w:hAnsi="Arial" w:eastAsia="宋体" w:cs="Arial"/>
+          <w:color w:val="0A8CC6"/>
+          <w:kern w:val="0"/>
+          <w:sz w:val="23"/>
+          <w:szCs w:val="23"/>
+          <w:u w:val="single"/>
+        </w:rPr>
+        <w:t>TortoiseMerge</w:t>
+      </w:r>
+      <w:r>
+        <w:rPr>
+          <w:rFonts w:ascii="Arial" w:hAnsi="Arial" w:eastAsia="宋体" w:cs="Arial"/>
+          <w:color w:val="0A8CC6"/>
+          <w:kern w:val="0"/>
+          <w:sz w:val="23"/>
+          <w:szCs w:val="23"/>
+          <w:u w:val="single"/>
+        </w:rPr>
+        <w:fldChar w:fldCharType="end"/>
+      </w:r>
+      <w:r>
+        <w:rPr>
+          <w:rFonts w:ascii="Arial" w:hAnsi="Arial" w:eastAsia="宋体" w:cs="Arial"/>
           <w:color w:val="444444"/>
           <w:kern w:val="0"/>
           <w:sz w:val="23"/>
@@ -1630,26 +1461,44 @@
         <w:spacing w:before="100" w:beforeAutospacing="1" w:after="150" w:line="330" w:lineRule="atLeast"/>
         <w:jc w:val="left"/>
         <w:rPr>
-          <w:rFonts w:ascii="Arial" w:eastAsia="宋体" w:hAnsi="Arial" w:cs="Arial"/>
+          <w:rFonts w:ascii="Arial" w:hAnsi="Arial" w:eastAsia="宋体" w:cs="Arial"/>
           <w:color w:val="444444"/>
           <w:kern w:val="0"/>
           <w:sz w:val="23"/>
           <w:szCs w:val="23"/>
         </w:rPr>
       </w:pPr>
-      <w:hyperlink r:id="rId10" w:tgtFrame="_blank" w:history="1">
-        <w:r>
-          <w:rPr>
-            <w:rFonts w:ascii="Arial" w:eastAsia="宋体" w:hAnsi="Arial" w:cs="Arial"/>
-            <w:color w:val="0A8CC6"/>
-            <w:kern w:val="0"/>
-            <w:sz w:val="23"/>
-            <w:szCs w:val="23"/>
-            <w:u w:val="single"/>
-          </w:rPr>
-          <w:t>AraxisMerge</w:t>
-        </w:r>
-      </w:hyperlink>
+      <w:r>
+        <w:fldChar w:fldCharType="begin"/>
+      </w:r>
+      <w:r>
+        <w:instrText xml:space="preserve"> HYPERLINK "http://www.araxis.com/merge/" \t "_blank" </w:instrText>
+      </w:r>
+      <w:r>
+        <w:fldChar w:fldCharType="separate"/>
+      </w:r>
+      <w:r>
+        <w:rPr>
+          <w:rFonts w:ascii="Arial" w:hAnsi="Arial" w:eastAsia="宋体" w:cs="Arial"/>
+          <w:color w:val="0A8CC6"/>
+          <w:kern w:val="0"/>
+          <w:sz w:val="23"/>
+          <w:szCs w:val="23"/>
+          <w:u w:val="single"/>
+        </w:rPr>
+        <w:t>AraxisMerge</w:t>
+      </w:r>
+      <w:r>
+        <w:rPr>
+          <w:rFonts w:ascii="Arial" w:hAnsi="Arial" w:eastAsia="宋体" w:cs="Arial"/>
+          <w:color w:val="0A8CC6"/>
+          <w:kern w:val="0"/>
+          <w:sz w:val="23"/>
+          <w:szCs w:val="23"/>
+          <w:u w:val="single"/>
+        </w:rPr>
+        <w:fldChar w:fldCharType="end"/>
+      </w:r>
     </w:p>
     <w:p>
       <w:r>
@@ -1659,13 +1508,7 @@
         <w:rPr>
           <w:rFonts w:hint="eastAsia"/>
         </w:rPr>
-        <w:t>，</w:t>
-      </w:r>
-      <w:r>
-        <w:rPr>
-          <w:rFonts w:hint="eastAsia"/>
-        </w:rPr>
-        <w:t>我们将配置</w:t>
+        <w:t>，我们将配置</w:t>
       </w:r>
       <w:r>
         <w:t>Sencha Cmd使用您的首选合并工具。</w:t>
@@ -1674,7 +1517,7 @@
     <w:p/>
     <w:p>
       <w:pPr>
-        <w:pStyle w:val="3"/>
+        <w:pStyle w:val="4"/>
       </w:pPr>
       <w:r>
         <w:rPr>
@@ -1774,7 +1617,6 @@
         <w:rPr>
           <w:rFonts w:hint="eastAsia"/>
         </w:rPr>
-        <w:lastRenderedPageBreak/>
         <w:t>注意</w:t>
       </w:r>
       <w:r>
@@ -1804,7 +1646,7 @@
     <w:p/>
     <w:p>
       <w:pPr>
-        <w:pStyle w:val="3"/>
+        <w:pStyle w:val="4"/>
       </w:pPr>
       <w:r>
         <w:rPr>
@@ -1839,18 +1681,18 @@
     <w:p/>
     <w:p>
       <w:pPr>
-        <w:pStyle w:val="HTML"/>
+        <w:pStyle w:val="6"/>
         <w:shd w:val="clear" w:color="auto" w:fill="F5F2F0"/>
         <w:spacing w:before="120" w:after="120"/>
         <w:rPr>
-          <w:rStyle w:val="HTML0"/>
-          <w:rFonts w:ascii="Consolas" w:hAnsi="Consolas"/>
-          <w:color w:val="000000"/>
-        </w:rPr>
-      </w:pPr>
-      <w:r>
-        <w:rPr>
-          <w:rStyle w:val="HTML0"/>
+          <w:rStyle w:val="9"/>
+          <w:rFonts w:ascii="Consolas" w:hAnsi="Consolas"/>
+          <w:color w:val="000000"/>
+        </w:rPr>
+      </w:pPr>
+      <w:r>
+        <w:rPr>
+          <w:rStyle w:val="9"/>
           <w:rFonts w:ascii="Consolas" w:hAnsi="Consolas"/>
           <w:color w:val="000000"/>
         </w:rPr>
@@ -1858,7 +1700,7 @@
       </w:r>
       <w:r>
         <w:rPr>
-          <w:rStyle w:val="token"/>
+          <w:rStyle w:val="16"/>
           <w:rFonts w:ascii="Consolas" w:hAnsi="Consolas"/>
           <w:color w:val="999999"/>
         </w:rPr>
@@ -1866,7 +1708,7 @@
       </w:r>
       <w:r>
         <w:rPr>
-          <w:rStyle w:val="HTML0"/>
+          <w:rStyle w:val="9"/>
           <w:rFonts w:ascii="Consolas" w:hAnsi="Consolas"/>
           <w:color w:val="000000"/>
         </w:rPr>
@@ -1874,7 +1716,7 @@
       </w:r>
       <w:r>
         <w:rPr>
-          <w:rStyle w:val="token"/>
+          <w:rStyle w:val="16"/>
           <w:rFonts w:ascii="Consolas" w:hAnsi="Consolas"/>
           <w:color w:val="999999"/>
         </w:rPr>
@@ -1882,7 +1724,7 @@
       </w:r>
       <w:r>
         <w:rPr>
-          <w:rStyle w:val="HTML0"/>
+          <w:rStyle w:val="9"/>
           <w:rFonts w:ascii="Consolas" w:hAnsi="Consolas"/>
           <w:color w:val="000000"/>
         </w:rPr>
@@ -1891,7 +1733,7 @@
     </w:p>
     <w:p>
       <w:pPr>
-        <w:pStyle w:val="HTML"/>
+        <w:pStyle w:val="6"/>
         <w:shd w:val="clear" w:color="auto" w:fill="F5F2F0"/>
         <w:spacing w:before="120" w:after="120"/>
         <w:rPr>
@@ -1903,7 +1745,7 @@
       </w:pPr>
       <w:r>
         <w:rPr>
-          <w:rStyle w:val="HTML0"/>
+          <w:rStyle w:val="9"/>
           <w:rFonts w:ascii="Consolas" w:hAnsi="Consolas"/>
           <w:color w:val="000000"/>
         </w:rPr>
@@ -1911,7 +1753,7 @@
       </w:r>
       <w:r>
         <w:rPr>
-          <w:rStyle w:val="token"/>
+          <w:rStyle w:val="16"/>
           <w:rFonts w:ascii="Consolas" w:hAnsi="Consolas"/>
           <w:color w:val="999999"/>
         </w:rPr>
@@ -1919,7 +1761,7 @@
       </w:r>
       <w:r>
         <w:rPr>
-          <w:rStyle w:val="HTML0"/>
+          <w:rStyle w:val="9"/>
           <w:rFonts w:ascii="Consolas" w:hAnsi="Consolas"/>
           <w:color w:val="000000"/>
         </w:rPr>
@@ -1927,7 +1769,7 @@
       </w:r>
       <w:r>
         <w:rPr>
-          <w:rStyle w:val="token"/>
+          <w:rStyle w:val="16"/>
           <w:rFonts w:ascii="Consolas" w:hAnsi="Consolas"/>
           <w:color w:val="999999"/>
         </w:rPr>
@@ -1935,7 +1777,7 @@
       </w:r>
       <w:r>
         <w:rPr>
-          <w:rStyle w:val="HTML0"/>
+          <w:rStyle w:val="9"/>
           <w:rFonts w:ascii="Consolas" w:hAnsi="Consolas"/>
           <w:color w:val="000000"/>
         </w:rPr>
@@ -1943,7 +1785,7 @@
       </w:r>
       <w:r>
         <w:rPr>
-          <w:rStyle w:val="token"/>
+          <w:rStyle w:val="16"/>
           <w:rFonts w:ascii="Consolas" w:hAnsi="Consolas"/>
           <w:color w:val="999999"/>
         </w:rPr>
@@ -1951,7 +1793,7 @@
       </w:r>
       <w:r>
         <w:rPr>
-          <w:rStyle w:val="HTML0"/>
+          <w:rStyle w:val="9"/>
           <w:rFonts w:ascii="Consolas" w:hAnsi="Consolas"/>
           <w:color w:val="000000"/>
         </w:rPr>
@@ -2002,31 +1844,7 @@
         <w:rPr>
           <w:rFonts w:hint="eastAsia"/>
         </w:rPr>
-        <w:t>另外，这两个属性可以以独立于版本的方式设置，</w:t>
-      </w:r>
-      <w:r>
-        <w:rPr>
-          <w:rFonts w:hint="eastAsia"/>
-        </w:rPr>
-        <w:t>这样</w:t>
-      </w:r>
-      <w:r>
-        <w:rPr>
-          <w:rFonts w:hint="eastAsia"/>
-        </w:rPr>
-        <w:t>您的</w:t>
-      </w:r>
-      <w:r>
-        <w:rPr>
-          <w:rFonts w:hint="eastAsia"/>
-        </w:rPr>
-        <w:t>配置参数将</w:t>
-      </w:r>
-      <w:r>
-        <w:rPr>
-          <w:rFonts w:hint="eastAsia"/>
-        </w:rPr>
-        <w:t>适用于</w:t>
+        <w:t>另外，这两个属性可以以独立于版本的方式设置，这样您的配置参数将适用于</w:t>
       </w:r>
       <w:r>
         <w:t>Sencha Cmd的所有版本。</w:t>
@@ -2040,22 +1858,7 @@
         <w:t>详情请见“</w:t>
       </w:r>
       <w:r>
-        <w:t>sencha</w:t>
-      </w:r>
-      <w:r>
-        <w:t>.cfg</w:t>
-      </w:r>
-      <w:r>
-        <w:t>”</w:t>
-      </w:r>
-      <w:r>
-        <w:t xml:space="preserve"> </w:t>
-      </w:r>
-      <w:r>
-        <w:t>文件的</w:t>
-      </w:r>
-      <w:r>
-        <w:t>尾</w:t>
+        <w:t>sencha.cfg” 文件的尾</w:t>
       </w:r>
       <w:r>
         <w:rPr>
@@ -2070,7 +1873,7 @@
     <w:p/>
     <w:p>
       <w:pPr>
-        <w:pStyle w:val="3"/>
+        <w:pStyle w:val="4"/>
       </w:pPr>
       <w:r>
         <w:rPr>
@@ -2102,7 +1905,7 @@
     <w:p/>
     <w:p>
       <w:pPr>
-        <w:pStyle w:val="HTML"/>
+        <w:pStyle w:val="6"/>
         <w:shd w:val="clear" w:color="auto" w:fill="F5F2F0"/>
         <w:spacing w:before="120" w:after="120"/>
         <w:rPr>
@@ -2114,7 +1917,7 @@
       </w:pPr>
       <w:r>
         <w:rPr>
-          <w:rStyle w:val="HTML0"/>
+          <w:rStyle w:val="9"/>
           <w:rFonts w:ascii="Consolas" w:hAnsi="Consolas"/>
           <w:color w:val="000000"/>
         </w:rPr>
@@ -2122,7 +1925,7 @@
       </w:r>
       <w:r>
         <w:rPr>
-          <w:rStyle w:val="token"/>
+          <w:rStyle w:val="16"/>
           <w:rFonts w:ascii="Consolas" w:hAnsi="Consolas"/>
           <w:color w:val="A67F59"/>
         </w:rPr>
@@ -2130,7 +1933,7 @@
       </w:r>
       <w:r>
         <w:rPr>
-          <w:rStyle w:val="HTML0"/>
+          <w:rStyle w:val="9"/>
           <w:rFonts w:ascii="Consolas" w:hAnsi="Consolas"/>
           <w:color w:val="000000"/>
         </w:rPr>
@@ -2138,7 +1941,7 @@
       </w:r>
       <w:r>
         <w:rPr>
-          <w:rStyle w:val="token"/>
+          <w:rStyle w:val="16"/>
           <w:rFonts w:ascii="Consolas" w:hAnsi="Consolas"/>
           <w:color w:val="A67F59"/>
         </w:rPr>
@@ -2146,7 +1949,7 @@
       </w:r>
       <w:r>
         <w:rPr>
-          <w:rStyle w:val="HTML0"/>
+          <w:rStyle w:val="9"/>
           <w:rFonts w:ascii="Consolas" w:hAnsi="Consolas"/>
           <w:color w:val="000000"/>
         </w:rPr>
@@ -2158,31 +1961,7 @@
         <w:rPr>
           <w:rFonts w:hint="eastAsia"/>
         </w:rPr>
-        <w:t>您应该</w:t>
-      </w:r>
-      <w:r>
-        <w:rPr>
-          <w:rFonts w:hint="eastAsia"/>
-        </w:rPr>
-        <w:t>会看到</w:t>
-      </w:r>
-      <w:r>
-        <w:rPr>
-          <w:rFonts w:hint="eastAsia"/>
-        </w:rPr>
-        <w:t>少</w:t>
-      </w:r>
-      <w:r>
-        <w:rPr>
-          <w:rFonts w:hint="eastAsia"/>
-        </w:rPr>
-        <w:t>量</w:t>
-      </w:r>
-      <w:r>
-        <w:rPr>
-          <w:rFonts w:hint="eastAsia"/>
-        </w:rPr>
-        <w:t>的绿色文本，让您知道您的应用程序已经成功地升级了。</w:t>
+        <w:t>您应该会看到少量的绿色文本，让您知道您的应用程序已经成功地升级了。</w:t>
       </w:r>
     </w:p>
     <w:p>
@@ -2211,22 +1990,13 @@
         <w:t>参考</w:t>
       </w:r>
       <w:r>
-        <w:t>Sencha Cmd 5升级指南的</w:t>
-      </w:r>
-      <w:r>
-        <w:t>微加载器</w:t>
-      </w:r>
-      <w:r>
-        <w:rPr>
-          <w:rFonts w:hint="eastAsia"/>
-        </w:rPr>
-        <w:t>（Microloader）</w:t>
-      </w:r>
-      <w:r>
-        <w:rPr>
-          <w:rFonts w:hint="eastAsia"/>
-        </w:rPr>
-        <w:t>和</w:t>
+        <w:t>Sencha Cmd 5升级指南的微加载器</w:t>
+      </w:r>
+      <w:r>
+        <w:rPr>
+          <w:rFonts w:hint="eastAsia"/>
+        </w:rPr>
+        <w:t>（Microloader）和</w:t>
       </w:r>
       <w:r>
         <w:t>构建</w:t>
@@ -2246,10 +2016,7 @@
         <w:t>同样地，如果你在使用</w:t>
       </w:r>
       <w:r>
-        <w:t>Cordova或PhoneGap</w:t>
-      </w:r>
-      <w:r>
-        <w:t>，你也应该</w:t>
+        <w:t>Cordova或PhoneGap，你也应该</w:t>
       </w:r>
       <w:r>
         <w:rPr>
@@ -2257,522 +2024,1146 @@
         </w:rPr>
         <w:t>参考</w:t>
       </w:r>
+      <w:r>
+        <w:t>这些部分。</w:t>
+      </w:r>
+    </w:p>
+    <w:p>
+      <w:pPr>
+        <w:pStyle w:val="4"/>
+      </w:pPr>
+      <w:r>
+        <w:rPr>
+          <w:rFonts w:hint="eastAsia"/>
+        </w:rPr>
+        <w:t>检查源代码</w:t>
+      </w:r>
+    </w:p>
+    <w:p>
+      <w:r>
+        <w:rPr>
+          <w:rFonts w:hint="eastAsia"/>
+        </w:rPr>
+        <w:t>一旦应用程序升级完成，并且您已经解决了报告的任何可能的合并冲突，现在可能是通过源代码控制查看代码差异的好时机。</w:t>
+      </w:r>
+    </w:p>
+    <w:p>
+      <w:r>
+        <w:rPr>
+          <w:rFonts w:hint="eastAsia"/>
+        </w:rPr>
+        <w:t>如果一切看起来都正常，那就最好提交代码，重新回到一个整洁的状态。</w:t>
+      </w:r>
+    </w:p>
+    <w:p/>
+    <w:p>
+      <w:pPr>
+        <w:pStyle w:val="4"/>
+      </w:pPr>
+      <w:r>
+        <w:rPr>
+          <w:rFonts w:hint="eastAsia"/>
+        </w:rPr>
+        <w:t>清洁和构建</w:t>
+      </w:r>
+    </w:p>
+    <w:p>
+      <w:pPr>
+        <w:rPr>
+          <w:rFonts w:hint="eastAsia"/>
+        </w:rPr>
+      </w:pPr>
+      <w:r>
+        <w:rPr>
+          <w:rFonts w:hint="eastAsia"/>
+        </w:rPr>
+        <w:t>下一步是从应用程序根目录快速构建一个应用</w:t>
+      </w:r>
+      <w:r>
+        <w:t>:</w:t>
+      </w:r>
+    </w:p>
+    <w:p>
+      <w:pPr>
+        <w:pStyle w:val="6"/>
+        <w:shd w:val="clear" w:color="auto" w:fill="F5F2F0"/>
+        <w:spacing w:before="120" w:after="120"/>
+        <w:rPr>
+          <w:rFonts w:ascii="Consolas" w:hAnsi="Consolas" w:cs="Consolas"/>
+          <w:color w:val="000000"/>
+          <w:sz w:val="9"/>
+          <w:szCs w:val="9"/>
+        </w:rPr>
+      </w:pPr>
+      <w:r>
+        <w:rPr>
+          <w:rStyle w:val="9"/>
+          <w:rFonts w:ascii="Consolas" w:hAnsi="Consolas" w:cs="Consolas"/>
+          <w:color w:val="000000"/>
+        </w:rPr>
+        <w:t xml:space="preserve">sencha app build </w:t>
+      </w:r>
+      <w:r>
+        <w:rPr>
+          <w:rStyle w:val="16"/>
+          <w:rFonts w:ascii="Consolas" w:hAnsi="Consolas" w:cs="Consolas"/>
+          <w:color w:val="A67F59"/>
+        </w:rPr>
+        <w:t>--</w:t>
+      </w:r>
+      <w:r>
+        <w:rPr>
+          <w:rStyle w:val="9"/>
+          <w:rFonts w:ascii="Consolas" w:hAnsi="Consolas" w:cs="Consolas"/>
+          <w:color w:val="000000"/>
+        </w:rPr>
+        <w:t>clean development</w:t>
+      </w:r>
+    </w:p>
+    <w:p>
+      <w:r>
+        <w:rPr>
+          <w:rFonts w:hint="eastAsia"/>
+        </w:rPr>
+        <w:t>请注意，</w:t>
+      </w:r>
+      <w:r>
+        <w:t>-</w:t>
+      </w:r>
+      <w:r>
+        <w:rPr>
+          <w:rFonts w:hint="eastAsia"/>
+        </w:rPr>
+        <w:t>-</w:t>
+      </w:r>
+      <w:r>
+        <w:t>clean开关将从构建输出文件夹中删除所有文件。</w:t>
+      </w:r>
+    </w:p>
+    <w:p>
+      <w:r>
+        <w:rPr>
+          <w:rFonts w:hint="eastAsia"/>
+        </w:rPr>
+        <w:t>这将确保在以前的构建中没有任何的缓存文件，但是为了安全起见，我们希望在继续操作之前确保所有的更改都是提交的。</w:t>
+      </w:r>
+    </w:p>
+    <w:p>
+      <w:r>
+        <w:rPr>
+          <w:rFonts w:hint="eastAsia"/>
+        </w:rPr>
+        <w:t>您可能需要做进一步的工作来使应用程序可构建，特别是当您使用</w:t>
+      </w:r>
+      <w:r>
+        <w:t>Sencha Touch时。</w:t>
+      </w:r>
+    </w:p>
+    <w:p>
+      <w:r>
+        <w:rPr>
+          <w:rFonts w:hint="eastAsia"/>
+        </w:rPr>
+        <w:t>如果是这样，上面的构建将显示错误。</w:t>
+      </w:r>
+    </w:p>
+    <w:p>
+      <w:r>
+        <w:rPr>
+          <w:rFonts w:hint="eastAsia"/>
+        </w:rPr>
+        <w:t>一旦所有的构建错误被纠正，构建命令就会成功。</w:t>
+      </w:r>
+    </w:p>
+    <w:p/>
+    <w:p>
+      <w:pPr>
+        <w:pStyle w:val="4"/>
+      </w:pPr>
+      <w:r>
+        <w:rPr>
+          <w:rFonts w:hint="eastAsia"/>
+        </w:rPr>
+        <w:t>检查</w:t>
+      </w:r>
+    </w:p>
+    <w:p>
+      <w:r>
+        <w:rPr>
+          <w:rFonts w:hint="eastAsia"/>
+        </w:rPr>
+        <w:t>一旦所有的构建错误都得到了解决，就该提交代码更改了。</w:t>
+      </w:r>
+    </w:p>
+    <w:p>
+      <w:pPr>
+        <w:rPr>
+          <w:rFonts w:hint="eastAsia"/>
+        </w:rPr>
+      </w:pPr>
+      <w:r>
+        <w:t>Cmd</w:t>
+      </w:r>
+      <w:r>
+        <w:rPr>
+          <w:rFonts w:hint="eastAsia"/>
+        </w:rPr>
+        <w:t>的升级阶段到此</w:t>
+      </w:r>
+      <w:r>
+        <w:t>完成。</w:t>
+      </w:r>
+      <w:r>
+        <w:rPr>
+          <w:rFonts w:hint="eastAsia"/>
+        </w:rPr>
+        <w:t>由于框架的升级，可能需要更多的更改，但是最好从一个可构建的应用程序开始。</w:t>
+      </w:r>
+    </w:p>
+    <w:p>
+      <w:pPr>
+        <w:pStyle w:val="4"/>
+        <w:rPr>
+          <w:rFonts w:hint="eastAsia"/>
+          <w:lang w:val="en-US"/>
+        </w:rPr>
+      </w:pPr>
+      <w:r>
+        <w:rPr>
+          <w:rFonts w:hint="eastAsia"/>
+          <w:lang w:val="en-US" w:eastAsia="zh-CN"/>
+        </w:rPr>
+        <w:t>监视</w:t>
+      </w:r>
+    </w:p>
+    <w:p>
+      <w:pPr>
+        <w:rPr>
+          <w:rFonts w:hint="eastAsia"/>
+        </w:rPr>
+      </w:pPr>
+    </w:p>
+    <w:p>
+      <w:pPr>
+        <w:rPr>
+          <w:rFonts w:hint="eastAsia"/>
+        </w:rPr>
+      </w:pPr>
+      <w:r>
+        <w:rPr>
+          <w:rFonts w:hint="eastAsia"/>
+        </w:rPr>
+        <w:t>要使用Sencha Fashion(我们的新主题编译器)实现的新的实时更新功能，应用程序必须由app watch托管。</w:t>
+      </w:r>
+    </w:p>
+    <w:p>
+      <w:pPr>
+        <w:rPr>
+          <w:rFonts w:hint="eastAsia"/>
+        </w:rPr>
+      </w:pPr>
+    </w:p>
+    <w:p>
+      <w:pPr>
+        <w:rPr>
+          <w:rFonts w:hint="eastAsia"/>
+        </w:rPr>
+      </w:pPr>
+      <w:r>
+        <w:rPr>
+          <w:rFonts w:hint="eastAsia"/>
+        </w:rPr>
+        <w:t>使用watch，您现在可以在自己本地主机上</w:t>
+      </w:r>
+      <w:r>
+        <w:rPr>
+          <w:rFonts w:hint="eastAsia"/>
+          <w:lang w:val="en-US" w:eastAsia="zh-CN"/>
+        </w:rPr>
+        <w:t>的</w:t>
+      </w:r>
+      <w:r>
+        <w:rPr>
+          <w:rFonts w:hint="eastAsia"/>
+        </w:rPr>
+        <w:t>web服务器的或在http://localhost:1841上查看应用程序，这是我们自动为您</w:t>
+      </w:r>
+      <w:r>
+        <w:rPr>
+          <w:rFonts w:hint="eastAsia"/>
+          <w:lang w:val="en-US" w:eastAsia="zh-CN"/>
+        </w:rPr>
+        <w:t>定制</w:t>
+      </w:r>
+      <w:r>
+        <w:rPr>
+          <w:rFonts w:hint="eastAsia"/>
+        </w:rPr>
+        <w:t>的服务器。</w:t>
+      </w:r>
+    </w:p>
+    <w:p>
+      <w:pPr>
+        <w:rPr>
+          <w:rFonts w:hint="eastAsia"/>
+        </w:rPr>
+      </w:pPr>
+      <w:r>
+        <w:rPr>
+          <w:rFonts w:hint="eastAsia"/>
+          <w:lang w:val="en-US" w:eastAsia="zh-CN"/>
+        </w:rPr>
+        <w:t>这个</w:t>
+      </w:r>
+      <w:r>
+        <w:rPr>
+          <w:rFonts w:hint="eastAsia"/>
+        </w:rPr>
+        <w:t>web服务器是</w:t>
+      </w:r>
+      <w:r>
+        <w:rPr>
+          <w:rFonts w:hint="eastAsia"/>
+          <w:lang w:val="en-US" w:eastAsia="zh-CN"/>
+        </w:rPr>
+        <w:t>app watch</w:t>
+      </w:r>
+      <w:r>
+        <w:rPr>
+          <w:rFonts w:hint="eastAsia"/>
+        </w:rPr>
+        <w:t>默认的</w:t>
+      </w:r>
+      <w:r>
+        <w:rPr>
+          <w:rFonts w:hint="eastAsia"/>
+          <w:lang w:val="en-US" w:eastAsia="zh-CN"/>
+        </w:rPr>
+        <w:t>服务器</w:t>
+      </w:r>
+      <w:r>
+        <w:rPr>
+          <w:rFonts w:hint="eastAsia"/>
+        </w:rPr>
+        <w:t>。</w:t>
+      </w:r>
+    </w:p>
+    <w:p>
+      <w:pPr>
+        <w:rPr>
+          <w:rFonts w:hint="eastAsia"/>
+        </w:rPr>
+      </w:pPr>
+      <w:r>
+        <w:rPr>
+          <w:rFonts w:hint="eastAsia"/>
+        </w:rPr>
+        <w:t>在Sencha Cmd 5之前，您必须单独运行Sencha web start来使用Sencha Cmd web服务器。</w:t>
+      </w:r>
+    </w:p>
+    <w:p>
+      <w:pPr>
+        <w:rPr>
+          <w:rFonts w:hint="eastAsia"/>
+        </w:rPr>
+      </w:pPr>
+      <w:r>
+        <w:rPr>
+          <w:rFonts w:hint="eastAsia"/>
+        </w:rPr>
+        <w:t>您可以使用</w:t>
+      </w:r>
+      <w:r>
+        <w:rPr>
+          <w:rFonts w:hint="eastAsia"/>
+          <w:lang w:val="en-US" w:eastAsia="zh-CN"/>
+        </w:rPr>
+        <w:t>如下</w:t>
+      </w:r>
+      <w:r>
+        <w:rPr>
+          <w:rFonts w:hint="eastAsia"/>
+        </w:rPr>
+        <w:t>这些属性调整web服务器配置(它们的默认值</w:t>
+      </w:r>
+      <w:r>
+        <w:rPr>
+          <w:rFonts w:hint="eastAsia"/>
+          <w:lang w:val="en-US" w:eastAsia="zh-CN"/>
+        </w:rPr>
+        <w:t>如下所示</w:t>
+      </w:r>
+      <w:r>
+        <w:rPr>
+          <w:rFonts w:hint="eastAsia"/>
+        </w:rPr>
+        <w:t>):</w:t>
+      </w:r>
+    </w:p>
+    <w:p>
+      <w:pPr>
+        <w:pStyle w:val="6"/>
+        <w:keepNext w:val="0"/>
+        <w:keepLines w:val="0"/>
+        <w:widowControl/>
+        <w:suppressLineNumbers w:val="0"/>
+        <w:pBdr>
+          <w:top w:val="none" w:color="auto" w:sz="0" w:space="0"/>
+          <w:left w:val="none" w:color="auto" w:sz="0" w:space="0"/>
+          <w:bottom w:val="none" w:color="auto" w:sz="0" w:space="0"/>
+          <w:right w:val="none" w:color="auto" w:sz="0" w:space="0"/>
+        </w:pBdr>
+        <w:shd w:val="clear" w:fill="F5F2F0"/>
+        <w:wordWrap/>
+        <w:spacing w:before="105" w:beforeAutospacing="0" w:after="105" w:afterAutospacing="0" w:line="23" w:lineRule="atLeast"/>
+        <w:ind w:left="0" w:right="0" w:firstLine="0"/>
+        <w:jc w:val="left"/>
+        <w:rPr>
+          <w:rStyle w:val="9"/>
+          <w:rFonts w:hint="default" w:ascii="Consolas" w:hAnsi="Consolas" w:eastAsia="Consolas" w:cs="Consolas"/>
+          <w:b w:val="0"/>
+          <w:i w:val="0"/>
+          <w:caps w:val="0"/>
+          <w:color w:val="000000"/>
+          <w:spacing w:val="0"/>
+          <w:sz w:val="19"/>
+          <w:szCs w:val="19"/>
+          <w:bdr w:val="none" w:color="auto" w:sz="0" w:space="0"/>
+          <w:shd w:val="clear" w:fill="F5F2F0"/>
+        </w:rPr>
+      </w:pPr>
+      <w:r>
+        <w:rPr>
+          <w:rStyle w:val="9"/>
+          <w:rFonts w:hint="default" w:ascii="Consolas" w:hAnsi="Consolas" w:eastAsia="Consolas" w:cs="Consolas"/>
+          <w:b w:val="0"/>
+          <w:i w:val="0"/>
+          <w:caps w:val="0"/>
+          <w:color w:val="000000"/>
+          <w:spacing w:val="0"/>
+          <w:sz w:val="19"/>
+          <w:szCs w:val="19"/>
+          <w:bdr w:val="none" w:color="auto" w:sz="0" w:space="0"/>
+          <w:shd w:val="clear" w:fill="F5F2F0"/>
+        </w:rPr>
+        <w:t>build</w:t>
+      </w:r>
+      <w:r>
+        <w:rPr>
+          <w:rFonts w:hint="default" w:ascii="Consolas" w:hAnsi="Consolas" w:eastAsia="Consolas" w:cs="Consolas"/>
+          <w:b w:val="0"/>
+          <w:i w:val="0"/>
+          <w:caps w:val="0"/>
+          <w:color w:val="999999"/>
+          <w:spacing w:val="0"/>
+          <w:sz w:val="19"/>
+          <w:szCs w:val="19"/>
+          <w:bdr w:val="none" w:color="auto" w:sz="0" w:space="0"/>
+          <w:shd w:val="clear" w:fill="F5F2F0"/>
+        </w:rPr>
+        <w:t>.</w:t>
+      </w:r>
+      <w:r>
+        <w:rPr>
+          <w:rStyle w:val="9"/>
+          <w:rFonts w:hint="default" w:ascii="Consolas" w:hAnsi="Consolas" w:eastAsia="Consolas" w:cs="Consolas"/>
+          <w:b w:val="0"/>
+          <w:i w:val="0"/>
+          <w:caps w:val="0"/>
+          <w:color w:val="000000"/>
+          <w:spacing w:val="0"/>
+          <w:sz w:val="19"/>
+          <w:szCs w:val="19"/>
+          <w:bdr w:val="none" w:color="auto" w:sz="0" w:space="0"/>
+          <w:shd w:val="clear" w:fill="F5F2F0"/>
+        </w:rPr>
+        <w:t>web</w:t>
+      </w:r>
+      <w:r>
+        <w:rPr>
+          <w:rFonts w:hint="default" w:ascii="Consolas" w:hAnsi="Consolas" w:eastAsia="Consolas" w:cs="Consolas"/>
+          <w:b w:val="0"/>
+          <w:i w:val="0"/>
+          <w:caps w:val="0"/>
+          <w:color w:val="999999"/>
+          <w:spacing w:val="0"/>
+          <w:sz w:val="19"/>
+          <w:szCs w:val="19"/>
+          <w:bdr w:val="none" w:color="auto" w:sz="0" w:space="0"/>
+          <w:shd w:val="clear" w:fill="F5F2F0"/>
+        </w:rPr>
+        <w:t>.</w:t>
+      </w:r>
+      <w:r>
+        <w:rPr>
+          <w:rStyle w:val="9"/>
+          <w:rFonts w:hint="default" w:ascii="Consolas" w:hAnsi="Consolas" w:eastAsia="Consolas" w:cs="Consolas"/>
+          <w:b w:val="0"/>
+          <w:i w:val="0"/>
+          <w:caps w:val="0"/>
+          <w:color w:val="000000"/>
+          <w:spacing w:val="0"/>
+          <w:sz w:val="19"/>
+          <w:szCs w:val="19"/>
+          <w:bdr w:val="none" w:color="auto" w:sz="0" w:space="0"/>
+          <w:shd w:val="clear" w:fill="F5F2F0"/>
+        </w:rPr>
+        <w:t>port</w:t>
+      </w:r>
+      <w:r>
+        <w:rPr>
+          <w:rFonts w:hint="default" w:ascii="Consolas" w:hAnsi="Consolas" w:eastAsia="Consolas" w:cs="Consolas"/>
+          <w:b w:val="0"/>
+          <w:i w:val="0"/>
+          <w:caps w:val="0"/>
+          <w:color w:val="A67F59"/>
+          <w:spacing w:val="0"/>
+          <w:sz w:val="19"/>
+          <w:szCs w:val="19"/>
+          <w:bdr w:val="none" w:color="auto" w:sz="0" w:space="0"/>
+          <w:shd w:val="clear" w:fill="F5F2F0"/>
+        </w:rPr>
+        <w:t>=</w:t>
+      </w:r>
+      <w:r>
+        <w:rPr>
+          <w:rFonts w:hint="default" w:ascii="Consolas" w:hAnsi="Consolas" w:eastAsia="Consolas" w:cs="Consolas"/>
+          <w:b w:val="0"/>
+          <w:i w:val="0"/>
+          <w:caps w:val="0"/>
+          <w:color w:val="990055"/>
+          <w:spacing w:val="0"/>
+          <w:sz w:val="19"/>
+          <w:szCs w:val="19"/>
+          <w:bdr w:val="none" w:color="auto" w:sz="0" w:space="0"/>
+          <w:shd w:val="clear" w:fill="F5F2F0"/>
+        </w:rPr>
+        <w:t>1841</w:t>
+      </w:r>
+    </w:p>
+    <w:p>
+      <w:pPr>
+        <w:pStyle w:val="6"/>
+        <w:keepNext w:val="0"/>
+        <w:keepLines w:val="0"/>
+        <w:widowControl/>
+        <w:suppressLineNumbers w:val="0"/>
+        <w:pBdr>
+          <w:top w:val="none" w:color="auto" w:sz="0" w:space="0"/>
+          <w:left w:val="none" w:color="auto" w:sz="0" w:space="0"/>
+          <w:bottom w:val="none" w:color="auto" w:sz="0" w:space="0"/>
+          <w:right w:val="none" w:color="auto" w:sz="0" w:space="0"/>
+        </w:pBdr>
+        <w:shd w:val="clear" w:fill="F5F2F0"/>
+        <w:wordWrap/>
+        <w:spacing w:before="105" w:beforeAutospacing="0" w:after="105" w:afterAutospacing="0" w:line="23" w:lineRule="atLeast"/>
+        <w:ind w:left="0" w:right="0" w:firstLine="0"/>
+        <w:jc w:val="left"/>
+        <w:rPr>
+          <w:rFonts w:ascii="Consolas" w:hAnsi="Consolas" w:eastAsia="Consolas" w:cs="Consolas"/>
+          <w:b w:val="0"/>
+          <w:i w:val="0"/>
+          <w:caps w:val="0"/>
+          <w:color w:val="000000"/>
+          <w:spacing w:val="0"/>
+          <w:sz w:val="19"/>
+          <w:szCs w:val="19"/>
+        </w:rPr>
+      </w:pPr>
+      <w:r>
+        <w:rPr>
+          <w:rStyle w:val="9"/>
+          <w:rFonts w:hint="default" w:ascii="Consolas" w:hAnsi="Consolas" w:eastAsia="Consolas" w:cs="Consolas"/>
+          <w:b w:val="0"/>
+          <w:i w:val="0"/>
+          <w:caps w:val="0"/>
+          <w:color w:val="000000"/>
+          <w:spacing w:val="0"/>
+          <w:sz w:val="19"/>
+          <w:szCs w:val="19"/>
+          <w:bdr w:val="none" w:color="auto" w:sz="0" w:space="0"/>
+          <w:shd w:val="clear" w:fill="F5F2F0"/>
+        </w:rPr>
+        <w:t>build</w:t>
+      </w:r>
+      <w:r>
+        <w:rPr>
+          <w:rFonts w:hint="default" w:ascii="Consolas" w:hAnsi="Consolas" w:eastAsia="Consolas" w:cs="Consolas"/>
+          <w:b w:val="0"/>
+          <w:i w:val="0"/>
+          <w:caps w:val="0"/>
+          <w:color w:val="999999"/>
+          <w:spacing w:val="0"/>
+          <w:sz w:val="19"/>
+          <w:szCs w:val="19"/>
+          <w:bdr w:val="none" w:color="auto" w:sz="0" w:space="0"/>
+          <w:shd w:val="clear" w:fill="F5F2F0"/>
+        </w:rPr>
+        <w:t>.</w:t>
+      </w:r>
+      <w:r>
+        <w:rPr>
+          <w:rStyle w:val="9"/>
+          <w:rFonts w:hint="default" w:ascii="Consolas" w:hAnsi="Consolas" w:eastAsia="Consolas" w:cs="Consolas"/>
+          <w:b w:val="0"/>
+          <w:i w:val="0"/>
+          <w:caps w:val="0"/>
+          <w:color w:val="000000"/>
+          <w:spacing w:val="0"/>
+          <w:sz w:val="19"/>
+          <w:szCs w:val="19"/>
+          <w:bdr w:val="none" w:color="auto" w:sz="0" w:space="0"/>
+          <w:shd w:val="clear" w:fill="F5F2F0"/>
+        </w:rPr>
+        <w:t>web</w:t>
+      </w:r>
+      <w:r>
+        <w:rPr>
+          <w:rFonts w:hint="default" w:ascii="Consolas" w:hAnsi="Consolas" w:eastAsia="Consolas" w:cs="Consolas"/>
+          <w:b w:val="0"/>
+          <w:i w:val="0"/>
+          <w:caps w:val="0"/>
+          <w:color w:val="999999"/>
+          <w:spacing w:val="0"/>
+          <w:sz w:val="19"/>
+          <w:szCs w:val="19"/>
+          <w:bdr w:val="none" w:color="auto" w:sz="0" w:space="0"/>
+          <w:shd w:val="clear" w:fill="F5F2F0"/>
+        </w:rPr>
+        <w:t>.</w:t>
+      </w:r>
+      <w:r>
+        <w:rPr>
+          <w:rStyle w:val="9"/>
+          <w:rFonts w:hint="default" w:ascii="Consolas" w:hAnsi="Consolas" w:eastAsia="Consolas" w:cs="Consolas"/>
+          <w:b w:val="0"/>
+          <w:i w:val="0"/>
+          <w:caps w:val="0"/>
+          <w:color w:val="000000"/>
+          <w:spacing w:val="0"/>
+          <w:sz w:val="19"/>
+          <w:szCs w:val="19"/>
+          <w:bdr w:val="none" w:color="auto" w:sz="0" w:space="0"/>
+          <w:shd w:val="clear" w:fill="F5F2F0"/>
+        </w:rPr>
+        <w:t>root</w:t>
+      </w:r>
+      <w:r>
+        <w:rPr>
+          <w:rFonts w:hint="default" w:ascii="Consolas" w:hAnsi="Consolas" w:eastAsia="Consolas" w:cs="Consolas"/>
+          <w:b w:val="0"/>
+          <w:i w:val="0"/>
+          <w:caps w:val="0"/>
+          <w:color w:val="A67F59"/>
+          <w:spacing w:val="0"/>
+          <w:sz w:val="19"/>
+          <w:szCs w:val="19"/>
+          <w:bdr w:val="none" w:color="auto" w:sz="0" w:space="0"/>
+          <w:shd w:val="clear" w:fill="F5F2F0"/>
+        </w:rPr>
+        <w:t>=</w:t>
+      </w:r>
+      <w:r>
+        <w:rPr>
+          <w:rStyle w:val="9"/>
+          <w:rFonts w:hint="default" w:ascii="Consolas" w:hAnsi="Consolas" w:eastAsia="Consolas" w:cs="Consolas"/>
+          <w:b w:val="0"/>
+          <w:i w:val="0"/>
+          <w:caps w:val="0"/>
+          <w:color w:val="000000"/>
+          <w:spacing w:val="0"/>
+          <w:sz w:val="19"/>
+          <w:szCs w:val="19"/>
+          <w:bdr w:val="none" w:color="auto" w:sz="0" w:space="0"/>
+          <w:shd w:val="clear" w:fill="F5F2F0"/>
+        </w:rPr>
+        <w:t>$</w:t>
+      </w:r>
+      <w:r>
+        <w:rPr>
+          <w:rFonts w:hint="default" w:ascii="Consolas" w:hAnsi="Consolas" w:eastAsia="Consolas" w:cs="Consolas"/>
+          <w:b w:val="0"/>
+          <w:i w:val="0"/>
+          <w:caps w:val="0"/>
+          <w:color w:val="999999"/>
+          <w:spacing w:val="0"/>
+          <w:sz w:val="19"/>
+          <w:szCs w:val="19"/>
+          <w:bdr w:val="none" w:color="auto" w:sz="0" w:space="0"/>
+          <w:shd w:val="clear" w:fill="F5F2F0"/>
+        </w:rPr>
+        <w:t>{</w:t>
+      </w:r>
+      <w:r>
+        <w:rPr>
+          <w:rStyle w:val="9"/>
+          <w:rFonts w:hint="default" w:ascii="Consolas" w:hAnsi="Consolas" w:eastAsia="Consolas" w:cs="Consolas"/>
+          <w:b w:val="0"/>
+          <w:i w:val="0"/>
+          <w:caps w:val="0"/>
+          <w:color w:val="000000"/>
+          <w:spacing w:val="0"/>
+          <w:sz w:val="19"/>
+          <w:szCs w:val="19"/>
+          <w:bdr w:val="none" w:color="auto" w:sz="0" w:space="0"/>
+          <w:shd w:val="clear" w:fill="F5F2F0"/>
+        </w:rPr>
+        <w:t>workspace</w:t>
+      </w:r>
+      <w:r>
+        <w:rPr>
+          <w:rFonts w:hint="default" w:ascii="Consolas" w:hAnsi="Consolas" w:eastAsia="Consolas" w:cs="Consolas"/>
+          <w:b w:val="0"/>
+          <w:i w:val="0"/>
+          <w:caps w:val="0"/>
+          <w:color w:val="999999"/>
+          <w:spacing w:val="0"/>
+          <w:sz w:val="19"/>
+          <w:szCs w:val="19"/>
+          <w:bdr w:val="none" w:color="auto" w:sz="0" w:space="0"/>
+          <w:shd w:val="clear" w:fill="F5F2F0"/>
+        </w:rPr>
+        <w:t>.</w:t>
+      </w:r>
+      <w:r>
+        <w:rPr>
+          <w:rStyle w:val="9"/>
+          <w:rFonts w:hint="default" w:ascii="Consolas" w:hAnsi="Consolas" w:eastAsia="Consolas" w:cs="Consolas"/>
+          <w:b w:val="0"/>
+          <w:i w:val="0"/>
+          <w:caps w:val="0"/>
+          <w:color w:val="000000"/>
+          <w:spacing w:val="0"/>
+          <w:sz w:val="19"/>
+          <w:szCs w:val="19"/>
+          <w:bdr w:val="none" w:color="auto" w:sz="0" w:space="0"/>
+          <w:shd w:val="clear" w:fill="F5F2F0"/>
+        </w:rPr>
+        <w:t>dir</w:t>
+      </w:r>
+      <w:r>
+        <w:rPr>
+          <w:rFonts w:hint="default" w:ascii="Consolas" w:hAnsi="Consolas" w:eastAsia="Consolas" w:cs="Consolas"/>
+          <w:b w:val="0"/>
+          <w:i w:val="0"/>
+          <w:caps w:val="0"/>
+          <w:color w:val="999999"/>
+          <w:spacing w:val="0"/>
+          <w:sz w:val="19"/>
+          <w:szCs w:val="19"/>
+          <w:bdr w:val="none" w:color="auto" w:sz="0" w:space="0"/>
+          <w:shd w:val="clear" w:fill="F5F2F0"/>
+        </w:rPr>
+        <w:t>}</w:t>
+      </w:r>
+    </w:p>
+    <w:p>
+      <w:pPr>
+        <w:pStyle w:val="3"/>
+        <w:rPr>
+          <w:rFonts w:hint="eastAsia"/>
+        </w:rPr>
+      </w:pPr>
+      <w:r>
+        <w:rPr>
+          <w:rFonts w:hint="eastAsia"/>
+        </w:rPr>
+        <w:t>应用程序更新</w:t>
+      </w:r>
+    </w:p>
+    <w:p>
+      <w:pPr>
+        <w:rPr>
+          <w:rFonts w:hint="eastAsia"/>
+        </w:rPr>
+      </w:pPr>
+    </w:p>
+    <w:p>
+      <w:pPr>
+        <w:rPr>
+          <w:rFonts w:hint="eastAsia"/>
+        </w:rPr>
+      </w:pPr>
+      <w:r>
+        <w:rPr>
+          <w:rFonts w:hint="eastAsia"/>
+        </w:rPr>
+        <w:t>当使用Sencha Cmd生成Ext JS 6应用程序时，下面的命令将生成一个通用应用程序(一个使用经典和现代工具包</w:t>
+      </w:r>
+      <w:r>
+        <w:rPr>
+          <w:rFonts w:hint="eastAsia"/>
+          <w:lang w:val="en-US" w:eastAsia="zh-CN"/>
+        </w:rPr>
+        <w:t>的应用</w:t>
+      </w:r>
+      <w:r>
+        <w:rPr>
+          <w:rFonts w:hint="eastAsia"/>
+        </w:rPr>
+        <w:t>):</w:t>
+      </w:r>
+    </w:p>
+    <w:p>
+      <w:pPr>
+        <w:pStyle w:val="6"/>
+        <w:keepNext w:val="0"/>
+        <w:keepLines w:val="0"/>
+        <w:widowControl/>
+        <w:suppressLineNumbers w:val="0"/>
+        <w:pBdr>
+          <w:top w:val="none" w:color="auto" w:sz="0" w:space="0"/>
+          <w:left w:val="none" w:color="auto" w:sz="0" w:space="0"/>
+          <w:bottom w:val="none" w:color="auto" w:sz="0" w:space="0"/>
+          <w:right w:val="none" w:color="auto" w:sz="0" w:space="0"/>
+        </w:pBdr>
+        <w:shd w:val="clear" w:fill="F5F2F0"/>
+        <w:wordWrap/>
+        <w:spacing w:before="105" w:beforeAutospacing="0" w:after="105" w:afterAutospacing="0" w:line="23" w:lineRule="atLeast"/>
+        <w:ind w:left="0" w:right="0" w:firstLine="0"/>
+        <w:jc w:val="left"/>
+        <w:rPr>
+          <w:rFonts w:ascii="Consolas" w:hAnsi="Consolas" w:eastAsia="Consolas" w:cs="Consolas"/>
+          <w:b w:val="0"/>
+          <w:i w:val="0"/>
+          <w:caps w:val="0"/>
+          <w:color w:val="000000"/>
+          <w:spacing w:val="0"/>
+          <w:sz w:val="19"/>
+          <w:szCs w:val="19"/>
+        </w:rPr>
+      </w:pPr>
+      <w:r>
+        <w:rPr>
+          <w:rStyle w:val="9"/>
+          <w:rFonts w:hint="default" w:ascii="Consolas" w:hAnsi="Consolas" w:eastAsia="Consolas" w:cs="Consolas"/>
+          <w:b w:val="0"/>
+          <w:i w:val="0"/>
+          <w:caps w:val="0"/>
+          <w:color w:val="000000"/>
+          <w:spacing w:val="0"/>
+          <w:sz w:val="19"/>
+          <w:szCs w:val="19"/>
+          <w:bdr w:val="none" w:color="auto" w:sz="0" w:space="0"/>
+          <w:shd w:val="clear" w:fill="F5F2F0"/>
+        </w:rPr>
+        <w:t xml:space="preserve">sencha </w:t>
+      </w:r>
+      <w:r>
+        <w:rPr>
+          <w:rFonts w:hint="default" w:ascii="Consolas" w:hAnsi="Consolas" w:eastAsia="Consolas" w:cs="Consolas"/>
+          <w:b w:val="0"/>
+          <w:i w:val="0"/>
+          <w:caps w:val="0"/>
+          <w:color w:val="A67F59"/>
+          <w:spacing w:val="0"/>
+          <w:sz w:val="19"/>
+          <w:szCs w:val="19"/>
+          <w:bdr w:val="none" w:color="auto" w:sz="0" w:space="0"/>
+          <w:shd w:val="clear" w:fill="F5F2F0"/>
+        </w:rPr>
+        <w:t>-</w:t>
+      </w:r>
+      <w:r>
+        <w:rPr>
+          <w:rStyle w:val="9"/>
+          <w:rFonts w:hint="default" w:ascii="Consolas" w:hAnsi="Consolas" w:eastAsia="Consolas" w:cs="Consolas"/>
+          <w:b w:val="0"/>
+          <w:i w:val="0"/>
+          <w:caps w:val="0"/>
+          <w:color w:val="000000"/>
+          <w:spacing w:val="0"/>
+          <w:sz w:val="19"/>
+          <w:szCs w:val="19"/>
+          <w:bdr w:val="none" w:color="auto" w:sz="0" w:space="0"/>
+          <w:shd w:val="clear" w:fill="F5F2F0"/>
+        </w:rPr>
+        <w:t>sdk path</w:t>
+      </w:r>
+      <w:r>
+        <w:rPr>
+          <w:rFonts w:hint="default" w:ascii="Consolas" w:hAnsi="Consolas" w:eastAsia="Consolas" w:cs="Consolas"/>
+          <w:b w:val="0"/>
+          <w:i w:val="0"/>
+          <w:caps w:val="0"/>
+          <w:color w:val="A67F59"/>
+          <w:spacing w:val="0"/>
+          <w:sz w:val="19"/>
+          <w:szCs w:val="19"/>
+          <w:bdr w:val="none" w:color="auto" w:sz="0" w:space="0"/>
+          <w:shd w:val="clear" w:fill="F5F2F0"/>
+        </w:rPr>
+        <w:t>/</w:t>
+      </w:r>
+      <w:r>
+        <w:rPr>
+          <w:rStyle w:val="9"/>
+          <w:rFonts w:hint="default" w:ascii="Consolas" w:hAnsi="Consolas" w:eastAsia="Consolas" w:cs="Consolas"/>
+          <w:b w:val="0"/>
+          <w:i w:val="0"/>
+          <w:caps w:val="0"/>
+          <w:color w:val="000000"/>
+          <w:spacing w:val="0"/>
+          <w:sz w:val="19"/>
+          <w:szCs w:val="19"/>
+          <w:bdr w:val="none" w:color="auto" w:sz="0" w:space="0"/>
+          <w:shd w:val="clear" w:fill="F5F2F0"/>
+        </w:rPr>
+        <w:t>to</w:t>
+      </w:r>
+      <w:r>
+        <w:rPr>
+          <w:rFonts w:hint="default" w:ascii="Consolas" w:hAnsi="Consolas" w:eastAsia="Consolas" w:cs="Consolas"/>
+          <w:b w:val="0"/>
+          <w:i w:val="0"/>
+          <w:caps w:val="0"/>
+          <w:color w:val="A67F59"/>
+          <w:spacing w:val="0"/>
+          <w:sz w:val="19"/>
+          <w:szCs w:val="19"/>
+          <w:bdr w:val="none" w:color="auto" w:sz="0" w:space="0"/>
+          <w:shd w:val="clear" w:fill="F5F2F0"/>
+        </w:rPr>
+        <w:t>/</w:t>
+      </w:r>
+      <w:r>
+        <w:rPr>
+          <w:rStyle w:val="9"/>
+          <w:rFonts w:hint="default" w:ascii="Consolas" w:hAnsi="Consolas" w:eastAsia="Consolas" w:cs="Consolas"/>
+          <w:b w:val="0"/>
+          <w:i w:val="0"/>
+          <w:caps w:val="0"/>
+          <w:color w:val="000000"/>
+          <w:spacing w:val="0"/>
+          <w:sz w:val="19"/>
+          <w:szCs w:val="19"/>
+          <w:bdr w:val="none" w:color="auto" w:sz="0" w:space="0"/>
+          <w:shd w:val="clear" w:fill="F5F2F0"/>
+        </w:rPr>
+        <w:t xml:space="preserve">ext6 generate app YourAppName </w:t>
+      </w:r>
+      <w:r>
+        <w:rPr>
+          <w:rFonts w:hint="default" w:ascii="Consolas" w:hAnsi="Consolas" w:eastAsia="Consolas" w:cs="Consolas"/>
+          <w:b w:val="0"/>
+          <w:i w:val="0"/>
+          <w:caps w:val="0"/>
+          <w:color w:val="999999"/>
+          <w:spacing w:val="0"/>
+          <w:sz w:val="19"/>
+          <w:szCs w:val="19"/>
+          <w:bdr w:val="none" w:color="auto" w:sz="0" w:space="0"/>
+          <w:shd w:val="clear" w:fill="F5F2F0"/>
+        </w:rPr>
+        <w:t>.</w:t>
+      </w:r>
+      <w:r>
+        <w:rPr>
+          <w:rFonts w:hint="default" w:ascii="Consolas" w:hAnsi="Consolas" w:eastAsia="Consolas" w:cs="Consolas"/>
+          <w:b w:val="0"/>
+          <w:i w:val="0"/>
+          <w:caps w:val="0"/>
+          <w:color w:val="A67F59"/>
+          <w:spacing w:val="0"/>
+          <w:sz w:val="19"/>
+          <w:szCs w:val="19"/>
+          <w:bdr w:val="none" w:color="auto" w:sz="0" w:space="0"/>
+          <w:shd w:val="clear" w:fill="F5F2F0"/>
+        </w:rPr>
+        <w:t>/</w:t>
+      </w:r>
+      <w:r>
+        <w:rPr>
+          <w:rStyle w:val="9"/>
+          <w:rFonts w:hint="default" w:ascii="Consolas" w:hAnsi="Consolas" w:eastAsia="Consolas" w:cs="Consolas"/>
+          <w:b w:val="0"/>
+          <w:i w:val="0"/>
+          <w:caps w:val="0"/>
+          <w:color w:val="000000"/>
+          <w:spacing w:val="0"/>
+          <w:sz w:val="19"/>
+          <w:szCs w:val="19"/>
+          <w:bdr w:val="none" w:color="auto" w:sz="0" w:space="0"/>
+          <w:shd w:val="clear" w:fill="F5F2F0"/>
+        </w:rPr>
+        <w:t>AppFolder</w:t>
+      </w:r>
+    </w:p>
+    <w:p>
+      <w:pPr>
+        <w:rPr>
+          <w:rFonts w:hint="eastAsia"/>
+        </w:rPr>
+      </w:pPr>
       <w:bookmarkStart w:id="0" w:name="_GoBack"/>
       <w:bookmarkEnd w:id="0"/>
-      <w:r>
-        <w:t>这些部分。</w:t>
-      </w:r>
-    </w:p>
-    <w:p>
-      <w:pPr>
-        <w:pStyle w:val="3"/>
-      </w:pPr>
-      <w:r>
-        <w:rPr>
-          <w:rFonts w:hint="eastAsia"/>
-        </w:rPr>
-        <w:t>检查</w:t>
-      </w:r>
-      <w:r>
-        <w:rPr>
-          <w:rFonts w:hint="eastAsia"/>
-        </w:rPr>
-        <w:t>源代码</w:t>
-      </w:r>
-    </w:p>
-    <w:p>
-      <w:r>
-        <w:rPr>
-          <w:rFonts w:hint="eastAsia"/>
-        </w:rPr>
-        <w:t>一旦应用程序升级</w:t>
-      </w:r>
-      <w:r>
-        <w:rPr>
-          <w:rFonts w:hint="eastAsia"/>
-        </w:rPr>
-        <w:t>完成</w:t>
-      </w:r>
-      <w:r>
-        <w:rPr>
-          <w:rFonts w:hint="eastAsia"/>
-        </w:rPr>
-        <w:t>，并且您已经解决了报告的</w:t>
-      </w:r>
-      <w:r>
-        <w:rPr>
-          <w:rFonts w:hint="eastAsia"/>
-        </w:rPr>
-        <w:t>任何可能的</w:t>
-      </w:r>
-      <w:r>
-        <w:rPr>
-          <w:rFonts w:hint="eastAsia"/>
-        </w:rPr>
-        <w:t>合并冲突，现在可能是</w:t>
-      </w:r>
-      <w:r>
-        <w:rPr>
-          <w:rFonts w:hint="eastAsia"/>
-        </w:rPr>
-        <w:t>通过</w:t>
-      </w:r>
-      <w:r>
-        <w:rPr>
-          <w:rFonts w:hint="eastAsia"/>
-        </w:rPr>
-        <w:t>源代码控制</w:t>
-      </w:r>
-      <w:r>
-        <w:rPr>
-          <w:rFonts w:hint="eastAsia"/>
-        </w:rPr>
-        <w:t>查看代码</w:t>
-      </w:r>
-      <w:r>
-        <w:rPr>
-          <w:rFonts w:hint="eastAsia"/>
-        </w:rPr>
-        <w:t>差异的好时机。</w:t>
-      </w:r>
-    </w:p>
-    <w:p>
-      <w:r>
-        <w:rPr>
-          <w:rFonts w:hint="eastAsia"/>
-        </w:rPr>
-        <w:t>如果一切看起来都正常</w:t>
-      </w:r>
-      <w:r>
-        <w:rPr>
-          <w:rFonts w:hint="eastAsia"/>
-        </w:rPr>
-        <w:t>，那就最好</w:t>
-      </w:r>
-      <w:r>
-        <w:rPr>
-          <w:rFonts w:hint="eastAsia"/>
-        </w:rPr>
-        <w:t>提交代码</w:t>
-      </w:r>
-      <w:r>
-        <w:rPr>
-          <w:rFonts w:hint="eastAsia"/>
-        </w:rPr>
-        <w:t>，重新回到一个</w:t>
-      </w:r>
-      <w:r>
-        <w:rPr>
-          <w:rFonts w:hint="eastAsia"/>
-        </w:rPr>
-        <w:t>整洁</w:t>
-      </w:r>
-      <w:r>
-        <w:rPr>
-          <w:rFonts w:hint="eastAsia"/>
-        </w:rPr>
-        <w:t>的状态。</w:t>
-      </w:r>
-    </w:p>
-    <w:p/>
-    <w:p>
-      <w:pPr>
-        <w:pStyle w:val="3"/>
-      </w:pPr>
-      <w:r>
-        <w:rPr>
-          <w:rFonts w:hint="eastAsia"/>
-        </w:rPr>
-        <w:t>清洁和构建</w:t>
-      </w:r>
-    </w:p>
-    <w:p>
-      <w:pPr>
-        <w:rPr>
-          <w:rFonts w:hint="eastAsia"/>
-        </w:rPr>
-      </w:pPr>
-      <w:r>
-        <w:rPr>
-          <w:rFonts w:hint="eastAsia"/>
-        </w:rPr>
-        <w:t>下一步是从应用程序根</w:t>
-      </w:r>
-      <w:r>
-        <w:rPr>
-          <w:rFonts w:hint="eastAsia"/>
-        </w:rPr>
-        <w:t>目录</w:t>
-      </w:r>
-      <w:r>
-        <w:rPr>
-          <w:rFonts w:hint="eastAsia"/>
-        </w:rPr>
-        <w:t>快速构建一个</w:t>
-      </w:r>
-      <w:r>
-        <w:rPr>
-          <w:rFonts w:hint="eastAsia"/>
-        </w:rPr>
-        <w:t>应用</w:t>
-      </w:r>
-      <w:r>
-        <w:t>:</w:t>
-      </w:r>
-    </w:p>
-    <w:p>
-      <w:pPr>
-        <w:pStyle w:val="HTML"/>
-        <w:shd w:val="clear" w:color="auto" w:fill="F5F2F0"/>
-        <w:spacing w:before="120" w:after="120"/>
-        <w:rPr>
-          <w:rFonts w:ascii="Consolas" w:hAnsi="Consolas" w:cs="Consolas"/>
-          <w:color w:val="000000"/>
-          <w:sz w:val="9"/>
-          <w:szCs w:val="9"/>
-        </w:rPr>
-      </w:pPr>
-      <w:r>
-        <w:rPr>
-          <w:rStyle w:val="HTML0"/>
-          <w:rFonts w:ascii="Consolas" w:hAnsi="Consolas" w:cs="Consolas"/>
-          <w:color w:val="000000"/>
-        </w:rPr>
-        <w:t xml:space="preserve">sencha app build </w:t>
-      </w:r>
-      <w:r>
-        <w:rPr>
-          <w:rStyle w:val="token"/>
-          <w:rFonts w:ascii="Consolas" w:hAnsi="Consolas" w:cs="Consolas"/>
-          <w:color w:val="A67F59"/>
-        </w:rPr>
-        <w:t>--</w:t>
-      </w:r>
-      <w:r>
-        <w:rPr>
-          <w:rStyle w:val="HTML0"/>
-          <w:rFonts w:ascii="Consolas" w:hAnsi="Consolas" w:cs="Consolas"/>
-          <w:color w:val="000000"/>
-        </w:rPr>
-        <w:t>clean development</w:t>
-      </w:r>
-    </w:p>
-    <w:p>
-      <w:r>
-        <w:rPr>
-          <w:rFonts w:hint="eastAsia"/>
-        </w:rPr>
-        <w:t>请注意，</w:t>
-      </w:r>
-      <w:r>
-        <w:t>-</w:t>
-      </w:r>
-      <w:r>
-        <w:rPr>
-          <w:rFonts w:hint="eastAsia"/>
-        </w:rPr>
-        <w:t>-</w:t>
-      </w:r>
-      <w:r>
-        <w:t>clean开关将从构建输出文件夹中删除所有文件。</w:t>
-      </w:r>
-    </w:p>
-    <w:p>
-      <w:r>
-        <w:rPr>
-          <w:rFonts w:hint="eastAsia"/>
-        </w:rPr>
-        <w:t>这将确保在以前的构建中没有任何的</w:t>
-      </w:r>
-      <w:r>
-        <w:rPr>
-          <w:rFonts w:hint="eastAsia"/>
-        </w:rPr>
-        <w:t>缓存文件</w:t>
-      </w:r>
-      <w:r>
-        <w:rPr>
-          <w:rFonts w:hint="eastAsia"/>
-        </w:rPr>
-        <w:t>，但是为了安全起见，我们希望在继续</w:t>
-      </w:r>
-      <w:r>
-        <w:rPr>
-          <w:rFonts w:hint="eastAsia"/>
-        </w:rPr>
-        <w:t>操作</w:t>
-      </w:r>
-      <w:r>
-        <w:rPr>
-          <w:rFonts w:hint="eastAsia"/>
-        </w:rPr>
-        <w:t>之前确保所有的更改都是提交的。</w:t>
-      </w:r>
-    </w:p>
-    <w:p>
-      <w:r>
-        <w:rPr>
-          <w:rFonts w:hint="eastAsia"/>
-        </w:rPr>
-        <w:t>您可能需要做进一步的工作来使应用程序可构建，特别是当您</w:t>
-      </w:r>
-      <w:r>
-        <w:rPr>
-          <w:rFonts w:hint="eastAsia"/>
-        </w:rPr>
-        <w:t>使用</w:t>
-      </w:r>
-      <w:r>
-        <w:t>Sencha Touch时。</w:t>
-      </w:r>
-    </w:p>
-    <w:p>
-      <w:r>
-        <w:rPr>
-          <w:rFonts w:hint="eastAsia"/>
-        </w:rPr>
-        <w:t>如果是这样，上面的</w:t>
-      </w:r>
-      <w:r>
-        <w:rPr>
-          <w:rFonts w:hint="eastAsia"/>
-        </w:rPr>
-        <w:t>构建将显示</w:t>
-      </w:r>
-      <w:r>
-        <w:rPr>
-          <w:rFonts w:hint="eastAsia"/>
-        </w:rPr>
-        <w:t>错误。</w:t>
-      </w:r>
-    </w:p>
-    <w:p>
-      <w:r>
-        <w:rPr>
-          <w:rFonts w:hint="eastAsia"/>
-        </w:rPr>
-        <w:t>一旦所有的构建错误被纠正，构建命令就会成功。</w:t>
-      </w:r>
-    </w:p>
-    <w:p/>
-    <w:p>
-      <w:pPr>
-        <w:pStyle w:val="3"/>
-      </w:pPr>
-      <w:r>
-        <w:rPr>
-          <w:rFonts w:hint="eastAsia"/>
-        </w:rPr>
-        <w:lastRenderedPageBreak/>
-        <w:t>检查</w:t>
-      </w:r>
-    </w:p>
-    <w:p>
-      <w:r>
-        <w:rPr>
-          <w:rFonts w:hint="eastAsia"/>
-        </w:rPr>
-        <w:t>一旦所有的构建错误都得到了解决，就该</w:t>
-      </w:r>
-      <w:r>
-        <w:rPr>
-          <w:rFonts w:hint="eastAsia"/>
-        </w:rPr>
-        <w:t>提交代码</w:t>
-      </w:r>
-      <w:r>
-        <w:rPr>
-          <w:rFonts w:hint="eastAsia"/>
-        </w:rPr>
-        <w:t>更改了。</w:t>
-      </w:r>
-    </w:p>
-    <w:p>
-      <w:r>
-        <w:t>Cmd</w:t>
-      </w:r>
-      <w:r>
-        <w:rPr>
-          <w:rFonts w:hint="eastAsia"/>
-        </w:rPr>
-        <w:t>的升级阶段到此</w:t>
-      </w:r>
-      <w:r>
-        <w:t>完成。</w:t>
-      </w:r>
-      <w:r>
-        <w:rPr>
-          <w:rFonts w:hint="eastAsia"/>
-        </w:rPr>
-        <w:t>由于框架的升级，可能需要更多的更改，但是最好从一个可构建的应用程序开始。</w:t>
-      </w:r>
     </w:p>
     <w:sectPr>
       <w:pgSz w:w="11906" w:h="16838"/>
       <w:pgMar w:top="1440" w:right="1800" w:bottom="1440" w:left="1800" w:header="851" w:footer="992" w:gutter="0"/>
-      <w:cols w:space="425"/>
-      <w:docGrid w:type="lines" w:linePitch="312"/>
+      <w:cols w:space="425" w:num="1"/>
+      <w:docGrid w:type="lines" w:linePitch="312" w:charSpace="0"/>
     </w:sectPr>
   </w:body>
 </w:document>
 </file>
 
 <file path=word/numbering.xml><?xml version="1.0" encoding="utf-8"?>
-<w:numbering xmlns:ve="http://schemas.openxmlformats.org/markup-compatibility/2006" xmlns:o="urn:schemas-microsoft-com:office:office" xmlns:r="http://schemas.openxmlformats.org/officeDocument/2006/relationships" xmlns:m="http://schemas.openxmlformats.org/officeDocument/2006/math" xmlns:v="urn:schemas-microsoft-com:vml" xmlns:wp="http://schemas.openxmlformats.org/drawingml/2006/wordprocessingDrawing" xmlns:w10="urn:schemas-microsoft-com:office:word" xmlns:w="http://schemas.openxmlformats.org/wordprocessingml/2006/main" xmlns:wne="http://schemas.microsoft.com/office/word/2006/wordml">
+<w:numbering xmlns:wpc="http://schemas.microsoft.com/office/word/2010/wordprocessingCanvas" xmlns:mc="http://schemas.openxmlformats.org/markup-compatibility/2006" xmlns:o="urn:schemas-microsoft-com:office:office" xmlns:r="http://schemas.openxmlformats.org/officeDocument/2006/relationships" xmlns:m="http://schemas.openxmlformats.org/officeDocument/2006/math" xmlns:v="urn:schemas-microsoft-com:vml" xmlns:wp14="http://schemas.microsoft.com/office/word/2010/wordprocessingDrawing" xmlns:wp="http://schemas.openxmlformats.org/drawingml/2006/wordprocessingDrawing" xmlns:w10="urn:schemas-microsoft-com:office:word" xmlns:w="http://schemas.openxmlformats.org/wordprocessingml/2006/main" xmlns:w14="http://schemas.microsoft.com/office/word/2010/wordml" xmlns:wpg="http://schemas.microsoft.com/office/word/2010/wordprocessingGroup" xmlns:wpi="http://schemas.microsoft.com/office/word/2010/wordprocessingInk" xmlns:wne="http://schemas.microsoft.com/office/word/2006/wordml" xmlns:wps="http://schemas.microsoft.com/office/word/2010/wordprocessingShape" mc:Ignorable="w14 wp14">
   <w:abstractNum w:abstractNumId="0">
     <w:nsid w:val="52CD54F6"/>
     <w:multiLevelType w:val="multilevel"/>
-    <w:tmpl w:val="3A32DE94"/>
-    <w:lvl w:ilvl="0">
+    <w:tmpl w:val="52CD54F6"/>
+    <w:lvl w:ilvl="0" w:tentative="0">
       <w:start w:val="1"/>
       <w:numFmt w:val="bullet"/>
       <w:lvlText w:val=""/>
       <w:lvlJc w:val="left"/>
       <w:pPr>
         <w:tabs>
-          <w:tab w:val="num" w:pos="720"/>
+          <w:tab w:val="left" w:pos="720"/>
         </w:tabs>
         <w:ind w:left="720" w:hanging="360"/>
       </w:pPr>
       <w:rPr>
-        <w:rFonts w:ascii="Symbol" w:hAnsi="Symbol" w:hint="default"/>
+        <w:rFonts w:hint="default" w:ascii="Symbol" w:hAnsi="Symbol"/>
         <w:sz w:val="20"/>
       </w:rPr>
     </w:lvl>
-    <w:lvl w:ilvl="1" w:tentative="1">
+    <w:lvl w:ilvl="1" w:tentative="0">
       <w:start w:val="1"/>
       <w:numFmt w:val="bullet"/>
       <w:lvlText w:val="o"/>
       <w:lvlJc w:val="left"/>
       <w:pPr>
         <w:tabs>
-          <w:tab w:val="num" w:pos="1440"/>
+          <w:tab w:val="left" w:pos="1440"/>
         </w:tabs>
         <w:ind w:left="1440" w:hanging="360"/>
       </w:pPr>
       <w:rPr>
-        <w:rFonts w:ascii="Courier New" w:hAnsi="Courier New" w:hint="default"/>
+        <w:rFonts w:hint="default" w:ascii="Courier New" w:hAnsi="Courier New"/>
         <w:sz w:val="20"/>
       </w:rPr>
     </w:lvl>
-    <w:lvl w:ilvl="2" w:tentative="1">
+    <w:lvl w:ilvl="2" w:tentative="0">
       <w:start w:val="1"/>
       <w:numFmt w:val="bullet"/>
       <w:lvlText w:val=""/>
       <w:lvlJc w:val="left"/>
       <w:pPr>
         <w:tabs>
-          <w:tab w:val="num" w:pos="2160"/>
+          <w:tab w:val="left" w:pos="2160"/>
         </w:tabs>
         <w:ind w:left="2160" w:hanging="360"/>
       </w:pPr>
       <w:rPr>
-        <w:rFonts w:ascii="Wingdings" w:hAnsi="Wingdings" w:hint="default"/>
+        <w:rFonts w:hint="default" w:ascii="Wingdings" w:hAnsi="Wingdings"/>
         <w:sz w:val="20"/>
       </w:rPr>
     </w:lvl>
-    <w:lvl w:ilvl="3" w:tentative="1">
+    <w:lvl w:ilvl="3" w:tentative="0">
       <w:start w:val="1"/>
       <w:numFmt w:val="bullet"/>
       <w:lvlText w:val=""/>
       <w:lvlJc w:val="left"/>
       <w:pPr>
         <w:tabs>
-          <w:tab w:val="num" w:pos="2880"/>
+          <w:tab w:val="left" w:pos="2880"/>
         </w:tabs>
         <w:ind w:left="2880" w:hanging="360"/>
       </w:pPr>
       <w:rPr>
-        <w:rFonts w:ascii="Wingdings" w:hAnsi="Wingdings" w:hint="default"/>
+        <w:rFonts w:hint="default" w:ascii="Wingdings" w:hAnsi="Wingdings"/>
         <w:sz w:val="20"/>
       </w:rPr>
     </w:lvl>
-    <w:lvl w:ilvl="4" w:tentative="1">
+    <w:lvl w:ilvl="4" w:tentative="0">
       <w:start w:val="1"/>
       <w:numFmt w:val="bullet"/>
       <w:lvlText w:val=""/>
       <w:lvlJc w:val="left"/>
       <w:pPr>
         <w:tabs>
-          <w:tab w:val="num" w:pos="3600"/>
+          <w:tab w:val="left" w:pos="3600"/>
         </w:tabs>
         <w:ind w:left="3600" w:hanging="360"/>
       </w:pPr>
       <w:rPr>
-        <w:rFonts w:ascii="Wingdings" w:hAnsi="Wingdings" w:hint="default"/>
+        <w:rFonts w:hint="default" w:ascii="Wingdings" w:hAnsi="Wingdings"/>
         <w:sz w:val="20"/>
       </w:rPr>
     </w:lvl>
-    <w:lvl w:ilvl="5" w:tentative="1">
+    <w:lvl w:ilvl="5" w:tentative="0">
       <w:start w:val="1"/>
       <w:numFmt w:val="bullet"/>
       <w:lvlText w:val=""/>
       <w:lvlJc w:val="left"/>
       <w:pPr>
         <w:tabs>
-          <w:tab w:val="num" w:pos="4320"/>
+          <w:tab w:val="left" w:pos="4320"/>
         </w:tabs>
         <w:ind w:left="4320" w:hanging="360"/>
       </w:pPr>
       <w:rPr>
-        <w:rFonts w:ascii="Wingdings" w:hAnsi="Wingdings" w:hint="default"/>
+        <w:rFonts w:hint="default" w:ascii="Wingdings" w:hAnsi="Wingdings"/>
         <w:sz w:val="20"/>
       </w:rPr>
     </w:lvl>
-    <w:lvl w:ilvl="6" w:tentative="1">
+    <w:lvl w:ilvl="6" w:tentative="0">
       <w:start w:val="1"/>
       <w:numFmt w:val="bullet"/>
       <w:lvlText w:val=""/>
       <w:lvlJc w:val="left"/>
       <w:pPr>
         <w:tabs>
-          <w:tab w:val="num" w:pos="5040"/>
+          <w:tab w:val="left" w:pos="5040"/>
         </w:tabs>
         <w:ind w:left="5040" w:hanging="360"/>
       </w:pPr>
       <w:rPr>
-        <w:rFonts w:ascii="Wingdings" w:hAnsi="Wingdings" w:hint="default"/>
+        <w:rFonts w:hint="default" w:ascii="Wingdings" w:hAnsi="Wingdings"/>
         <w:sz w:val="20"/>
       </w:rPr>
     </w:lvl>
-    <w:lvl w:ilvl="7" w:tentative="1">
+    <w:lvl w:ilvl="7" w:tentative="0">
       <w:start w:val="1"/>
       <w:numFmt w:val="bullet"/>
       <w:lvlText w:val=""/>
       <w:lvlJc w:val="left"/>
       <w:pPr>
         <w:tabs>
-          <w:tab w:val="num" w:pos="5760"/>
+          <w:tab w:val="left" w:pos="5760"/>
         </w:tabs>
         <w:ind w:left="5760" w:hanging="360"/>
       </w:pPr>
       <w:rPr>
-        <w:rFonts w:ascii="Wingdings" w:hAnsi="Wingdings" w:hint="default"/>
+        <w:rFonts w:hint="default" w:ascii="Wingdings" w:hAnsi="Wingdings"/>
         <w:sz w:val="20"/>
       </w:rPr>
     </w:lvl>
-    <w:lvl w:ilvl="8" w:tentative="1">
+    <w:lvl w:ilvl="8" w:tentative="0">
       <w:start w:val="1"/>
       <w:numFmt w:val="bullet"/>
       <w:lvlText w:val=""/>
       <w:lvlJc w:val="left"/>
       <w:pPr>
         <w:tabs>
-          <w:tab w:val="num" w:pos="6480"/>
+          <w:tab w:val="left" w:pos="6480"/>
         </w:tabs>
         <w:ind w:left="6480" w:hanging="360"/>
       </w:pPr>
       <w:rPr>
-        <w:rFonts w:ascii="Wingdings" w:hAnsi="Wingdings" w:hint="default"/>
+        <w:rFonts w:hint="default" w:ascii="Wingdings" w:hAnsi="Wingdings"/>
         <w:sz w:val="20"/>
       </w:rPr>
     </w:lvl>
   </w:abstractNum>
   <w:abstractNum w:abstractNumId="1">
     <w:nsid w:val="6ABB47EF"/>
-    <w:multiLevelType w:val="hybridMultilevel"/>
-    <w:tmpl w:val="5EBA5852"/>
-    <w:lvl w:ilvl="0" w:tplc="04090001">
+    <w:multiLevelType w:val="multilevel"/>
+    <w:tmpl w:val="6ABB47EF"/>
+    <w:lvl w:ilvl="0" w:tentative="0">
       <w:start w:val="1"/>
       <w:numFmt w:val="bullet"/>
       <w:lvlText w:val=""/>
@@ -2781,10 +3172,10 @@
         <w:ind w:left="420" w:hanging="420"/>
       </w:pPr>
       <w:rPr>
-        <w:rFonts w:ascii="Wingdings" w:hAnsi="Wingdings" w:hint="default"/>
+        <w:rFonts w:hint="default" w:ascii="Wingdings" w:hAnsi="Wingdings"/>
       </w:rPr>
     </w:lvl>
-    <w:lvl w:ilvl="1" w:tplc="04090003" w:tentative="1">
+    <w:lvl w:ilvl="1" w:tentative="0">
       <w:start w:val="1"/>
       <w:numFmt w:val="bullet"/>
       <w:lvlText w:val=""/>
@@ -2793,10 +3184,10 @@
         <w:ind w:left="840" w:hanging="420"/>
       </w:pPr>
       <w:rPr>
-        <w:rFonts w:ascii="Wingdings" w:hAnsi="Wingdings" w:hint="default"/>
+        <w:rFonts w:hint="default" w:ascii="Wingdings" w:hAnsi="Wingdings"/>
       </w:rPr>
     </w:lvl>
-    <w:lvl w:ilvl="2" w:tplc="04090005" w:tentative="1">
+    <w:lvl w:ilvl="2" w:tentative="0">
       <w:start w:val="1"/>
       <w:numFmt w:val="bullet"/>
       <w:lvlText w:val=""/>
@@ -2805,10 +3196,10 @@
         <w:ind w:left="1260" w:hanging="420"/>
       </w:pPr>
       <w:rPr>
-        <w:rFonts w:ascii="Wingdings" w:hAnsi="Wingdings" w:hint="default"/>
+        <w:rFonts w:hint="default" w:ascii="Wingdings" w:hAnsi="Wingdings"/>
       </w:rPr>
     </w:lvl>
-    <w:lvl w:ilvl="3" w:tplc="04090001" w:tentative="1">
+    <w:lvl w:ilvl="3" w:tentative="0">
       <w:start w:val="1"/>
       <w:numFmt w:val="bullet"/>
       <w:lvlText w:val=""/>
@@ -2817,10 +3208,10 @@
         <w:ind w:left="1680" w:hanging="420"/>
       </w:pPr>
       <w:rPr>
-        <w:rFonts w:ascii="Wingdings" w:hAnsi="Wingdings" w:hint="default"/>
+        <w:rFonts w:hint="default" w:ascii="Wingdings" w:hAnsi="Wingdings"/>
       </w:rPr>
     </w:lvl>
-    <w:lvl w:ilvl="4" w:tplc="04090003" w:tentative="1">
+    <w:lvl w:ilvl="4" w:tentative="0">
       <w:start w:val="1"/>
       <w:numFmt w:val="bullet"/>
       <w:lvlText w:val=""/>
@@ -2829,10 +3220,10 @@
         <w:ind w:left="2100" w:hanging="420"/>
       </w:pPr>
       <w:rPr>
-        <w:rFonts w:ascii="Wingdings" w:hAnsi="Wingdings" w:hint="default"/>
+        <w:rFonts w:hint="default" w:ascii="Wingdings" w:hAnsi="Wingdings"/>
       </w:rPr>
     </w:lvl>
-    <w:lvl w:ilvl="5" w:tplc="04090005" w:tentative="1">
+    <w:lvl w:ilvl="5" w:tentative="0">
       <w:start w:val="1"/>
       <w:numFmt w:val="bullet"/>
       <w:lvlText w:val=""/>
@@ -2841,10 +3232,10 @@
         <w:ind w:left="2520" w:hanging="420"/>
       </w:pPr>
       <w:rPr>
-        <w:rFonts w:ascii="Wingdings" w:hAnsi="Wingdings" w:hint="default"/>
+        <w:rFonts w:hint="default" w:ascii="Wingdings" w:hAnsi="Wingdings"/>
       </w:rPr>
     </w:lvl>
-    <w:lvl w:ilvl="6" w:tplc="04090001" w:tentative="1">
+    <w:lvl w:ilvl="6" w:tentative="0">
       <w:start w:val="1"/>
       <w:numFmt w:val="bullet"/>
       <w:lvlText w:val=""/>
@@ -2853,10 +3244,10 @@
         <w:ind w:left="2940" w:hanging="420"/>
       </w:pPr>
       <w:rPr>
-        <w:rFonts w:ascii="Wingdings" w:hAnsi="Wingdings" w:hint="default"/>
+        <w:rFonts w:hint="default" w:ascii="Wingdings" w:hAnsi="Wingdings"/>
       </w:rPr>
     </w:lvl>
-    <w:lvl w:ilvl="7" w:tplc="04090003" w:tentative="1">
+    <w:lvl w:ilvl="7" w:tentative="0">
       <w:start w:val="1"/>
       <w:numFmt w:val="bullet"/>
       <w:lvlText w:val=""/>
@@ -2865,10 +3256,10 @@
         <w:ind w:left="3360" w:hanging="420"/>
       </w:pPr>
       <w:rPr>
-        <w:rFonts w:ascii="Wingdings" w:hAnsi="Wingdings" w:hint="default"/>
+        <w:rFonts w:hint="default" w:ascii="Wingdings" w:hAnsi="Wingdings"/>
       </w:rPr>
     </w:lvl>
-    <w:lvl w:ilvl="8" w:tplc="04090005" w:tentative="1">
+    <w:lvl w:ilvl="8" w:tentative="0">
       <w:start w:val="1"/>
       <w:numFmt w:val="bullet"/>
       <w:lvlText w:val=""/>
@@ -2877,7 +3268,7 @@
         <w:ind w:left="3780" w:hanging="420"/>
       </w:pPr>
       <w:rPr>
-        <w:rFonts w:ascii="Wingdings" w:hAnsi="Wingdings" w:hint="default"/>
+        <w:rFonts w:hint="default" w:ascii="Wingdings" w:hAnsi="Wingdings"/>
       </w:rPr>
     </w:lvl>
   </w:abstractNum>
@@ -2891,175 +3282,288 @@
 </file>
 
 <file path=word/styles.xml><?xml version="1.0" encoding="utf-8"?>
-<w:styles xmlns:r="http://schemas.openxmlformats.org/officeDocument/2006/relationships" xmlns:w="http://schemas.openxmlformats.org/wordprocessingml/2006/main">
+<w:styles xmlns:mc="http://schemas.openxmlformats.org/markup-compatibility/2006" xmlns:o="urn:schemas-microsoft-com:office:office" xmlns:r="http://schemas.openxmlformats.org/officeDocument/2006/relationships" xmlns:m="http://schemas.openxmlformats.org/officeDocument/2006/math" xmlns:v="urn:schemas-microsoft-com:vml" xmlns:w="http://schemas.openxmlformats.org/wordprocessingml/2006/main" xmlns:w14="http://schemas.microsoft.com/office/word/2010/wordml" xmlns:w10="urn:schemas-microsoft-com:office:word" xmlns:sl="http://schemas.openxmlformats.org/schemaLibrary/2006/main" mc:Ignorable="w14">
   <w:docDefaults>
     <w:rPrDefault>
       <w:rPr>
-        <w:rFonts w:asciiTheme="minorHAnsi" w:eastAsiaTheme="minorEastAsia" w:hAnsiTheme="minorHAnsi" w:cstheme="minorBidi"/>
-        <w:kern w:val="2"/>
-        <w:sz w:val="21"/>
-        <w:szCs w:val="22"/>
-        <w:lang w:val="en-US" w:eastAsia="zh-CN" w:bidi="ar-SA"/>
+        <w:rFonts w:ascii="Times New Roman" w:hAnsi="Times New Roman" w:eastAsia="宋体" w:cs="Times New Roman"/>
       </w:rPr>
     </w:rPrDefault>
-    <w:pPrDefault/>
   </w:docDefaults>
-  <w:latentStyles w:defLockedState="0" w:defUIPriority="99" w:defSemiHidden="1" w:defUnhideWhenUsed="1" w:defQFormat="0" w:count="267">
-    <w:lsdException w:name="Normal" w:semiHidden="0" w:uiPriority="0" w:unhideWhenUsed="0" w:qFormat="1"/>
-    <w:lsdException w:name="heading 1" w:semiHidden="0" w:uiPriority="9" w:unhideWhenUsed="0" w:qFormat="1"/>
-    <w:lsdException w:name="heading 2" w:uiPriority="9" w:qFormat="1"/>
-    <w:lsdException w:name="heading 3" w:uiPriority="9" w:qFormat="1"/>
-    <w:lsdException w:name="heading 4" w:uiPriority="9" w:qFormat="1"/>
-    <w:lsdException w:name="heading 5" w:uiPriority="9" w:qFormat="1"/>
-    <w:lsdException w:name="heading 6" w:uiPriority="9" w:qFormat="1"/>
-    <w:lsdException w:name="heading 7" w:uiPriority="9" w:qFormat="1"/>
-    <w:lsdException w:name="heading 8" w:uiPriority="9" w:qFormat="1"/>
-    <w:lsdException w:name="heading 9" w:uiPriority="9" w:qFormat="1"/>
-    <w:lsdException w:name="toc 1" w:uiPriority="39"/>
-    <w:lsdException w:name="toc 2" w:uiPriority="39"/>
-    <w:lsdException w:name="toc 3" w:uiPriority="39"/>
-    <w:lsdException w:name="toc 4" w:uiPriority="39"/>
-    <w:lsdException w:name="toc 5" w:uiPriority="39"/>
-    <w:lsdException w:name="toc 6" w:uiPriority="39"/>
-    <w:lsdException w:name="toc 7" w:uiPriority="39"/>
-    <w:lsdException w:name="toc 8" w:uiPriority="39"/>
-    <w:lsdException w:name="toc 9" w:uiPriority="39"/>
-    <w:lsdException w:name="caption" w:uiPriority="35" w:qFormat="1"/>
-    <w:lsdException w:name="Title" w:semiHidden="0" w:uiPriority="10" w:unhideWhenUsed="0" w:qFormat="1"/>
-    <w:lsdException w:name="Default Paragraph Font" w:uiPriority="1"/>
-    <w:lsdException w:name="Subtitle" w:semiHidden="0" w:uiPriority="11" w:unhideWhenUsed="0" w:qFormat="1"/>
-    <w:lsdException w:name="Strong" w:semiHidden="0" w:uiPriority="22" w:unhideWhenUsed="0" w:qFormat="1"/>
-    <w:lsdException w:name="Emphasis" w:semiHidden="0" w:uiPriority="20" w:unhideWhenUsed="0" w:qFormat="1"/>
-    <w:lsdException w:name="Table Grid" w:semiHidden="0" w:uiPriority="39" w:unhideWhenUsed="0"/>
-    <w:lsdException w:name="Placeholder Text" w:unhideWhenUsed="0"/>
-    <w:lsdException w:name="No Spacing" w:semiHidden="0" w:uiPriority="1" w:unhideWhenUsed="0" w:qFormat="1"/>
-    <w:lsdException w:name="Light Shading" w:semiHidden="0" w:uiPriority="60" w:unhideWhenUsed="0"/>
-    <w:lsdException w:name="Light List" w:semiHidden="0" w:uiPriority="61" w:unhideWhenUsed="0"/>
-    <w:lsdException w:name="Light Grid" w:semiHidden="0" w:uiPriority="62" w:unhideWhenUsed="0"/>
-    <w:lsdException w:name="Medium Shading 1" w:semiHidden="0" w:uiPriority="63" w:unhideWhenUsed="0"/>
-    <w:lsdException w:name="Medium Shading 2" w:semiHidden="0" w:uiPriority="64" w:unhideWhenUsed="0"/>
-    <w:lsdException w:name="Medium List 1" w:semiHidden="0" w:uiPriority="65" w:unhideWhenUsed="0"/>
-    <w:lsdException w:name="Medium List 2" w:semiHidden="0" w:uiPriority="66" w:unhideWhenUsed="0"/>
-    <w:lsdException w:name="Medium Grid 1" w:semiHidden="0" w:uiPriority="67" w:unhideWhenUsed="0"/>
-    <w:lsdException w:name="Medium Grid 2" w:semiHidden="0" w:uiPriority="68" w:unhideWhenUsed="0"/>
-    <w:lsdException w:name="Medium Grid 3" w:semiHidden="0" w:uiPriority="69" w:unhideWhenUsed="0"/>
-    <w:lsdException w:name="Dark List" w:semiHidden="0" w:uiPriority="70" w:unhideWhenUsed="0"/>
-    <w:lsdException w:name="Colorful Shading" w:semiHidden="0" w:uiPriority="71" w:unhideWhenUsed="0"/>
-    <w:lsdException w:name="Colorful List" w:semiHidden="0" w:uiPriority="72" w:unhideWhenUsed="0"/>
-    <w:lsdException w:name="Colorful Grid" w:semiHidden="0" w:uiPriority="73" w:unhideWhenUsed="0"/>
-    <w:lsdException w:name="Light Shading Accent 1" w:semiHidden="0" w:uiPriority="60" w:unhideWhenUsed="0"/>
-    <w:lsdException w:name="Light List Accent 1" w:semiHidden="0" w:uiPriority="61" w:unhideWhenUsed="0"/>
-    <w:lsdException w:name="Light Grid Accent 1" w:semiHidden="0" w:uiPriority="62" w:unhideWhenUsed="0"/>
-    <w:lsdException w:name="Medium Shading 1 Accent 1" w:semiHidden="0" w:uiPriority="63" w:unhideWhenUsed="0"/>
-    <w:lsdException w:name="Medium Shading 2 Accent 1" w:semiHidden="0" w:uiPriority="64" w:unhideWhenUsed="0"/>
-    <w:lsdException w:name="Medium List 1 Accent 1" w:semiHidden="0" w:uiPriority="65" w:unhideWhenUsed="0"/>
-    <w:lsdException w:name="Revision" w:unhideWhenUsed="0"/>
-    <w:lsdException w:name="List Paragraph" w:semiHidden="0" w:uiPriority="34" w:unhideWhenUsed="0" w:qFormat="1"/>
-    <w:lsdException w:name="Quote" w:semiHidden="0" w:uiPriority="29" w:unhideWhenUsed="0" w:qFormat="1"/>
-    <w:lsdException w:name="Intense Quote" w:semiHidden="0" w:uiPriority="30" w:unhideWhenUsed="0" w:qFormat="1"/>
-    <w:lsdException w:name="Medium List 2 Accent 1" w:semiHidden="0" w:uiPriority="66" w:unhideWhenUsed="0"/>
-    <w:lsdException w:name="Medium Grid 1 Accent 1" w:semiHidden="0" w:uiPriority="67" w:unhideWhenUsed="0"/>
-    <w:lsdException w:name="Medium Grid 2 Accent 1" w:semiHidden="0" w:uiPriority="68" w:unhideWhenUsed="0"/>
-    <w:lsdException w:name="Medium Grid 3 Accent 1" w:semiHidden="0" w:uiPriority="69" w:unhideWhenUsed="0"/>
-    <w:lsdException w:name="Dark List Accent 1" w:semiHidden="0" w:uiPriority="70" w:unhideWhenUsed="0"/>
-    <w:lsdException w:name="Colorful Shading Accent 1" w:semiHidden="0" w:uiPriority="71" w:unhideWhenUsed="0"/>
-    <w:lsdException w:name="Colorful List Accent 1" w:semiHidden="0" w:uiPriority="72" w:unhideWhenUsed="0"/>
-    <w:lsdException w:name="Colorful Grid Accent 1" w:semiHidden="0" w:uiPriority="73" w:unhideWhenUsed="0"/>
-    <w:lsdException w:name="Light Shading Accent 2" w:semiHidden="0" w:uiPriority="60" w:unhideWhenUsed="0"/>
-    <w:lsdException w:name="Light List Accent 2" w:semiHidden="0" w:uiPriority="61" w:unhideWhenUsed="0"/>
-    <w:lsdException w:name="Light Grid Accent 2" w:semiHidden="0" w:uiPriority="62" w:unhideWhenUsed="0"/>
-    <w:lsdException w:name="Medium Shading 1 Accent 2" w:semiHidden="0" w:uiPriority="63" w:unhideWhenUsed="0"/>
-    <w:lsdException w:name="Medium Shading 2 Accent 2" w:semiHidden="0" w:uiPriority="64" w:unhideWhenUsed="0"/>
-    <w:lsdException w:name="Medium List 1 Accent 2" w:semiHidden="0" w:uiPriority="65" w:unhideWhenUsed="0"/>
-    <w:lsdException w:name="Medium List 2 Accent 2" w:semiHidden="0" w:uiPriority="66" w:unhideWhenUsed="0"/>
-    <w:lsdException w:name="Medium Grid 1 Accent 2" w:semiHidden="0" w:uiPriority="67" w:unhideWhenUsed="0"/>
-    <w:lsdException w:name="Medium Grid 2 Accent 2" w:semiHidden="0" w:uiPriority="68" w:unhideWhenUsed="0"/>
-    <w:lsdException w:name="Medium Grid 3 Accent 2" w:semiHidden="0" w:uiPriority="69" w:unhideWhenUsed="0"/>
-    <w:lsdException w:name="Dark List Accent 2" w:semiHidden="0" w:uiPriority="70" w:unhideWhenUsed="0"/>
-    <w:lsdException w:name="Colorful Shading Accent 2" w:semiHidden="0" w:uiPriority="71" w:unhideWhenUsed="0"/>
-    <w:lsdException w:name="Colorful List Accent 2" w:semiHidden="0" w:uiPriority="72" w:unhideWhenUsed="0"/>
-    <w:lsdException w:name="Colorful Grid Accent 2" w:semiHidden="0" w:uiPriority="73" w:unhideWhenUsed="0"/>
-    <w:lsdException w:name="Light Shading Accent 3" w:semiHidden="0" w:uiPriority="60" w:unhideWhenUsed="0"/>
-    <w:lsdException w:name="Light List Accent 3" w:semiHidden="0" w:uiPriority="61" w:unhideWhenUsed="0"/>
-    <w:lsdException w:name="Light Grid Accent 3" w:semiHidden="0" w:uiPriority="62" w:unhideWhenUsed="0"/>
-    <w:lsdException w:name="Medium Shading 1 Accent 3" w:semiHidden="0" w:uiPriority="63" w:unhideWhenUsed="0"/>
-    <w:lsdException w:name="Medium Shading 2 Accent 3" w:semiHidden="0" w:uiPriority="64" w:unhideWhenUsed="0"/>
-    <w:lsdException w:name="Medium List 1 Accent 3" w:semiHidden="0" w:uiPriority="65" w:unhideWhenUsed="0"/>
-    <w:lsdException w:name="Medium List 2 Accent 3" w:semiHidden="0" w:uiPriority="66" w:unhideWhenUsed="0"/>
-    <w:lsdException w:name="Medium Grid 1 Accent 3" w:semiHidden="0" w:uiPriority="67" w:unhideWhenUsed="0"/>
-    <w:lsdException w:name="Medium Grid 2 Accent 3" w:semiHidden="0" w:uiPriority="68" w:unhideWhenUsed="0"/>
-    <w:lsdException w:name="Medium Grid 3 Accent 3" w:semiHidden="0" w:uiPriority="69" w:unhideWhenUsed="0"/>
-    <w:lsdException w:name="Dark List Accent 3" w:semiHidden="0" w:uiPriority="70" w:unhideWhenUsed="0"/>
-    <w:lsdException w:name="Colorful Shading Accent 3" w:semiHidden="0" w:uiPriority="71" w:unhideWhenUsed="0"/>
-    <w:lsdException w:name="Colorful List Accent 3" w:semiHidden="0" w:uiPriority="72" w:unhideWhenUsed="0"/>
-    <w:lsdException w:name="Colorful Grid Accent 3" w:semiHidden="0" w:uiPriority="73" w:unhideWhenUsed="0"/>
-    <w:lsdException w:name="Light Shading Accent 4" w:semiHidden="0" w:uiPriority="60" w:unhideWhenUsed="0"/>
-    <w:lsdException w:name="Light List Accent 4" w:semiHidden="0" w:uiPriority="61" w:unhideWhenUsed="0"/>
-    <w:lsdException w:name="Light Grid Accent 4" w:semiHidden="0" w:uiPriority="62" w:unhideWhenUsed="0"/>
-    <w:lsdException w:name="Medium Shading 1 Accent 4" w:semiHidden="0" w:uiPriority="63" w:unhideWhenUsed="0"/>
-    <w:lsdException w:name="Medium Shading 2 Accent 4" w:semiHidden="0" w:uiPriority="64" w:unhideWhenUsed="0"/>
-    <w:lsdException w:name="Medium List 1 Accent 4" w:semiHidden="0" w:uiPriority="65" w:unhideWhenUsed="0"/>
-    <w:lsdException w:name="Medium List 2 Accent 4" w:semiHidden="0" w:uiPriority="66" w:unhideWhenUsed="0"/>
-    <w:lsdException w:name="Medium Grid 1 Accent 4" w:semiHidden="0" w:uiPriority="67" w:unhideWhenUsed="0"/>
-    <w:lsdException w:name="Medium Grid 2 Accent 4" w:semiHidden="0" w:uiPriority="68" w:unhideWhenUsed="0"/>
-    <w:lsdException w:name="Medium Grid 3 Accent 4" w:semiHidden="0" w:uiPriority="69" w:unhideWhenUsed="0"/>
-    <w:lsdException w:name="Dark List Accent 4" w:semiHidden="0" w:uiPriority="70" w:unhideWhenUsed="0"/>
-    <w:lsdException w:name="Colorful Shading Accent 4" w:semiHidden="0" w:uiPriority="71" w:unhideWhenUsed="0"/>
-    <w:lsdException w:name="Colorful List Accent 4" w:semiHidden="0" w:uiPriority="72" w:unhideWhenUsed="0"/>
-    <w:lsdException w:name="Colorful Grid Accent 4" w:semiHidden="0" w:uiPriority="73" w:unhideWhenUsed="0"/>
-    <w:lsdException w:name="Light Shading Accent 5" w:semiHidden="0" w:uiPriority="60" w:unhideWhenUsed="0"/>
-    <w:lsdException w:name="Light List Accent 5" w:semiHidden="0" w:uiPriority="61" w:unhideWhenUsed="0"/>
-    <w:lsdException w:name="Light Grid Accent 5" w:semiHidden="0" w:uiPriority="62" w:unhideWhenUsed="0"/>
-    <w:lsdException w:name="Medium Shading 1 Accent 5" w:semiHidden="0" w:uiPriority="63" w:unhideWhenUsed="0"/>
-    <w:lsdException w:name="Medium Shading 2 Accent 5" w:semiHidden="0" w:uiPriority="64" w:unhideWhenUsed="0"/>
-    <w:lsdException w:name="Medium List 1 Accent 5" w:semiHidden="0" w:uiPriority="65" w:unhideWhenUsed="0"/>
-    <w:lsdException w:name="Medium List 2 Accent 5" w:semiHidden="0" w:uiPriority="66" w:unhideWhenUsed="0"/>
-    <w:lsdException w:name="Medium Grid 1 Accent 5" w:semiHidden="0" w:uiPriority="67" w:unhideWhenUsed="0"/>
-    <w:lsdException w:name="Medium Grid 2 Accent 5" w:semiHidden="0" w:uiPriority="68" w:unhideWhenUsed="0"/>
-    <w:lsdException w:name="Medium Grid 3 Accent 5" w:semiHidden="0" w:uiPriority="69" w:unhideWhenUsed="0"/>
-    <w:lsdException w:name="Dark List Accent 5" w:semiHidden="0" w:uiPriority="70" w:unhideWhenUsed="0"/>
-    <w:lsdException w:name="Colorful Shading Accent 5" w:semiHidden="0" w:uiPriority="71" w:unhideWhenUsed="0"/>
-    <w:lsdException w:name="Colorful List Accent 5" w:semiHidden="0" w:uiPriority="72" w:unhideWhenUsed="0"/>
-    <w:lsdException w:name="Colorful Grid Accent 5" w:semiHidden="0" w:uiPriority="73" w:unhideWhenUsed="0"/>
-    <w:lsdException w:name="Light Shading Accent 6" w:semiHidden="0" w:uiPriority="60" w:unhideWhenUsed="0"/>
-    <w:lsdException w:name="Light List Accent 6" w:semiHidden="0" w:uiPriority="61" w:unhideWhenUsed="0"/>
-    <w:lsdException w:name="Light Grid Accent 6" w:semiHidden="0" w:uiPriority="62" w:unhideWhenUsed="0"/>
-    <w:lsdException w:name="Medium Shading 1 Accent 6" w:semiHidden="0" w:uiPriority="63" w:unhideWhenUsed="0"/>
-    <w:lsdException w:name="Medium Shading 2 Accent 6" w:semiHidden="0" w:uiPriority="64" w:unhideWhenUsed="0"/>
-    <w:lsdException w:name="Medium List 1 Accent 6" w:semiHidden="0" w:uiPriority="65" w:unhideWhenUsed="0"/>
-    <w:lsdException w:name="Medium List 2 Accent 6" w:semiHidden="0" w:uiPriority="66" w:unhideWhenUsed="0"/>
-    <w:lsdException w:name="Medium Grid 1 Accent 6" w:semiHidden="0" w:uiPriority="67" w:unhideWhenUsed="0"/>
-    <w:lsdException w:name="Medium Grid 2 Accent 6" w:semiHidden="0" w:uiPriority="68" w:unhideWhenUsed="0"/>
-    <w:lsdException w:name="Medium Grid 3 Accent 6" w:semiHidden="0" w:uiPriority="69" w:unhideWhenUsed="0"/>
-    <w:lsdException w:name="Dark List Accent 6" w:semiHidden="0" w:uiPriority="70" w:unhideWhenUsed="0"/>
-    <w:lsdException w:name="Colorful Shading Accent 6" w:semiHidden="0" w:uiPriority="71" w:unhideWhenUsed="0"/>
-    <w:lsdException w:name="Colorful List Accent 6" w:semiHidden="0" w:uiPriority="72" w:unhideWhenUsed="0"/>
-    <w:lsdException w:name="Colorful Grid Accent 6" w:semiHidden="0" w:uiPriority="73" w:unhideWhenUsed="0"/>
-    <w:lsdException w:name="Subtle Emphasis" w:semiHidden="0" w:uiPriority="19" w:unhideWhenUsed="0" w:qFormat="1"/>
-    <w:lsdException w:name="Intense Emphasis" w:semiHidden="0" w:uiPriority="21" w:unhideWhenUsed="0" w:qFormat="1"/>
-    <w:lsdException w:name="Subtle Reference" w:semiHidden="0" w:uiPriority="31" w:unhideWhenUsed="0" w:qFormat="1"/>
-    <w:lsdException w:name="Intense Reference" w:semiHidden="0" w:uiPriority="32" w:unhideWhenUsed="0" w:qFormat="1"/>
-    <w:lsdException w:name="Book Title" w:semiHidden="0" w:uiPriority="33" w:unhideWhenUsed="0" w:qFormat="1"/>
-    <w:lsdException w:name="Bibliography" w:uiPriority="37"/>
-    <w:lsdException w:name="TOC Heading" w:uiPriority="39" w:qFormat="1"/>
+  <w:latentStyles w:count="260" w:defQFormat="0" w:defUnhideWhenUsed="1" w:defSemiHidden="1" w:defUIPriority="99" w:defLockedState="0">
+    <w:lsdException w:qFormat="1" w:unhideWhenUsed="0" w:uiPriority="0" w:semiHidden="0" w:name="Normal"/>
+    <w:lsdException w:qFormat="1" w:unhideWhenUsed="0" w:uiPriority="9" w:semiHidden="0" w:name="heading 1"/>
+    <w:lsdException w:qFormat="1" w:uiPriority="9" w:semiHidden="0" w:name="heading 2"/>
+    <w:lsdException w:qFormat="1" w:uiPriority="9" w:semiHidden="0" w:name="heading 3"/>
+    <w:lsdException w:qFormat="1" w:uiPriority="9" w:semiHidden="0" w:name="heading 4"/>
+    <w:lsdException w:qFormat="1" w:uiPriority="9" w:name="heading 5"/>
+    <w:lsdException w:qFormat="1" w:uiPriority="9" w:name="heading 6"/>
+    <w:lsdException w:qFormat="1" w:uiPriority="9" w:name="heading 7"/>
+    <w:lsdException w:qFormat="1" w:uiPriority="9" w:name="heading 8"/>
+    <w:lsdException w:qFormat="1" w:uiPriority="9" w:name="heading 9"/>
+    <w:lsdException w:uiPriority="99" w:name="index 1"/>
+    <w:lsdException w:uiPriority="99" w:name="index 2"/>
+    <w:lsdException w:uiPriority="99" w:name="index 3"/>
+    <w:lsdException w:uiPriority="99" w:name="index 4"/>
+    <w:lsdException w:uiPriority="99" w:name="index 5"/>
+    <w:lsdException w:uiPriority="99" w:name="index 6"/>
+    <w:lsdException w:uiPriority="99" w:name="index 7"/>
+    <w:lsdException w:uiPriority="99" w:name="index 8"/>
+    <w:lsdException w:uiPriority="99" w:name="index 9"/>
+    <w:lsdException w:uiPriority="39" w:name="toc 1"/>
+    <w:lsdException w:uiPriority="39" w:name="toc 2"/>
+    <w:lsdException w:uiPriority="39" w:name="toc 3"/>
+    <w:lsdException w:uiPriority="39" w:name="toc 4"/>
+    <w:lsdException w:uiPriority="39" w:name="toc 5"/>
+    <w:lsdException w:uiPriority="39" w:name="toc 6"/>
+    <w:lsdException w:uiPriority="39" w:name="toc 7"/>
+    <w:lsdException w:uiPriority="39" w:name="toc 8"/>
+    <w:lsdException w:uiPriority="39" w:name="toc 9"/>
+    <w:lsdException w:uiPriority="99" w:name="Normal Indent"/>
+    <w:lsdException w:uiPriority="99" w:name="footnote text"/>
+    <w:lsdException w:uiPriority="99" w:name="annotation text"/>
+    <w:lsdException w:uiPriority="99" w:name="header"/>
+    <w:lsdException w:uiPriority="99" w:name="footer"/>
+    <w:lsdException w:uiPriority="99" w:name="index heading"/>
+    <w:lsdException w:qFormat="1" w:uiPriority="35" w:name="caption"/>
+    <w:lsdException w:uiPriority="99" w:name="table of figures"/>
+    <w:lsdException w:uiPriority="99" w:name="envelope address"/>
+    <w:lsdException w:uiPriority="99" w:name="envelope return"/>
+    <w:lsdException w:uiPriority="99" w:name="footnote reference"/>
+    <w:lsdException w:uiPriority="99" w:name="annotation reference"/>
+    <w:lsdException w:uiPriority="99" w:name="line number"/>
+    <w:lsdException w:uiPriority="99" w:name="page number"/>
+    <w:lsdException w:uiPriority="99" w:name="endnote reference"/>
+    <w:lsdException w:uiPriority="99" w:name="endnote text"/>
+    <w:lsdException w:uiPriority="99" w:name="table of authorities"/>
+    <w:lsdException w:uiPriority="99" w:name="macro"/>
+    <w:lsdException w:uiPriority="99" w:name="toa heading"/>
+    <w:lsdException w:uiPriority="99" w:name="List"/>
+    <w:lsdException w:uiPriority="99" w:name="List Bullet"/>
+    <w:lsdException w:uiPriority="99" w:name="List Number"/>
+    <w:lsdException w:uiPriority="99" w:name="List 2"/>
+    <w:lsdException w:uiPriority="99" w:name="List 3"/>
+    <w:lsdException w:uiPriority="99" w:name="List 4"/>
+    <w:lsdException w:uiPriority="99" w:name="List 5"/>
+    <w:lsdException w:uiPriority="99" w:name="List Bullet 2"/>
+    <w:lsdException w:uiPriority="99" w:name="List Bullet 3"/>
+    <w:lsdException w:uiPriority="99" w:name="List Bullet 4"/>
+    <w:lsdException w:uiPriority="99" w:name="List Bullet 5"/>
+    <w:lsdException w:uiPriority="99" w:name="List Number 2"/>
+    <w:lsdException w:uiPriority="99" w:name="List Number 3"/>
+    <w:lsdException w:uiPriority="99" w:name="List Number 4"/>
+    <w:lsdException w:uiPriority="99" w:name="List Number 5"/>
+    <w:lsdException w:qFormat="1" w:unhideWhenUsed="0" w:uiPriority="10" w:semiHidden="0" w:name="Title"/>
+    <w:lsdException w:uiPriority="99" w:name="Closing"/>
+    <w:lsdException w:uiPriority="99" w:name="Signature"/>
+    <w:lsdException w:uiPriority="1" w:name="Default Paragraph Font"/>
+    <w:lsdException w:uiPriority="99" w:name="Body Text"/>
+    <w:lsdException w:uiPriority="99" w:name="Body Text Indent"/>
+    <w:lsdException w:uiPriority="99" w:name="List Continue"/>
+    <w:lsdException w:uiPriority="99" w:name="List Continue 2"/>
+    <w:lsdException w:uiPriority="99" w:name="List Continue 3"/>
+    <w:lsdException w:uiPriority="99" w:name="List Continue 4"/>
+    <w:lsdException w:uiPriority="99" w:name="List Continue 5"/>
+    <w:lsdException w:uiPriority="99" w:name="Message Header"/>
+    <w:lsdException w:qFormat="1" w:unhideWhenUsed="0" w:uiPriority="11" w:semiHidden="0" w:name="Subtitle"/>
+    <w:lsdException w:uiPriority="99" w:name="Salutation"/>
+    <w:lsdException w:uiPriority="99" w:name="Date"/>
+    <w:lsdException w:uiPriority="99" w:name="Body Text First Indent"/>
+    <w:lsdException w:uiPriority="99" w:name="Body Text First Indent 2"/>
+    <w:lsdException w:uiPriority="99" w:name="Note Heading"/>
+    <w:lsdException w:uiPriority="99" w:name="Body Text 2"/>
+    <w:lsdException w:uiPriority="99" w:name="Body Text 3"/>
+    <w:lsdException w:uiPriority="99" w:name="Body Text Indent 2"/>
+    <w:lsdException w:uiPriority="99" w:name="Body Text Indent 3"/>
+    <w:lsdException w:uiPriority="99" w:name="Block Text"/>
+    <w:lsdException w:uiPriority="99" w:name="Hyperlink"/>
+    <w:lsdException w:uiPriority="99" w:name="FollowedHyperlink"/>
+    <w:lsdException w:qFormat="1" w:unhideWhenUsed="0" w:uiPriority="22" w:semiHidden="0" w:name="Strong"/>
+    <w:lsdException w:qFormat="1" w:unhideWhenUsed="0" w:uiPriority="20" w:semiHidden="0" w:name="Emphasis"/>
+    <w:lsdException w:uiPriority="99" w:name="Document Map"/>
+    <w:lsdException w:uiPriority="99" w:name="Plain Text"/>
+    <w:lsdException w:uiPriority="99" w:name="E-mail Signature"/>
+    <w:lsdException w:uiPriority="99" w:name="Normal (Web)"/>
+    <w:lsdException w:uiPriority="99" w:name="HTML Acronym"/>
+    <w:lsdException w:uiPriority="99" w:name="HTML Address"/>
+    <w:lsdException w:uiPriority="99" w:name="HTML Cite"/>
+    <w:lsdException w:uiPriority="99" w:name="HTML Code"/>
+    <w:lsdException w:uiPriority="99" w:name="HTML Definition"/>
+    <w:lsdException w:uiPriority="99" w:name="HTML Keyboard"/>
+    <w:lsdException w:uiPriority="99" w:semiHidden="0" w:name="HTML Preformatted"/>
+    <w:lsdException w:uiPriority="99" w:name="HTML Sample"/>
+    <w:lsdException w:uiPriority="99" w:name="HTML Typewriter"/>
+    <w:lsdException w:uiPriority="99" w:name="HTML Variable"/>
+    <w:lsdException w:qFormat="1" w:uiPriority="99" w:name="Normal Table"/>
+    <w:lsdException w:uiPriority="99" w:name="annotation subject"/>
+    <w:lsdException w:uiPriority="99" w:name="Table Simple 1"/>
+    <w:lsdException w:uiPriority="99" w:name="Table Simple 2"/>
+    <w:lsdException w:uiPriority="99" w:name="Table Simple 3"/>
+    <w:lsdException w:uiPriority="99" w:name="Table Classic 1"/>
+    <w:lsdException w:uiPriority="99" w:name="Table Classic 2"/>
+    <w:lsdException w:uiPriority="99" w:name="Table Classic 3"/>
+    <w:lsdException w:uiPriority="99" w:name="Table Classic 4"/>
+    <w:lsdException w:uiPriority="99" w:name="Table Colorful 1"/>
+    <w:lsdException w:uiPriority="99" w:name="Table Colorful 2"/>
+    <w:lsdException w:uiPriority="99" w:name="Table Colorful 3"/>
+    <w:lsdException w:uiPriority="99" w:name="Table Columns 1"/>
+    <w:lsdException w:uiPriority="99" w:name="Table Columns 2"/>
+    <w:lsdException w:uiPriority="99" w:name="Table Columns 3"/>
+    <w:lsdException w:uiPriority="99" w:name="Table Columns 4"/>
+    <w:lsdException w:uiPriority="99" w:name="Table Columns 5"/>
+    <w:lsdException w:uiPriority="99" w:name="Table Grid 1"/>
+    <w:lsdException w:uiPriority="99" w:name="Table Grid 2"/>
+    <w:lsdException w:uiPriority="99" w:name="Table Grid 3"/>
+    <w:lsdException w:uiPriority="99" w:name="Table Grid 4"/>
+    <w:lsdException w:uiPriority="99" w:name="Table Grid 5"/>
+    <w:lsdException w:uiPriority="99" w:name="Table Grid 6"/>
+    <w:lsdException w:uiPriority="99" w:name="Table Grid 7"/>
+    <w:lsdException w:uiPriority="99" w:name="Table Grid 8"/>
+    <w:lsdException w:uiPriority="99" w:name="Table List 1"/>
+    <w:lsdException w:uiPriority="99" w:name="Table List 2"/>
+    <w:lsdException w:uiPriority="99" w:name="Table List 3"/>
+    <w:lsdException w:uiPriority="99" w:name="Table List 4"/>
+    <w:lsdException w:uiPriority="99" w:name="Table List 5"/>
+    <w:lsdException w:uiPriority="99" w:name="Table List 6"/>
+    <w:lsdException w:uiPriority="99" w:name="Table List 7"/>
+    <w:lsdException w:uiPriority="99" w:name="Table List 8"/>
+    <w:lsdException w:uiPriority="99" w:name="Table 3D effects 1"/>
+    <w:lsdException w:uiPriority="99" w:name="Table 3D effects 2"/>
+    <w:lsdException w:uiPriority="99" w:name="Table 3D effects 3"/>
+    <w:lsdException w:uiPriority="99" w:name="Table Contemporary"/>
+    <w:lsdException w:uiPriority="99" w:name="Table Elegant"/>
+    <w:lsdException w:uiPriority="99" w:name="Table Professional"/>
+    <w:lsdException w:uiPriority="99" w:name="Table Subtle 1"/>
+    <w:lsdException w:uiPriority="99" w:name="Table Subtle 2"/>
+    <w:lsdException w:uiPriority="99" w:name="Table Web 1"/>
+    <w:lsdException w:uiPriority="99" w:name="Table Web 2"/>
+    <w:lsdException w:uiPriority="99" w:name="Table Web 3"/>
+    <w:lsdException w:uiPriority="99" w:name="Balloon Text"/>
+    <w:lsdException w:unhideWhenUsed="0" w:uiPriority="39" w:semiHidden="0" w:name="Table Grid"/>
+    <w:lsdException w:uiPriority="99" w:name="Table Theme"/>
+    <w:lsdException w:unhideWhenUsed="0" w:uiPriority="60" w:semiHidden="0" w:name="Light Shading"/>
+    <w:lsdException w:unhideWhenUsed="0" w:uiPriority="61" w:semiHidden="0" w:name="Light List"/>
+    <w:lsdException w:unhideWhenUsed="0" w:uiPriority="62" w:semiHidden="0" w:name="Light Grid"/>
+    <w:lsdException w:unhideWhenUsed="0" w:uiPriority="63" w:semiHidden="0" w:name="Medium Shading 1"/>
+    <w:lsdException w:unhideWhenUsed="0" w:uiPriority="64" w:semiHidden="0" w:name="Medium Shading 2"/>
+    <w:lsdException w:unhideWhenUsed="0" w:uiPriority="65" w:semiHidden="0" w:name="Medium List 1"/>
+    <w:lsdException w:unhideWhenUsed="0" w:uiPriority="66" w:semiHidden="0" w:name="Medium List 2"/>
+    <w:lsdException w:unhideWhenUsed="0" w:uiPriority="67" w:semiHidden="0" w:name="Medium Grid 1"/>
+    <w:lsdException w:unhideWhenUsed="0" w:uiPriority="68" w:semiHidden="0" w:name="Medium Grid 2"/>
+    <w:lsdException w:unhideWhenUsed="0" w:uiPriority="69" w:semiHidden="0" w:name="Medium Grid 3"/>
+    <w:lsdException w:unhideWhenUsed="0" w:uiPriority="70" w:semiHidden="0" w:name="Dark List"/>
+    <w:lsdException w:unhideWhenUsed="0" w:uiPriority="71" w:semiHidden="0" w:name="Colorful Shading"/>
+    <w:lsdException w:unhideWhenUsed="0" w:uiPriority="72" w:semiHidden="0" w:name="Colorful List"/>
+    <w:lsdException w:unhideWhenUsed="0" w:uiPriority="73" w:semiHidden="0" w:name="Colorful Grid"/>
+    <w:lsdException w:unhideWhenUsed="0" w:uiPriority="60" w:semiHidden="0" w:name="Light Shading Accent 1"/>
+    <w:lsdException w:unhideWhenUsed="0" w:uiPriority="61" w:semiHidden="0" w:name="Light List Accent 1"/>
+    <w:lsdException w:unhideWhenUsed="0" w:uiPriority="62" w:semiHidden="0" w:name="Light Grid Accent 1"/>
+    <w:lsdException w:unhideWhenUsed="0" w:uiPriority="63" w:semiHidden="0" w:name="Medium Shading 1 Accent 1"/>
+    <w:lsdException w:unhideWhenUsed="0" w:uiPriority="64" w:semiHidden="0" w:name="Medium Shading 2 Accent 1"/>
+    <w:lsdException w:unhideWhenUsed="0" w:uiPriority="65" w:semiHidden="0" w:name="Medium List 1 Accent 1"/>
+    <w:lsdException w:qFormat="1" w:unhideWhenUsed="0" w:uiPriority="34" w:semiHidden="0" w:name="List Paragraph"/>
+    <w:lsdException w:unhideWhenUsed="0" w:uiPriority="66" w:semiHidden="0" w:name="Medium List 2 Accent 1"/>
+    <w:lsdException w:unhideWhenUsed="0" w:uiPriority="67" w:semiHidden="0" w:name="Medium Grid 1 Accent 1"/>
+    <w:lsdException w:unhideWhenUsed="0" w:uiPriority="68" w:semiHidden="0" w:name="Medium Grid 2 Accent 1"/>
+    <w:lsdException w:unhideWhenUsed="0" w:uiPriority="69" w:semiHidden="0" w:name="Medium Grid 3 Accent 1"/>
+    <w:lsdException w:unhideWhenUsed="0" w:uiPriority="70" w:semiHidden="0" w:name="Dark List Accent 1"/>
+    <w:lsdException w:unhideWhenUsed="0" w:uiPriority="71" w:semiHidden="0" w:name="Colorful Shading Accent 1"/>
+    <w:lsdException w:unhideWhenUsed="0" w:uiPriority="72" w:semiHidden="0" w:name="Colorful List Accent 1"/>
+    <w:lsdException w:unhideWhenUsed="0" w:uiPriority="73" w:semiHidden="0" w:name="Colorful Grid Accent 1"/>
+    <w:lsdException w:unhideWhenUsed="0" w:uiPriority="60" w:semiHidden="0" w:name="Light Shading Accent 2"/>
+    <w:lsdException w:unhideWhenUsed="0" w:uiPriority="61" w:semiHidden="0" w:name="Light List Accent 2"/>
+    <w:lsdException w:unhideWhenUsed="0" w:uiPriority="62" w:semiHidden="0" w:name="Light Grid Accent 2"/>
+    <w:lsdException w:unhideWhenUsed="0" w:uiPriority="63" w:semiHidden="0" w:name="Medium Shading 1 Accent 2"/>
+    <w:lsdException w:unhideWhenUsed="0" w:uiPriority="64" w:semiHidden="0" w:name="Medium Shading 2 Accent 2"/>
+    <w:lsdException w:unhideWhenUsed="0" w:uiPriority="65" w:semiHidden="0" w:name="Medium List 1 Accent 2"/>
+    <w:lsdException w:unhideWhenUsed="0" w:uiPriority="66" w:semiHidden="0" w:name="Medium List 2 Accent 2"/>
+    <w:lsdException w:unhideWhenUsed="0" w:uiPriority="67" w:semiHidden="0" w:name="Medium Grid 1 Accent 2"/>
+    <w:lsdException w:unhideWhenUsed="0" w:uiPriority="68" w:semiHidden="0" w:name="Medium Grid 2 Accent 2"/>
+    <w:lsdException w:unhideWhenUsed="0" w:uiPriority="69" w:semiHidden="0" w:name="Medium Grid 3 Accent 2"/>
+    <w:lsdException w:unhideWhenUsed="0" w:uiPriority="70" w:semiHidden="0" w:name="Dark List Accent 2"/>
+    <w:lsdException w:unhideWhenUsed="0" w:uiPriority="71" w:semiHidden="0" w:name="Colorful Shading Accent 2"/>
+    <w:lsdException w:unhideWhenUsed="0" w:uiPriority="72" w:semiHidden="0" w:name="Colorful List Accent 2"/>
+    <w:lsdException w:unhideWhenUsed="0" w:uiPriority="73" w:semiHidden="0" w:name="Colorful Grid Accent 2"/>
+    <w:lsdException w:unhideWhenUsed="0" w:uiPriority="60" w:semiHidden="0" w:name="Light Shading Accent 3"/>
+    <w:lsdException w:unhideWhenUsed="0" w:uiPriority="61" w:semiHidden="0" w:name="Light List Accent 3"/>
+    <w:lsdException w:unhideWhenUsed="0" w:uiPriority="62" w:semiHidden="0" w:name="Light Grid Accent 3"/>
+    <w:lsdException w:unhideWhenUsed="0" w:uiPriority="63" w:semiHidden="0" w:name="Medium Shading 1 Accent 3"/>
+    <w:lsdException w:unhideWhenUsed="0" w:uiPriority="64" w:semiHidden="0" w:name="Medium Shading 2 Accent 3"/>
+    <w:lsdException w:unhideWhenUsed="0" w:uiPriority="65" w:semiHidden="0" w:name="Medium List 1 Accent 3"/>
+    <w:lsdException w:unhideWhenUsed="0" w:uiPriority="66" w:semiHidden="0" w:name="Medium List 2 Accent 3"/>
+    <w:lsdException w:unhideWhenUsed="0" w:uiPriority="67" w:semiHidden="0" w:name="Medium Grid 1 Accent 3"/>
+    <w:lsdException w:unhideWhenUsed="0" w:uiPriority="68" w:semiHidden="0" w:name="Medium Grid 2 Accent 3"/>
+    <w:lsdException w:unhideWhenUsed="0" w:uiPriority="69" w:semiHidden="0" w:name="Medium Grid 3 Accent 3"/>
+    <w:lsdException w:unhideWhenUsed="0" w:uiPriority="70" w:semiHidden="0" w:name="Dark List Accent 3"/>
+    <w:lsdException w:unhideWhenUsed="0" w:uiPriority="71" w:semiHidden="0" w:name="Colorful Shading Accent 3"/>
+    <w:lsdException w:unhideWhenUsed="0" w:uiPriority="72" w:semiHidden="0" w:name="Colorful List Accent 3"/>
+    <w:lsdException w:unhideWhenUsed="0" w:uiPriority="73" w:semiHidden="0" w:name="Colorful Grid Accent 3"/>
+    <w:lsdException w:unhideWhenUsed="0" w:uiPriority="60" w:semiHidden="0" w:name="Light Shading Accent 4"/>
+    <w:lsdException w:unhideWhenUsed="0" w:uiPriority="61" w:semiHidden="0" w:name="Light List Accent 4"/>
+    <w:lsdException w:unhideWhenUsed="0" w:uiPriority="62" w:semiHidden="0" w:name="Light Grid Accent 4"/>
+    <w:lsdException w:unhideWhenUsed="0" w:uiPriority="63" w:semiHidden="0" w:name="Medium Shading 1 Accent 4"/>
+    <w:lsdException w:unhideWhenUsed="0" w:uiPriority="64" w:semiHidden="0" w:name="Medium Shading 2 Accent 4"/>
+    <w:lsdException w:unhideWhenUsed="0" w:uiPriority="65" w:semiHidden="0" w:name="Medium List 1 Accent 4"/>
+    <w:lsdException w:unhideWhenUsed="0" w:uiPriority="66" w:semiHidden="0" w:name="Medium List 2 Accent 4"/>
+    <w:lsdException w:unhideWhenUsed="0" w:uiPriority="67" w:semiHidden="0" w:name="Medium Grid 1 Accent 4"/>
+    <w:lsdException w:unhideWhenUsed="0" w:uiPriority="68" w:semiHidden="0" w:name="Medium Grid 2 Accent 4"/>
+    <w:lsdException w:unhideWhenUsed="0" w:uiPriority="69" w:semiHidden="0" w:name="Medium Grid 3 Accent 4"/>
+    <w:lsdException w:unhideWhenUsed="0" w:uiPriority="70" w:semiHidden="0" w:name="Dark List Accent 4"/>
+    <w:lsdException w:unhideWhenUsed="0" w:uiPriority="71" w:semiHidden="0" w:name="Colorful Shading Accent 4"/>
+    <w:lsdException w:unhideWhenUsed="0" w:uiPriority="72" w:semiHidden="0" w:name="Colorful List Accent 4"/>
+    <w:lsdException w:unhideWhenUsed="0" w:uiPriority="73" w:semiHidden="0" w:name="Colorful Grid Accent 4"/>
+    <w:lsdException w:unhideWhenUsed="0" w:uiPriority="60" w:semiHidden="0" w:name="Light Shading Accent 5"/>
+    <w:lsdException w:unhideWhenUsed="0" w:uiPriority="61" w:semiHidden="0" w:name="Light List Accent 5"/>
+    <w:lsdException w:unhideWhenUsed="0" w:uiPriority="62" w:semiHidden="0" w:name="Light Grid Accent 5"/>
+    <w:lsdException w:unhideWhenUsed="0" w:uiPriority="63" w:semiHidden="0" w:name="Medium Shading 1 Accent 5"/>
+    <w:lsdException w:unhideWhenUsed="0" w:uiPriority="64" w:semiHidden="0" w:name="Medium Shading 2 Accent 5"/>
+    <w:lsdException w:unhideWhenUsed="0" w:uiPriority="65" w:semiHidden="0" w:name="Medium List 1 Accent 5"/>
+    <w:lsdException w:unhideWhenUsed="0" w:uiPriority="66" w:semiHidden="0" w:name="Medium List 2 Accent 5"/>
+    <w:lsdException w:unhideWhenUsed="0" w:uiPriority="67" w:semiHidden="0" w:name="Medium Grid 1 Accent 5"/>
+    <w:lsdException w:unhideWhenUsed="0" w:uiPriority="68" w:semiHidden="0" w:name="Medium Grid 2 Accent 5"/>
+    <w:lsdException w:unhideWhenUsed="0" w:uiPriority="69" w:semiHidden="0" w:name="Medium Grid 3 Accent 5"/>
+    <w:lsdException w:unhideWhenUsed="0" w:uiPriority="70" w:semiHidden="0" w:name="Dark List Accent 5"/>
+    <w:lsdException w:unhideWhenUsed="0" w:uiPriority="71" w:semiHidden="0" w:name="Colorful Shading Accent 5"/>
+    <w:lsdException w:unhideWhenUsed="0" w:uiPriority="72" w:semiHidden="0" w:name="Colorful List Accent 5"/>
+    <w:lsdException w:unhideWhenUsed="0" w:uiPriority="73" w:semiHidden="0" w:name="Colorful Grid Accent 5"/>
+    <w:lsdException w:unhideWhenUsed="0" w:uiPriority="60" w:semiHidden="0" w:name="Light Shading Accent 6"/>
+    <w:lsdException w:unhideWhenUsed="0" w:uiPriority="61" w:semiHidden="0" w:name="Light List Accent 6"/>
+    <w:lsdException w:unhideWhenUsed="0" w:uiPriority="62" w:semiHidden="0" w:name="Light Grid Accent 6"/>
+    <w:lsdException w:unhideWhenUsed="0" w:uiPriority="63" w:semiHidden="0" w:name="Medium Shading 1 Accent 6"/>
+    <w:lsdException w:unhideWhenUsed="0" w:uiPriority="64" w:semiHidden="0" w:name="Medium Shading 2 Accent 6"/>
+    <w:lsdException w:unhideWhenUsed="0" w:uiPriority="65" w:semiHidden="0" w:name="Medium List 1 Accent 6"/>
+    <w:lsdException w:unhideWhenUsed="0" w:uiPriority="66" w:semiHidden="0" w:name="Medium List 2 Accent 6"/>
+    <w:lsdException w:unhideWhenUsed="0" w:uiPriority="67" w:semiHidden="0" w:name="Medium Grid 1 Accent 6"/>
+    <w:lsdException w:unhideWhenUsed="0" w:uiPriority="68" w:semiHidden="0" w:name="Medium Grid 2 Accent 6"/>
+    <w:lsdException w:unhideWhenUsed="0" w:uiPriority="69" w:semiHidden="0" w:name="Medium Grid 3 Accent 6"/>
+    <w:lsdException w:unhideWhenUsed="0" w:uiPriority="70" w:semiHidden="0" w:name="Dark List Accent 6"/>
+    <w:lsdException w:unhideWhenUsed="0" w:uiPriority="71" w:semiHidden="0" w:name="Colorful Shading Accent 6"/>
+    <w:lsdException w:unhideWhenUsed="0" w:uiPriority="72" w:semiHidden="0" w:name="Colorful List Accent 6"/>
+    <w:lsdException w:unhideWhenUsed="0" w:uiPriority="73" w:semiHidden="0" w:name="Colorful Grid Accent 6"/>
   </w:latentStyles>
-  <w:style w:type="paragraph" w:default="1" w:styleId="a">
+  <w:style w:type="paragraph" w:default="1" w:styleId="1">
     <w:name w:val="Normal"/>
     <w:qFormat/>
-    <w:rsid w:val="001724E4"/>
+    <w:uiPriority w:val="0"/>
     <w:pPr>
       <w:widowControl w:val="0"/>
       <w:jc w:val="both"/>
     </w:pPr>
+    <w:rPr>
+      <w:rFonts w:asciiTheme="minorHAnsi" w:hAnsiTheme="minorHAnsi" w:eastAsiaTheme="minorEastAsia" w:cstheme="minorBidi"/>
+      <w:kern w:val="2"/>
+      <w:sz w:val="21"/>
+      <w:szCs w:val="22"/>
+      <w:lang w:val="en-US" w:eastAsia="zh-CN" w:bidi="ar-SA"/>
+    </w:rPr>
   </w:style>
-  <w:style w:type="paragraph" w:styleId="1">
+  <w:style w:type="paragraph" w:styleId="2">
     <w:name w:val="heading 1"/>
-    <w:basedOn w:val="a"/>
-    <w:next w:val="a"/>
-    <w:link w:val="1Char"/>
+    <w:basedOn w:val="1"/>
+    <w:next w:val="1"/>
+    <w:link w:val="11"/>
+    <w:qFormat/>
     <w:uiPriority w:val="9"/>
-    <w:qFormat/>
-    <w:rsid w:val="00C1171C"/>
     <w:pPr>
       <w:keepNext/>
       <w:keepLines/>
@@ -3074,15 +3578,14 @@
       <w:szCs w:val="44"/>
     </w:rPr>
   </w:style>
-  <w:style w:type="paragraph" w:styleId="2">
+  <w:style w:type="paragraph" w:styleId="3">
     <w:name w:val="heading 2"/>
-    <w:basedOn w:val="a"/>
-    <w:next w:val="a"/>
-    <w:link w:val="2Char"/>
-    <w:uiPriority w:val="9"/>
+    <w:basedOn w:val="1"/>
+    <w:next w:val="1"/>
+    <w:link w:val="13"/>
     <w:unhideWhenUsed/>
     <w:qFormat/>
-    <w:rsid w:val="0071082D"/>
+    <w:uiPriority w:val="9"/>
     <w:pPr>
       <w:keepNext/>
       <w:keepLines/>
@@ -3090,22 +3593,21 @@
       <w:outlineLvl w:val="1"/>
     </w:pPr>
     <w:rPr>
-      <w:rFonts w:asciiTheme="majorHAnsi" w:eastAsiaTheme="majorEastAsia" w:hAnsiTheme="majorHAnsi" w:cstheme="majorBidi"/>
+      <w:rFonts w:asciiTheme="majorHAnsi" w:hAnsiTheme="majorHAnsi" w:eastAsiaTheme="majorEastAsia" w:cstheme="majorBidi"/>
       <w:b/>
       <w:bCs/>
       <w:sz w:val="32"/>
       <w:szCs w:val="32"/>
     </w:rPr>
   </w:style>
-  <w:style w:type="paragraph" w:styleId="3">
+  <w:style w:type="paragraph" w:styleId="4">
     <w:name w:val="heading 3"/>
-    <w:basedOn w:val="a"/>
-    <w:next w:val="a"/>
-    <w:link w:val="3Char"/>
-    <w:uiPriority w:val="9"/>
+    <w:basedOn w:val="1"/>
+    <w:next w:val="1"/>
+    <w:link w:val="14"/>
     <w:unhideWhenUsed/>
     <w:qFormat/>
-    <w:rsid w:val="00D16E10"/>
+    <w:uiPriority w:val="9"/>
     <w:pPr>
       <w:keepNext/>
       <w:keepLines/>
@@ -3119,15 +3621,14 @@
       <w:szCs w:val="32"/>
     </w:rPr>
   </w:style>
-  <w:style w:type="paragraph" w:styleId="4">
+  <w:style w:type="paragraph" w:styleId="5">
     <w:name w:val="heading 4"/>
-    <w:basedOn w:val="a"/>
-    <w:next w:val="a"/>
-    <w:link w:val="4Char"/>
-    <w:uiPriority w:val="9"/>
+    <w:basedOn w:val="1"/>
+    <w:next w:val="1"/>
+    <w:link w:val="18"/>
     <w:unhideWhenUsed/>
     <w:qFormat/>
-    <w:rsid w:val="008C28F6"/>
+    <w:uiPriority w:val="9"/>
     <w:pPr>
       <w:keepNext/>
       <w:keepLines/>
@@ -3135,27 +3636,25 @@
       <w:outlineLvl w:val="3"/>
     </w:pPr>
     <w:rPr>
-      <w:rFonts w:asciiTheme="majorHAnsi" w:eastAsiaTheme="majorEastAsia" w:hAnsiTheme="majorHAnsi" w:cstheme="majorBidi"/>
+      <w:rFonts w:asciiTheme="majorHAnsi" w:hAnsiTheme="majorHAnsi" w:eastAsiaTheme="majorEastAsia" w:cstheme="majorBidi"/>
       <w:b/>
       <w:bCs/>
       <w:sz w:val="28"/>
       <w:szCs w:val="28"/>
     </w:rPr>
   </w:style>
-  <w:style w:type="character" w:default="1" w:styleId="a0">
+  <w:style w:type="character" w:default="1" w:styleId="7">
     <w:name w:val="Default Paragraph Font"/>
+    <w:unhideWhenUsed/>
     <w:uiPriority w:val="1"/>
-    <w:semiHidden/>
-    <w:unhideWhenUsed/>
   </w:style>
-  <w:style w:type="table" w:default="1" w:styleId="a1">
+  <w:style w:type="table" w:default="1" w:styleId="10">
     <w:name w:val="Normal Table"/>
-    <w:uiPriority w:val="99"/>
-    <w:semiHidden/>
     <w:unhideWhenUsed/>
     <w:qFormat/>
+    <w:uiPriority w:val="99"/>
     <w:tblPr>
-      <w:tblInd w:w="0" w:type="dxa"/>
+      <w:tblLayout w:type="fixed"/>
       <w:tblCellMar>
         <w:top w:w="0" w:type="dxa"/>
         <w:left w:w="108" w:type="dxa"/>
@@ -3164,70 +3663,12 @@
       </w:tblCellMar>
     </w:tblPr>
   </w:style>
-  <w:style w:type="numbering" w:default="1" w:styleId="a2">
-    <w:name w:val="No List"/>
+  <w:style w:type="paragraph" w:styleId="6">
+    <w:name w:val="HTML Preformatted"/>
+    <w:basedOn w:val="1"/>
+    <w:link w:val="15"/>
+    <w:unhideWhenUsed/>
     <w:uiPriority w:val="99"/>
-    <w:semiHidden/>
-    <w:unhideWhenUsed/>
-  </w:style>
-  <w:style w:type="character" w:customStyle="1" w:styleId="1Char">
-    <w:name w:val="标题 1 Char"/>
-    <w:basedOn w:val="a0"/>
-    <w:link w:val="1"/>
-    <w:uiPriority w:val="9"/>
-    <w:rsid w:val="00C1171C"/>
-    <w:rPr>
-      <w:b/>
-      <w:bCs/>
-      <w:kern w:val="44"/>
-      <w:sz w:val="44"/>
-      <w:szCs w:val="44"/>
-    </w:rPr>
-  </w:style>
-  <w:style w:type="paragraph" w:styleId="a3">
-    <w:name w:val="List Paragraph"/>
-    <w:basedOn w:val="a"/>
-    <w:uiPriority w:val="34"/>
-    <w:qFormat/>
-    <w:rsid w:val="00B40031"/>
-    <w:pPr>
-      <w:ind w:firstLineChars="200" w:firstLine="420"/>
-    </w:pPr>
-  </w:style>
-  <w:style w:type="character" w:customStyle="1" w:styleId="2Char">
-    <w:name w:val="标题 2 Char"/>
-    <w:basedOn w:val="a0"/>
-    <w:link w:val="2"/>
-    <w:uiPriority w:val="9"/>
-    <w:rsid w:val="0071082D"/>
-    <w:rPr>
-      <w:rFonts w:asciiTheme="majorHAnsi" w:eastAsiaTheme="majorEastAsia" w:hAnsiTheme="majorHAnsi" w:cstheme="majorBidi"/>
-      <w:b/>
-      <w:bCs/>
-      <w:sz w:val="32"/>
-      <w:szCs w:val="32"/>
-    </w:rPr>
-  </w:style>
-  <w:style w:type="character" w:customStyle="1" w:styleId="3Char">
-    <w:name w:val="标题 3 Char"/>
-    <w:basedOn w:val="a0"/>
-    <w:link w:val="3"/>
-    <w:uiPriority w:val="9"/>
-    <w:rsid w:val="00D16E10"/>
-    <w:rPr>
-      <w:b/>
-      <w:bCs/>
-      <w:sz w:val="32"/>
-      <w:szCs w:val="32"/>
-    </w:rPr>
-  </w:style>
-  <w:style w:type="paragraph" w:styleId="HTML">
-    <w:name w:val="HTML Preformatted"/>
-    <w:basedOn w:val="a"/>
-    <w:link w:val="HTMLChar"/>
-    <w:uiPriority w:val="99"/>
-    <w:unhideWhenUsed/>
-    <w:rsid w:val="009471DA"/>
     <w:pPr>
       <w:widowControl/>
       <w:tabs>
@@ -3251,68 +3692,111 @@
       <w:jc w:val="left"/>
     </w:pPr>
     <w:rPr>
-      <w:rFonts w:ascii="宋体" w:eastAsia="宋体" w:hAnsi="宋体" w:cs="宋体"/>
+      <w:rFonts w:ascii="宋体" w:hAnsi="宋体" w:eastAsia="宋体" w:cs="宋体"/>
       <w:kern w:val="0"/>
       <w:sz w:val="24"/>
       <w:szCs w:val="24"/>
     </w:rPr>
   </w:style>
-  <w:style w:type="character" w:customStyle="1" w:styleId="HTMLChar">
+  <w:style w:type="character" w:styleId="8">
+    <w:name w:val="Hyperlink"/>
+    <w:basedOn w:val="7"/>
+    <w:unhideWhenUsed/>
+    <w:uiPriority w:val="99"/>
+    <w:rPr>
+      <w:color w:val="0000FF"/>
+      <w:u w:val="single"/>
+    </w:rPr>
+  </w:style>
+  <w:style w:type="character" w:styleId="9">
+    <w:name w:val="HTML Code"/>
+    <w:basedOn w:val="7"/>
+    <w:unhideWhenUsed/>
+    <w:uiPriority w:val="99"/>
+    <w:rPr>
+      <w:rFonts w:ascii="宋体" w:hAnsi="宋体" w:eastAsia="宋体" w:cs="宋体"/>
+      <w:sz w:val="24"/>
+      <w:szCs w:val="24"/>
+    </w:rPr>
+  </w:style>
+  <w:style w:type="character" w:customStyle="1" w:styleId="11">
+    <w:name w:val="标题 1 Char"/>
+    <w:basedOn w:val="7"/>
+    <w:link w:val="2"/>
+    <w:uiPriority w:val="9"/>
+    <w:rPr>
+      <w:b/>
+      <w:bCs/>
+      <w:kern w:val="44"/>
+      <w:sz w:val="44"/>
+      <w:szCs w:val="44"/>
+    </w:rPr>
+  </w:style>
+  <w:style w:type="paragraph" w:styleId="12">
+    <w:name w:val="List Paragraph"/>
+    <w:basedOn w:val="1"/>
+    <w:qFormat/>
+    <w:uiPriority w:val="34"/>
+    <w:pPr>
+      <w:ind w:firstLine="420" w:firstLineChars="200"/>
+    </w:pPr>
+  </w:style>
+  <w:style w:type="character" w:customStyle="1" w:styleId="13">
+    <w:name w:val="标题 2 Char"/>
+    <w:basedOn w:val="7"/>
+    <w:link w:val="3"/>
+    <w:uiPriority w:val="9"/>
+    <w:rPr>
+      <w:rFonts w:asciiTheme="majorHAnsi" w:hAnsiTheme="majorHAnsi" w:eastAsiaTheme="majorEastAsia" w:cstheme="majorBidi"/>
+      <w:b/>
+      <w:bCs/>
+      <w:sz w:val="32"/>
+      <w:szCs w:val="32"/>
+    </w:rPr>
+  </w:style>
+  <w:style w:type="character" w:customStyle="1" w:styleId="14">
+    <w:name w:val="标题 3 Char"/>
+    <w:basedOn w:val="7"/>
+    <w:link w:val="4"/>
+    <w:uiPriority w:val="9"/>
+    <w:rPr>
+      <w:b/>
+      <w:bCs/>
+      <w:sz w:val="32"/>
+      <w:szCs w:val="32"/>
+    </w:rPr>
+  </w:style>
+  <w:style w:type="character" w:customStyle="1" w:styleId="15">
     <w:name w:val="HTML 预设格式 Char"/>
-    <w:basedOn w:val="a0"/>
-    <w:link w:val="HTML"/>
+    <w:basedOn w:val="7"/>
+    <w:link w:val="6"/>
+    <w:qFormat/>
     <w:uiPriority w:val="99"/>
-    <w:rsid w:val="009471DA"/>
     <w:rPr>
-      <w:rFonts w:ascii="宋体" w:eastAsia="宋体" w:hAnsi="宋体" w:cs="宋体"/>
+      <w:rFonts w:ascii="宋体" w:hAnsi="宋体" w:eastAsia="宋体" w:cs="宋体"/>
       <w:kern w:val="0"/>
       <w:sz w:val="24"/>
       <w:szCs w:val="24"/>
     </w:rPr>
   </w:style>
-  <w:style w:type="character" w:styleId="HTML0">
-    <w:name w:val="HTML Code"/>
-    <w:basedOn w:val="a0"/>
-    <w:uiPriority w:val="99"/>
-    <w:semiHidden/>
-    <w:unhideWhenUsed/>
-    <w:rsid w:val="009471DA"/>
+  <w:style w:type="character" w:customStyle="1" w:styleId="16">
+    <w:name w:val="token"/>
+    <w:basedOn w:val="7"/>
+    <w:qFormat/>
+    <w:uiPriority w:val="0"/>
+  </w:style>
+  <w:style w:type="character" w:customStyle="1" w:styleId="17">
+    <w:name w:val="apple-converted-space"/>
+    <w:basedOn w:val="7"/>
+    <w:uiPriority w:val="0"/>
+  </w:style>
+  <w:style w:type="character" w:customStyle="1" w:styleId="18">
+    <w:name w:val="标题 4 Char"/>
+    <w:basedOn w:val="7"/>
+    <w:link w:val="5"/>
+    <w:uiPriority w:val="9"/>
     <w:rPr>
-      <w:rFonts w:ascii="宋体" w:eastAsia="宋体" w:hAnsi="宋体" w:cs="宋体"/>
-      <w:sz w:val="24"/>
-      <w:szCs w:val="24"/>
-    </w:rPr>
-  </w:style>
-  <w:style w:type="character" w:customStyle="1" w:styleId="token">
-    <w:name w:val="token"/>
-    <w:basedOn w:val="a0"/>
-    <w:rsid w:val="009471DA"/>
-  </w:style>
-  <w:style w:type="character" w:styleId="a4">
-    <w:name w:val="Hyperlink"/>
-    <w:basedOn w:val="a0"/>
-    <w:uiPriority w:val="99"/>
-    <w:semiHidden/>
-    <w:unhideWhenUsed/>
-    <w:rsid w:val="00145F71"/>
-    <w:rPr>
-      <w:color w:val="0000FF"/>
-      <w:u w:val="single"/>
-    </w:rPr>
-  </w:style>
-  <w:style w:type="character" w:customStyle="1" w:styleId="apple-converted-space">
-    <w:name w:val="apple-converted-space"/>
-    <w:basedOn w:val="a0"/>
-    <w:rsid w:val="00145F71"/>
-  </w:style>
-  <w:style w:type="character" w:customStyle="1" w:styleId="4Char">
-    <w:name w:val="标题 4 Char"/>
-    <w:basedOn w:val="a0"/>
-    <w:link w:val="4"/>
-    <w:uiPriority w:val="9"/>
-    <w:rsid w:val="008C28F6"/>
-    <w:rPr>
-      <w:rFonts w:asciiTheme="majorHAnsi" w:eastAsiaTheme="majorEastAsia" w:hAnsiTheme="majorHAnsi" w:cstheme="majorBidi"/>
+      <w:rFonts w:asciiTheme="majorHAnsi" w:hAnsiTheme="majorHAnsi" w:eastAsiaTheme="majorEastAsia" w:cstheme="majorBidi"/>
       <w:b/>
       <w:bCs/>
       <w:sz w:val="28"/>
@@ -3330,7 +3814,7 @@
         <a:sysClr val="windowText" lastClr="000000"/>
       </a:dk1>
       <a:lt1>
-        <a:sysClr val="window" lastClr="FFFFFF"/>
+        <a:sysClr val="window" lastClr="CCE8CF"/>
       </a:lt1>
       <a:dk2>
         <a:srgbClr val="44546A"/>
@@ -3574,11 +4058,21 @@
     </a:fmtScheme>
   </a:themeElements>
   <a:objectDefaults/>
-  <a:extraClrSchemeLst/>
-  <a:extLst>
-    <a:ext uri="{05A4C25C-085E-4340-85A3-A5531E510DB2}">
-      <thm15:themeFamily xmlns:thm15="http://schemas.microsoft.com/office/thememl/2012/main" xmlns="" name="Office Theme" id="{62F939B6-93AF-4DB8-9C6B-D6C7DFDC589F}" vid="{4A3C46E8-61CC-4603-A589-7422A47A8E4A}"/>
-    </a:ext>
-  </a:extLst>
 </a:theme>
+</file>
+
+<file path=customXml/item1.xml><?xml version="1.0" encoding="utf-8"?>
+<s:customData xmlns="http://www.wps.cn/officeDocument/2013/wpsCustomData" xmlns:s="http://www.wps.cn/officeDocument/2013/wpsCustomData">
+  <customSectProps>
+    <customSectPr/>
+  </customSectProps>
+</s:customData>
+</file>
+
+<file path=customXml/itemProps1.xml><?xml version="1.0" encoding="utf-8"?>
+<ds:datastoreItem xmlns:ds="http://schemas.openxmlformats.org/officeDocument/2006/customXml" ds:itemID="{B1977F7D-205B-4081-913C-38D41E755F92}">
+  <ds:schemaRefs>
+    <ds:schemaRef ds:uri="http://www.wps.cn/officeDocument/2013/wpsCustomData"/>
+  </ds:schemaRefs>
+</ds:datastoreItem>
 </file>
--- a/指南/004_Sencha Cmd 6升级指南.docx
+++ b/指南/004_Sencha Cmd 6升级指南.docx
@@ -20,10 +20,7 @@
       </w:r>
       <w:proofErr w:type="spellEnd"/>
       <w:r>
-        <w:t xml:space="preserve"> 6</w:t>
-      </w:r>
-      <w:r>
-        <w:t>升级指南</w:t>
+        <w:t xml:space="preserve"> 6升级指南</w:t>
       </w:r>
     </w:p>
     <w:p/>
@@ -77,13 +74,7 @@
         <w:t>迁移</w:t>
       </w:r>
       <w:r>
-        <w:t>到</w:t>
-      </w:r>
-      <w:r>
-        <w:t>Ext JS 6.0.x</w:t>
-      </w:r>
-      <w:r>
-        <w:t>。</w:t>
+        <w:t>到Ext JS 6.0.x。</w:t>
       </w:r>
       <w:r>
         <w:rPr>
@@ -126,10 +117,7 @@
         <w:t>.</w:t>
       </w:r>
       <w:r>
-        <w:t>x</w:t>
-      </w:r>
-      <w:r>
-        <w:t>或</w:t>
+        <w:t>x或</w:t>
       </w:r>
       <w:proofErr w:type="spellStart"/>
       <w:r>
@@ -146,10 +134,7 @@
         <w:t>.</w:t>
       </w:r>
       <w:r>
-        <w:t>x</w:t>
-      </w:r>
-      <w:r>
-        <w:t>构建的</w:t>
+        <w:t>x构建的</w:t>
       </w:r>
     </w:p>
     <w:p>
@@ -168,10 +153,7 @@
         <w:t>您的应用程序是使用我们推荐的</w:t>
       </w:r>
       <w:r>
-        <w:t>MVC</w:t>
-      </w:r>
-      <w:r>
-        <w:t>模式布局的</w:t>
+        <w:t>MVC模式布局的</w:t>
       </w:r>
     </w:p>
     <w:p>
@@ -287,10 +269,7 @@
       </w:r>
       <w:proofErr w:type="spellEnd"/>
       <w:r>
-        <w:t xml:space="preserve"> 5</w:t>
-      </w:r>
-      <w:r>
-        <w:t>升级指南。</w:t>
+        <w:t xml:space="preserve"> 5升级指南。</w:t>
       </w:r>
     </w:p>
     <w:p/>
@@ -327,13 +306,7 @@
       </w:r>
       <w:proofErr w:type="spellEnd"/>
       <w:r>
-        <w:t xml:space="preserve"> 6</w:t>
-      </w:r>
-      <w:r>
-        <w:t>，我们引入了新的安装程序，允许非管理员</w:t>
-      </w:r>
-      <w:r>
-        <w:t>/</w:t>
+        <w:t xml:space="preserve"> 6，我们引入了新的安装程序，允许非管理员/</w:t>
       </w:r>
       <w:r>
         <w:rPr>
@@ -342,10 +315,7 @@
         <w:t>r</w:t>
       </w:r>
       <w:r>
-        <w:t>oot</w:t>
-      </w:r>
-      <w:r>
-        <w:t>用户安装应用程序。</w:t>
+        <w:t>oot用户安装应用程序。</w:t>
       </w:r>
     </w:p>
     <w:p>
@@ -375,26 +345,11 @@
         <w:t>运行需要</w:t>
       </w:r>
       <w:r>
-        <w:t>的</w:t>
-      </w:r>
-      <w:r>
-        <w:t>Java</w:t>
-      </w:r>
-      <w:r>
-        <w:t>运行时环境</w:t>
-      </w:r>
-      <w:r>
-        <w:t>(JRE)</w:t>
-      </w:r>
-      <w:r>
-        <w:t>，所以你不需</w:t>
+        <w:t>的Java运行时环境(JRE)，所以你不需</w:t>
       </w:r>
       <w:r>
         <w:lastRenderedPageBreak/>
-        <w:t>要单独下载</w:t>
-      </w:r>
-      <w:r>
-        <w:t>和安装。</w:t>
+        <w:t>要单独下载和安装。</w:t>
       </w:r>
     </w:p>
     <w:p>
@@ -464,19 +419,7 @@
       </w:r>
       <w:proofErr w:type="spellEnd"/>
       <w:r>
-        <w:t>的老版本的</w:t>
-      </w:r>
-      <w:r>
-        <w:t>Windows</w:t>
-      </w:r>
-      <w:r>
-        <w:t>用户的</w:t>
-      </w:r>
-      <w:r>
-        <w:t>PATH</w:t>
-      </w:r>
-      <w:r>
-        <w:t>变化的一个副作用是，您将看不到新版本的</w:t>
+        <w:t>的老版本的Windows用户的PATH变化的一个副作用是，您将看不到新版本的</w:t>
       </w:r>
       <w:proofErr w:type="spellStart"/>
       <w:r>
@@ -493,136 +436,88 @@
         <w:t>PA</w:t>
       </w:r>
       <w:r>
-        <w:t>TH</w:t>
-      </w:r>
-      <w:r>
-        <w:t>前面。</w:t>
-      </w:r>
-    </w:p>
-    <w:p>
-      <w:r>
-        <w:rPr>
-          <w:rFonts w:hint="eastAsia"/>
-        </w:rPr>
-        <w:t>这是很自然的，因为前面的老版本路径</w:t>
-      </w:r>
-      <w:r>
-        <w:rPr>
-          <w:rFonts w:hint="eastAsia"/>
-        </w:rPr>
+        <w:t>TH前面。</w:t>
+      </w:r>
+    </w:p>
+    <w:p>
+      <w:r>
+        <w:rPr>
+          <w:rFonts w:hint="eastAsia"/>
+        </w:rPr>
+        <w:t>这是很自然的，因为前面的老版本路径 ，会覆盖掉后面的新版本的路径。</w:t>
+      </w:r>
+    </w:p>
+    <w:p>
+      <w:r>
+        <w:rPr>
+          <w:rFonts w:hint="eastAsia"/>
+        </w:rPr>
+        <w:t>要管理你的路径，请使用控制面板</w:t>
+      </w:r>
+      <w:r>
+        <w:t>:</w:t>
+      </w:r>
+    </w:p>
+    <w:p>
+      <w:r>
+        <w:rPr>
+          <w:rFonts w:hint="eastAsia"/>
+        </w:rPr>
+        <w:t>（译者注：在环境变量栏里，选择系统级和用户级的Path环境变量。系统级的环境变量会在用户级的环境变量前面被查寻。）</w:t>
+      </w:r>
+    </w:p>
+    <w:p/>
+    <w:p>
+      <w:r>
+        <w:rPr>
+          <w:rFonts w:hint="eastAsia"/>
+        </w:rPr>
+        <w:t>在</w:t>
+      </w:r>
+      <w:r>
+        <w:t>PATH环境变量的最终值中，系统</w:t>
+      </w:r>
+      <w:r>
+        <w:rPr>
+          <w:rFonts w:hint="eastAsia"/>
+        </w:rPr>
+        <w:t>P</w:t>
+      </w:r>
+      <w:r>
+        <w:t>a</w:t>
+      </w:r>
+      <w:r>
+        <w:rPr>
+          <w:rFonts w:hint="eastAsia"/>
+        </w:rPr>
+        <w:t>th字符串</w:t>
+      </w:r>
+      <w:r>
+        <w:t>出现在用户路径字符串之前。</w:t>
+      </w:r>
+    </w:p>
+    <w:p>
+      <w:r>
+        <w:rPr>
+          <w:rFonts w:hint="eastAsia"/>
+        </w:rPr>
+        <w:t>以前版本的</w:t>
+      </w:r>
+      <w:proofErr w:type="spellStart"/>
+      <w:r>
+        <w:t>Sencha</w:t>
+      </w:r>
+      <w:proofErr w:type="spellEnd"/>
+      <w:r>
         <w:t xml:space="preserve"> </w:t>
       </w:r>
-      <w:r>
-        <w:rPr>
-          <w:rFonts w:hint="eastAsia"/>
-        </w:rPr>
-        <w:t>，会覆盖掉后面的新版本的路径。</w:t>
-      </w:r>
-    </w:p>
-    <w:p>
-      <w:r>
-        <w:rPr>
-          <w:rFonts w:hint="eastAsia"/>
-        </w:rPr>
-        <w:t>要管理你的路径，请使用控制面板</w:t>
-      </w:r>
-      <w:r>
-        <w:t>:</w:t>
-      </w:r>
-    </w:p>
-    <w:p>
-      <w:r>
-        <w:rPr>
-          <w:rFonts w:hint="eastAsia"/>
-        </w:rPr>
-        <w:t>（译者注：在环境变量栏里，选择系统级和用户级的</w:t>
-      </w:r>
-      <w:r>
-        <w:rPr>
-          <w:rFonts w:hint="eastAsia"/>
-        </w:rPr>
-        <w:t>Path</w:t>
-      </w:r>
-      <w:r>
-        <w:rPr>
-          <w:rFonts w:hint="eastAsia"/>
-        </w:rPr>
-        <w:t>环境变量。系统级的环境变量会在用户级的环境变量前面被查寻。）</w:t>
-      </w:r>
-    </w:p>
-    <w:p/>
-    <w:p>
-      <w:r>
-        <w:rPr>
-          <w:rFonts w:hint="eastAsia"/>
-        </w:rPr>
-        <w:t>在</w:t>
-      </w:r>
-      <w:r>
-        <w:t>PATH</w:t>
-      </w:r>
-      <w:r>
-        <w:t>环境变量的最终值中，系统</w:t>
-      </w:r>
-      <w:r>
-        <w:rPr>
-          <w:rFonts w:hint="eastAsia"/>
-        </w:rPr>
-        <w:t>P</w:t>
-      </w:r>
-      <w:r>
-        <w:t>a</w:t>
-      </w:r>
-      <w:r>
-        <w:rPr>
-          <w:rFonts w:hint="eastAsia"/>
-        </w:rPr>
-        <w:t>th</w:t>
-      </w:r>
-      <w:r>
-        <w:rPr>
-          <w:rFonts w:hint="eastAsia"/>
-        </w:rPr>
-        <w:t>字符串</w:t>
-      </w:r>
-      <w:r>
-        <w:t>出现在用户路径字符串之前。</w:t>
-      </w:r>
-    </w:p>
-    <w:p>
-      <w:r>
-        <w:rPr>
-          <w:rFonts w:hint="eastAsia"/>
-        </w:rPr>
-        <w:t>以前版本的</w:t>
-      </w:r>
-      <w:proofErr w:type="spellStart"/>
-      <w:r>
-        <w:t>Sencha</w:t>
-      </w:r>
-      <w:proofErr w:type="spellEnd"/>
-      <w:r>
-        <w:t xml:space="preserve"> </w:t>
-      </w:r>
       <w:proofErr w:type="spellStart"/>
       <w:r>
         <w:t>Cmd</w:t>
       </w:r>
       <w:proofErr w:type="spellEnd"/>
       <w:r>
-        <w:t>安装在系统路径中，因此它们将</w:t>
-      </w:r>
-      <w:r>
-        <w:t>“</w:t>
-      </w:r>
-      <w:r>
-        <w:t>隐藏</w:t>
-      </w:r>
-      <w:r>
-        <w:t>”</w:t>
-      </w:r>
-      <w:r>
-        <w:t>新版本</w:t>
+        <w:t>安装在系统路径中，因此它们将“隐藏”新版本</w:t>
       </w:r>
       <w:r>
         <w:rPr>
@@ -1336,10 +1231,7 @@
       </w:r>
       <w:proofErr w:type="spellEnd"/>
       <w:r>
-        <w:t>”</w:t>
-      </w:r>
-      <w:r>
-        <w:t>，它指向最</w:t>
+        <w:t>”，它指向最</w:t>
       </w:r>
       <w:r>
         <w:rPr>
@@ -1385,32 +1277,163 @@
         <w:t>清除状态</w:t>
       </w:r>
     </w:p>
+    <w:p>
+      <w:r>
+        <w:rPr>
+          <w:rFonts w:hint="eastAsia"/>
+        </w:rPr>
+        <w:t>迁移过程的第一步是确保在您的源代码控制系统中没有未提交的更改。</w:t>
+      </w:r>
+    </w:p>
+    <w:p>
+      <w:r>
+        <w:rPr>
+          <w:rFonts w:hint="eastAsia"/>
+        </w:rPr>
+        <w:t>不建议在未提交更改时启动升级。</w:t>
+      </w:r>
+    </w:p>
+    <w:p>
+      <w:r>
+        <w:rPr>
+          <w:rFonts w:hint="eastAsia"/>
+        </w:rPr>
+        <w:t>这将让你更容易地回顾</w:t>
+      </w:r>
+      <w:proofErr w:type="spellStart"/>
+      <w:r>
+        <w:t>Sencha</w:t>
+      </w:r>
+      <w:proofErr w:type="spellEnd"/>
+      <w:r>
+        <w:t xml:space="preserve"> </w:t>
+      </w:r>
+      <w:proofErr w:type="spellStart"/>
+      <w:r>
+        <w:t>Cmd</w:t>
+      </w:r>
+      <w:proofErr w:type="spellEnd"/>
+      <w:r>
+        <w:t>的变化，这样你就可以确定你所做的任何</w:t>
+      </w:r>
+      <w:r>
+        <w:rPr>
+          <w:rFonts w:hint="eastAsia"/>
+        </w:rPr>
+        <w:t>更改未受影响</w:t>
+      </w:r>
+      <w:r>
+        <w:t>。</w:t>
+      </w:r>
+    </w:p>
+    <w:p>
+      <w:pPr>
+        <w:pStyle w:val="3"/>
+        <w:tabs>
+          <w:tab w:val="left" w:pos="3630"/>
+        </w:tabs>
+      </w:pPr>
+      <w:r>
+        <w:rPr>
+          <w:rFonts w:hint="eastAsia"/>
+        </w:rPr>
+        <w:t>安装合并工具</w:t>
+      </w:r>
+      <w:r>
+        <w:t>(推荐)</w:t>
+      </w:r>
+      <w:r>
+        <w:tab/>
+      </w:r>
+    </w:p>
+    <w:p>
+      <w:r>
+        <w:rPr>
+          <w:rFonts w:hint="eastAsia"/>
+        </w:rPr>
+        <w:t>在升级过程中，</w:t>
+      </w:r>
+      <w:proofErr w:type="spellStart"/>
+      <w:r>
+        <w:t>Sencha</w:t>
+      </w:r>
+      <w:proofErr w:type="spellEnd"/>
+      <w:r>
+        <w:t xml:space="preserve"> </w:t>
+      </w:r>
+      <w:proofErr w:type="spellStart"/>
+      <w:r>
+        <w:t>Cmd</w:t>
+      </w:r>
+      <w:proofErr w:type="spellEnd"/>
+      <w:r>
+        <w:t>可能需要对一些您可能已经编辑过的文件</w:t>
+      </w:r>
+      <w:r>
+        <w:rPr>
+          <w:rFonts w:hint="eastAsia"/>
+        </w:rPr>
+        <w:t>进行</w:t>
+      </w:r>
+      <w:r>
+        <w:t>更改。</w:t>
+      </w:r>
+    </w:p>
+    <w:p>
+      <w:r>
+        <w:rPr>
+          <w:rFonts w:hint="eastAsia"/>
+        </w:rPr>
+        <w:t>就像任何这样的场景一样，</w:t>
+      </w:r>
+      <w:proofErr w:type="spellStart"/>
+      <w:r>
+        <w:t>Sencha</w:t>
+      </w:r>
+      <w:proofErr w:type="spellEnd"/>
+      <w:r>
+        <w:t xml:space="preserve"> </w:t>
+      </w:r>
+      <w:proofErr w:type="spellStart"/>
+      <w:r>
+        <w:t>Cmd</w:t>
+      </w:r>
+      <w:proofErr w:type="spellEnd"/>
+      <w:r>
+        <w:t>需要更新</w:t>
+      </w:r>
+      <w:r>
+        <w:rPr>
+          <w:rFonts w:hint="eastAsia"/>
+        </w:rPr>
+        <w:t>和您可能已经编辑了</w:t>
+      </w:r>
+      <w:r>
+        <w:t>的代码相同</w:t>
+      </w:r>
+      <w:r>
+        <w:rPr>
+          <w:rFonts w:hint="eastAsia"/>
+        </w:rPr>
+        <w:t>，由此产生了</w:t>
+      </w:r>
+      <w:r>
+        <w:t>合并冲突。</w:t>
+      </w:r>
+    </w:p>
     <w:p/>
     <w:p>
       <w:r>
         <w:rPr>
           <w:rFonts w:hint="eastAsia"/>
         </w:rPr>
-        <w:t>迁移过程的第一步是确保在您的源代码控制系统中没有未提交的更改。</w:t>
-      </w:r>
-    </w:p>
-    <w:p>
-      <w:r>
-        <w:rPr>
-          <w:rFonts w:hint="eastAsia"/>
-        </w:rPr>
-        <w:t>不建议在未提交更改时启动升级。</w:t>
-      </w:r>
-    </w:p>
-    <w:p>
-      <w:r>
-        <w:rPr>
-          <w:rFonts w:hint="eastAsia"/>
-        </w:rPr>
-        <w:t>这将让你更容易地回顾</w:t>
-      </w:r>
-      <w:proofErr w:type="spellStart"/>
-      <w:r>
+        <w:t>好消息是，就像版本控制一样，有一些工具可以帮助解决这些合并冲突。</w:t>
+      </w:r>
+    </w:p>
+    <w:p>
+      <w:proofErr w:type="spellStart"/>
+      <w:r>
+        <w:lastRenderedPageBreak/>
         <w:t>Sencha</w:t>
       </w:r>
       <w:proofErr w:type="spellEnd"/>
@@ -1423,117 +1446,15 @@
       </w:r>
       <w:proofErr w:type="spellEnd"/>
       <w:r>
-        <w:t>的变化，这样你就可以确定你所做的任何</w:t>
-      </w:r>
-      <w:r>
-        <w:rPr>
-          <w:rFonts w:hint="eastAsia"/>
-        </w:rPr>
-        <w:t>更改未受影响</w:t>
-      </w:r>
-      <w:r>
-        <w:t>。</w:t>
-      </w:r>
-    </w:p>
-    <w:p>
-      <w:pPr>
-        <w:pStyle w:val="3"/>
-        <w:tabs>
-          <w:tab w:val="left" w:pos="3630"/>
-        </w:tabs>
-      </w:pPr>
-      <w:r>
-        <w:rPr>
-          <w:rFonts w:hint="eastAsia"/>
-        </w:rPr>
-        <w:t>安装合并工具</w:t>
-      </w:r>
-      <w:r>
-        <w:t>(</w:t>
-      </w:r>
-      <w:r>
-        <w:t>推荐</w:t>
-      </w:r>
-      <w:r>
-        <w:t>)</w:t>
-      </w:r>
-      <w:r>
-        <w:tab/>
-      </w:r>
-    </w:p>
-    <w:p>
-      <w:r>
-        <w:rPr>
-          <w:rFonts w:hint="eastAsia"/>
-        </w:rPr>
-        <w:t>在升级过程中，</w:t>
-      </w:r>
-      <w:proofErr w:type="spellStart"/>
-      <w:r>
-        <w:t>Sencha</w:t>
-      </w:r>
-      <w:proofErr w:type="spellEnd"/>
-      <w:r>
-        <w:t xml:space="preserve"> </w:t>
-      </w:r>
-      <w:proofErr w:type="spellStart"/>
-      <w:r>
-        <w:t>Cmd</w:t>
-      </w:r>
-      <w:proofErr w:type="spellEnd"/>
-      <w:r>
-        <w:t>可能需要对一些您可能已经编辑过的文件</w:t>
-      </w:r>
-      <w:r>
-        <w:rPr>
-          <w:rFonts w:hint="eastAsia"/>
-        </w:rPr>
-        <w:t>进行</w:t>
-      </w:r>
-      <w:r>
-        <w:t>更改。</w:t>
-      </w:r>
-    </w:p>
-    <w:p>
-      <w:r>
-        <w:rPr>
-          <w:rFonts w:hint="eastAsia"/>
-        </w:rPr>
-        <w:t>就像任何这样的场景一样，</w:t>
-      </w:r>
-      <w:proofErr w:type="spellStart"/>
-      <w:r>
-        <w:t>Sencha</w:t>
-      </w:r>
-      <w:proofErr w:type="spellEnd"/>
-      <w:r>
-        <w:t xml:space="preserve"> </w:t>
-      </w:r>
-      <w:proofErr w:type="spellStart"/>
-      <w:r>
-        <w:t>Cmd</w:t>
-      </w:r>
-      <w:proofErr w:type="spellEnd"/>
-      <w:r>
-        <w:t>需要更新</w:t>
-      </w:r>
-      <w:r>
-        <w:rPr>
-          <w:rFonts w:hint="eastAsia"/>
-        </w:rPr>
-        <w:t>和您可能已经编辑了</w:t>
-      </w:r>
-      <w:r>
-        <w:t>的代码相同</w:t>
-      </w:r>
-      <w:r>
-        <w:rPr>
-          <w:rFonts w:hint="eastAsia"/>
-        </w:rPr>
-        <w:t>，由此产生了</w:t>
-      </w:r>
-      <w:r>
-        <w:t>合并冲突。</w:t>
+        <w:t>可以使用任何可以从命令行运行的可视化合并工具(这几乎是所有的)。</w:t>
+      </w:r>
+    </w:p>
+    <w:p>
+      <w:r>
+        <w:rPr>
+          <w:rFonts w:hint="eastAsia"/>
+        </w:rPr>
+        <w:t>这一步是可选的，但高度推荐，因为它将使处理升级变得更加简单。</w:t>
       </w:r>
     </w:p>
     <w:p/>
@@ -1542,64 +1463,10 @@
         <w:rPr>
           <w:rFonts w:hint="eastAsia"/>
         </w:rPr>
-        <w:lastRenderedPageBreak/>
-        <w:t>好消息是，就像版本控制一样，有一些工具可以帮助解决这些合并冲突。</w:t>
-      </w:r>
-    </w:p>
-    <w:p>
-      <w:proofErr w:type="spellStart"/>
-      <w:r>
-        <w:t>Sencha</w:t>
-      </w:r>
-      <w:proofErr w:type="spellEnd"/>
-      <w:r>
-        <w:t xml:space="preserve"> </w:t>
-      </w:r>
-      <w:proofErr w:type="spellStart"/>
-      <w:r>
-        <w:t>Cmd</w:t>
-      </w:r>
-      <w:proofErr w:type="spellEnd"/>
-      <w:r>
-        <w:t>可以使用任何可以从命令行运行的可视化合并工具</w:t>
-      </w:r>
-      <w:r>
-        <w:t>(</w:t>
-      </w:r>
-      <w:r>
-        <w:t>这几乎是所有的</w:t>
-      </w:r>
-      <w:r>
-        <w:t>)</w:t>
-      </w:r>
-      <w:r>
-        <w:t>。</w:t>
-      </w:r>
-    </w:p>
-    <w:p>
-      <w:r>
-        <w:rPr>
-          <w:rFonts w:hint="eastAsia"/>
-        </w:rPr>
-        <w:t>这一步是可选的，但高度推荐，因为它将使处理升级变得更加简单。</w:t>
-      </w:r>
-    </w:p>
-    <w:p/>
-    <w:p>
-      <w:r>
-        <w:rPr>
-          <w:rFonts w:hint="eastAsia"/>
-        </w:rPr>
         <w:t>下面是一些流行的选择</w:t>
       </w:r>
       <w:r>
-        <w:t>(</w:t>
-      </w:r>
-      <w:r>
-        <w:t>一些免费的，一些商业的</w:t>
-      </w:r>
-      <w:r>
-        <w:t>):</w:t>
+        <w:t>(一些免费的，一些商业的):</w:t>
       </w:r>
     </w:p>
     <w:p>
@@ -1769,17 +1636,7 @@
           <w:sz w:val="23"/>
           <w:szCs w:val="23"/>
         </w:rPr>
-        <w:t> - (p</w:t>
-      </w:r>
-      <w:r>
-        <w:rPr>
-          <w:rFonts w:ascii="Arial" w:eastAsia="宋体" w:hAnsi="Arial" w:cs="Arial"/>
-          <w:color w:val="444444"/>
-          <w:kern w:val="0"/>
-          <w:sz w:val="23"/>
-          <w:szCs w:val="23"/>
-        </w:rPr>
-        <w:t xml:space="preserve">art of </w:t>
+        <w:t xml:space="preserve"> - (part of </w:t>
       </w:r>
       <w:proofErr w:type="spellStart"/>
       <w:r>
@@ -1910,18 +1767,66 @@
       </w:r>
       <w:proofErr w:type="spellEnd"/>
       <w:r>
+        <w:t xml:space="preserve"> 6的最新版本。</w:t>
+      </w:r>
+    </w:p>
+    <w:p>
+      <w:r>
+        <w:rPr>
+          <w:rFonts w:hint="eastAsia"/>
+        </w:rPr>
+        <w:t>您可以从</w:t>
+      </w:r>
+      <w:proofErr w:type="spellStart"/>
+      <w:r>
+        <w:t>Sencha</w:t>
+      </w:r>
+      <w:proofErr w:type="spellEnd"/>
+      <w:r>
+        <w:t>网站下载</w:t>
+      </w:r>
+      <w:proofErr w:type="spellStart"/>
+      <w:r>
+        <w:t>Sencha</w:t>
+      </w:r>
+      <w:proofErr w:type="spellEnd"/>
+      <w:r>
+        <w:t xml:space="preserve"> </w:t>
+      </w:r>
+      <w:proofErr w:type="spellStart"/>
+      <w:r>
+        <w:t>Cmd</w:t>
+      </w:r>
+      <w:proofErr w:type="spellEnd"/>
+      <w:r>
         <w:t xml:space="preserve"> 6</w:t>
       </w:r>
       <w:r>
-        <w:t>的最新版本。</w:t>
-      </w:r>
-    </w:p>
-    <w:p>
-      <w:r>
-        <w:rPr>
-          <w:rFonts w:hint="eastAsia"/>
-        </w:rPr>
-        <w:t>您可以从</w:t>
+        <w:rPr>
+          <w:rFonts w:hint="eastAsia"/>
+        </w:rPr>
+        <w:t>（</w:t>
+      </w:r>
+      <w:r>
+        <w:t>http://www.sencha.com/products/sencha-cmd/</w:t>
+      </w:r>
+      <w:r>
+        <w:rPr>
+          <w:rFonts w:hint="eastAsia"/>
+        </w:rPr>
+        <w:t>）</w:t>
+      </w:r>
+      <w:r>
+        <w:t>。</w:t>
+      </w:r>
+    </w:p>
+    <w:p/>
+    <w:p>
+      <w:r>
+        <w:rPr>
+          <w:rFonts w:hint="eastAsia"/>
+        </w:rPr>
+        <w:t>安装</w:t>
       </w:r>
       <w:proofErr w:type="spellStart"/>
       <w:r>
@@ -1929,7 +1834,23 @@
       </w:r>
       <w:proofErr w:type="spellEnd"/>
       <w:r>
-        <w:t>网站下载</w:t>
+        <w:t xml:space="preserve"> </w:t>
+      </w:r>
+      <w:proofErr w:type="spellStart"/>
+      <w:r>
+        <w:t>Cmd</w:t>
+      </w:r>
+      <w:proofErr w:type="spellEnd"/>
+      <w:r>
+        <w:t>并重新启动您的终端。</w:t>
+      </w:r>
+    </w:p>
+    <w:p>
+      <w:r>
+        <w:rPr>
+          <w:rFonts w:hint="eastAsia"/>
+        </w:rPr>
+        <w:t>如果您有一个较老版本的</w:t>
       </w:r>
       <w:proofErr w:type="spellStart"/>
       <w:r>
@@ -1945,144 +1866,71 @@
       </w:r>
       <w:proofErr w:type="spellEnd"/>
       <w:r>
-        <w:t xml:space="preserve"> 6</w:t>
-      </w:r>
-      <w:r>
-        <w:rPr>
-          <w:rFonts w:hint="eastAsia"/>
-        </w:rPr>
-        <w:t>（</w:t>
-      </w:r>
-      <w:r>
-        <w:t>http://www.sencha.com/products/sencha-cmd/</w:t>
-      </w:r>
-      <w:r>
-        <w:rPr>
-          <w:rFonts w:hint="eastAsia"/>
-        </w:rPr>
-        <w:t>）</w:t>
+        <w:t>，您可能需要纠正您的</w:t>
+      </w:r>
+      <w:r>
+        <w:rPr>
+          <w:rFonts w:hint="eastAsia"/>
+        </w:rPr>
+        <w:t>P</w:t>
+      </w:r>
+      <w:r>
+        <w:t>ATH</w:t>
+      </w:r>
+      <w:r>
+        <w:rPr>
+          <w:rFonts w:hint="eastAsia"/>
+        </w:rPr>
+        <w:t>环境变量</w:t>
+      </w:r>
+      <w:r>
+        <w:t>(见上文)。</w:t>
+      </w:r>
+    </w:p>
+    <w:p/>
+    <w:p>
+      <w:r>
+        <w:rPr>
+          <w:rFonts w:hint="eastAsia"/>
+        </w:rPr>
+        <w:t>注意</w:t>
+      </w:r>
+      <w:r>
+        <w:t>:如果你安装了以前的</w:t>
+      </w:r>
+      <w:proofErr w:type="spellStart"/>
+      <w:r>
+        <w:t>Cmd</w:t>
+      </w:r>
+      <w:proofErr w:type="spellEnd"/>
+      <w:r>
+        <w:t>，它不会取代它，但是在运行</w:t>
+      </w:r>
+      <w:proofErr w:type="spellStart"/>
+      <w:r>
+        <w:t>Cmd</w:t>
+      </w:r>
+      <w:proofErr w:type="spellEnd"/>
+      <w:r>
+        <w:t>软件时它会优先考虑</w:t>
+      </w:r>
+      <w:r>
+        <w:rPr>
+          <w:rFonts w:hint="eastAsia"/>
+        </w:rPr>
+        <w:t>旧</w:t>
+      </w:r>
+      <w:r>
+        <w:rPr>
+          <w:rFonts w:hint="eastAsia"/>
+        </w:rPr>
+        <w:lastRenderedPageBreak/>
+        <w:t>版本</w:t>
       </w:r>
       <w:r>
         <w:t>。</w:t>
       </w:r>
     </w:p>
-    <w:p/>
-    <w:p>
-      <w:r>
-        <w:rPr>
-          <w:rFonts w:hint="eastAsia"/>
-        </w:rPr>
-        <w:t>安装</w:t>
-      </w:r>
-      <w:proofErr w:type="spellStart"/>
-      <w:r>
-        <w:t>Sencha</w:t>
-      </w:r>
-      <w:proofErr w:type="spellEnd"/>
-      <w:r>
-        <w:t xml:space="preserve"> </w:t>
-      </w:r>
-      <w:proofErr w:type="spellStart"/>
-      <w:r>
-        <w:t>Cmd</w:t>
-      </w:r>
-      <w:proofErr w:type="spellEnd"/>
-      <w:r>
-        <w:t>并重新启动您的终端。</w:t>
-      </w:r>
-    </w:p>
-    <w:p>
-      <w:r>
-        <w:rPr>
-          <w:rFonts w:hint="eastAsia"/>
-        </w:rPr>
-        <w:t>如果您有一个较老版本的</w:t>
-      </w:r>
-      <w:proofErr w:type="spellStart"/>
-      <w:r>
-        <w:t>Sencha</w:t>
-      </w:r>
-      <w:proofErr w:type="spellEnd"/>
-      <w:r>
-        <w:t xml:space="preserve"> </w:t>
-      </w:r>
-      <w:proofErr w:type="spellStart"/>
-      <w:r>
-        <w:t>Cmd</w:t>
-      </w:r>
-      <w:proofErr w:type="spellEnd"/>
-      <w:r>
-        <w:t>，您可能需要纠正您的</w:t>
-      </w:r>
-      <w:r>
-        <w:rPr>
-          <w:rFonts w:hint="eastAsia"/>
-        </w:rPr>
-        <w:t>P</w:t>
-      </w:r>
-      <w:r>
-        <w:t>ATH</w:t>
-      </w:r>
-      <w:r>
-        <w:rPr>
-          <w:rFonts w:hint="eastAsia"/>
-        </w:rPr>
-        <w:t>环境变量</w:t>
-      </w:r>
-      <w:r>
-        <w:t>(</w:t>
-      </w:r>
-      <w:r>
-        <w:t>见上文</w:t>
-      </w:r>
-      <w:r>
-        <w:t>)</w:t>
-      </w:r>
-      <w:r>
-        <w:t>。</w:t>
-      </w:r>
-    </w:p>
-    <w:p/>
-    <w:p>
-      <w:r>
-        <w:rPr>
-          <w:rFonts w:hint="eastAsia"/>
-        </w:rPr>
-        <w:lastRenderedPageBreak/>
-        <w:t>注意</w:t>
-      </w:r>
-      <w:r>
-        <w:t>:</w:t>
-      </w:r>
-      <w:r>
-        <w:t>如果你安装了以前的</w:t>
-      </w:r>
-      <w:proofErr w:type="spellStart"/>
-      <w:r>
-        <w:t>Cmd</w:t>
-      </w:r>
-      <w:proofErr w:type="spellEnd"/>
-      <w:r>
-        <w:t>，它不会取代它，但是在运行</w:t>
-      </w:r>
-      <w:proofErr w:type="spellStart"/>
-      <w:r>
-        <w:t>Cmd</w:t>
-      </w:r>
-      <w:proofErr w:type="spellEnd"/>
-      <w:r>
-        <w:t>软件时它会优先考虑</w:t>
-      </w:r>
-      <w:r>
-        <w:rPr>
-          <w:rFonts w:hint="eastAsia"/>
-        </w:rPr>
-        <w:t>旧版本</w:t>
-      </w:r>
-      <w:r>
-        <w:t>。</w:t>
-      </w:r>
-    </w:p>
     <w:p>
       <w:r>
         <w:rPr>
@@ -2091,10 +1939,7 @@
         <w:t>有关详细信息</w:t>
       </w:r>
       <w:r>
-        <w:t>,</w:t>
-      </w:r>
-      <w:r>
-        <w:t>请参阅上面。</w:t>
+        <w:t>,请参阅上面。</w:t>
       </w:r>
     </w:p>
     <w:p/>
@@ -2368,10 +2213,7 @@
       </w:r>
       <w:proofErr w:type="spellEnd"/>
       <w:r>
-        <w:t xml:space="preserve">” </w:t>
-      </w:r>
-      <w:r>
-        <w:t>文件的尾</w:t>
+        <w:t>” 文件的尾</w:t>
       </w:r>
       <w:r>
         <w:rPr>
@@ -2383,7 +2225,6 @@
         <w:t>。</w:t>
       </w:r>
     </w:p>
-    <w:p/>
     <w:p>
       <w:pPr>
         <w:pStyle w:val="3"/>
@@ -2403,7 +2244,6 @@
         <w:t xml:space="preserve"> Upgrade</w:t>
       </w:r>
     </w:p>
-    <w:p/>
     <w:p>
       <w:r>
         <w:rPr>
@@ -2423,7 +2263,6 @@
         <w:t>:</w:t>
       </w:r>
     </w:p>
-    <w:p/>
     <w:p>
       <w:pPr>
         <w:pStyle w:val="HTML"/>
@@ -2512,10 +2351,7 @@
         <w:t>.</w:t>
       </w:r>
       <w:r>
-        <w:t>x</w:t>
-      </w:r>
-      <w:r>
-        <w:t>，您应该</w:t>
+        <w:t>x，您应该</w:t>
       </w:r>
       <w:r>
         <w:rPr>
@@ -2537,15 +2373,13 @@
       </w:r>
       <w:proofErr w:type="spellEnd"/>
       <w:r>
-        <w:t xml:space="preserve"> 5</w:t>
-      </w:r>
-      <w:r>
-        <w:t>升级指南的微加载器</w:t>
-      </w:r>
-      <w:r>
-        <w:rPr>
-          <w:rFonts w:hint="eastAsia"/>
-        </w:rPr>
+        <w:t xml:space="preserve"> 5升级指南的微加载器</w:t>
+      </w:r>
+      <w:r>
+        <w:rPr>
+          <w:rFonts w:hint="eastAsia"/>
+        </w:rPr>
+        <w:lastRenderedPageBreak/>
         <w:t>（</w:t>
       </w:r>
       <w:proofErr w:type="spellStart"/>
@@ -2569,19 +2403,7 @@
         <w:rPr>
           <w:rFonts w:hint="eastAsia"/>
         </w:rPr>
-        <w:t>属性（</w:t>
-      </w:r>
-      <w:r>
-        <w:rPr>
-          <w:rFonts w:hint="eastAsia"/>
-        </w:rPr>
-        <w:t>Building Properties</w:t>
-      </w:r>
-      <w:r>
-        <w:rPr>
-          <w:rFonts w:hint="eastAsia"/>
-        </w:rPr>
-        <w:t>）部分。</w:t>
+        <w:t>属性（Building Properties）部分。</w:t>
       </w:r>
     </w:p>
     <w:p>
@@ -2592,10 +2414,7 @@
         <w:t>同样地，如果你在使用</w:t>
       </w:r>
       <w:r>
-        <w:t>Cordova</w:t>
-      </w:r>
-      <w:r>
-        <w:t>或</w:t>
+        <w:t>Cordova或</w:t>
       </w:r>
       <w:proofErr w:type="spellStart"/>
       <w:r>
@@ -2642,7 +2461,6 @@
         <w:t>如果一切看起来都正常，那就最好提交代码，重新回到一个整洁的状态。</w:t>
       </w:r>
     </w:p>
-    <w:p/>
     <w:p>
       <w:pPr>
         <w:pStyle w:val="3"/>
@@ -2709,15 +2527,7 @@
           <w:rFonts w:ascii="Consolas" w:hAnsi="Consolas" w:cs="Consolas"/>
           <w:color w:val="000000"/>
         </w:rPr>
-        <w:t xml:space="preserve">clean </w:t>
-      </w:r>
-      <w:r>
-        <w:rPr>
-          <w:rStyle w:val="HTML0"/>
-          <w:rFonts w:ascii="Consolas" w:hAnsi="Consolas" w:cs="Consolas"/>
-          <w:color w:val="000000"/>
-        </w:rPr>
-        <w:t>development</w:t>
+        <w:t>clean development</w:t>
       </w:r>
     </w:p>
     <w:p>
@@ -2737,10 +2547,7 @@
         <w:t>-</w:t>
       </w:r>
       <w:r>
-        <w:t>clean</w:t>
-      </w:r>
-      <w:r>
-        <w:t>开关将从构建输出文件夹中删除所有文件。</w:t>
+        <w:t>clean开关将从构建输出文件夹中删除所有文件。</w:t>
       </w:r>
     </w:p>
     <w:p>
@@ -2764,10 +2571,7 @@
       </w:r>
       <w:proofErr w:type="spellEnd"/>
       <w:r>
-        <w:t xml:space="preserve"> Touch</w:t>
-      </w:r>
-      <w:r>
-        <w:t>时。</w:t>
+        <w:t xml:space="preserve"> Touch时。</w:t>
       </w:r>
     </w:p>
     <w:p>
@@ -2795,21 +2599,115 @@
         <w:rPr>
           <w:rFonts w:hint="eastAsia"/>
         </w:rPr>
+        <w:t>检查</w:t>
+      </w:r>
+    </w:p>
+    <w:p>
+      <w:r>
+        <w:rPr>
+          <w:rFonts w:hint="eastAsia"/>
+        </w:rPr>
+        <w:t>一旦所有的构建错误都得到了解决，就该提交代码更改了。</w:t>
+      </w:r>
+    </w:p>
+    <w:p>
+      <w:proofErr w:type="spellStart"/>
+      <w:r>
+        <w:t>Cmd</w:t>
+      </w:r>
+      <w:proofErr w:type="spellEnd"/>
+      <w:r>
+        <w:rPr>
+          <w:rFonts w:hint="eastAsia"/>
+        </w:rPr>
+        <w:t>的升级阶段到此</w:t>
+      </w:r>
+      <w:r>
+        <w:t>完成。</w:t>
+      </w:r>
+      <w:r>
+        <w:rPr>
+          <w:rFonts w:hint="eastAsia"/>
+        </w:rPr>
+        <w:t>由于框架的升级，可能需要更多的更改，但是最好从一个可构建的应用程序开始。</w:t>
+      </w:r>
+    </w:p>
+    <w:p>
+      <w:pPr>
+        <w:pStyle w:val="3"/>
+      </w:pPr>
+      <w:r>
+        <w:rPr>
+          <w:rFonts w:hint="eastAsia"/>
+        </w:rPr>
         <w:lastRenderedPageBreak/>
-        <w:t>检查</w:t>
-      </w:r>
-    </w:p>
-    <w:p>
-      <w:r>
-        <w:rPr>
-          <w:rFonts w:hint="eastAsia"/>
-        </w:rPr>
-        <w:t>一旦所有的构建错误都得到了解决，就该提交代码更改了。</w:t>
-      </w:r>
-    </w:p>
-    <w:p>
-      <w:proofErr w:type="spellStart"/>
-      <w:r>
+        <w:t>监视</w:t>
+      </w:r>
+    </w:p>
+    <w:p>
+      <w:r>
+        <w:rPr>
+          <w:rFonts w:hint="eastAsia"/>
+        </w:rPr>
+        <w:t>要使用</w:t>
+      </w:r>
+      <w:proofErr w:type="spellStart"/>
+      <w:r>
+        <w:rPr>
+          <w:rFonts w:hint="eastAsia"/>
+        </w:rPr>
+        <w:t>Sencha</w:t>
+      </w:r>
+      <w:proofErr w:type="spellEnd"/>
+      <w:r>
+        <w:rPr>
+          <w:rFonts w:hint="eastAsia"/>
+        </w:rPr>
+        <w:t xml:space="preserve"> Fashion(我们的新主题编译器)实现的新的实时更新功能，应用程序必须由app watch托管。</w:t>
+      </w:r>
+    </w:p>
+    <w:p>
+      <w:r>
+        <w:rPr>
+          <w:rFonts w:hint="eastAsia"/>
+        </w:rPr>
+        <w:t>使用watch，您现在可以在自己本地主机上的web服务器的或在http://localhost:1841上查看应用程序，这是我们自动为您定制的服务器。</w:t>
+      </w:r>
+    </w:p>
+    <w:p>
+      <w:r>
+        <w:rPr>
+          <w:rFonts w:hint="eastAsia"/>
+        </w:rPr>
+        <w:t>这个web服务器是app watch默认的服务器。</w:t>
+      </w:r>
+    </w:p>
+    <w:p>
+      <w:r>
+        <w:rPr>
+          <w:rFonts w:hint="eastAsia"/>
+        </w:rPr>
+        <w:t>在</w:t>
+      </w:r>
+      <w:proofErr w:type="spellStart"/>
+      <w:r>
+        <w:rPr>
+          <w:rFonts w:hint="eastAsia"/>
+        </w:rPr>
+        <w:t>Sencha</w:t>
+      </w:r>
+      <w:proofErr w:type="spellEnd"/>
+      <w:r>
+        <w:rPr>
+          <w:rFonts w:hint="eastAsia"/>
+        </w:rPr>
+        <w:t xml:space="preserve"> </w:t>
+      </w:r>
+      <w:proofErr w:type="spellStart"/>
+      <w:r>
+        <w:rPr>
+          <w:rFonts w:hint="eastAsia"/>
+        </w:rPr>
         <w:t>Cmd</w:t>
       </w:r>
       <w:proofErr w:type="spellEnd"/>
@@ -2817,42 +2715,7 @@
         <w:rPr>
           <w:rFonts w:hint="eastAsia"/>
         </w:rPr>
-        <w:t>的升级阶段到此</w:t>
-      </w:r>
-      <w:r>
-        <w:t>完成。</w:t>
-      </w:r>
-      <w:r>
-        <w:rPr>
-          <w:rFonts w:hint="eastAsia"/>
-        </w:rPr>
-        <w:t>由于框架的升级，可能需要更多的更改，但是最好从一个可构建的</w:t>
-      </w:r>
-      <w:r>
-        <w:rPr>
-          <w:rFonts w:hint="eastAsia"/>
-        </w:rPr>
-        <w:t>应用程序开始。</w:t>
-      </w:r>
-    </w:p>
-    <w:p>
-      <w:pPr>
-        <w:pStyle w:val="3"/>
-      </w:pPr>
-      <w:r>
-        <w:rPr>
-          <w:rFonts w:hint="eastAsia"/>
-        </w:rPr>
-        <w:t>监视</w:t>
-      </w:r>
-    </w:p>
-    <w:p/>
-    <w:p>
-      <w:r>
-        <w:rPr>
-          <w:rFonts w:hint="eastAsia"/>
-        </w:rPr>
-        <w:t>要使用</w:t>
+        <w:t xml:space="preserve"> 5之前，您必须单独运行</w:t>
       </w:r>
       <w:proofErr w:type="spellStart"/>
       <w:r>
@@ -2866,152 +2729,7 @@
         <w:rPr>
           <w:rFonts w:hint="eastAsia"/>
         </w:rPr>
-        <w:t xml:space="preserve"> Fashion(</w:t>
-      </w:r>
-      <w:r>
-        <w:rPr>
-          <w:rFonts w:hint="eastAsia"/>
-        </w:rPr>
-        <w:t>我们的新主题编译器</w:t>
-      </w:r>
-      <w:r>
-        <w:rPr>
-          <w:rFonts w:hint="eastAsia"/>
-        </w:rPr>
-        <w:t>)</w:t>
-      </w:r>
-      <w:r>
-        <w:rPr>
-          <w:rFonts w:hint="eastAsia"/>
-        </w:rPr>
-        <w:t>实现的新的实时更新功能，应用程序必须由</w:t>
-      </w:r>
-      <w:r>
-        <w:rPr>
-          <w:rFonts w:hint="eastAsia"/>
-        </w:rPr>
-        <w:t>app watch</w:t>
-      </w:r>
-      <w:r>
-        <w:rPr>
-          <w:rFonts w:hint="eastAsia"/>
-        </w:rPr>
-        <w:t>托管。</w:t>
-      </w:r>
-    </w:p>
-    <w:p/>
-    <w:p>
-      <w:r>
-        <w:rPr>
-          <w:rFonts w:hint="eastAsia"/>
-        </w:rPr>
-        <w:t>使用</w:t>
-      </w:r>
-      <w:r>
-        <w:rPr>
-          <w:rFonts w:hint="eastAsia"/>
-        </w:rPr>
-        <w:t>watch</w:t>
-      </w:r>
-      <w:r>
-        <w:rPr>
-          <w:rFonts w:hint="eastAsia"/>
-        </w:rPr>
-        <w:t>，您现在可以在自己本地主机上</w:t>
-      </w:r>
-      <w:r>
-        <w:rPr>
-          <w:rFonts w:hint="eastAsia"/>
-        </w:rPr>
-        <w:t>的</w:t>
-      </w:r>
-      <w:r>
-        <w:rPr>
-          <w:rFonts w:hint="eastAsia"/>
-        </w:rPr>
-        <w:t>web</w:t>
-      </w:r>
-      <w:r>
-        <w:rPr>
-          <w:rFonts w:hint="eastAsia"/>
-        </w:rPr>
-        <w:t>服务器的或在</w:t>
-      </w:r>
-      <w:r>
-        <w:rPr>
-          <w:rFonts w:hint="eastAsia"/>
-        </w:rPr>
-        <w:t>http://localhost:1841</w:t>
-      </w:r>
-      <w:r>
-        <w:rPr>
-          <w:rFonts w:hint="eastAsia"/>
-        </w:rPr>
-        <w:t>上查看应用程序，这是我们自动为您</w:t>
-      </w:r>
-      <w:r>
-        <w:rPr>
-          <w:rFonts w:hint="eastAsia"/>
-        </w:rPr>
-        <w:t>定制</w:t>
-      </w:r>
-      <w:r>
-        <w:rPr>
-          <w:rFonts w:hint="eastAsia"/>
-        </w:rPr>
-        <w:t>的服务器。</w:t>
-      </w:r>
-    </w:p>
-    <w:p>
-      <w:r>
-        <w:rPr>
-          <w:rFonts w:hint="eastAsia"/>
-        </w:rPr>
-        <w:t>这个</w:t>
-      </w:r>
-      <w:r>
-        <w:rPr>
-          <w:rFonts w:hint="eastAsia"/>
-        </w:rPr>
-        <w:t>web</w:t>
-      </w:r>
-      <w:r>
-        <w:rPr>
-          <w:rFonts w:hint="eastAsia"/>
-        </w:rPr>
-        <w:t>服务器是</w:t>
-      </w:r>
-      <w:r>
-        <w:rPr>
-          <w:rFonts w:hint="eastAsia"/>
-        </w:rPr>
-        <w:t>app watch</w:t>
-      </w:r>
-      <w:r>
-        <w:rPr>
-          <w:rFonts w:hint="eastAsia"/>
-        </w:rPr>
-        <w:t>默认的</w:t>
-      </w:r>
-      <w:r>
-        <w:rPr>
-          <w:rFonts w:hint="eastAsia"/>
-        </w:rPr>
-        <w:t>服务器</w:t>
-      </w:r>
-      <w:r>
-        <w:rPr>
-          <w:rFonts w:hint="eastAsia"/>
-        </w:rPr>
-        <w:t>。</w:t>
-      </w:r>
-    </w:p>
-    <w:p>
-      <w:r>
-        <w:rPr>
-          <w:rFonts w:hint="eastAsia"/>
-        </w:rPr>
-        <w:t>在</w:t>
+        <w:t xml:space="preserve"> web start来使用</w:t>
       </w:r>
       <w:proofErr w:type="spellStart"/>
       <w:r>
@@ -3039,123 +2757,15 @@
         <w:rPr>
           <w:rFonts w:hint="eastAsia"/>
         </w:rPr>
-        <w:t xml:space="preserve"> 5</w:t>
-      </w:r>
-      <w:r>
-        <w:rPr>
-          <w:rFonts w:hint="eastAsia"/>
-        </w:rPr>
-        <w:t>之前，您必须单独运行</w:t>
-      </w:r>
-      <w:proofErr w:type="spellStart"/>
-      <w:r>
-        <w:rPr>
-          <w:rFonts w:hint="eastAsia"/>
-        </w:rPr>
-        <w:t>Sencha</w:t>
-      </w:r>
-      <w:proofErr w:type="spellEnd"/>
-      <w:r>
-        <w:rPr>
-          <w:rFonts w:hint="eastAsia"/>
-        </w:rPr>
-        <w:t xml:space="preserve"> web start</w:t>
-      </w:r>
-      <w:r>
-        <w:rPr>
-          <w:rFonts w:hint="eastAsia"/>
-        </w:rPr>
-        <w:t>来使用</w:t>
-      </w:r>
-      <w:proofErr w:type="spellStart"/>
-      <w:r>
-        <w:rPr>
-          <w:rFonts w:hint="eastAsia"/>
-        </w:rPr>
-        <w:t>Sencha</w:t>
-      </w:r>
-      <w:proofErr w:type="spellEnd"/>
-      <w:r>
-        <w:rPr>
-          <w:rFonts w:hint="eastAsia"/>
-        </w:rPr>
-        <w:t xml:space="preserve"> </w:t>
-      </w:r>
-      <w:proofErr w:type="spellStart"/>
-      <w:r>
-        <w:rPr>
-          <w:rFonts w:hint="eastAsia"/>
-        </w:rPr>
-        <w:t>Cmd</w:t>
-      </w:r>
-      <w:proofErr w:type="spellEnd"/>
-      <w:r>
-        <w:rPr>
-          <w:rFonts w:hint="eastAsia"/>
-        </w:rPr>
-        <w:t xml:space="preserve"> web</w:t>
-      </w:r>
-      <w:r>
-        <w:rPr>
-          <w:rFonts w:hint="eastAsia"/>
-        </w:rPr>
-        <w:t>服务器。</w:t>
-      </w:r>
-    </w:p>
-    <w:p>
-      <w:r>
-        <w:rPr>
-          <w:rFonts w:hint="eastAsia"/>
-        </w:rPr>
-        <w:t>您可以使用</w:t>
-      </w:r>
-      <w:r>
-        <w:rPr>
-          <w:rFonts w:hint="eastAsia"/>
-        </w:rPr>
-        <w:t>如下</w:t>
-      </w:r>
-      <w:r>
-        <w:rPr>
-          <w:rFonts w:hint="eastAsia"/>
-        </w:rPr>
-        <w:t>这些属性调整</w:t>
-      </w:r>
-      <w:r>
-        <w:rPr>
-          <w:rFonts w:hint="eastAsia"/>
-        </w:rPr>
-        <w:t>web</w:t>
-      </w:r>
-      <w:r>
-        <w:rPr>
-          <w:rFonts w:hint="eastAsia"/>
-        </w:rPr>
-        <w:t>服务器配置</w:t>
-      </w:r>
-      <w:r>
-        <w:rPr>
-          <w:rFonts w:hint="eastAsia"/>
-        </w:rPr>
-        <w:t>(</w:t>
-      </w:r>
-      <w:r>
-        <w:rPr>
-          <w:rFonts w:hint="eastAsia"/>
-        </w:rPr>
-        <w:t>它们的默认值</w:t>
-      </w:r>
-      <w:r>
-        <w:rPr>
-          <w:rFonts w:hint="eastAsia"/>
-        </w:rPr>
-        <w:t>如下所示</w:t>
-      </w:r>
-      <w:r>
-        <w:rPr>
-          <w:rFonts w:hint="eastAsia"/>
-        </w:rPr>
-        <w:t>):</w:t>
+        <w:t xml:space="preserve"> web服务器。</w:t>
+      </w:r>
+    </w:p>
+    <w:p>
+      <w:r>
+        <w:rPr>
+          <w:rFonts w:hint="eastAsia"/>
+        </w:rPr>
+        <w:t>您可以使用如下这些属性调整web服务器配置(它们的默认值如下所示):</w:t>
       </w:r>
     </w:p>
     <w:p>
@@ -3436,31 +3046,7 @@
         <w:rPr>
           <w:rFonts w:hint="eastAsia"/>
         </w:rPr>
-        <w:t>生成</w:t>
-      </w:r>
-      <w:r>
-        <w:rPr>
-          <w:rFonts w:hint="eastAsia"/>
-        </w:rPr>
-        <w:t>Ext JS 6</w:t>
-      </w:r>
-      <w:r>
-        <w:rPr>
-          <w:rFonts w:hint="eastAsia"/>
-        </w:rPr>
-        <w:t>应用程序时，下面的命令将生成一个通用应用程序</w:t>
-      </w:r>
-      <w:r>
-        <w:rPr>
-          <w:rFonts w:hint="eastAsia"/>
-        </w:rPr>
-        <w:t>(</w:t>
-      </w:r>
-      <w:r>
-        <w:rPr>
-          <w:rFonts w:hint="eastAsia"/>
-        </w:rPr>
-        <w:t>一个</w:t>
+        <w:t>生成Ext JS 6应用程序时，下面的命令将生成一个通用应用程序(一个</w:t>
       </w:r>
       <w:r>
         <w:rPr>
@@ -3472,19 +3058,7 @@
         <w:rPr>
           <w:rFonts w:hint="eastAsia"/>
         </w:rPr>
-        <w:t>使用经典和现代工具包</w:t>
-      </w:r>
-      <w:r>
-        <w:rPr>
-          <w:rFonts w:hint="eastAsia"/>
-        </w:rPr>
-        <w:t>的应用</w:t>
-      </w:r>
-      <w:r>
-        <w:rPr>
-          <w:rFonts w:hint="eastAsia"/>
-        </w:rPr>
-        <w:t>):</w:t>
+        <w:t>使用经典和现代工具包的应用):</w:t>
       </w:r>
     </w:p>
     <w:p>
@@ -3509,7 +3083,6 @@
           <w:szCs w:val="19"/>
           <w:shd w:val="clear" w:color="auto" w:fill="F5F2F0"/>
         </w:rPr>
-        <w:lastRenderedPageBreak/>
         <w:t>sencha</w:t>
       </w:r>
       <w:proofErr w:type="spellEnd"/>
@@ -3659,11 +3232,6 @@
       <w:proofErr w:type="spellEnd"/>
     </w:p>
     <w:p>
-      <w:pPr>
-        <w:rPr>
-          <w:rFonts w:hint="eastAsia"/>
-        </w:rPr>
-      </w:pPr>
       <w:bookmarkStart w:id="0" w:name="_GoBack"/>
       <w:bookmarkEnd w:id="0"/>
       <w:r>
@@ -3898,11 +3466,6 @@
       <w:proofErr w:type="spellEnd"/>
     </w:p>
     <w:p>
-      <w:pPr>
-        <w:rPr>
-          <w:rFonts w:hint="eastAsia"/>
-        </w:rPr>
-      </w:pPr>
       <w:r>
         <w:rPr>
           <w:rFonts w:hint="eastAsia"/>
@@ -4127,6 +3690,7 @@
       </w:pPr>
       <w:proofErr w:type="spellStart"/>
       <w:r>
+        <w:lastRenderedPageBreak/>
         <w:t>app.json</w:t>
       </w:r>
       <w:proofErr w:type="spellEnd"/>
@@ -4157,11 +3721,6 @@
       </w:r>
     </w:p>
     <w:p>
-      <w:pPr>
-        <w:rPr>
-          <w:rFonts w:hint="eastAsia"/>
-        </w:rPr>
-      </w:pPr>
       <w:proofErr w:type="spellStart"/>
       <w:r>
         <w:t>app</w:t>
@@ -4232,11 +3791,6 @@
       </w:r>
     </w:p>
     <w:p>
-      <w:pPr>
-        <w:rPr>
-          <w:rFonts w:hint="eastAsia"/>
-        </w:rPr>
-      </w:pPr>
       <w:r>
         <w:rPr>
           <w:rFonts w:hint="eastAsia"/>
@@ -4912,7 +4466,6 @@
           <w:sz w:val="24"/>
           <w:szCs w:val="24"/>
         </w:rPr>
-        <w:lastRenderedPageBreak/>
         <w:t xml:space="preserve">     * "</w:t>
       </w:r>
       <w:proofErr w:type="spellStart"/>
@@ -5259,6 +4812,7 @@
           <w:sz w:val="24"/>
           <w:szCs w:val="24"/>
         </w:rPr>
+        <w:lastRenderedPageBreak/>
         <w:t xml:space="preserve">     * files are automatically included in the Sass compilation. By default this</w:t>
       </w:r>
     </w:p>
@@ -6404,7 +5958,6 @@
           <w:sz w:val="24"/>
           <w:szCs w:val="24"/>
         </w:rPr>
-        <w:lastRenderedPageBreak/>
         <w:t xml:space="preserve">     * Comma-separated list of folders containing Sass variable definitions</w:t>
       </w:r>
     </w:p>
@@ -6664,6 +6217,7 @@
           <w:sz w:val="24"/>
           <w:szCs w:val="24"/>
         </w:rPr>
+        <w:lastRenderedPageBreak/>
         <w:t xml:space="preserve">     *</w:t>
       </w:r>
     </w:p>
@@ -7970,7 +7524,6 @@
           <w:sz w:val="24"/>
           <w:szCs w:val="24"/>
         </w:rPr>
-        <w:lastRenderedPageBreak/>
         <w:t xml:space="preserve">     * dependency order (the same order as "etc"):</w:t>
       </w:r>
     </w:p>
@@ -8272,6 +7825,7 @@
           <w:sz w:val="24"/>
           <w:szCs w:val="24"/>
         </w:rPr>
+        <w:lastRenderedPageBreak/>
         <w:t xml:space="preserve">     *      | packages        |  (in package dependency order)</w:t>
       </w:r>
     </w:p>
@@ -9127,7 +8681,876 @@
         <w:t>},</w:t>
       </w:r>
     </w:p>
+    <w:p>
+      <w:r>
+        <w:rPr>
+          <w:rFonts w:hint="eastAsia"/>
+        </w:rPr>
+        <w:t>上面的属性将替换掉</w:t>
+      </w:r>
+      <w:r>
+        <w:t>”</w:t>
+      </w:r>
+      <w:proofErr w:type="spellStart"/>
+      <w:r>
+        <w:t>sencha/app/sencha</w:t>
+      </w:r>
+      <w:r>
+        <w:rPr>
+          <w:rFonts w:hint="eastAsia"/>
+        </w:rPr>
+        <w:t>.cfg</w:t>
+      </w:r>
+      <w:proofErr w:type="spellEnd"/>
+      <w:r>
+        <w:t>”</w:t>
+      </w:r>
+      <w:r>
+        <w:rPr>
+          <w:rFonts w:hint="eastAsia"/>
+        </w:rPr>
+        <w:t>文件中的 “</w:t>
+      </w:r>
+      <w:proofErr w:type="spellStart"/>
+      <w:r>
+        <w:t>apps.sass</w:t>
+      </w:r>
+      <w:proofErr w:type="spellEnd"/>
+      <w:r>
+        <w:rPr>
+          <w:rFonts w:hint="eastAsia"/>
+        </w:rPr>
+        <w:t>.*</w:t>
+      </w:r>
+      <w:r>
+        <w:t>”</w:t>
+      </w:r>
+      <w:r>
+        <w:rPr>
+          <w:rFonts w:hint="eastAsia"/>
+        </w:rPr>
+        <w:t>属性</w:t>
+      </w:r>
+      <w:r>
+        <w:t>。</w:t>
+      </w:r>
+    </w:p>
+    <w:p>
+      <w:r>
+        <w:rPr>
+          <w:rFonts w:hint="eastAsia"/>
+        </w:rPr>
+        <w:t>尽管Fashion</w:t>
+      </w:r>
+      <w:r>
+        <w:rPr>
+          <w:rFonts w:hint="eastAsia"/>
+        </w:rPr>
+        <w:t>并不是</w:t>
+      </w:r>
+      <w:r>
+        <w:t>Sass</w:t>
+      </w:r>
+      <w:r>
+        <w:t>的一个实现，但我们在</w:t>
+      </w:r>
+      <w:r>
+        <w:rPr>
+          <w:rFonts w:hint="eastAsia"/>
+        </w:rPr>
+        <w:t>上下文</w:t>
+      </w:r>
+      <w:r>
+        <w:t>中保留了</w:t>
+      </w:r>
+      <w:r>
+        <w:t>“</w:t>
+      </w:r>
+      <w:r>
+        <w:rPr>
+          <w:rFonts w:hint="eastAsia"/>
+        </w:rPr>
+        <w:t>s</w:t>
+      </w:r>
+      <w:r>
+        <w:t>ass”这个术语，因为它在历史上一直是这些路径设置的名称。</w:t>
+      </w:r>
+    </w:p>
+    <w:p>
+      <w:pPr>
+        <w:pStyle w:val="3"/>
+        <w:rPr>
+          <w:rFonts w:hint="eastAsia"/>
+        </w:rPr>
+      </w:pPr>
+      <w:r>
+        <w:rPr>
+          <w:rFonts w:hint="eastAsia"/>
+        </w:rPr>
+        <w:t>“</w:t>
+      </w:r>
+      <w:proofErr w:type="spellStart"/>
+      <w:r>
+        <w:t>css</w:t>
+      </w:r>
+      <w:proofErr w:type="spellEnd"/>
+      <w:r>
+        <w:t>”数组</w:t>
+      </w:r>
+    </w:p>
+    <w:p>
+      <w:pPr>
+        <w:rPr>
+          <w:rFonts w:hint="eastAsia"/>
+        </w:rPr>
+      </w:pPr>
+      <w:r>
+        <w:rPr>
+          <w:rFonts w:hint="eastAsia"/>
+        </w:rPr>
+        <w:t>以前，应用程序都有这些</w:t>
+      </w:r>
+      <w:r>
+        <w:rPr>
+          <w:rFonts w:hint="eastAsia"/>
+        </w:rPr>
+        <w:t>配置</w:t>
+      </w:r>
+      <w:r>
+        <w:t>(</w:t>
+      </w:r>
+      <w:r>
+        <w:rPr>
+          <w:rFonts w:hint="eastAsia"/>
+        </w:rPr>
+        <w:t>在</w:t>
+      </w:r>
+      <w:r>
+        <w:t>Ext JS 5或</w:t>
+      </w:r>
+      <w:proofErr w:type="spellStart"/>
+      <w:r>
+        <w:t>Sencha</w:t>
+      </w:r>
+      <w:proofErr w:type="spellEnd"/>
+      <w:r>
+        <w:t xml:space="preserve"> Con发行版中):</w:t>
+      </w:r>
+    </w:p>
+    <w:p>
+      <w:pPr>
+        <w:widowControl/>
+        <w:shd w:val="clear" w:color="auto" w:fill="F5F2F0"/>
+        <w:tabs>
+          <w:tab w:val="left" w:pos="916"/>
+          <w:tab w:val="left" w:pos="1832"/>
+          <w:tab w:val="left" w:pos="2748"/>
+          <w:tab w:val="left" w:pos="3664"/>
+          <w:tab w:val="left" w:pos="4580"/>
+          <w:tab w:val="left" w:pos="5496"/>
+          <w:tab w:val="left" w:pos="6412"/>
+          <w:tab w:val="left" w:pos="7328"/>
+          <w:tab w:val="left" w:pos="8244"/>
+          <w:tab w:val="left" w:pos="9160"/>
+          <w:tab w:val="left" w:pos="10076"/>
+          <w:tab w:val="left" w:pos="10992"/>
+          <w:tab w:val="left" w:pos="11908"/>
+          <w:tab w:val="left" w:pos="12824"/>
+          <w:tab w:val="left" w:pos="13740"/>
+          <w:tab w:val="left" w:pos="14656"/>
+        </w:tabs>
+        <w:spacing w:before="120" w:after="120"/>
+        <w:jc w:val="left"/>
+        <w:rPr>
+          <w:rFonts w:ascii="Consolas" w:eastAsia="宋体" w:hAnsi="Consolas" w:cs="Consolas"/>
+          <w:color w:val="000000"/>
+          <w:kern w:val="0"/>
+          <w:sz w:val="24"/>
+        </w:rPr>
+      </w:pPr>
+      <w:r>
+        <w:rPr>
+          <w:rFonts w:ascii="Consolas" w:eastAsia="宋体" w:hAnsi="Consolas" w:cs="Consolas"/>
+          <w:color w:val="999999"/>
+          <w:kern w:val="0"/>
+          <w:sz w:val="24"/>
+          <w:szCs w:val="24"/>
+        </w:rPr>
+        <w:t>{</w:t>
+      </w:r>
+    </w:p>
+    <w:p>
+      <w:pPr>
+        <w:widowControl/>
+        <w:shd w:val="clear" w:color="auto" w:fill="F5F2F0"/>
+        <w:tabs>
+          <w:tab w:val="left" w:pos="916"/>
+          <w:tab w:val="left" w:pos="1832"/>
+          <w:tab w:val="left" w:pos="2748"/>
+          <w:tab w:val="left" w:pos="3664"/>
+          <w:tab w:val="left" w:pos="4580"/>
+          <w:tab w:val="left" w:pos="5496"/>
+          <w:tab w:val="left" w:pos="6412"/>
+          <w:tab w:val="left" w:pos="7328"/>
+          <w:tab w:val="left" w:pos="8244"/>
+          <w:tab w:val="left" w:pos="9160"/>
+          <w:tab w:val="left" w:pos="10076"/>
+          <w:tab w:val="left" w:pos="10992"/>
+          <w:tab w:val="left" w:pos="11908"/>
+          <w:tab w:val="left" w:pos="12824"/>
+          <w:tab w:val="left" w:pos="13740"/>
+          <w:tab w:val="left" w:pos="14656"/>
+        </w:tabs>
+        <w:spacing w:before="120" w:after="120"/>
+        <w:jc w:val="left"/>
+        <w:rPr>
+          <w:rFonts w:ascii="Consolas" w:eastAsia="宋体" w:hAnsi="Consolas" w:cs="Consolas"/>
+          <w:color w:val="000000"/>
+          <w:kern w:val="0"/>
+          <w:sz w:val="24"/>
+        </w:rPr>
+      </w:pPr>
+      <w:r>
+        <w:rPr>
+          <w:rFonts w:ascii="Consolas" w:eastAsia="宋体" w:hAnsi="Consolas" w:cs="Consolas"/>
+          <w:color w:val="000000"/>
+          <w:kern w:val="0"/>
+          <w:sz w:val="24"/>
+        </w:rPr>
+        <w:t xml:space="preserve">    </w:t>
+      </w:r>
+      <w:r>
+        <w:rPr>
+          <w:rFonts w:ascii="Consolas" w:eastAsia="宋体" w:hAnsi="Consolas" w:cs="Consolas"/>
+          <w:color w:val="669900"/>
+          <w:kern w:val="0"/>
+          <w:sz w:val="24"/>
+          <w:szCs w:val="24"/>
+        </w:rPr>
+        <w:t>"path"</w:t>
+      </w:r>
+      <w:r>
+        <w:rPr>
+          <w:rFonts w:ascii="Consolas" w:eastAsia="宋体" w:hAnsi="Consolas" w:cs="Consolas"/>
+          <w:color w:val="999999"/>
+          <w:kern w:val="0"/>
+          <w:sz w:val="24"/>
+          <w:szCs w:val="24"/>
+        </w:rPr>
+        <w:t>:</w:t>
+      </w:r>
+      <w:r>
+        <w:rPr>
+          <w:rFonts w:ascii="Consolas" w:eastAsia="宋体" w:hAnsi="Consolas" w:cs="Consolas"/>
+          <w:color w:val="000000"/>
+          <w:kern w:val="0"/>
+          <w:sz w:val="24"/>
+        </w:rPr>
+        <w:t xml:space="preserve"> </w:t>
+      </w:r>
+      <w:r>
+        <w:rPr>
+          <w:rFonts w:ascii="Consolas" w:eastAsia="宋体" w:hAnsi="Consolas" w:cs="Consolas"/>
+          <w:color w:val="669900"/>
+          <w:kern w:val="0"/>
+          <w:sz w:val="24"/>
+          <w:szCs w:val="24"/>
+        </w:rPr>
+        <w:t>"</w:t>
+      </w:r>
+      <w:proofErr w:type="spellStart"/>
+      <w:r>
+        <w:rPr>
+          <w:rFonts w:ascii="Consolas" w:eastAsia="宋体" w:hAnsi="Consolas" w:cs="Consolas"/>
+          <w:color w:val="669900"/>
+          <w:kern w:val="0"/>
+          <w:sz w:val="24"/>
+          <w:szCs w:val="24"/>
+        </w:rPr>
+        <w:t>bootstrap.css</w:t>
+      </w:r>
+      <w:proofErr w:type="spellEnd"/>
+      <w:r>
+        <w:rPr>
+          <w:rFonts w:ascii="Consolas" w:eastAsia="宋体" w:hAnsi="Consolas" w:cs="Consolas"/>
+          <w:color w:val="669900"/>
+          <w:kern w:val="0"/>
+          <w:sz w:val="24"/>
+          <w:szCs w:val="24"/>
+        </w:rPr>
+        <w:t>"</w:t>
+      </w:r>
+      <w:r>
+        <w:rPr>
+          <w:rFonts w:ascii="Consolas" w:eastAsia="宋体" w:hAnsi="Consolas" w:cs="Consolas"/>
+          <w:color w:val="999999"/>
+          <w:kern w:val="0"/>
+          <w:sz w:val="24"/>
+          <w:szCs w:val="24"/>
+        </w:rPr>
+        <w:t>,</w:t>
+      </w:r>
+    </w:p>
+    <w:p>
+      <w:pPr>
+        <w:widowControl/>
+        <w:shd w:val="clear" w:color="auto" w:fill="F5F2F0"/>
+        <w:tabs>
+          <w:tab w:val="left" w:pos="916"/>
+          <w:tab w:val="left" w:pos="1832"/>
+          <w:tab w:val="left" w:pos="2748"/>
+          <w:tab w:val="left" w:pos="3664"/>
+          <w:tab w:val="left" w:pos="4580"/>
+          <w:tab w:val="left" w:pos="5496"/>
+          <w:tab w:val="left" w:pos="6412"/>
+          <w:tab w:val="left" w:pos="7328"/>
+          <w:tab w:val="left" w:pos="8244"/>
+          <w:tab w:val="left" w:pos="9160"/>
+          <w:tab w:val="left" w:pos="10076"/>
+          <w:tab w:val="left" w:pos="10992"/>
+          <w:tab w:val="left" w:pos="11908"/>
+          <w:tab w:val="left" w:pos="12824"/>
+          <w:tab w:val="left" w:pos="13740"/>
+          <w:tab w:val="left" w:pos="14656"/>
+        </w:tabs>
+        <w:spacing w:before="120" w:after="120"/>
+        <w:jc w:val="left"/>
+        <w:rPr>
+          <w:rFonts w:ascii="Consolas" w:eastAsia="宋体" w:hAnsi="Consolas" w:cs="Consolas"/>
+          <w:color w:val="000000"/>
+          <w:kern w:val="0"/>
+          <w:sz w:val="24"/>
+        </w:rPr>
+      </w:pPr>
+      <w:r>
+        <w:rPr>
+          <w:rFonts w:ascii="Consolas" w:eastAsia="宋体" w:hAnsi="Consolas" w:cs="Consolas"/>
+          <w:color w:val="000000"/>
+          <w:kern w:val="0"/>
+          <w:sz w:val="24"/>
+        </w:rPr>
+        <w:t xml:space="preserve">    </w:t>
+      </w:r>
+      <w:r>
+        <w:rPr>
+          <w:rFonts w:ascii="Consolas" w:eastAsia="宋体" w:hAnsi="Consolas" w:cs="Consolas"/>
+          <w:color w:val="669900"/>
+          <w:kern w:val="0"/>
+          <w:sz w:val="24"/>
+          <w:szCs w:val="24"/>
+        </w:rPr>
+        <w:t>"bootstrap"</w:t>
+      </w:r>
+      <w:r>
+        <w:rPr>
+          <w:rFonts w:ascii="Consolas" w:eastAsia="宋体" w:hAnsi="Consolas" w:cs="Consolas"/>
+          <w:color w:val="999999"/>
+          <w:kern w:val="0"/>
+          <w:sz w:val="24"/>
+          <w:szCs w:val="24"/>
+        </w:rPr>
+        <w:t>:</w:t>
+      </w:r>
+      <w:r>
+        <w:rPr>
+          <w:rFonts w:ascii="Consolas" w:eastAsia="宋体" w:hAnsi="Consolas" w:cs="Consolas"/>
+          <w:color w:val="000000"/>
+          <w:kern w:val="0"/>
+          <w:sz w:val="24"/>
+        </w:rPr>
+        <w:t xml:space="preserve"> </w:t>
+      </w:r>
+      <w:r>
+        <w:rPr>
+          <w:rFonts w:ascii="Consolas" w:eastAsia="宋体" w:hAnsi="Consolas" w:cs="Consolas"/>
+          <w:color w:val="990055"/>
+          <w:kern w:val="0"/>
+          <w:sz w:val="24"/>
+          <w:szCs w:val="24"/>
+        </w:rPr>
+        <w:t>true</w:t>
+      </w:r>
+    </w:p>
+    <w:p>
+      <w:pPr>
+        <w:widowControl/>
+        <w:shd w:val="clear" w:color="auto" w:fill="F5F2F0"/>
+        <w:tabs>
+          <w:tab w:val="left" w:pos="916"/>
+          <w:tab w:val="left" w:pos="1832"/>
+          <w:tab w:val="left" w:pos="2748"/>
+          <w:tab w:val="left" w:pos="3664"/>
+          <w:tab w:val="left" w:pos="4580"/>
+          <w:tab w:val="left" w:pos="5496"/>
+          <w:tab w:val="left" w:pos="6412"/>
+          <w:tab w:val="left" w:pos="7328"/>
+          <w:tab w:val="left" w:pos="8244"/>
+          <w:tab w:val="left" w:pos="9160"/>
+          <w:tab w:val="left" w:pos="10076"/>
+          <w:tab w:val="left" w:pos="10992"/>
+          <w:tab w:val="left" w:pos="11908"/>
+          <w:tab w:val="left" w:pos="12824"/>
+          <w:tab w:val="left" w:pos="13740"/>
+          <w:tab w:val="left" w:pos="14656"/>
+        </w:tabs>
+        <w:spacing w:before="120" w:after="120"/>
+        <w:jc w:val="left"/>
+        <w:rPr>
+          <w:rFonts w:ascii="Consolas" w:eastAsia="宋体" w:hAnsi="Consolas" w:cs="Consolas"/>
+          <w:color w:val="000000"/>
+          <w:kern w:val="0"/>
+          <w:sz w:val="24"/>
+        </w:rPr>
+      </w:pPr>
+      <w:r>
+        <w:rPr>
+          <w:rFonts w:ascii="Consolas" w:eastAsia="宋体" w:hAnsi="Consolas" w:cs="Consolas"/>
+          <w:color w:val="999999"/>
+          <w:kern w:val="0"/>
+          <w:sz w:val="24"/>
+          <w:szCs w:val="24"/>
+        </w:rPr>
+        <w:t>},</w:t>
+      </w:r>
+    </w:p>
+    <w:p>
+      <w:pPr>
+        <w:widowControl/>
+        <w:shd w:val="clear" w:color="auto" w:fill="F5F2F0"/>
+        <w:tabs>
+          <w:tab w:val="left" w:pos="916"/>
+          <w:tab w:val="left" w:pos="1832"/>
+          <w:tab w:val="left" w:pos="2748"/>
+          <w:tab w:val="left" w:pos="3664"/>
+          <w:tab w:val="left" w:pos="4580"/>
+          <w:tab w:val="left" w:pos="5496"/>
+          <w:tab w:val="left" w:pos="6412"/>
+          <w:tab w:val="left" w:pos="7328"/>
+          <w:tab w:val="left" w:pos="8244"/>
+          <w:tab w:val="left" w:pos="9160"/>
+          <w:tab w:val="left" w:pos="10076"/>
+          <w:tab w:val="left" w:pos="10992"/>
+          <w:tab w:val="left" w:pos="11908"/>
+          <w:tab w:val="left" w:pos="12824"/>
+          <w:tab w:val="left" w:pos="13740"/>
+          <w:tab w:val="left" w:pos="14656"/>
+        </w:tabs>
+        <w:spacing w:before="120" w:after="120"/>
+        <w:jc w:val="left"/>
+        <w:rPr>
+          <w:rFonts w:ascii="Consolas" w:eastAsia="宋体" w:hAnsi="Consolas" w:cs="Consolas"/>
+          <w:color w:val="000000"/>
+          <w:kern w:val="0"/>
+          <w:sz w:val="24"/>
+        </w:rPr>
+      </w:pPr>
+    </w:p>
+    <w:p>
+      <w:pPr>
+        <w:widowControl/>
+        <w:shd w:val="clear" w:color="auto" w:fill="F5F2F0"/>
+        <w:tabs>
+          <w:tab w:val="left" w:pos="916"/>
+          <w:tab w:val="left" w:pos="1832"/>
+          <w:tab w:val="left" w:pos="2748"/>
+          <w:tab w:val="left" w:pos="3664"/>
+          <w:tab w:val="left" w:pos="4580"/>
+          <w:tab w:val="left" w:pos="5496"/>
+          <w:tab w:val="left" w:pos="6412"/>
+          <w:tab w:val="left" w:pos="7328"/>
+          <w:tab w:val="left" w:pos="8244"/>
+          <w:tab w:val="left" w:pos="9160"/>
+          <w:tab w:val="left" w:pos="10076"/>
+          <w:tab w:val="left" w:pos="10992"/>
+          <w:tab w:val="left" w:pos="11908"/>
+          <w:tab w:val="left" w:pos="12824"/>
+          <w:tab w:val="left" w:pos="13740"/>
+          <w:tab w:val="left" w:pos="14656"/>
+        </w:tabs>
+        <w:spacing w:before="120" w:after="120"/>
+        <w:jc w:val="left"/>
+        <w:rPr>
+          <w:rFonts w:ascii="Consolas" w:eastAsia="宋体" w:hAnsi="Consolas" w:cs="Consolas"/>
+          <w:color w:val="000000"/>
+          <w:kern w:val="0"/>
+          <w:sz w:val="24"/>
+        </w:rPr>
+      </w:pPr>
+      <w:r>
+        <w:rPr>
+          <w:rFonts w:ascii="Consolas" w:eastAsia="宋体" w:hAnsi="Consolas" w:cs="Consolas"/>
+          <w:color w:val="999999"/>
+          <w:kern w:val="0"/>
+          <w:sz w:val="24"/>
+          <w:szCs w:val="24"/>
+        </w:rPr>
+        <w:t>{</w:t>
+      </w:r>
+    </w:p>
+    <w:p>
+      <w:pPr>
+        <w:widowControl/>
+        <w:shd w:val="clear" w:color="auto" w:fill="F5F2F0"/>
+        <w:tabs>
+          <w:tab w:val="left" w:pos="916"/>
+          <w:tab w:val="left" w:pos="1832"/>
+          <w:tab w:val="left" w:pos="2748"/>
+          <w:tab w:val="left" w:pos="3664"/>
+          <w:tab w:val="left" w:pos="4580"/>
+          <w:tab w:val="left" w:pos="5496"/>
+          <w:tab w:val="left" w:pos="6412"/>
+          <w:tab w:val="left" w:pos="7328"/>
+          <w:tab w:val="left" w:pos="8244"/>
+          <w:tab w:val="left" w:pos="9160"/>
+          <w:tab w:val="left" w:pos="10076"/>
+          <w:tab w:val="left" w:pos="10992"/>
+          <w:tab w:val="left" w:pos="11908"/>
+          <w:tab w:val="left" w:pos="12824"/>
+          <w:tab w:val="left" w:pos="13740"/>
+          <w:tab w:val="left" w:pos="14656"/>
+        </w:tabs>
+        <w:spacing w:before="120" w:after="120"/>
+        <w:jc w:val="left"/>
+        <w:rPr>
+          <w:rFonts w:ascii="Consolas" w:eastAsia="宋体" w:hAnsi="Consolas" w:cs="Consolas"/>
+          <w:color w:val="000000"/>
+          <w:kern w:val="0"/>
+          <w:sz w:val="24"/>
+        </w:rPr>
+      </w:pPr>
+      <w:r>
+        <w:rPr>
+          <w:rFonts w:ascii="Consolas" w:eastAsia="宋体" w:hAnsi="Consolas" w:cs="Consolas"/>
+          <w:color w:val="000000"/>
+          <w:kern w:val="0"/>
+          <w:sz w:val="24"/>
+        </w:rPr>
+        <w:t xml:space="preserve">    </w:t>
+      </w:r>
+      <w:r>
+        <w:rPr>
+          <w:rFonts w:ascii="Consolas" w:eastAsia="宋体" w:hAnsi="Consolas" w:cs="Consolas"/>
+          <w:color w:val="669900"/>
+          <w:kern w:val="0"/>
+          <w:sz w:val="24"/>
+          <w:szCs w:val="24"/>
+        </w:rPr>
+        <w:t>"path"</w:t>
+      </w:r>
+      <w:r>
+        <w:rPr>
+          <w:rFonts w:ascii="Consolas" w:eastAsia="宋体" w:hAnsi="Consolas" w:cs="Consolas"/>
+          <w:color w:val="999999"/>
+          <w:kern w:val="0"/>
+          <w:sz w:val="24"/>
+          <w:szCs w:val="24"/>
+        </w:rPr>
+        <w:t>:</w:t>
+      </w:r>
+      <w:r>
+        <w:rPr>
+          <w:rFonts w:ascii="Consolas" w:eastAsia="宋体" w:hAnsi="Consolas" w:cs="Consolas"/>
+          <w:color w:val="000000"/>
+          <w:kern w:val="0"/>
+          <w:sz w:val="24"/>
+        </w:rPr>
+        <w:t xml:space="preserve"> </w:t>
+      </w:r>
+      <w:r>
+        <w:rPr>
+          <w:rFonts w:ascii="Consolas" w:eastAsia="宋体" w:hAnsi="Consolas" w:cs="Consolas"/>
+          <w:color w:val="669900"/>
+          <w:kern w:val="0"/>
+          <w:sz w:val="24"/>
+          <w:szCs w:val="24"/>
+        </w:rPr>
+        <w:t>"${</w:t>
+      </w:r>
+      <w:proofErr w:type="spellStart"/>
+      <w:r>
+        <w:rPr>
+          <w:rFonts w:ascii="Consolas" w:eastAsia="宋体" w:hAnsi="Consolas" w:cs="Consolas"/>
+          <w:color w:val="669900"/>
+          <w:kern w:val="0"/>
+          <w:sz w:val="24"/>
+          <w:szCs w:val="24"/>
+        </w:rPr>
+        <w:t>build.out.css.path</w:t>
+      </w:r>
+      <w:proofErr w:type="spellEnd"/>
+      <w:r>
+        <w:rPr>
+          <w:rFonts w:ascii="Consolas" w:eastAsia="宋体" w:hAnsi="Consolas" w:cs="Consolas"/>
+          <w:color w:val="669900"/>
+          <w:kern w:val="0"/>
+          <w:sz w:val="24"/>
+          <w:szCs w:val="24"/>
+        </w:rPr>
+        <w:t>}"</w:t>
+      </w:r>
+    </w:p>
+    <w:p>
+      <w:pPr>
+        <w:widowControl/>
+        <w:shd w:val="clear" w:color="auto" w:fill="F5F2F0"/>
+        <w:tabs>
+          <w:tab w:val="left" w:pos="916"/>
+          <w:tab w:val="left" w:pos="1832"/>
+          <w:tab w:val="left" w:pos="2748"/>
+          <w:tab w:val="left" w:pos="3664"/>
+          <w:tab w:val="left" w:pos="4580"/>
+          <w:tab w:val="left" w:pos="5496"/>
+          <w:tab w:val="left" w:pos="6412"/>
+          <w:tab w:val="left" w:pos="7328"/>
+          <w:tab w:val="left" w:pos="8244"/>
+          <w:tab w:val="left" w:pos="9160"/>
+          <w:tab w:val="left" w:pos="10076"/>
+          <w:tab w:val="left" w:pos="10992"/>
+          <w:tab w:val="left" w:pos="11908"/>
+          <w:tab w:val="left" w:pos="12824"/>
+          <w:tab w:val="left" w:pos="13740"/>
+          <w:tab w:val="left" w:pos="14656"/>
+        </w:tabs>
+        <w:spacing w:before="120" w:after="120"/>
+        <w:jc w:val="left"/>
+        <w:rPr>
+          <w:rFonts w:ascii="Consolas" w:eastAsia="宋体" w:hAnsi="Consolas" w:cs="Consolas"/>
+          <w:color w:val="000000"/>
+          <w:kern w:val="0"/>
+          <w:sz w:val="24"/>
+        </w:rPr>
+      </w:pPr>
+      <w:r>
+        <w:rPr>
+          <w:rFonts w:ascii="Consolas" w:eastAsia="宋体" w:hAnsi="Consolas" w:cs="Consolas"/>
+          <w:color w:val="000000"/>
+          <w:kern w:val="0"/>
+          <w:sz w:val="24"/>
+        </w:rPr>
+        <w:lastRenderedPageBreak/>
+        <w:t xml:space="preserve">    </w:t>
+      </w:r>
+      <w:r>
+        <w:rPr>
+          <w:rFonts w:ascii="Consolas" w:eastAsia="宋体" w:hAnsi="Consolas" w:cs="Consolas"/>
+          <w:color w:val="669900"/>
+          <w:kern w:val="0"/>
+          <w:sz w:val="24"/>
+          <w:szCs w:val="24"/>
+        </w:rPr>
+        <w:t>"bundle"</w:t>
+      </w:r>
+      <w:r>
+        <w:rPr>
+          <w:rFonts w:ascii="Consolas" w:eastAsia="宋体" w:hAnsi="Consolas" w:cs="Consolas"/>
+          <w:color w:val="999999"/>
+          <w:kern w:val="0"/>
+          <w:sz w:val="24"/>
+          <w:szCs w:val="24"/>
+        </w:rPr>
+        <w:t>:</w:t>
+      </w:r>
+      <w:r>
+        <w:rPr>
+          <w:rFonts w:ascii="Consolas" w:eastAsia="宋体" w:hAnsi="Consolas" w:cs="Consolas"/>
+          <w:color w:val="000000"/>
+          <w:kern w:val="0"/>
+          <w:sz w:val="24"/>
+        </w:rPr>
+        <w:t xml:space="preserve"> </w:t>
+      </w:r>
+      <w:r>
+        <w:rPr>
+          <w:rFonts w:ascii="Consolas" w:eastAsia="宋体" w:hAnsi="Consolas" w:cs="Consolas"/>
+          <w:color w:val="990055"/>
+          <w:kern w:val="0"/>
+          <w:sz w:val="24"/>
+          <w:szCs w:val="24"/>
+        </w:rPr>
+        <w:t>true</w:t>
+      </w:r>
+    </w:p>
+    <w:p>
+      <w:pPr>
+        <w:widowControl/>
+        <w:shd w:val="clear" w:color="auto" w:fill="F5F2F0"/>
+        <w:tabs>
+          <w:tab w:val="left" w:pos="916"/>
+          <w:tab w:val="left" w:pos="1832"/>
+          <w:tab w:val="left" w:pos="2748"/>
+          <w:tab w:val="left" w:pos="3664"/>
+          <w:tab w:val="left" w:pos="4580"/>
+          <w:tab w:val="left" w:pos="5496"/>
+          <w:tab w:val="left" w:pos="6412"/>
+          <w:tab w:val="left" w:pos="7328"/>
+          <w:tab w:val="left" w:pos="8244"/>
+          <w:tab w:val="left" w:pos="9160"/>
+          <w:tab w:val="left" w:pos="10076"/>
+          <w:tab w:val="left" w:pos="10992"/>
+          <w:tab w:val="left" w:pos="11908"/>
+          <w:tab w:val="left" w:pos="12824"/>
+          <w:tab w:val="left" w:pos="13740"/>
+          <w:tab w:val="left" w:pos="14656"/>
+        </w:tabs>
+        <w:spacing w:before="120" w:after="120"/>
+        <w:jc w:val="left"/>
+        <w:rPr>
+          <w:rFonts w:ascii="Consolas" w:eastAsia="宋体" w:hAnsi="Consolas" w:cs="Consolas"/>
+          <w:color w:val="000000"/>
+          <w:kern w:val="0"/>
+          <w:sz w:val="9"/>
+          <w:szCs w:val="9"/>
+        </w:rPr>
+      </w:pPr>
+      <w:r>
+        <w:rPr>
+          <w:rFonts w:ascii="Consolas" w:eastAsia="宋体" w:hAnsi="Consolas" w:cs="Consolas"/>
+          <w:color w:val="999999"/>
+          <w:kern w:val="0"/>
+          <w:sz w:val="24"/>
+          <w:szCs w:val="24"/>
+        </w:rPr>
+        <w:t>}</w:t>
+      </w:r>
+    </w:p>
+    <w:p>
+      <w:pPr>
+        <w:rPr>
+          <w:rFonts w:hint="eastAsia"/>
+        </w:rPr>
+      </w:pPr>
+      <w:r>
+        <w:rPr>
+          <w:rFonts w:hint="eastAsia"/>
+        </w:rPr>
+        <w:t>这些值将会被如下值取代：</w:t>
+      </w:r>
+    </w:p>
+    <w:p>
+      <w:pPr>
+        <w:rPr>
+          <w:rFonts w:hint="eastAsia"/>
+        </w:rPr>
+      </w:pPr>
+      <w:r>
+        <w:rPr>
+          <w:rFonts w:hint="eastAsia"/>
+        </w:rPr>
+        <w:t>我们添加的exclude属性确保了</w:t>
+      </w:r>
+      <w:r>
+        <w:t>CSS文件在启用</w:t>
+      </w:r>
+      <w:r>
+        <w:rPr>
+          <w:rFonts w:hint="eastAsia"/>
+        </w:rPr>
+        <w:t>Fashion</w:t>
+      </w:r>
+      <w:r>
+        <w:t>时跳过，因为它将</w:t>
+      </w:r>
+      <w:r>
+        <w:rPr>
+          <w:rFonts w:hint="eastAsia"/>
+        </w:rPr>
+        <w:t>从.</w:t>
+      </w:r>
+      <w:proofErr w:type="spellStart"/>
+      <w:r>
+        <w:t>scss</w:t>
+      </w:r>
+      <w:proofErr w:type="spellEnd"/>
+      <w:r>
+        <w:rPr>
+          <w:rFonts w:hint="eastAsia"/>
+        </w:rPr>
+        <w:t>中</w:t>
+      </w:r>
+      <w:r>
+        <w:t>构建CSS。</w:t>
+      </w:r>
+    </w:p>
+    <w:p>
+      <w:pPr>
+        <w:pStyle w:val="2"/>
+      </w:pPr>
+      <w:r>
+        <w:rPr>
+          <w:rFonts w:hint="eastAsia"/>
+        </w:rPr>
+        <w:t>工作空间（workspace）更新</w:t>
+      </w:r>
+    </w:p>
     <w:p/>
+    <w:p>
+      <w:r>
+        <w:rPr>
+          <w:rFonts w:hint="eastAsia"/>
+        </w:rPr>
+        <w:t>有了</w:t>
+      </w:r>
+      <w:proofErr w:type="spellStart"/>
+      <w:r>
+        <w:t>Sencha</w:t>
+      </w:r>
+      <w:proofErr w:type="spellEnd"/>
+      <w:r>
+        <w:t xml:space="preserve"> </w:t>
+      </w:r>
+      <w:proofErr w:type="spellStart"/>
+      <w:r>
+        <w:t>Cmd</w:t>
+      </w:r>
+      <w:proofErr w:type="spellEnd"/>
+      <w:r>
+        <w:t xml:space="preserve"> 6，现在就有了一个工作区。</w:t>
+      </w:r>
+    </w:p>
+    <w:p>
+      <w:r>
+        <w:rPr>
+          <w:rFonts w:hint="eastAsia"/>
+        </w:rPr>
+        <w:t>将</w:t>
+      </w:r>
+      <w:proofErr w:type="spellStart"/>
+      <w:r>
+        <w:t>json</w:t>
+      </w:r>
+      <w:proofErr w:type="spellEnd"/>
+      <w:r>
+        <w:t>文件添加到工作区根文件夹中。</w:t>
+      </w:r>
+    </w:p>
+    <w:p>
+      <w:r>
+        <w:rPr>
+          <w:rFonts w:hint="eastAsia"/>
+        </w:rPr>
+        <w:t>虽然该文件将在需要时生成，但在升级过程中会得到一些注意。</w:t>
+      </w:r>
+    </w:p>
+    <w:p/>
+    <w:p>
+      <w:proofErr w:type="spellStart"/>
+      <w:r>
+        <w:t>workspace.json</w:t>
+      </w:r>
+      <w:proofErr w:type="spellEnd"/>
+    </w:p>
+    <w:p/>
+    <w:p>
+      <w:r>
+        <w:rPr>
+          <w:rFonts w:hint="eastAsia"/>
+        </w:rPr>
+        <w:t>这个文件在默认情况下是这样的</w:t>
+      </w:r>
+      <w:r>
+        <w:t>:</w:t>
+      </w:r>
+    </w:p>
     <w:sectPr>
       <w:pgSz w:w="11906" w:h="16838"/>
       <w:pgMar w:top="1440" w:right="1800" w:bottom="1440" w:left="1800" w:header="851" w:footer="992" w:gutter="0"/>

--- a/指南/004_Sencha Cmd 6升级指南.docx
+++ b/指南/004_Sencha Cmd 6升级指南.docx
@@ -1478,7 +1478,7 @@
           <w:szCs w:val="23"/>
         </w:rPr>
       </w:pPr>
-      <w:hyperlink r:id="rId6" w:tgtFrame="_blank" w:history="1">
+      <w:hyperlink r:id="rId8" w:tgtFrame="_blank" w:history="1">
         <w:r>
           <w:rPr>
             <w:rFonts w:ascii="Arial" w:eastAsia="宋体" w:hAnsi="Arial" w:cs="Arial"/>
@@ -1510,7 +1510,7 @@
           <w:szCs w:val="23"/>
         </w:rPr>
       </w:pPr>
-      <w:hyperlink r:id="rId7" w:tgtFrame="_blank" w:history="1">
+      <w:hyperlink r:id="rId9" w:tgtFrame="_blank" w:history="1">
         <w:r>
           <w:rPr>
             <w:rFonts w:ascii="Arial" w:eastAsia="宋体" w:hAnsi="Arial" w:cs="Arial"/>
@@ -1542,7 +1542,7 @@
           <w:szCs w:val="23"/>
         </w:rPr>
       </w:pPr>
-      <w:hyperlink r:id="rId8" w:tgtFrame="_blank" w:history="1">
+      <w:hyperlink r:id="rId10" w:tgtFrame="_blank" w:history="1">
         <w:r>
           <w:rPr>
             <w:rFonts w:ascii="Arial" w:eastAsia="宋体" w:hAnsi="Arial" w:cs="Arial"/>
@@ -1574,7 +1574,7 @@
           <w:szCs w:val="23"/>
         </w:rPr>
       </w:pPr>
-      <w:hyperlink r:id="rId9" w:tgtFrame="_blank" w:history="1">
+      <w:hyperlink r:id="rId11" w:tgtFrame="_blank" w:history="1">
         <w:r>
           <w:rPr>
             <w:rFonts w:ascii="Arial" w:eastAsia="宋体" w:hAnsi="Arial" w:cs="Arial"/>
@@ -1606,7 +1606,7 @@
           <w:szCs w:val="23"/>
         </w:rPr>
       </w:pPr>
-      <w:hyperlink r:id="rId10" w:tgtFrame="_blank" w:history="1">
+      <w:hyperlink r:id="rId12" w:tgtFrame="_blank" w:history="1">
         <w:r>
           <w:rPr>
             <w:rFonts w:ascii="Arial" w:eastAsia="宋体" w:hAnsi="Arial" w:cs="Arial"/>
@@ -1670,7 +1670,7 @@
           <w:szCs w:val="23"/>
         </w:rPr>
       </w:pPr>
-      <w:hyperlink r:id="rId11" w:tgtFrame="_blank" w:history="1">
+      <w:hyperlink r:id="rId13" w:tgtFrame="_blank" w:history="1">
         <w:r>
           <w:rPr>
             <w:rFonts w:ascii="Arial" w:eastAsia="宋体" w:hAnsi="Arial" w:cs="Arial"/>
@@ -2208,14 +2208,12 @@
       <w:pPr>
         <w:pStyle w:val="3"/>
       </w:pPr>
-      <w:proofErr w:type="spellStart"/>
-      <w:r>
-        <w:rPr>
-          <w:rFonts w:hint="eastAsia"/>
-        </w:rPr>
-        <w:t>Appl</w:t>
-      </w:r>
-      <w:proofErr w:type="spellEnd"/>
+      <w:r>
+        <w:rPr>
+          <w:rFonts w:hint="eastAsia"/>
+        </w:rPr>
+        <w:t>App</w:t>
+      </w:r>
       <w:r>
         <w:rPr>
           <w:rFonts w:hint="eastAsia"/>
@@ -2306,6 +2304,8 @@
       </w:r>
     </w:p>
     <w:p>
+      <w:bookmarkStart w:id="2" w:name="OLE_LINK3"/>
+      <w:bookmarkStart w:id="3" w:name="OLE_LINK4"/>
       <w:r>
         <w:rPr>
           <w:rFonts w:hint="eastAsia"/>
@@ -2313,6 +2313,8 @@
         <w:t>您应该会看到少量的绿色文本，让您知道您的应用程序已经成功地升级了。</w:t>
       </w:r>
     </w:p>
+    <w:bookmarkEnd w:id="2"/>
+    <w:bookmarkEnd w:id="3"/>
     <w:p>
       <w:r>
         <w:rPr>
@@ -2760,6 +2762,8 @@
           <w:shd w:val="clear" w:color="auto" w:fill="F5F2F0"/>
         </w:rPr>
       </w:pPr>
+      <w:bookmarkStart w:id="4" w:name="OLE_LINK5"/>
+      <w:bookmarkStart w:id="5" w:name="OLE_LINK6"/>
       <w:proofErr w:type="spellStart"/>
       <w:r>
         <w:rPr>
@@ -2980,6 +2984,8 @@
         <w:t>}</w:t>
       </w:r>
     </w:p>
+    <w:bookmarkEnd w:id="4"/>
+    <w:bookmarkEnd w:id="5"/>
     <w:p>
       <w:pPr>
         <w:pStyle w:val="2"/>
@@ -3211,8 +3217,8 @@
       <w:proofErr w:type="spellEnd"/>
     </w:p>
     <w:p>
-      <w:bookmarkStart w:id="2" w:name="_GoBack"/>
-      <w:bookmarkEnd w:id="2"/>
+      <w:bookmarkStart w:id="6" w:name="_GoBack"/>
+      <w:bookmarkEnd w:id="6"/>
       <w:r>
         <w:rPr>
           <w:rFonts w:hint="eastAsia"/>
@@ -9532,11 +9538,6 @@
       <w:proofErr w:type="spellEnd"/>
     </w:p>
     <w:p>
-      <w:pPr>
-        <w:rPr>
-          <w:rFonts w:hint="eastAsia"/>
-        </w:rPr>
-      </w:pPr>
       <w:r>
         <w:rPr>
           <w:rFonts w:hint="eastAsia"/>
@@ -11465,11 +11466,6 @@
       </w:r>
     </w:p>
     <w:p>
-      <w:pPr>
-        <w:rPr>
-          <w:rFonts w:hint="eastAsia"/>
-        </w:rPr>
-      </w:pPr>
       <w:r>
         <w:rPr>
           <w:rFonts w:hint="eastAsia"/>
@@ -11680,6 +11676,44 @@
     </w:sectPr>
   </w:body>
 </w:document>
+</file>
+
+<file path=word/endnotes.xml><?xml version="1.0" encoding="utf-8"?>
+<w:endnotes xmlns:ve="http://schemas.openxmlformats.org/markup-compatibility/2006" xmlns:o="urn:schemas-microsoft-com:office:office" xmlns:r="http://schemas.openxmlformats.org/officeDocument/2006/relationships" xmlns:m="http://schemas.openxmlformats.org/officeDocument/2006/math" xmlns:v="urn:schemas-microsoft-com:vml" xmlns:wp="http://schemas.openxmlformats.org/drawingml/2006/wordprocessingDrawing" xmlns:w10="urn:schemas-microsoft-com:office:word" xmlns:w="http://schemas.openxmlformats.org/wordprocessingml/2006/main" xmlns:wne="http://schemas.microsoft.com/office/word/2006/wordml">
+  <w:endnote w:type="separator" w:id="-1">
+    <w:p>
+      <w:r>
+        <w:separator/>
+      </w:r>
+    </w:p>
+  </w:endnote>
+  <w:endnote w:type="continuationSeparator" w:id="0">
+    <w:p>
+      <w:r>
+        <w:continuationSeparator/>
+      </w:r>
+    </w:p>
+  </w:endnote>
+</w:endnotes>
+</file>
+
+<file path=word/footnotes.xml><?xml version="1.0" encoding="utf-8"?>
+<w:footnotes xmlns:ve="http://schemas.openxmlformats.org/markup-compatibility/2006" xmlns:o="urn:schemas-microsoft-com:office:office" xmlns:r="http://schemas.openxmlformats.org/officeDocument/2006/relationships" xmlns:m="http://schemas.openxmlformats.org/officeDocument/2006/math" xmlns:v="urn:schemas-microsoft-com:vml" xmlns:wp="http://schemas.openxmlformats.org/drawingml/2006/wordprocessingDrawing" xmlns:w10="urn:schemas-microsoft-com:office:word" xmlns:w="http://schemas.openxmlformats.org/wordprocessingml/2006/main" xmlns:wne="http://schemas.microsoft.com/office/word/2006/wordml">
+  <w:footnote w:type="separator" w:id="-1">
+    <w:p>
+      <w:r>
+        <w:separator/>
+      </w:r>
+    </w:p>
+  </w:footnote>
+  <w:footnote w:type="continuationSeparator" w:id="0">
+    <w:p>
+      <w:r>
+        <w:continuationSeparator/>
+      </w:r>
+    </w:p>
+  </w:footnote>
+</w:footnotes>
 </file>
 
 <file path=word/numbering.xml><?xml version="1.0" encoding="utf-8"?>
@@ -12384,6 +12418,79 @@
       <w:szCs w:val="28"/>
     </w:rPr>
   </w:style>
+  <w:style w:type="paragraph" w:styleId="a5">
+    <w:name w:val="header"/>
+    <w:basedOn w:val="a"/>
+    <w:link w:val="Char"/>
+    <w:uiPriority w:val="99"/>
+    <w:semiHidden/>
+    <w:unhideWhenUsed/>
+    <w:rsid w:val="00937CB5"/>
+    <w:pPr>
+      <w:pBdr>
+        <w:bottom w:val="single" w:sz="6" w:space="1" w:color="auto"/>
+      </w:pBdr>
+      <w:tabs>
+        <w:tab w:val="center" w:pos="4153"/>
+        <w:tab w:val="right" w:pos="8306"/>
+      </w:tabs>
+      <w:snapToGrid w:val="0"/>
+      <w:jc w:val="center"/>
+    </w:pPr>
+    <w:rPr>
+      <w:sz w:val="18"/>
+      <w:szCs w:val="18"/>
+    </w:rPr>
+  </w:style>
+  <w:style w:type="character" w:customStyle="1" w:styleId="Char">
+    <w:name w:val="页眉 Char"/>
+    <w:basedOn w:val="a0"/>
+    <w:link w:val="a5"/>
+    <w:uiPriority w:val="99"/>
+    <w:semiHidden/>
+    <w:rsid w:val="00937CB5"/>
+    <w:rPr>
+      <w:rFonts w:asciiTheme="minorHAnsi" w:eastAsiaTheme="minorEastAsia" w:hAnsiTheme="minorHAnsi" w:cstheme="minorBidi"/>
+      <w:kern w:val="2"/>
+      <w:sz w:val="18"/>
+      <w:szCs w:val="18"/>
+    </w:rPr>
+  </w:style>
+  <w:style w:type="paragraph" w:styleId="a6">
+    <w:name w:val="footer"/>
+    <w:basedOn w:val="a"/>
+    <w:link w:val="Char0"/>
+    <w:uiPriority w:val="99"/>
+    <w:semiHidden/>
+    <w:unhideWhenUsed/>
+    <w:rsid w:val="00937CB5"/>
+    <w:pPr>
+      <w:tabs>
+        <w:tab w:val="center" w:pos="4153"/>
+        <w:tab w:val="right" w:pos="8306"/>
+      </w:tabs>
+      <w:snapToGrid w:val="0"/>
+      <w:jc w:val="left"/>
+    </w:pPr>
+    <w:rPr>
+      <w:sz w:val="18"/>
+      <w:szCs w:val="18"/>
+    </w:rPr>
+  </w:style>
+  <w:style w:type="character" w:customStyle="1" w:styleId="Char0">
+    <w:name w:val="页脚 Char"/>
+    <w:basedOn w:val="a0"/>
+    <w:link w:val="a6"/>
+    <w:uiPriority w:val="99"/>
+    <w:semiHidden/>
+    <w:rsid w:val="00937CB5"/>
+    <w:rPr>
+      <w:rFonts w:asciiTheme="minorHAnsi" w:eastAsiaTheme="minorEastAsia" w:hAnsiTheme="minorHAnsi" w:cstheme="minorBidi"/>
+      <w:kern w:val="2"/>
+      <w:sz w:val="18"/>
+      <w:szCs w:val="18"/>
+    </w:rPr>
+  </w:style>
 </w:styles>
 </file>
 
